--- a/Relatório.docx
+++ b/Relatório.docx
@@ -1,6 +1,6 @@
 
 <file path=word/document.xml><?xml version="1.0" encoding="utf-8"?>
-<w:document xmlns:wpc="http://schemas.microsoft.com/office/word/2010/wordprocessingCanvas" xmlns:cx="http://schemas.microsoft.com/office/drawing/2014/chartex" xmlns:cx1="http://schemas.microsoft.com/office/drawing/2015/9/8/chartex" xmlns:cx2="http://schemas.microsoft.com/office/drawing/2015/10/21/chartex" xmlns:cx3="http://schemas.microsoft.com/office/drawing/2016/5/9/chartex" xmlns:cx4="http://schemas.microsoft.com/office/drawing/2016/5/10/chartex" xmlns:cx5="http://schemas.microsoft.com/office/drawing/2016/5/11/chartex" xmlns:cx6="http://schemas.microsoft.com/office/drawing/2016/5/12/chartex" xmlns:cx7="http://schemas.microsoft.com/office/drawing/2016/5/13/chartex" xmlns:cx8="http://schemas.microsoft.com/office/drawing/2016/5/14/chartex" xmlns:mc="http://schemas.openxmlformats.org/markup-compatibility/2006" xmlns:aink="http://schemas.microsoft.com/office/drawing/2016/ink" xmlns:am3d="http://schemas.microsoft.com/office/drawing/2017/model3d" xmlns:o="urn:schemas-microsoft-com:office:office" xmlns:r="http://schemas.openxmlformats.org/officeDocument/2006/relationships" xmlns:m="http://schemas.openxmlformats.org/officeDocument/2006/math" xmlns:v="urn:schemas-microsoft-com:vml" xmlns:wp14="http://schemas.microsoft.com/office/word/2010/wordprocessingDrawing" xmlns:wp="http://schemas.openxmlformats.org/drawingml/2006/wordprocessingDrawing" xmlns:w10="urn:schemas-microsoft-com:office:word" xmlns:w="http://schemas.openxmlformats.org/wordprocessingml/2006/main" xmlns:w14="http://schemas.microsoft.com/office/word/2010/wordml" xmlns:w15="http://schemas.microsoft.com/office/word/2012/wordml" xmlns:w16cid="http://schemas.microsoft.com/office/word/2016/wordml/cid" xmlns:w16se="http://schemas.microsoft.com/office/word/2015/wordml/symex" xmlns:wpg="http://schemas.microsoft.com/office/word/2010/wordprocessingGroup" xmlns:wpi="http://schemas.microsoft.com/office/word/2010/wordprocessingInk" xmlns:wne="http://schemas.microsoft.com/office/word/2006/wordml" xmlns:wps="http://schemas.microsoft.com/office/word/2010/wordprocessingShape" mc:Ignorable="w14 w15 w16se w16cid wp14">
+<w:document xmlns:wpc="http://schemas.microsoft.com/office/word/2010/wordprocessingCanvas" xmlns:mc="http://schemas.openxmlformats.org/markup-compatibility/2006" xmlns:o="urn:schemas-microsoft-com:office:office" xmlns:r="http://schemas.openxmlformats.org/officeDocument/2006/relationships" xmlns:m="http://schemas.openxmlformats.org/officeDocument/2006/math" xmlns:v="urn:schemas-microsoft-com:vml" xmlns:wp14="http://schemas.microsoft.com/office/word/2010/wordprocessingDrawing" xmlns:wp="http://schemas.openxmlformats.org/drawingml/2006/wordprocessingDrawing" xmlns:w10="urn:schemas-microsoft-com:office:word" xmlns:w="http://schemas.openxmlformats.org/wordprocessingml/2006/main" xmlns:w14="http://schemas.microsoft.com/office/word/2010/wordml" xmlns:w15="http://schemas.microsoft.com/office/word/2012/wordml" xmlns:wpg="http://schemas.microsoft.com/office/word/2010/wordprocessingGroup" xmlns:wpi="http://schemas.microsoft.com/office/word/2010/wordprocessingInk" xmlns:wne="http://schemas.microsoft.com/office/word/2006/wordml" xmlns:wps="http://schemas.microsoft.com/office/word/2010/wordprocessingShape" mc:Ignorable="w14 w15 wp14">
   <w:body>
     <w:tbl>
       <w:tblPr>
@@ -191,20 +191,12 @@
           <w:sz w:val="32"/>
           <w:lang w:val="pt-PT" w:eastAsia="de-DE"/>
         </w:rPr>
-        <w:t xml:space="preserve">Título do </w:t>
-      </w:r>
-      <w:r>
-        <w:rPr>
-          <w:b/>
-          <w:sz w:val="32"/>
-          <w:lang w:val="pt-PT" w:eastAsia="de-DE"/>
-        </w:rPr>
-        <w:t>Website</w:t>
+        <w:t>Covilhã-Eventos</w:t>
       </w:r>
     </w:p>
     <w:tbl>
       <w:tblPr>
-        <w:tblStyle w:val="TabelacomGrelha"/>
+        <w:tblStyle w:val="Tabelacomgrelha"/>
         <w:tblW w:w="0" w:type="auto"/>
         <w:jc w:val="center"/>
         <w:tblLook w:val="04A0" w:firstRow="1" w:lastRow="0" w:firstColumn="1" w:lastColumn="0" w:noHBand="0" w:noVBand="1"/>
@@ -335,7 +327,7 @@
           <w:sz w:val="28"/>
           <w:lang w:val="pt-PT"/>
         </w:rPr>
-        <w:t>Nome do aluno</w:t>
+        <w:t>Daniel Martins Mata</w:t>
       </w:r>
       <w:r>
         <w:rPr>
@@ -343,7 +335,15 @@
           <w:sz w:val="28"/>
           <w:lang w:val="pt-PT"/>
         </w:rPr>
-        <w:t>, Número do aluno</w:t>
+        <w:t xml:space="preserve">, </w:t>
+      </w:r>
+      <w:r>
+        <w:rPr>
+          <w:i/>
+          <w:sz w:val="28"/>
+          <w:lang w:val="pt-PT"/>
+        </w:rPr>
+        <w:t>Nº 41306</w:t>
       </w:r>
     </w:p>
     <w:p>
@@ -361,7 +361,7 @@
           <w:sz w:val="28"/>
           <w:lang w:val="pt-PT"/>
         </w:rPr>
-        <w:t>Nome do aluno</w:t>
+        <w:t>Guilherme João Bidarra Breia Lopes</w:t>
       </w:r>
       <w:r>
         <w:rPr>
@@ -369,7 +369,15 @@
           <w:sz w:val="28"/>
           <w:lang w:val="pt-PT"/>
         </w:rPr>
-        <w:t>, Número do aluno</w:t>
+        <w:t xml:space="preserve">, </w:t>
+      </w:r>
+      <w:r>
+        <w:rPr>
+          <w:i/>
+          <w:sz w:val="28"/>
+          <w:lang w:val="pt-PT"/>
+        </w:rPr>
+        <w:t>Nº 41558</w:t>
       </w:r>
     </w:p>
     <w:p>
@@ -437,17 +445,19 @@
         </w:rPr>
         <w:t>Data</w:t>
       </w:r>
+      <w:bookmarkStart w:id="1" w:name="_GoBack"/>
+      <w:bookmarkEnd w:id="1"/>
     </w:p>
     <w:p>
       <w:pPr>
         <w:pStyle w:val="Part1"/>
       </w:pPr>
-      <w:bookmarkStart w:id="1" w:name="_Toc530151521"/>
+      <w:bookmarkStart w:id="2" w:name="_Toc530151521"/>
       <w:r>
         <w:lastRenderedPageBreak/>
         <w:t>Resumo</w:t>
       </w:r>
-      <w:bookmarkEnd w:id="1"/>
+      <w:bookmarkEnd w:id="2"/>
     </w:p>
     <w:p>
       <w:pPr>
@@ -513,12 +523,12 @@
       <w:pPr>
         <w:pStyle w:val="Part1"/>
       </w:pPr>
-      <w:bookmarkStart w:id="2" w:name="_Toc530151522"/>
+      <w:bookmarkStart w:id="3" w:name="_Toc530151522"/>
       <w:r>
         <w:lastRenderedPageBreak/>
         <w:t>Índice</w:t>
       </w:r>
-      <w:bookmarkEnd w:id="2"/>
+      <w:bookmarkEnd w:id="3"/>
     </w:p>
     <w:p>
       <w:pPr>
@@ -1974,8 +1984,8 @@
           <w:lang w:val="en-GB"/>
         </w:rPr>
       </w:pPr>
-      <w:bookmarkStart w:id="3" w:name="_Ref209417345"/>
-      <w:bookmarkStart w:id="4" w:name="_Ref203467210"/>
+      <w:bookmarkStart w:id="4" w:name="_Ref209417345"/>
+      <w:bookmarkStart w:id="5" w:name="_Ref203467210"/>
       <w:r>
         <w:rPr>
           <w:lang w:val="en-GB"/>
@@ -1990,7 +2000,7 @@
           <w:lang w:val="en-GB"/>
         </w:rPr>
       </w:pPr>
-      <w:bookmarkStart w:id="5" w:name="_Toc530151523"/>
+      <w:bookmarkStart w:id="6" w:name="_Toc530151523"/>
       <w:proofErr w:type="spellStart"/>
       <w:r>
         <w:rPr>
@@ -2025,7 +2035,7 @@
         </w:rPr>
         <w:t>Figuras</w:t>
       </w:r>
-      <w:bookmarkEnd w:id="5"/>
+      <w:bookmarkEnd w:id="6"/>
       <w:proofErr w:type="spellEnd"/>
     </w:p>
     <w:p>
@@ -2383,9 +2393,9 @@
       <w:pPr>
         <w:pStyle w:val="Part1"/>
       </w:pPr>
-      <w:bookmarkStart w:id="6" w:name="_Toc530151524"/>
-      <w:bookmarkEnd w:id="3"/>
+      <w:bookmarkStart w:id="7" w:name="_Toc530151524"/>
       <w:bookmarkEnd w:id="4"/>
+      <w:bookmarkEnd w:id="5"/>
       <w:r>
         <w:lastRenderedPageBreak/>
         <w:t>List</w:t>
@@ -2393,7 +2403,7 @@
       <w:r>
         <w:t>a de Tabelas</w:t>
       </w:r>
-      <w:bookmarkEnd w:id="6"/>
+      <w:bookmarkEnd w:id="7"/>
     </w:p>
     <w:p>
       <w:pPr>
@@ -2544,7 +2554,7 @@
           <w:color w:val="0070C0"/>
         </w:rPr>
       </w:pPr>
-      <w:bookmarkStart w:id="7" w:name="_Toc530151525"/>
+      <w:bookmarkStart w:id="8" w:name="_Toc530151525"/>
       <w:bookmarkEnd w:id="0"/>
       <w:r>
         <w:rPr>
@@ -2553,7 +2563,7 @@
         <w:lastRenderedPageBreak/>
         <w:t>Recomendações para escrita de um relatório</w:t>
       </w:r>
-      <w:bookmarkEnd w:id="7"/>
+      <w:bookmarkEnd w:id="8"/>
     </w:p>
     <w:p>
       <w:pPr>
@@ -2888,8 +2898,8 @@
           <w:lang w:val="pt-PT"/>
         </w:rPr>
       </w:pPr>
-      <w:bookmarkStart w:id="8" w:name="_Ref382065912"/>
-      <w:bookmarkStart w:id="9" w:name="_Toc530151542"/>
+      <w:bookmarkStart w:id="9" w:name="_Ref382065912"/>
+      <w:bookmarkStart w:id="10" w:name="_Toc530151542"/>
       <w:r>
         <w:rPr>
           <w:color w:val="548DD4" w:themeColor="text2" w:themeTint="99"/>
@@ -2930,7 +2940,7 @@
         </w:rPr>
         <w:fldChar w:fldCharType="end"/>
       </w:r>
-      <w:bookmarkEnd w:id="8"/>
+      <w:bookmarkEnd w:id="9"/>
       <w:r>
         <w:rPr>
           <w:color w:val="548DD4" w:themeColor="text2" w:themeTint="99"/>
@@ -2938,11 +2948,11 @@
         </w:rPr>
         <w:t xml:space="preserve"> – Tipos de Selectores existentes.</w:t>
       </w:r>
-      <w:bookmarkEnd w:id="9"/>
+      <w:bookmarkEnd w:id="10"/>
     </w:p>
     <w:tbl>
       <w:tblPr>
-        <w:tblStyle w:val="TabelacomGrelha"/>
+        <w:tblStyle w:val="Tabelacomgrelha"/>
         <w:tblW w:w="0" w:type="auto"/>
         <w:jc w:val="center"/>
         <w:tblLook w:val="04A0" w:firstRow="1" w:lastRow="0" w:firstColumn="1" w:lastColumn="0" w:noHBand="0" w:noVBand="1"/>
@@ -3289,7 +3299,6 @@
               </w:rPr>
             </w:pPr>
             <w:proofErr w:type="spellStart"/>
-            <w:proofErr w:type="gramStart"/>
             <w:r>
               <w:rPr>
                 <w:color w:val="548DD4" w:themeColor="text2" w:themeTint="99"/>
@@ -3298,7 +3307,6 @@
               <w:t>div:hover</w:t>
             </w:r>
             <w:proofErr w:type="spellEnd"/>
-            <w:proofErr w:type="gramEnd"/>
           </w:p>
         </w:tc>
       </w:tr>
@@ -3367,21 +3375,12 @@
                 <w:color w:val="548DD4" w:themeColor="text2" w:themeTint="99"/>
               </w:rPr>
             </w:pPr>
-            <w:proofErr w:type="gramStart"/>
             <w:r>
               <w:rPr>
                 <w:color w:val="548DD4" w:themeColor="text2" w:themeTint="99"/>
                 <w:lang w:val="en-GB"/>
               </w:rPr>
-              <w:t>p::</w:t>
-            </w:r>
-            <w:proofErr w:type="gramEnd"/>
-            <w:r>
-              <w:rPr>
-                <w:color w:val="548DD4" w:themeColor="text2" w:themeTint="99"/>
-                <w:lang w:val="en-GB"/>
-              </w:rPr>
-              <w:t>first-letter</w:t>
+              <w:t>p::first-letter</w:t>
             </w:r>
           </w:p>
         </w:tc>
@@ -3577,8 +3576,8 @@
           <w:lang w:val="pt-PT"/>
         </w:rPr>
       </w:pPr>
-      <w:bookmarkStart w:id="10" w:name="_Ref383184130"/>
-      <w:bookmarkStart w:id="11" w:name="_Toc530151538"/>
+      <w:bookmarkStart w:id="11" w:name="_Ref383184130"/>
+      <w:bookmarkStart w:id="12" w:name="_Toc530151538"/>
       <w:r>
         <w:rPr>
           <w:color w:val="548DD4" w:themeColor="text2" w:themeTint="99"/>
@@ -3619,7 +3618,7 @@
         </w:rPr>
         <w:fldChar w:fldCharType="end"/>
       </w:r>
-      <w:bookmarkEnd w:id="10"/>
+      <w:bookmarkEnd w:id="11"/>
       <w:r>
         <w:rPr>
           <w:color w:val="548DD4" w:themeColor="text2" w:themeTint="99"/>
@@ -3627,19 +3626,19 @@
         </w:rPr>
         <w:t xml:space="preserve"> – Processo de carregamento de uma página HTML.</w:t>
       </w:r>
-      <w:bookmarkEnd w:id="11"/>
+      <w:bookmarkEnd w:id="12"/>
     </w:p>
     <w:p>
       <w:pPr>
-        <w:pStyle w:val="Ttulo1"/>
+        <w:pStyle w:val="Cabealho1"/>
       </w:pPr>
-      <w:bookmarkStart w:id="12" w:name="_Toc530151526"/>
-      <w:bookmarkStart w:id="13" w:name="_Ref380482733"/>
+      <w:bookmarkStart w:id="13" w:name="_Toc530151526"/>
+      <w:bookmarkStart w:id="14" w:name="_Ref380482733"/>
       <w:r>
         <w:lastRenderedPageBreak/>
         <w:t>Introdução</w:t>
       </w:r>
-      <w:bookmarkEnd w:id="12"/>
+      <w:bookmarkEnd w:id="13"/>
     </w:p>
     <w:p>
       <w:pPr>
@@ -3894,101 +3893,13 @@
           <w:lang w:val="pt-PT"/>
         </w:rPr>
       </w:pPr>
-      <w:r>
-        <w:rPr>
-          <w:lang w:val="pt-PT"/>
-        </w:rPr>
-        <w:t xml:space="preserve">Cliente: Professor </w:t>
-      </w:r>
-      <w:proofErr w:type="spellStart"/>
-      <w:r>
-        <w:rPr>
-          <w:lang w:val="pt-PT"/>
-        </w:rPr>
-        <w:t>Valderi</w:t>
-      </w:r>
-      <w:proofErr w:type="spellEnd"/>
-      <w:r>
-        <w:rPr>
-          <w:lang w:val="pt-PT"/>
-        </w:rPr>
-        <w:t xml:space="preserve"> ou a câmara municipal.</w:t>
-      </w:r>
     </w:p>
     <w:p>
       <w:pPr>
-        <w:rPr>
-          <w:lang w:val="pt-PT"/>
-        </w:rPr>
-      </w:pPr>
-      <w:r>
-        <w:rPr>
-          <w:lang w:val="pt-PT"/>
-        </w:rPr>
-        <w:t>O propósito do website é reunir os eventos da cidade da Covilhã e localidades vizinhas de forma a proporcionar informação clara e de fácil acesso.</w:t>
-      </w:r>
-    </w:p>
-    <w:p>
-      <w:pPr>
-        <w:rPr>
-          <w:lang w:val="pt-PT"/>
-        </w:rPr>
-      </w:pPr>
-      <w:r>
-        <w:rPr>
-          <w:lang w:val="pt-PT"/>
-        </w:rPr>
-        <w:t>O site dirige-se ao cidadão comum que procure participar em eventos de entretenimento, culturais, exposições, etc.</w:t>
-      </w:r>
-    </w:p>
-    <w:p>
-      <w:pPr>
-        <w:rPr>
-          <w:lang w:val="pt-PT"/>
-        </w:rPr>
-      </w:pPr>
-      <w:r>
-        <w:rPr>
-          <w:lang w:val="pt-PT"/>
-        </w:rPr>
-        <w:t xml:space="preserve">O website contem </w:t>
-      </w:r>
-      <w:r>
-        <w:rPr>
-          <w:lang w:val="pt-PT"/>
-        </w:rPr>
-        <w:t xml:space="preserve">sugestões de visita, </w:t>
-      </w:r>
-      <w:r>
-        <w:rPr>
-          <w:lang w:val="pt-PT"/>
-        </w:rPr>
-        <w:t>bares,</w:t>
-      </w:r>
-      <w:r>
-        <w:rPr>
-          <w:lang w:val="pt-PT"/>
-        </w:rPr>
-        <w:t xml:space="preserve"> os mais diversos locais de animação e lazer situados na Covilhã.</w:t>
-      </w:r>
-    </w:p>
-    <w:p>
-      <w:pPr>
-        <w:rPr>
-          <w:lang w:val="pt-PT"/>
-        </w:rPr>
-      </w:pPr>
-      <w:r>
-        <w:rPr>
-          <w:lang w:val="pt-PT"/>
-        </w:rPr>
-        <w:t>Agenda de eventos da câmara municipal da Covilhã, Facebook, e o website da Câmara municipal da Covilhã .</w:t>
-      </w:r>
-      <w:bookmarkStart w:id="14" w:name="_GoBack"/>
-      <w:bookmarkEnd w:id="14"/>
-    </w:p>
-    <w:p>
-      <w:pPr>
+        <w:autoSpaceDE w:val="0"/>
+        <w:autoSpaceDN w:val="0"/>
+        <w:adjustRightInd w:val="0"/>
+        <w:spacing w:after="0"/>
         <w:rPr>
           <w:lang w:val="pt-PT"/>
         </w:rPr>
@@ -3996,7 +3907,373 @@
     </w:p>
     <w:p>
       <w:pPr>
-        <w:pStyle w:val="Ttulo1"/>
+        <w:rPr>
+          <w:lang w:val="pt-PT"/>
+        </w:rPr>
+      </w:pPr>
+      <w:r>
+        <w:rPr>
+          <w:lang w:val="pt-PT"/>
+        </w:rPr>
+        <w:t xml:space="preserve">A construção do </w:t>
+      </w:r>
+      <w:proofErr w:type="gramStart"/>
+      <w:r>
+        <w:rPr>
+          <w:lang w:val="pt-PT"/>
+        </w:rPr>
+        <w:t>website</w:t>
+      </w:r>
+      <w:proofErr w:type="gramEnd"/>
+      <w:r>
+        <w:rPr>
+          <w:lang w:val="pt-PT"/>
+        </w:rPr>
+        <w:t xml:space="preserve"> tem</w:t>
+      </w:r>
+      <w:r>
+        <w:rPr>
+          <w:lang w:val="pt-PT"/>
+        </w:rPr>
+        <w:t xml:space="preserve"> </w:t>
+      </w:r>
+      <w:r>
+        <w:rPr>
+          <w:lang w:val="pt-PT"/>
+        </w:rPr>
+        <w:t>com</w:t>
+      </w:r>
+      <w:r>
+        <w:rPr>
+          <w:lang w:val="pt-PT"/>
+        </w:rPr>
+        <w:t>o propósito de</w:t>
+      </w:r>
+      <w:r>
+        <w:rPr>
+          <w:lang w:val="pt-PT"/>
+        </w:rPr>
+        <w:t xml:space="preserve"> reunir os eventos da cidade da Covilhã e localidades vizinhas de forma a proporcionar inf</w:t>
+      </w:r>
+      <w:r>
+        <w:rPr>
+          <w:lang w:val="pt-PT"/>
+        </w:rPr>
+        <w:t>ormação clara e de fácil acesso</w:t>
+      </w:r>
+      <w:r>
+        <w:rPr>
+          <w:lang w:val="pt-PT"/>
+        </w:rPr>
+        <w:t>, para assim servir o público</w:t>
+      </w:r>
+      <w:r>
+        <w:rPr>
+          <w:lang w:val="pt-PT"/>
+        </w:rPr>
+        <w:t xml:space="preserve">. Será possível encontrar horários, descrições e assim como uma agenda </w:t>
+      </w:r>
+      <w:r>
+        <w:rPr>
+          <w:lang w:val="pt-PT"/>
+        </w:rPr>
+        <w:t xml:space="preserve">com todos os eventos, de forma a proporcionar uma visão abrangente a nível temporal. Com este recurso, a procura de informações variadas, antes dispersas, tornar-se-á simples, rápida e eficaz. Uma vez que no </w:t>
+      </w:r>
+      <w:proofErr w:type="gramStart"/>
+      <w:r>
+        <w:rPr>
+          <w:lang w:val="pt-PT"/>
+        </w:rPr>
+        <w:t>website</w:t>
+      </w:r>
+      <w:proofErr w:type="gramEnd"/>
+      <w:r>
+        <w:rPr>
+          <w:lang w:val="pt-PT"/>
+        </w:rPr>
+        <w:t xml:space="preserve"> encontra-se tudo aquilo que procura, o “Eventos-Covilhã” passará a ser uma ferramenta para o quotidiano.</w:t>
+      </w:r>
+      <w:r>
+        <w:rPr>
+          <w:lang w:val="pt-PT"/>
+        </w:rPr>
+        <w:t xml:space="preserve"> </w:t>
+      </w:r>
+      <w:r>
+        <w:rPr>
+          <w:lang w:val="pt-PT"/>
+        </w:rPr>
+        <w:t xml:space="preserve">A eficácia e supremacia do </w:t>
+      </w:r>
+      <w:proofErr w:type="gramStart"/>
+      <w:r>
+        <w:rPr>
+          <w:lang w:val="pt-PT"/>
+        </w:rPr>
+        <w:t>website</w:t>
+      </w:r>
+      <w:proofErr w:type="gramEnd"/>
+      <w:r>
+        <w:rPr>
+          <w:lang w:val="pt-PT"/>
+        </w:rPr>
+        <w:t xml:space="preserve"> passa pela inclusão de todos os eventos anuais da cidade, o que permite ao utilizador, para além de planear uma visita</w:t>
+      </w:r>
+      <w:r>
+        <w:rPr>
+          <w:lang w:val="pt-PT"/>
+        </w:rPr>
+        <w:t>, conhecer as atividades que marcam a região, quer pela tradição quer pelo dinamismo dos eventos. A organização e compilação dos acontecimentos da cidade permitir</w:t>
+      </w:r>
+      <w:r>
+        <w:rPr>
+          <w:lang w:val="pt-PT"/>
+        </w:rPr>
+        <w:t xml:space="preserve">ão ao visitante e </w:t>
+      </w:r>
+      <w:r>
+        <w:rPr>
+          <w:lang w:val="pt-PT"/>
+        </w:rPr>
+        <w:t>ao habitante da Covilh</w:t>
+      </w:r>
+      <w:r>
+        <w:rPr>
+          <w:lang w:val="pt-PT"/>
+        </w:rPr>
+        <w:t>ã, facilidade na consulta de</w:t>
+      </w:r>
+      <w:r>
+        <w:rPr>
+          <w:lang w:val="pt-PT"/>
+        </w:rPr>
+        <w:t xml:space="preserve"> horários, datas, localização, entre outras informações. </w:t>
+      </w:r>
+      <w:r>
+        <w:rPr>
+          <w:lang w:val="pt-PT"/>
+        </w:rPr>
+        <w:t>Tudo isto disponível</w:t>
+      </w:r>
+      <w:r>
+        <w:rPr>
+          <w:lang w:val="pt-PT"/>
+        </w:rPr>
+        <w:t xml:space="preserve"> num sítio na Internet que funciona como um catálogo</w:t>
+      </w:r>
+      <w:r>
+        <w:rPr>
+          <w:lang w:val="pt-PT"/>
+        </w:rPr>
+        <w:t xml:space="preserve"> dirigido</w:t>
+      </w:r>
+      <w:r>
+        <w:rPr>
+          <w:lang w:val="pt-PT"/>
+        </w:rPr>
+        <w:t xml:space="preserve"> ao cidadão comum que proc</w:t>
+      </w:r>
+      <w:r>
+        <w:rPr>
+          <w:lang w:val="pt-PT"/>
+        </w:rPr>
+        <w:t>ura</w:t>
+      </w:r>
+      <w:r>
+        <w:rPr>
+          <w:lang w:val="pt-PT"/>
+        </w:rPr>
+        <w:t xml:space="preserve"> participar em </w:t>
+      </w:r>
+      <w:r>
+        <w:rPr>
+          <w:lang w:val="pt-PT"/>
+        </w:rPr>
+        <w:t>qualquer</w:t>
+      </w:r>
+      <w:r>
+        <w:rPr>
+          <w:lang w:val="pt-PT"/>
+        </w:rPr>
+        <w:t xml:space="preserve"> o tipo de eventos.</w:t>
+      </w:r>
+    </w:p>
+    <w:p>
+      <w:pPr>
+        <w:rPr>
+          <w:lang w:val="pt-PT"/>
+        </w:rPr>
+      </w:pPr>
+      <w:r>
+        <w:rPr>
+          <w:lang w:val="pt-PT"/>
+        </w:rPr>
+        <w:t>As</w:t>
+      </w:r>
+      <w:r>
+        <w:rPr>
+          <w:lang w:val="pt-PT"/>
+        </w:rPr>
+        <w:t xml:space="preserve"> </w:t>
+      </w:r>
+      <w:r>
+        <w:rPr>
+          <w:lang w:val="pt-PT"/>
+        </w:rPr>
+        <w:t>sugestões de visita</w:t>
+      </w:r>
+      <w:r>
+        <w:rPr>
+          <w:lang w:val="pt-PT"/>
+        </w:rPr>
+        <w:t xml:space="preserve"> a</w:t>
+      </w:r>
+      <w:r>
+        <w:rPr>
+          <w:lang w:val="pt-PT"/>
+        </w:rPr>
+        <w:t>os mais diversos locais de anima</w:t>
+      </w:r>
+      <w:r>
+        <w:rPr>
+          <w:lang w:val="pt-PT"/>
+        </w:rPr>
+        <w:t>ção e lazer situados na Covilhã tornam este projeto apelativo à visita, ao mesmo tempo que resolve o problema de uma cidade, em clara expansão que necessita de um suporte para todos acontecimentos sociais.</w:t>
+      </w:r>
+    </w:p>
+    <w:p>
+      <w:pPr>
+        <w:rPr>
+          <w:lang w:val="pt-PT"/>
+        </w:rPr>
+      </w:pPr>
+      <w:r>
+        <w:rPr>
+          <w:lang w:val="pt-PT"/>
+        </w:rPr>
+        <w:t xml:space="preserve">Na elaboração do </w:t>
+      </w:r>
+      <w:proofErr w:type="gramStart"/>
+      <w:r>
+        <w:rPr>
+          <w:lang w:val="pt-PT"/>
+        </w:rPr>
+        <w:t>website</w:t>
+      </w:r>
+      <w:proofErr w:type="gramEnd"/>
+      <w:r>
+        <w:rPr>
+          <w:lang w:val="pt-PT"/>
+        </w:rPr>
+        <w:t xml:space="preserve"> recorreremos a informações provenientes</w:t>
+      </w:r>
+      <w:r>
+        <w:rPr>
+          <w:lang w:val="pt-PT"/>
+        </w:rPr>
+        <w:t xml:space="preserve"> da </w:t>
+      </w:r>
+      <w:r>
+        <w:rPr>
+          <w:lang w:val="pt-PT"/>
+        </w:rPr>
+        <w:t>Câmara M</w:t>
+      </w:r>
+      <w:r>
+        <w:rPr>
+          <w:lang w:val="pt-PT"/>
+        </w:rPr>
+        <w:t xml:space="preserve">unicipal da </w:t>
+      </w:r>
+      <w:r>
+        <w:rPr>
+          <w:sz w:val="20"/>
+          <w:lang w:val="pt-PT"/>
+        </w:rPr>
+        <w:t>Covilhã</w:t>
+      </w:r>
+      <w:r>
+        <w:rPr>
+          <w:sz w:val="20"/>
+          <w:lang w:val="pt-PT"/>
+        </w:rPr>
+        <w:t xml:space="preserve"> (</w:t>
+      </w:r>
+      <w:r>
+        <w:rPr>
+          <w:lang w:val="pt-PT"/>
+        </w:rPr>
+        <w:t>website da Câmara)</w:t>
+      </w:r>
+      <w:r>
+        <w:rPr>
+          <w:lang w:val="pt-PT"/>
+        </w:rPr>
+        <w:t xml:space="preserve">, </w:t>
+      </w:r>
+      <w:r>
+        <w:rPr>
+          <w:lang w:val="pt-PT"/>
+        </w:rPr>
+        <w:t xml:space="preserve">aos eventos do </w:t>
+      </w:r>
+      <w:proofErr w:type="spellStart"/>
+      <w:r>
+        <w:rPr>
+          <w:lang w:val="pt-PT"/>
+        </w:rPr>
+        <w:t>Facebook</w:t>
+      </w:r>
+      <w:proofErr w:type="spellEnd"/>
+      <w:r>
+        <w:rPr>
+          <w:lang w:val="pt-PT"/>
+        </w:rPr>
+        <w:t xml:space="preserve">, </w:t>
+      </w:r>
+      <w:proofErr w:type="spellStart"/>
+      <w:r>
+        <w:rPr>
+          <w:lang w:val="pt-PT"/>
+        </w:rPr>
+        <w:t>flyers</w:t>
+      </w:r>
+      <w:proofErr w:type="spellEnd"/>
+      <w:r>
+        <w:rPr>
+          <w:lang w:val="pt-PT"/>
+        </w:rPr>
+        <w:t xml:space="preserve">, </w:t>
+      </w:r>
+      <w:r>
+        <w:rPr>
+          <w:lang w:val="pt-PT"/>
+        </w:rPr>
+        <w:t>placards, entre outras fontes de informação</w:t>
+      </w:r>
+      <w:r>
+        <w:rPr>
+          <w:lang w:val="pt-PT"/>
+        </w:rPr>
+        <w:t>.</w:t>
+      </w:r>
+      <w:r>
+        <w:rPr>
+          <w:lang w:val="pt-PT"/>
+        </w:rPr>
+        <w:t xml:space="preserve"> //COMPLETAR RECURSOS</w:t>
+      </w:r>
+    </w:p>
+    <w:p>
+      <w:pPr>
+        <w:rPr>
+          <w:lang w:val="pt-PT"/>
+        </w:rPr>
+      </w:pPr>
+    </w:p>
+    <w:p>
+      <w:pPr>
+        <w:pStyle w:val="Cabealho1"/>
       </w:pPr>
       <w:bookmarkStart w:id="15" w:name="_Toc530151527"/>
       <w:r>
@@ -4094,8 +4371,16 @@
         <w:rPr>
           <w:lang w:val="pt-PT"/>
         </w:rPr>
-        <w:t>iagrama da estrutura do website</w:t>
-      </w:r>
+        <w:t xml:space="preserve">iagrama da estrutura do </w:t>
+      </w:r>
+      <w:proofErr w:type="gramStart"/>
+      <w:r>
+        <w:rPr>
+          <w:lang w:val="pt-PT"/>
+        </w:rPr>
+        <w:t>website</w:t>
+      </w:r>
+      <w:proofErr w:type="gramEnd"/>
       <w:r>
         <w:rPr>
           <w:lang w:val="pt-PT"/>
@@ -4355,13 +4640,27 @@
         <w:rPr>
           <w:lang w:val="pt-PT"/>
         </w:rPr>
-        <w:t>Deverá incluir um s</w:t>
-      </w:r>
-      <w:r>
-        <w:rPr>
-          <w:lang w:val="pt-PT"/>
-        </w:rPr>
-        <w:t>toryboard para cada página a desenvolver</w:t>
+        <w:t xml:space="preserve">Deverá incluir um </w:t>
+      </w:r>
+      <w:proofErr w:type="gramStart"/>
+      <w:r>
+        <w:rPr>
+          <w:lang w:val="pt-PT"/>
+        </w:rPr>
+        <w:t>s</w:t>
+      </w:r>
+      <w:r>
+        <w:rPr>
+          <w:lang w:val="pt-PT"/>
+        </w:rPr>
+        <w:t>toryboard</w:t>
+      </w:r>
+      <w:proofErr w:type="gramEnd"/>
+      <w:r>
+        <w:rPr>
+          <w:lang w:val="pt-PT"/>
+        </w:rPr>
+        <w:t xml:space="preserve"> para cada página a desenvolver</w:t>
       </w:r>
       <w:r>
         <w:rPr>
@@ -4849,7 +5148,15 @@
       </w:r>
       <w:proofErr w:type="spellEnd"/>
       <w:r>
-        <w:t xml:space="preserve"> links do slide 17</w:t>
+        <w:t xml:space="preserve"> </w:t>
+      </w:r>
+      <w:proofErr w:type="gramStart"/>
+      <w:r>
+        <w:t>links</w:t>
+      </w:r>
+      <w:proofErr w:type="gramEnd"/>
+      <w:r>
+        <w:t xml:space="preserve"> do slide 17</w:t>
       </w:r>
       <w:r>
         <w:t xml:space="preserve"> para </w:t>
@@ -4909,7 +5216,7 @@
     </w:p>
     <w:p>
       <w:pPr>
-        <w:pStyle w:val="Ttulo1"/>
+        <w:pStyle w:val="Cabealho1"/>
       </w:pPr>
       <w:bookmarkStart w:id="23" w:name="_Toc530151531"/>
       <w:r>
@@ -5198,11 +5505,11 @@
     </w:p>
     <w:p>
       <w:pPr>
-        <w:pStyle w:val="Ttulo1"/>
+        <w:pStyle w:val="Cabealho1"/>
       </w:pPr>
       <w:bookmarkStart w:id="28" w:name="_Toc530151536"/>
       <w:bookmarkStart w:id="29" w:name="_Toc347409446"/>
-      <w:bookmarkEnd w:id="13"/>
+      <w:bookmarkEnd w:id="14"/>
       <w:r>
         <w:lastRenderedPageBreak/>
         <w:t>Cronograma</w:t>
@@ -8322,7 +8629,7 @@
     </w:p>
     <w:p>
       <w:pPr>
-        <w:pStyle w:val="Ttulo1"/>
+        <w:pStyle w:val="Cabealho1"/>
         <w:numPr>
           <w:ilvl w:val="0"/>
           <w:numId w:val="0"/>
@@ -8516,7 +8823,7 @@
 </file>
 
 <file path=word/endnotes.xml><?xml version="1.0" encoding="utf-8"?>
-<w:endnotes xmlns:wpc="http://schemas.microsoft.com/office/word/2010/wordprocessingCanvas" xmlns:cx="http://schemas.microsoft.com/office/drawing/2014/chartex" xmlns:cx1="http://schemas.microsoft.com/office/drawing/2015/9/8/chartex" xmlns:cx2="http://schemas.microsoft.com/office/drawing/2015/10/21/chartex" xmlns:cx3="http://schemas.microsoft.com/office/drawing/2016/5/9/chartex" xmlns:cx4="http://schemas.microsoft.com/office/drawing/2016/5/10/chartex" xmlns:cx5="http://schemas.microsoft.com/office/drawing/2016/5/11/chartex" xmlns:cx6="http://schemas.microsoft.com/office/drawing/2016/5/12/chartex" xmlns:cx7="http://schemas.microsoft.com/office/drawing/2016/5/13/chartex" xmlns:cx8="http://schemas.microsoft.com/office/drawing/2016/5/14/chartex" xmlns:mc="http://schemas.openxmlformats.org/markup-compatibility/2006" xmlns:aink="http://schemas.microsoft.com/office/drawing/2016/ink" xmlns:am3d="http://schemas.microsoft.com/office/drawing/2017/model3d" xmlns:o="urn:schemas-microsoft-com:office:office" xmlns:r="http://schemas.openxmlformats.org/officeDocument/2006/relationships" xmlns:m="http://schemas.openxmlformats.org/officeDocument/2006/math" xmlns:v="urn:schemas-microsoft-com:vml" xmlns:wp14="http://schemas.microsoft.com/office/word/2010/wordprocessingDrawing" xmlns:wp="http://schemas.openxmlformats.org/drawingml/2006/wordprocessingDrawing" xmlns:w10="urn:schemas-microsoft-com:office:word" xmlns:w="http://schemas.openxmlformats.org/wordprocessingml/2006/main" xmlns:w14="http://schemas.microsoft.com/office/word/2010/wordml" xmlns:w15="http://schemas.microsoft.com/office/word/2012/wordml" xmlns:w16cid="http://schemas.microsoft.com/office/word/2016/wordml/cid" xmlns:w16se="http://schemas.microsoft.com/office/word/2015/wordml/symex" xmlns:wpg="http://schemas.microsoft.com/office/word/2010/wordprocessingGroup" xmlns:wpi="http://schemas.microsoft.com/office/word/2010/wordprocessingInk" xmlns:wne="http://schemas.microsoft.com/office/word/2006/wordml" xmlns:wps="http://schemas.microsoft.com/office/word/2010/wordprocessingShape" mc:Ignorable="w14 w15 w16se w16cid wp14">
+<w:endnotes xmlns:wpc="http://schemas.microsoft.com/office/word/2010/wordprocessingCanvas" xmlns:mc="http://schemas.openxmlformats.org/markup-compatibility/2006" xmlns:o="urn:schemas-microsoft-com:office:office" xmlns:r="http://schemas.openxmlformats.org/officeDocument/2006/relationships" xmlns:m="http://schemas.openxmlformats.org/officeDocument/2006/math" xmlns:v="urn:schemas-microsoft-com:vml" xmlns:wp14="http://schemas.microsoft.com/office/word/2010/wordprocessingDrawing" xmlns:wp="http://schemas.openxmlformats.org/drawingml/2006/wordprocessingDrawing" xmlns:w10="urn:schemas-microsoft-com:office:word" xmlns:w="http://schemas.openxmlformats.org/wordprocessingml/2006/main" xmlns:w14="http://schemas.microsoft.com/office/word/2010/wordml" xmlns:w15="http://schemas.microsoft.com/office/word/2012/wordml" xmlns:wpg="http://schemas.microsoft.com/office/word/2010/wordprocessingGroup" xmlns:wpi="http://schemas.microsoft.com/office/word/2010/wordprocessingInk" xmlns:wne="http://schemas.microsoft.com/office/word/2006/wordml" xmlns:wps="http://schemas.microsoft.com/office/word/2010/wordprocessingShape" mc:Ignorable="w14 w15 wp14">
   <w:endnote w:type="separator" w:id="-1">
     <w:p>
       <w:r>
@@ -8535,7 +8842,7 @@
 </file>
 
 <file path=word/footer1.xml><?xml version="1.0" encoding="utf-8"?>
-<w:ftr xmlns:wpc="http://schemas.microsoft.com/office/word/2010/wordprocessingCanvas" xmlns:cx="http://schemas.microsoft.com/office/drawing/2014/chartex" xmlns:cx1="http://schemas.microsoft.com/office/drawing/2015/9/8/chartex" xmlns:cx2="http://schemas.microsoft.com/office/drawing/2015/10/21/chartex" xmlns:cx3="http://schemas.microsoft.com/office/drawing/2016/5/9/chartex" xmlns:cx4="http://schemas.microsoft.com/office/drawing/2016/5/10/chartex" xmlns:cx5="http://schemas.microsoft.com/office/drawing/2016/5/11/chartex" xmlns:cx6="http://schemas.microsoft.com/office/drawing/2016/5/12/chartex" xmlns:cx7="http://schemas.microsoft.com/office/drawing/2016/5/13/chartex" xmlns:cx8="http://schemas.microsoft.com/office/drawing/2016/5/14/chartex" xmlns:mc="http://schemas.openxmlformats.org/markup-compatibility/2006" xmlns:aink="http://schemas.microsoft.com/office/drawing/2016/ink" xmlns:am3d="http://schemas.microsoft.com/office/drawing/2017/model3d" xmlns:o="urn:schemas-microsoft-com:office:office" xmlns:r="http://schemas.openxmlformats.org/officeDocument/2006/relationships" xmlns:m="http://schemas.openxmlformats.org/officeDocument/2006/math" xmlns:v="urn:schemas-microsoft-com:vml" xmlns:wp14="http://schemas.microsoft.com/office/word/2010/wordprocessingDrawing" xmlns:wp="http://schemas.openxmlformats.org/drawingml/2006/wordprocessingDrawing" xmlns:w10="urn:schemas-microsoft-com:office:word" xmlns:w="http://schemas.openxmlformats.org/wordprocessingml/2006/main" xmlns:w14="http://schemas.microsoft.com/office/word/2010/wordml" xmlns:w15="http://schemas.microsoft.com/office/word/2012/wordml" xmlns:w16cid="http://schemas.microsoft.com/office/word/2016/wordml/cid" xmlns:w16se="http://schemas.microsoft.com/office/word/2015/wordml/symex" xmlns:wpg="http://schemas.microsoft.com/office/word/2010/wordprocessingGroup" xmlns:wpi="http://schemas.microsoft.com/office/word/2010/wordprocessingInk" xmlns:wne="http://schemas.microsoft.com/office/word/2006/wordml" xmlns:wps="http://schemas.microsoft.com/office/word/2010/wordprocessingShape" mc:Ignorable="w14 w15 w16se w16cid wp14">
+<w:ftr xmlns:wpc="http://schemas.microsoft.com/office/word/2010/wordprocessingCanvas" xmlns:mc="http://schemas.openxmlformats.org/markup-compatibility/2006" xmlns:o="urn:schemas-microsoft-com:office:office" xmlns:r="http://schemas.openxmlformats.org/officeDocument/2006/relationships" xmlns:m="http://schemas.openxmlformats.org/officeDocument/2006/math" xmlns:v="urn:schemas-microsoft-com:vml" xmlns:wp14="http://schemas.microsoft.com/office/word/2010/wordprocessingDrawing" xmlns:wp="http://schemas.openxmlformats.org/drawingml/2006/wordprocessingDrawing" xmlns:w10="urn:schemas-microsoft-com:office:word" xmlns:w="http://schemas.openxmlformats.org/wordprocessingml/2006/main" xmlns:w14="http://schemas.microsoft.com/office/word/2010/wordml" xmlns:w15="http://schemas.microsoft.com/office/word/2012/wordml" xmlns:wpg="http://schemas.microsoft.com/office/word/2010/wordprocessingGroup" xmlns:wpi="http://schemas.microsoft.com/office/word/2010/wordprocessingInk" xmlns:wne="http://schemas.microsoft.com/office/word/2006/wordml" xmlns:wps="http://schemas.microsoft.com/office/word/2010/wordprocessingShape" mc:Ignorable="w14 w15 wp14">
   <w:sdt>
     <w:sdtPr>
       <w:rPr>
@@ -8587,7 +8894,7 @@
             <w:noProof/>
             <w:color w:val="002060"/>
           </w:rPr>
-          <w:t>5</w:t>
+          <w:t>iii</w:t>
         </w:r>
         <w:r>
           <w:rPr>
@@ -8608,7 +8915,7 @@
 </file>
 
 <file path=word/footnotes.xml><?xml version="1.0" encoding="utf-8"?>
-<w:footnotes xmlns:wpc="http://schemas.microsoft.com/office/word/2010/wordprocessingCanvas" xmlns:cx="http://schemas.microsoft.com/office/drawing/2014/chartex" xmlns:cx1="http://schemas.microsoft.com/office/drawing/2015/9/8/chartex" xmlns:cx2="http://schemas.microsoft.com/office/drawing/2015/10/21/chartex" xmlns:cx3="http://schemas.microsoft.com/office/drawing/2016/5/9/chartex" xmlns:cx4="http://schemas.microsoft.com/office/drawing/2016/5/10/chartex" xmlns:cx5="http://schemas.microsoft.com/office/drawing/2016/5/11/chartex" xmlns:cx6="http://schemas.microsoft.com/office/drawing/2016/5/12/chartex" xmlns:cx7="http://schemas.microsoft.com/office/drawing/2016/5/13/chartex" xmlns:cx8="http://schemas.microsoft.com/office/drawing/2016/5/14/chartex" xmlns:mc="http://schemas.openxmlformats.org/markup-compatibility/2006" xmlns:aink="http://schemas.microsoft.com/office/drawing/2016/ink" xmlns:am3d="http://schemas.microsoft.com/office/drawing/2017/model3d" xmlns:o="urn:schemas-microsoft-com:office:office" xmlns:r="http://schemas.openxmlformats.org/officeDocument/2006/relationships" xmlns:m="http://schemas.openxmlformats.org/officeDocument/2006/math" xmlns:v="urn:schemas-microsoft-com:vml" xmlns:wp14="http://schemas.microsoft.com/office/word/2010/wordprocessingDrawing" xmlns:wp="http://schemas.openxmlformats.org/drawingml/2006/wordprocessingDrawing" xmlns:w10="urn:schemas-microsoft-com:office:word" xmlns:w="http://schemas.openxmlformats.org/wordprocessingml/2006/main" xmlns:w14="http://schemas.microsoft.com/office/word/2010/wordml" xmlns:w15="http://schemas.microsoft.com/office/word/2012/wordml" xmlns:w16cid="http://schemas.microsoft.com/office/word/2016/wordml/cid" xmlns:w16se="http://schemas.microsoft.com/office/word/2015/wordml/symex" xmlns:wpg="http://schemas.microsoft.com/office/word/2010/wordprocessingGroup" xmlns:wpi="http://schemas.microsoft.com/office/word/2010/wordprocessingInk" xmlns:wne="http://schemas.microsoft.com/office/word/2006/wordml" xmlns:wps="http://schemas.microsoft.com/office/word/2010/wordprocessingShape" mc:Ignorable="w14 w15 w16se w16cid wp14">
+<w:footnotes xmlns:wpc="http://schemas.microsoft.com/office/word/2010/wordprocessingCanvas" xmlns:mc="http://schemas.openxmlformats.org/markup-compatibility/2006" xmlns:o="urn:schemas-microsoft-com:office:office" xmlns:r="http://schemas.openxmlformats.org/officeDocument/2006/relationships" xmlns:m="http://schemas.openxmlformats.org/officeDocument/2006/math" xmlns:v="urn:schemas-microsoft-com:vml" xmlns:wp14="http://schemas.microsoft.com/office/word/2010/wordprocessingDrawing" xmlns:wp="http://schemas.openxmlformats.org/drawingml/2006/wordprocessingDrawing" xmlns:w10="urn:schemas-microsoft-com:office:word" xmlns:w="http://schemas.openxmlformats.org/wordprocessingml/2006/main" xmlns:w14="http://schemas.microsoft.com/office/word/2010/wordml" xmlns:w15="http://schemas.microsoft.com/office/word/2012/wordml" xmlns:wpg="http://schemas.microsoft.com/office/word/2010/wordprocessingGroup" xmlns:wpi="http://schemas.microsoft.com/office/word/2010/wordprocessingInk" xmlns:wne="http://schemas.microsoft.com/office/word/2006/wordml" xmlns:wps="http://schemas.microsoft.com/office/word/2010/wordprocessingShape" mc:Ignorable="w14 w15 wp14">
   <w:footnote w:type="separator" w:id="-1">
     <w:p>
       <w:r>
@@ -8627,10 +8934,10 @@
 </file>
 
 <file path=word/header1.xml><?xml version="1.0" encoding="utf-8"?>
-<w:hdr xmlns:wpc="http://schemas.microsoft.com/office/word/2010/wordprocessingCanvas" xmlns:cx="http://schemas.microsoft.com/office/drawing/2014/chartex" xmlns:cx1="http://schemas.microsoft.com/office/drawing/2015/9/8/chartex" xmlns:cx2="http://schemas.microsoft.com/office/drawing/2015/10/21/chartex" xmlns:cx3="http://schemas.microsoft.com/office/drawing/2016/5/9/chartex" xmlns:cx4="http://schemas.microsoft.com/office/drawing/2016/5/10/chartex" xmlns:cx5="http://schemas.microsoft.com/office/drawing/2016/5/11/chartex" xmlns:cx6="http://schemas.microsoft.com/office/drawing/2016/5/12/chartex" xmlns:cx7="http://schemas.microsoft.com/office/drawing/2016/5/13/chartex" xmlns:cx8="http://schemas.microsoft.com/office/drawing/2016/5/14/chartex" xmlns:mc="http://schemas.openxmlformats.org/markup-compatibility/2006" xmlns:aink="http://schemas.microsoft.com/office/drawing/2016/ink" xmlns:am3d="http://schemas.microsoft.com/office/drawing/2017/model3d" xmlns:o="urn:schemas-microsoft-com:office:office" xmlns:r="http://schemas.openxmlformats.org/officeDocument/2006/relationships" xmlns:m="http://schemas.openxmlformats.org/officeDocument/2006/math" xmlns:v="urn:schemas-microsoft-com:vml" xmlns:wp14="http://schemas.microsoft.com/office/word/2010/wordprocessingDrawing" xmlns:wp="http://schemas.openxmlformats.org/drawingml/2006/wordprocessingDrawing" xmlns:w10="urn:schemas-microsoft-com:office:word" xmlns:w="http://schemas.openxmlformats.org/wordprocessingml/2006/main" xmlns:w14="http://schemas.microsoft.com/office/word/2010/wordml" xmlns:w15="http://schemas.microsoft.com/office/word/2012/wordml" xmlns:w16cid="http://schemas.microsoft.com/office/word/2016/wordml/cid" xmlns:w16se="http://schemas.microsoft.com/office/word/2015/wordml/symex" xmlns:wpg="http://schemas.microsoft.com/office/word/2010/wordprocessingGroup" xmlns:wpi="http://schemas.microsoft.com/office/word/2010/wordprocessingInk" xmlns:wne="http://schemas.microsoft.com/office/word/2006/wordml" xmlns:wps="http://schemas.microsoft.com/office/word/2010/wordprocessingShape" mc:Ignorable="w14 w15 w16se w16cid wp14">
+<w:hdr xmlns:wpc="http://schemas.microsoft.com/office/word/2010/wordprocessingCanvas" xmlns:mc="http://schemas.openxmlformats.org/markup-compatibility/2006" xmlns:o="urn:schemas-microsoft-com:office:office" xmlns:r="http://schemas.openxmlformats.org/officeDocument/2006/relationships" xmlns:m="http://schemas.openxmlformats.org/officeDocument/2006/math" xmlns:v="urn:schemas-microsoft-com:vml" xmlns:wp14="http://schemas.microsoft.com/office/word/2010/wordprocessingDrawing" xmlns:wp="http://schemas.openxmlformats.org/drawingml/2006/wordprocessingDrawing" xmlns:w10="urn:schemas-microsoft-com:office:word" xmlns:w="http://schemas.openxmlformats.org/wordprocessingml/2006/main" xmlns:w14="http://schemas.microsoft.com/office/word/2010/wordml" xmlns:w15="http://schemas.microsoft.com/office/word/2012/wordml" xmlns:wpg="http://schemas.microsoft.com/office/word/2010/wordprocessingGroup" xmlns:wpi="http://schemas.microsoft.com/office/word/2010/wordprocessingInk" xmlns:wne="http://schemas.microsoft.com/office/word/2006/wordml" xmlns:wps="http://schemas.microsoft.com/office/word/2010/wordprocessingShape" mc:Ignorable="w14 w15 wp14">
   <w:tbl>
     <w:tblPr>
-      <w:tblStyle w:val="TabelacomGrelha"/>
+      <w:tblStyle w:val="Tabelacomgrelha"/>
       <w:tblW w:w="8731" w:type="dxa"/>
       <w:tblInd w:w="-84" w:type="dxa"/>
       <w:tblBorders>
@@ -8667,7 +8974,7 @@
           <w:r>
             <w:rPr>
               <w:noProof/>
-              <w:lang w:eastAsia="pt-PT"/>
+              <w:lang w:val="pt-PT" w:eastAsia="pt-PT"/>
             </w:rPr>
             <w:drawing>
               <wp:inline distT="0" distB="0" distL="0" distR="0" wp14:anchorId="6798AE2A" wp14:editId="3B8CA6A5">
@@ -8812,7 +9119,7 @@
 </file>
 
 <file path=word/numbering.xml><?xml version="1.0" encoding="utf-8"?>
-<w:numbering xmlns:wpc="http://schemas.microsoft.com/office/word/2010/wordprocessingCanvas" xmlns:cx="http://schemas.microsoft.com/office/drawing/2014/chartex" xmlns:cx1="http://schemas.microsoft.com/office/drawing/2015/9/8/chartex" xmlns:cx2="http://schemas.microsoft.com/office/drawing/2015/10/21/chartex" xmlns:cx3="http://schemas.microsoft.com/office/drawing/2016/5/9/chartex" xmlns:cx4="http://schemas.microsoft.com/office/drawing/2016/5/10/chartex" xmlns:cx5="http://schemas.microsoft.com/office/drawing/2016/5/11/chartex" xmlns:cx6="http://schemas.microsoft.com/office/drawing/2016/5/12/chartex" xmlns:cx7="http://schemas.microsoft.com/office/drawing/2016/5/13/chartex" xmlns:cx8="http://schemas.microsoft.com/office/drawing/2016/5/14/chartex" xmlns:mc="http://schemas.openxmlformats.org/markup-compatibility/2006" xmlns:aink="http://schemas.microsoft.com/office/drawing/2016/ink" xmlns:am3d="http://schemas.microsoft.com/office/drawing/2017/model3d" xmlns:o="urn:schemas-microsoft-com:office:office" xmlns:r="http://schemas.openxmlformats.org/officeDocument/2006/relationships" xmlns:m="http://schemas.openxmlformats.org/officeDocument/2006/math" xmlns:v="urn:schemas-microsoft-com:vml" xmlns:wp14="http://schemas.microsoft.com/office/word/2010/wordprocessingDrawing" xmlns:wp="http://schemas.openxmlformats.org/drawingml/2006/wordprocessingDrawing" xmlns:w10="urn:schemas-microsoft-com:office:word" xmlns:w="http://schemas.openxmlformats.org/wordprocessingml/2006/main" xmlns:w14="http://schemas.microsoft.com/office/word/2010/wordml" xmlns:w15="http://schemas.microsoft.com/office/word/2012/wordml" xmlns:w16cid="http://schemas.microsoft.com/office/word/2016/wordml/cid" xmlns:w16se="http://schemas.microsoft.com/office/word/2015/wordml/symex" xmlns:wpg="http://schemas.microsoft.com/office/word/2010/wordprocessingGroup" xmlns:wpi="http://schemas.microsoft.com/office/word/2010/wordprocessingInk" xmlns:wne="http://schemas.microsoft.com/office/word/2006/wordml" xmlns:wps="http://schemas.microsoft.com/office/word/2010/wordprocessingShape" mc:Ignorable="w14 w15 w16se w16cid wp14">
+<w:numbering xmlns:wpc="http://schemas.microsoft.com/office/word/2010/wordprocessingCanvas" xmlns:mc="http://schemas.openxmlformats.org/markup-compatibility/2006" xmlns:o="urn:schemas-microsoft-com:office:office" xmlns:r="http://schemas.openxmlformats.org/officeDocument/2006/relationships" xmlns:m="http://schemas.openxmlformats.org/officeDocument/2006/math" xmlns:v="urn:schemas-microsoft-com:vml" xmlns:wp14="http://schemas.microsoft.com/office/word/2010/wordprocessingDrawing" xmlns:wp="http://schemas.openxmlformats.org/drawingml/2006/wordprocessingDrawing" xmlns:w10="urn:schemas-microsoft-com:office:word" xmlns:w="http://schemas.openxmlformats.org/wordprocessingml/2006/main" xmlns:w14="http://schemas.microsoft.com/office/word/2010/wordml" xmlns:w15="http://schemas.microsoft.com/office/word/2012/wordml" xmlns:wpg="http://schemas.microsoft.com/office/word/2010/wordprocessingGroup" xmlns:wpi="http://schemas.microsoft.com/office/word/2010/wordprocessingInk" xmlns:wne="http://schemas.microsoft.com/office/word/2006/wordml" xmlns:wps="http://schemas.microsoft.com/office/word/2010/wordprocessingShape" mc:Ignorable="w14 w15 wp14">
   <w:abstractNum w:abstractNumId="0" w15:restartNumberingAfterBreak="0">
     <w:nsid w:val="2F3A0DB7"/>
     <w:multiLevelType w:val="hybridMultilevel"/>
@@ -8933,7 +9240,7 @@
     <w:lvl w:ilvl="0">
       <w:start w:val="1"/>
       <w:numFmt w:val="decimal"/>
-      <w:pStyle w:val="Ttulo1"/>
+      <w:pStyle w:val="Cabealho1"/>
       <w:lvlText w:val="%1"/>
       <w:lvlJc w:val="left"/>
       <w:pPr>
@@ -9182,7 +9489,7 @@
 </file>
 
 <file path=word/styles.xml><?xml version="1.0" encoding="utf-8"?>
-<w:styles xmlns:mc="http://schemas.openxmlformats.org/markup-compatibility/2006" xmlns:r="http://schemas.openxmlformats.org/officeDocument/2006/relationships" xmlns:w="http://schemas.openxmlformats.org/wordprocessingml/2006/main" xmlns:w14="http://schemas.microsoft.com/office/word/2010/wordml" xmlns:w15="http://schemas.microsoft.com/office/word/2012/wordml" xmlns:w16cid="http://schemas.microsoft.com/office/word/2016/wordml/cid" xmlns:w16se="http://schemas.microsoft.com/office/word/2015/wordml/symex" mc:Ignorable="w14 w15 w16se w16cid">
+<w:styles xmlns:mc="http://schemas.openxmlformats.org/markup-compatibility/2006" xmlns:r="http://schemas.openxmlformats.org/officeDocument/2006/relationships" xmlns:w="http://schemas.openxmlformats.org/wordprocessingml/2006/main" xmlns:w14="http://schemas.microsoft.com/office/word/2010/wordml" xmlns:w15="http://schemas.microsoft.com/office/word/2012/wordml" mc:Ignorable="w14 w15">
   <w:docDefaults>
     <w:rPrDefault>
       <w:rPr>
@@ -9198,7 +9505,7 @@
       </w:pPr>
     </w:pPrDefault>
   </w:docDefaults>
-  <w:latentStyles w:defLockedState="0" w:defUIPriority="99" w:defSemiHidden="0" w:defUnhideWhenUsed="0" w:defQFormat="0" w:count="375">
+  <w:latentStyles w:defLockedState="0" w:defUIPriority="99" w:defSemiHidden="0" w:defUnhideWhenUsed="0" w:defQFormat="0" w:count="371">
     <w:lsdException w:name="Normal" w:uiPriority="0" w:qFormat="1"/>
     <w:lsdException w:name="heading 1" w:uiPriority="9" w:qFormat="1"/>
     <w:lsdException w:name="heading 2" w:semiHidden="1" w:uiPriority="9" w:unhideWhenUsed="1" w:qFormat="1"/>
@@ -9570,10 +9877,6 @@
     <w:lsdException w:name="List Table 5 Dark Accent 6" w:uiPriority="50"/>
     <w:lsdException w:name="List Table 6 Colorful Accent 6" w:uiPriority="51"/>
     <w:lsdException w:name="List Table 7 Colorful Accent 6" w:uiPriority="52"/>
-    <w:lsdException w:name="Mention" w:semiHidden="1" w:unhideWhenUsed="1"/>
-    <w:lsdException w:name="Smart Hyperlink" w:semiHidden="1" w:unhideWhenUsed="1"/>
-    <w:lsdException w:name="Hashtag" w:semiHidden="1" w:unhideWhenUsed="1"/>
-    <w:lsdException w:name="Unresolved Mention" w:semiHidden="1" w:unhideWhenUsed="1"/>
   </w:latentStyles>
   <w:style w:type="paragraph" w:default="1" w:styleId="Normal">
     <w:name w:val="Normal"/>
@@ -9587,11 +9890,11 @@
       <w:lang w:val="en-US"/>
     </w:rPr>
   </w:style>
-  <w:style w:type="paragraph" w:styleId="Ttulo1">
+  <w:style w:type="paragraph" w:styleId="Cabealho1">
     <w:name w:val="heading 1"/>
     <w:basedOn w:val="Normal"/>
     <w:next w:val="Normal"/>
-    <w:link w:val="Ttulo1Carter"/>
+    <w:link w:val="Cabealho1Carter"/>
     <w:uiPriority w:val="9"/>
     <w:qFormat/>
     <w:rsid w:val="009D669A"/>
@@ -9923,10 +10226,10 @@
       </w:tcPr>
     </w:tblStylePr>
   </w:style>
-  <w:style w:type="character" w:customStyle="1" w:styleId="Ttulo1Carter">
-    <w:name w:val="Título 1 Caráter"/>
+  <w:style w:type="character" w:customStyle="1" w:styleId="Cabealho1Carter">
+    <w:name w:val="Cabeçalho 1 Caráter"/>
     <w:basedOn w:val="Tipodeletrapredefinidodopargrafo"/>
-    <w:link w:val="Ttulo1"/>
+    <w:link w:val="Cabealho1"/>
     <w:uiPriority w:val="9"/>
     <w:rsid w:val="009D669A"/>
     <w:rPr>
@@ -9976,7 +10279,7 @@
       <w:szCs w:val="52"/>
     </w:rPr>
   </w:style>
-  <w:style w:type="table" w:styleId="TabelacomGrelha">
+  <w:style w:type="table" w:styleId="Tabelacomgrelha">
     <w:name w:val="Table Grid"/>
     <w:basedOn w:val="Tabelanormal"/>
     <w:uiPriority w:val="59"/>
@@ -10298,7 +10601,7 @@
   </w:style>
   <w:style w:type="paragraph" w:styleId="Cabealhodondice">
     <w:name w:val="TOC Heading"/>
-    <w:basedOn w:val="Ttulo1"/>
+    <w:basedOn w:val="Cabealho1"/>
     <w:next w:val="Normal"/>
     <w:uiPriority w:val="39"/>
     <w:unhideWhenUsed/>
@@ -10458,7 +10761,7 @@
   </w:style>
   <w:style w:type="paragraph" w:customStyle="1" w:styleId="Part1">
     <w:name w:val="Part 1"/>
-    <w:basedOn w:val="Ttulo1"/>
+    <w:basedOn w:val="Cabealho1"/>
     <w:next w:val="Corpodetexto"/>
     <w:rsid w:val="005D4B85"/>
     <w:pPr>
@@ -12299,6 +12602,13 @@
         </dgm:presLayoutVars>
       </dgm:prSet>
       <dgm:spPr/>
+      <dgm:t>
+        <a:bodyPr/>
+        <a:lstStyle/>
+        <a:p>
+          <a:endParaRPr lang="pt-PT"/>
+        </a:p>
+      </dgm:t>
     </dgm:pt>
     <dgm:pt modelId="{C7C3974A-1DF5-4BF7-A22B-7D65EF9D0681}" type="pres">
       <dgm:prSet presAssocID="{EFF00522-C837-4800-9089-09C6786FA139}" presName="hierRoot1" presStyleCnt="0">
@@ -12319,10 +12629,24 @@
         </dgm:presLayoutVars>
       </dgm:prSet>
       <dgm:spPr/>
+      <dgm:t>
+        <a:bodyPr/>
+        <a:lstStyle/>
+        <a:p>
+          <a:endParaRPr lang="pt-PT"/>
+        </a:p>
+      </dgm:t>
     </dgm:pt>
     <dgm:pt modelId="{15AFF27B-B166-47F4-BEA3-A556EF84A1FE}" type="pres">
       <dgm:prSet presAssocID="{EFF00522-C837-4800-9089-09C6786FA139}" presName="rootConnector1" presStyleLbl="node1" presStyleIdx="0" presStyleCnt="0"/>
       <dgm:spPr/>
+      <dgm:t>
+        <a:bodyPr/>
+        <a:lstStyle/>
+        <a:p>
+          <a:endParaRPr lang="pt-PT"/>
+        </a:p>
+      </dgm:t>
     </dgm:pt>
     <dgm:pt modelId="{9A71EA88-E86A-4774-A0C2-7A36B7A46C30}" type="pres">
       <dgm:prSet presAssocID="{EFF00522-C837-4800-9089-09C6786FA139}" presName="hierChild2" presStyleCnt="0"/>
@@ -12331,6 +12655,13 @@
     <dgm:pt modelId="{D57E921A-E270-4247-9802-18007D6CE640}" type="pres">
       <dgm:prSet presAssocID="{15D5A99B-DECF-4D85-A976-09A5C0696FF9}" presName="Name37" presStyleLbl="parChTrans1D2" presStyleIdx="0" presStyleCnt="5"/>
       <dgm:spPr/>
+      <dgm:t>
+        <a:bodyPr/>
+        <a:lstStyle/>
+        <a:p>
+          <a:endParaRPr lang="pt-PT"/>
+        </a:p>
+      </dgm:t>
     </dgm:pt>
     <dgm:pt modelId="{C99ABEA0-EE86-49B9-B26E-7B16C3AC1201}" type="pres">
       <dgm:prSet presAssocID="{1D1E21D4-8E6B-464D-BAF7-764E6DA1A5E6}" presName="hierRoot2" presStyleCnt="0">
@@ -12351,10 +12682,24 @@
         </dgm:presLayoutVars>
       </dgm:prSet>
       <dgm:spPr/>
+      <dgm:t>
+        <a:bodyPr/>
+        <a:lstStyle/>
+        <a:p>
+          <a:endParaRPr lang="pt-PT"/>
+        </a:p>
+      </dgm:t>
     </dgm:pt>
     <dgm:pt modelId="{23778629-4891-46F8-8A53-AC1C970C4EC9}" type="pres">
       <dgm:prSet presAssocID="{1D1E21D4-8E6B-464D-BAF7-764E6DA1A5E6}" presName="rootConnector" presStyleLbl="node2" presStyleIdx="0" presStyleCnt="5"/>
       <dgm:spPr/>
+      <dgm:t>
+        <a:bodyPr/>
+        <a:lstStyle/>
+        <a:p>
+          <a:endParaRPr lang="pt-PT"/>
+        </a:p>
+      </dgm:t>
     </dgm:pt>
     <dgm:pt modelId="{5AA4FD45-AF00-47DE-9761-7BECD112FA26}" type="pres">
       <dgm:prSet presAssocID="{1D1E21D4-8E6B-464D-BAF7-764E6DA1A5E6}" presName="hierChild4" presStyleCnt="0"/>
@@ -12367,6 +12712,13 @@
     <dgm:pt modelId="{A9C6E2D5-3D65-4948-BDF7-5249CF4AFD4B}" type="pres">
       <dgm:prSet presAssocID="{B9AE57F8-CCE2-4DA5-8ED6-F142ADC29A1D}" presName="Name37" presStyleLbl="parChTrans1D2" presStyleIdx="1" presStyleCnt="5"/>
       <dgm:spPr/>
+      <dgm:t>
+        <a:bodyPr/>
+        <a:lstStyle/>
+        <a:p>
+          <a:endParaRPr lang="pt-PT"/>
+        </a:p>
+      </dgm:t>
     </dgm:pt>
     <dgm:pt modelId="{900F0383-A226-4C06-8E5F-63F71D99C84F}" type="pres">
       <dgm:prSet presAssocID="{64522BE4-C0A0-4D97-AD83-C5A8C40E6E45}" presName="hierRoot2" presStyleCnt="0">
@@ -12387,10 +12739,24 @@
         </dgm:presLayoutVars>
       </dgm:prSet>
       <dgm:spPr/>
+      <dgm:t>
+        <a:bodyPr/>
+        <a:lstStyle/>
+        <a:p>
+          <a:endParaRPr lang="pt-PT"/>
+        </a:p>
+      </dgm:t>
     </dgm:pt>
     <dgm:pt modelId="{487F3664-46D9-4F37-BDB7-264DC33DDEDE}" type="pres">
       <dgm:prSet presAssocID="{64522BE4-C0A0-4D97-AD83-C5A8C40E6E45}" presName="rootConnector" presStyleLbl="node2" presStyleIdx="1" presStyleCnt="5"/>
       <dgm:spPr/>
+      <dgm:t>
+        <a:bodyPr/>
+        <a:lstStyle/>
+        <a:p>
+          <a:endParaRPr lang="pt-PT"/>
+        </a:p>
+      </dgm:t>
     </dgm:pt>
     <dgm:pt modelId="{FD98567B-01EE-4E1F-AA12-186BB0E50760}" type="pres">
       <dgm:prSet presAssocID="{64522BE4-C0A0-4D97-AD83-C5A8C40E6E45}" presName="hierChild4" presStyleCnt="0"/>
@@ -12399,6 +12765,13 @@
     <dgm:pt modelId="{3DB5F784-7DE9-493D-A7AA-F50B871A8C73}" type="pres">
       <dgm:prSet presAssocID="{082F3B5D-C628-4062-81D3-AF1A8F5BE0DB}" presName="Name37" presStyleLbl="parChTrans1D3" presStyleIdx="0" presStyleCnt="6"/>
       <dgm:spPr/>
+      <dgm:t>
+        <a:bodyPr/>
+        <a:lstStyle/>
+        <a:p>
+          <a:endParaRPr lang="pt-PT"/>
+        </a:p>
+      </dgm:t>
     </dgm:pt>
     <dgm:pt modelId="{E0CE0E26-97B8-457B-B158-3B0E7DF958D0}" type="pres">
       <dgm:prSet presAssocID="{419A20A3-F4C7-4FA4-A3CD-4C2C76640FD7}" presName="hierRoot2" presStyleCnt="0">
@@ -12419,10 +12792,24 @@
         </dgm:presLayoutVars>
       </dgm:prSet>
       <dgm:spPr/>
+      <dgm:t>
+        <a:bodyPr/>
+        <a:lstStyle/>
+        <a:p>
+          <a:endParaRPr lang="pt-PT"/>
+        </a:p>
+      </dgm:t>
     </dgm:pt>
     <dgm:pt modelId="{5788E266-B698-426C-8677-034C93E216C5}" type="pres">
       <dgm:prSet presAssocID="{419A20A3-F4C7-4FA4-A3CD-4C2C76640FD7}" presName="rootConnector" presStyleLbl="node3" presStyleIdx="0" presStyleCnt="6"/>
       <dgm:spPr/>
+      <dgm:t>
+        <a:bodyPr/>
+        <a:lstStyle/>
+        <a:p>
+          <a:endParaRPr lang="pt-PT"/>
+        </a:p>
+      </dgm:t>
     </dgm:pt>
     <dgm:pt modelId="{EA5E9B52-EFB6-4813-9194-4E1CF98175B4}" type="pres">
       <dgm:prSet presAssocID="{419A20A3-F4C7-4FA4-A3CD-4C2C76640FD7}" presName="hierChild4" presStyleCnt="0"/>
@@ -12435,6 +12822,13 @@
     <dgm:pt modelId="{9494A1C7-5050-460E-B8F3-FB1ACD76FDC4}" type="pres">
       <dgm:prSet presAssocID="{B55F21C5-9603-43EB-8CCD-399F6C2C765A}" presName="Name37" presStyleLbl="parChTrans1D3" presStyleIdx="1" presStyleCnt="6"/>
       <dgm:spPr/>
+      <dgm:t>
+        <a:bodyPr/>
+        <a:lstStyle/>
+        <a:p>
+          <a:endParaRPr lang="pt-PT"/>
+        </a:p>
+      </dgm:t>
     </dgm:pt>
     <dgm:pt modelId="{77576775-D33D-4EF1-BF34-4BCB606C6ADF}" type="pres">
       <dgm:prSet presAssocID="{9A129C26-6260-4D62-AF4C-14B604ACC616}" presName="hierRoot2" presStyleCnt="0">
@@ -12455,10 +12849,24 @@
         </dgm:presLayoutVars>
       </dgm:prSet>
       <dgm:spPr/>
+      <dgm:t>
+        <a:bodyPr/>
+        <a:lstStyle/>
+        <a:p>
+          <a:endParaRPr lang="pt-PT"/>
+        </a:p>
+      </dgm:t>
     </dgm:pt>
     <dgm:pt modelId="{CEBF1161-CAB1-495B-BF4C-2ED2BBA38E69}" type="pres">
       <dgm:prSet presAssocID="{9A129C26-6260-4D62-AF4C-14B604ACC616}" presName="rootConnector" presStyleLbl="node3" presStyleIdx="1" presStyleCnt="6"/>
       <dgm:spPr/>
+      <dgm:t>
+        <a:bodyPr/>
+        <a:lstStyle/>
+        <a:p>
+          <a:endParaRPr lang="pt-PT"/>
+        </a:p>
+      </dgm:t>
     </dgm:pt>
     <dgm:pt modelId="{98987494-DE42-4C12-AD31-4BAB61981D34}" type="pres">
       <dgm:prSet presAssocID="{9A129C26-6260-4D62-AF4C-14B604ACC616}" presName="hierChild4" presStyleCnt="0"/>
@@ -12471,6 +12879,13 @@
     <dgm:pt modelId="{0F28F9F2-8229-4DD3-981D-35E5171094F2}" type="pres">
       <dgm:prSet presAssocID="{3F12E9C3-32D7-46E8-AB45-5DF622D27612}" presName="Name37" presStyleLbl="parChTrans1D3" presStyleIdx="2" presStyleCnt="6"/>
       <dgm:spPr/>
+      <dgm:t>
+        <a:bodyPr/>
+        <a:lstStyle/>
+        <a:p>
+          <a:endParaRPr lang="pt-PT"/>
+        </a:p>
+      </dgm:t>
     </dgm:pt>
     <dgm:pt modelId="{07A9D7EA-9B2D-4CB2-9416-AE85867C6533}" type="pres">
       <dgm:prSet presAssocID="{5BE46559-8B24-4EC4-A7D1-5AC45D80F6D2}" presName="hierRoot2" presStyleCnt="0">
@@ -12491,10 +12906,24 @@
         </dgm:presLayoutVars>
       </dgm:prSet>
       <dgm:spPr/>
+      <dgm:t>
+        <a:bodyPr/>
+        <a:lstStyle/>
+        <a:p>
+          <a:endParaRPr lang="pt-PT"/>
+        </a:p>
+      </dgm:t>
     </dgm:pt>
     <dgm:pt modelId="{61DFA73B-172D-4BEC-8AD3-6AA8D523D40F}" type="pres">
       <dgm:prSet presAssocID="{5BE46559-8B24-4EC4-A7D1-5AC45D80F6D2}" presName="rootConnector" presStyleLbl="node3" presStyleIdx="2" presStyleCnt="6"/>
       <dgm:spPr/>
+      <dgm:t>
+        <a:bodyPr/>
+        <a:lstStyle/>
+        <a:p>
+          <a:endParaRPr lang="pt-PT"/>
+        </a:p>
+      </dgm:t>
     </dgm:pt>
     <dgm:pt modelId="{5719F5A0-0312-458F-83BA-50D12C236E98}" type="pres">
       <dgm:prSet presAssocID="{5BE46559-8B24-4EC4-A7D1-5AC45D80F6D2}" presName="hierChild4" presStyleCnt="0"/>
@@ -12511,6 +12940,13 @@
     <dgm:pt modelId="{5BE1A959-50EE-4935-A0A1-AC910F28D0EB}" type="pres">
       <dgm:prSet presAssocID="{6BC4CD03-73EE-42F7-958B-5B4FB4D91C03}" presName="Name37" presStyleLbl="parChTrans1D2" presStyleIdx="2" presStyleCnt="5"/>
       <dgm:spPr/>
+      <dgm:t>
+        <a:bodyPr/>
+        <a:lstStyle/>
+        <a:p>
+          <a:endParaRPr lang="pt-PT"/>
+        </a:p>
+      </dgm:t>
     </dgm:pt>
     <dgm:pt modelId="{4FD2AEB5-AF43-48AE-AD9B-8EA7BF3DE5AA}" type="pres">
       <dgm:prSet presAssocID="{CD274CBB-4422-49F3-B30D-2B6DA475C40D}" presName="hierRoot2" presStyleCnt="0">
@@ -12531,10 +12967,24 @@
         </dgm:presLayoutVars>
       </dgm:prSet>
       <dgm:spPr/>
+      <dgm:t>
+        <a:bodyPr/>
+        <a:lstStyle/>
+        <a:p>
+          <a:endParaRPr lang="pt-PT"/>
+        </a:p>
+      </dgm:t>
     </dgm:pt>
     <dgm:pt modelId="{114E8DBB-4B45-4BC9-88D1-7FD5451CD1F4}" type="pres">
       <dgm:prSet presAssocID="{CD274CBB-4422-49F3-B30D-2B6DA475C40D}" presName="rootConnector" presStyleLbl="node2" presStyleIdx="2" presStyleCnt="5"/>
       <dgm:spPr/>
+      <dgm:t>
+        <a:bodyPr/>
+        <a:lstStyle/>
+        <a:p>
+          <a:endParaRPr lang="pt-PT"/>
+        </a:p>
+      </dgm:t>
     </dgm:pt>
     <dgm:pt modelId="{89ADA6F9-DA72-44CF-BE10-C1DDDE10054F}" type="pres">
       <dgm:prSet presAssocID="{CD274CBB-4422-49F3-B30D-2B6DA475C40D}" presName="hierChild4" presStyleCnt="0"/>
@@ -12543,6 +12993,13 @@
     <dgm:pt modelId="{A3915F63-8229-4D73-B2CB-C7BE217475E8}" type="pres">
       <dgm:prSet presAssocID="{4361EFDD-2BA7-46BD-A273-FCF6FD11D965}" presName="Name37" presStyleLbl="parChTrans1D3" presStyleIdx="3" presStyleCnt="6"/>
       <dgm:spPr/>
+      <dgm:t>
+        <a:bodyPr/>
+        <a:lstStyle/>
+        <a:p>
+          <a:endParaRPr lang="pt-PT"/>
+        </a:p>
+      </dgm:t>
     </dgm:pt>
     <dgm:pt modelId="{177446A8-BB1B-4767-8308-23C425CE48D0}" type="pres">
       <dgm:prSet presAssocID="{545B4D90-C199-4301-B4B0-3D29E6591BB2}" presName="hierRoot2" presStyleCnt="0">
@@ -12563,10 +13020,24 @@
         </dgm:presLayoutVars>
       </dgm:prSet>
       <dgm:spPr/>
+      <dgm:t>
+        <a:bodyPr/>
+        <a:lstStyle/>
+        <a:p>
+          <a:endParaRPr lang="pt-PT"/>
+        </a:p>
+      </dgm:t>
     </dgm:pt>
     <dgm:pt modelId="{135C3CE8-B7B1-4AB8-BCBC-CC27D647E450}" type="pres">
       <dgm:prSet presAssocID="{545B4D90-C199-4301-B4B0-3D29E6591BB2}" presName="rootConnector" presStyleLbl="node3" presStyleIdx="3" presStyleCnt="6"/>
       <dgm:spPr/>
+      <dgm:t>
+        <a:bodyPr/>
+        <a:lstStyle/>
+        <a:p>
+          <a:endParaRPr lang="pt-PT"/>
+        </a:p>
+      </dgm:t>
     </dgm:pt>
     <dgm:pt modelId="{A313BE31-CBEE-42DD-BB0E-B97DDE7CF146}" type="pres">
       <dgm:prSet presAssocID="{545B4D90-C199-4301-B4B0-3D29E6591BB2}" presName="hierChild4" presStyleCnt="0"/>
@@ -12579,6 +13050,13 @@
     <dgm:pt modelId="{0325E1D0-4F32-4846-AD9D-AD4A8FE200A1}" type="pres">
       <dgm:prSet presAssocID="{6CEAB1D0-67DB-4A7F-9314-7E5E8B92B2BD}" presName="Name37" presStyleLbl="parChTrans1D3" presStyleIdx="4" presStyleCnt="6"/>
       <dgm:spPr/>
+      <dgm:t>
+        <a:bodyPr/>
+        <a:lstStyle/>
+        <a:p>
+          <a:endParaRPr lang="pt-PT"/>
+        </a:p>
+      </dgm:t>
     </dgm:pt>
     <dgm:pt modelId="{CCCBA1BB-838F-4E30-BE50-DFD268699C77}" type="pres">
       <dgm:prSet presAssocID="{E766CE48-E0B1-4B16-B1A4-63A5E5EA4497}" presName="hierRoot2" presStyleCnt="0">
@@ -12599,10 +13077,24 @@
         </dgm:presLayoutVars>
       </dgm:prSet>
       <dgm:spPr/>
+      <dgm:t>
+        <a:bodyPr/>
+        <a:lstStyle/>
+        <a:p>
+          <a:endParaRPr lang="pt-PT"/>
+        </a:p>
+      </dgm:t>
     </dgm:pt>
     <dgm:pt modelId="{D71CBB85-DF47-45A7-AC2C-69C98B8A6732}" type="pres">
       <dgm:prSet presAssocID="{E766CE48-E0B1-4B16-B1A4-63A5E5EA4497}" presName="rootConnector" presStyleLbl="node3" presStyleIdx="4" presStyleCnt="6"/>
       <dgm:spPr/>
+      <dgm:t>
+        <a:bodyPr/>
+        <a:lstStyle/>
+        <a:p>
+          <a:endParaRPr lang="pt-PT"/>
+        </a:p>
+      </dgm:t>
     </dgm:pt>
     <dgm:pt modelId="{EC9B74AA-0323-4CF2-9AEC-0A0C444BA198}" type="pres">
       <dgm:prSet presAssocID="{E766CE48-E0B1-4B16-B1A4-63A5E5EA4497}" presName="hierChild4" presStyleCnt="0"/>
@@ -12615,6 +13107,13 @@
     <dgm:pt modelId="{6B404C8B-8D2A-40E7-BF62-4C3421C576F7}" type="pres">
       <dgm:prSet presAssocID="{276220ED-5EF9-48ED-85BA-D6A9534C483E}" presName="Name37" presStyleLbl="parChTrans1D3" presStyleIdx="5" presStyleCnt="6"/>
       <dgm:spPr/>
+      <dgm:t>
+        <a:bodyPr/>
+        <a:lstStyle/>
+        <a:p>
+          <a:endParaRPr lang="pt-PT"/>
+        </a:p>
+      </dgm:t>
     </dgm:pt>
     <dgm:pt modelId="{54437BDC-FCA3-43E5-BB87-5EC7515657C1}" type="pres">
       <dgm:prSet presAssocID="{C3782E6E-3D6F-490B-A23B-2D5444B6D9E5}" presName="hierRoot2" presStyleCnt="0">
@@ -12635,10 +13134,24 @@
         </dgm:presLayoutVars>
       </dgm:prSet>
       <dgm:spPr/>
+      <dgm:t>
+        <a:bodyPr/>
+        <a:lstStyle/>
+        <a:p>
+          <a:endParaRPr lang="pt-PT"/>
+        </a:p>
+      </dgm:t>
     </dgm:pt>
     <dgm:pt modelId="{82668867-2610-4E38-9A91-BC912B90E3D6}" type="pres">
       <dgm:prSet presAssocID="{C3782E6E-3D6F-490B-A23B-2D5444B6D9E5}" presName="rootConnector" presStyleLbl="node3" presStyleIdx="5" presStyleCnt="6"/>
       <dgm:spPr/>
+      <dgm:t>
+        <a:bodyPr/>
+        <a:lstStyle/>
+        <a:p>
+          <a:endParaRPr lang="pt-PT"/>
+        </a:p>
+      </dgm:t>
     </dgm:pt>
     <dgm:pt modelId="{DE87CFD0-7AB8-424F-A91A-2CDE190125BD}" type="pres">
       <dgm:prSet presAssocID="{C3782E6E-3D6F-490B-A23B-2D5444B6D9E5}" presName="hierChild4" presStyleCnt="0"/>
@@ -12655,6 +13168,13 @@
     <dgm:pt modelId="{320527AE-F48A-4B1E-9943-72A6FAE4603A}" type="pres">
       <dgm:prSet presAssocID="{3A6EA182-17DA-4CE7-8E51-EC76C7A6A483}" presName="Name37" presStyleLbl="parChTrans1D2" presStyleIdx="3" presStyleCnt="5"/>
       <dgm:spPr/>
+      <dgm:t>
+        <a:bodyPr/>
+        <a:lstStyle/>
+        <a:p>
+          <a:endParaRPr lang="pt-PT"/>
+        </a:p>
+      </dgm:t>
     </dgm:pt>
     <dgm:pt modelId="{C4B0E053-A65B-4D3F-9AEF-480B6744A324}" type="pres">
       <dgm:prSet presAssocID="{D91D24BB-AA07-4147-9C93-AAF07F3DC3E0}" presName="hierRoot2" presStyleCnt="0">
@@ -12675,10 +13195,24 @@
         </dgm:presLayoutVars>
       </dgm:prSet>
       <dgm:spPr/>
+      <dgm:t>
+        <a:bodyPr/>
+        <a:lstStyle/>
+        <a:p>
+          <a:endParaRPr lang="pt-PT"/>
+        </a:p>
+      </dgm:t>
     </dgm:pt>
     <dgm:pt modelId="{5D7265CA-71C5-4F4F-96EC-C0EDCAE181DE}" type="pres">
       <dgm:prSet presAssocID="{D91D24BB-AA07-4147-9C93-AAF07F3DC3E0}" presName="rootConnector" presStyleLbl="node2" presStyleIdx="3" presStyleCnt="5"/>
       <dgm:spPr/>
+      <dgm:t>
+        <a:bodyPr/>
+        <a:lstStyle/>
+        <a:p>
+          <a:endParaRPr lang="pt-PT"/>
+        </a:p>
+      </dgm:t>
     </dgm:pt>
     <dgm:pt modelId="{7B665EE0-3F4E-4F56-8812-4D1FF7418D91}" type="pres">
       <dgm:prSet presAssocID="{D91D24BB-AA07-4147-9C93-AAF07F3DC3E0}" presName="hierChild4" presStyleCnt="0"/>
@@ -12691,6 +13225,13 @@
     <dgm:pt modelId="{897ABE95-B96A-47B1-981D-BD01F891BD93}" type="pres">
       <dgm:prSet presAssocID="{A0C2BF66-BD14-4854-86B7-D42D063EAE40}" presName="Name37" presStyleLbl="parChTrans1D2" presStyleIdx="4" presStyleCnt="5"/>
       <dgm:spPr/>
+      <dgm:t>
+        <a:bodyPr/>
+        <a:lstStyle/>
+        <a:p>
+          <a:endParaRPr lang="pt-PT"/>
+        </a:p>
+      </dgm:t>
     </dgm:pt>
     <dgm:pt modelId="{7813B297-A41E-4BE7-B649-49401AE81EC0}" type="pres">
       <dgm:prSet presAssocID="{56C0F519-5ADB-497A-B2D6-25342398FB33}" presName="hierRoot2" presStyleCnt="0">
@@ -12711,10 +13252,24 @@
         </dgm:presLayoutVars>
       </dgm:prSet>
       <dgm:spPr/>
+      <dgm:t>
+        <a:bodyPr/>
+        <a:lstStyle/>
+        <a:p>
+          <a:endParaRPr lang="pt-PT"/>
+        </a:p>
+      </dgm:t>
     </dgm:pt>
     <dgm:pt modelId="{9B150E2C-2A67-4AC6-A982-2DDF56383AD9}" type="pres">
       <dgm:prSet presAssocID="{56C0F519-5ADB-497A-B2D6-25342398FB33}" presName="rootConnector" presStyleLbl="node2" presStyleIdx="4" presStyleCnt="5"/>
       <dgm:spPr/>
+      <dgm:t>
+        <a:bodyPr/>
+        <a:lstStyle/>
+        <a:p>
+          <a:endParaRPr lang="pt-PT"/>
+        </a:p>
+      </dgm:t>
     </dgm:pt>
     <dgm:pt modelId="{76C4190A-FA39-4496-ACCD-AF031A401F54}" type="pres">
       <dgm:prSet presAssocID="{56C0F519-5ADB-497A-B2D6-25342398FB33}" presName="hierChild4" presStyleCnt="0"/>
@@ -12730,137 +13285,137 @@
     </dgm:pt>
   </dgm:ptLst>
   <dgm:cxnLst>
-    <dgm:cxn modelId="{260D4005-B420-4AF9-8CE0-51E3289DD201}" type="presOf" srcId="{082F3B5D-C628-4062-81D3-AF1A8F5BE0DB}" destId="{3DB5F784-7DE9-493D-A7AA-F50B871A8C73}" srcOrd="0" destOrd="0" presId="urn:microsoft.com/office/officeart/2005/8/layout/orgChart1"/>
-    <dgm:cxn modelId="{ABC0180A-1DA0-41E9-848F-7A0A1B8A3A2B}" type="presOf" srcId="{CD274CBB-4422-49F3-B30D-2B6DA475C40D}" destId="{7F7FE6AE-C3F2-456C-8483-40359EEA7ED6}" srcOrd="0" destOrd="0" presId="urn:microsoft.com/office/officeart/2005/8/layout/orgChart1"/>
-    <dgm:cxn modelId="{6E64CB0C-D8DA-4E7D-B604-A991C959AE69}" type="presOf" srcId="{56C0F519-5ADB-497A-B2D6-25342398FB33}" destId="{A3C1602B-0AC1-4975-97AC-FCBA52CFF65A}" srcOrd="0" destOrd="0" presId="urn:microsoft.com/office/officeart/2005/8/layout/orgChart1"/>
-    <dgm:cxn modelId="{70AE6B0E-21E2-461A-8B31-CA38427D0DFF}" type="presOf" srcId="{545B4D90-C199-4301-B4B0-3D29E6591BB2}" destId="{00658241-9B52-4CC5-B6DD-B0CBABB9DDDD}" srcOrd="0" destOrd="0" presId="urn:microsoft.com/office/officeart/2005/8/layout/orgChart1"/>
-    <dgm:cxn modelId="{AAA2DD0F-0E19-40C1-A41F-A2805DF4DC2E}" type="presOf" srcId="{4361EFDD-2BA7-46BD-A273-FCF6FD11D965}" destId="{A3915F63-8229-4D73-B2CB-C7BE217475E8}" srcOrd="0" destOrd="0" presId="urn:microsoft.com/office/officeart/2005/8/layout/orgChart1"/>
-    <dgm:cxn modelId="{71F7BB14-9C3A-4986-B51E-BF748CB09407}" type="presOf" srcId="{64522BE4-C0A0-4D97-AD83-C5A8C40E6E45}" destId="{487F3664-46D9-4F37-BDB7-264DC33DDEDE}" srcOrd="1" destOrd="0" presId="urn:microsoft.com/office/officeart/2005/8/layout/orgChart1"/>
-    <dgm:cxn modelId="{5ECCEF14-4076-41FA-9D92-FD90DDEAFE13}" type="presOf" srcId="{F37AA981-A9B4-415F-ADC1-A456EE833205}" destId="{E4B09FCC-EACC-4121-8E6E-BD64FF803B59}" srcOrd="0" destOrd="0" presId="urn:microsoft.com/office/officeart/2005/8/layout/orgChart1"/>
-    <dgm:cxn modelId="{CDE61020-32FC-4099-8FE7-5EF3C83E454B}" type="presOf" srcId="{C3782E6E-3D6F-490B-A23B-2D5444B6D9E5}" destId="{82668867-2610-4E38-9A91-BC912B90E3D6}" srcOrd="1" destOrd="0" presId="urn:microsoft.com/office/officeart/2005/8/layout/orgChart1"/>
+    <dgm:cxn modelId="{82BD93E1-A2D3-4DE2-961D-D5DAE2DC5667}" type="presOf" srcId="{5BE46559-8B24-4EC4-A7D1-5AC45D80F6D2}" destId="{61DFA73B-172D-4BEC-8AD3-6AA8D523D40F}" srcOrd="1" destOrd="0" presId="urn:microsoft.com/office/officeart/2005/8/layout/orgChart1"/>
+    <dgm:cxn modelId="{8B6B8286-9159-4484-96BD-BA8EAB9FAA25}" srcId="{CD274CBB-4422-49F3-B30D-2B6DA475C40D}" destId="{C3782E6E-3D6F-490B-A23B-2D5444B6D9E5}" srcOrd="2" destOrd="0" parTransId="{276220ED-5EF9-48ED-85BA-D6A9534C483E}" sibTransId="{72D353B5-5B48-40A5-A535-1F0142968659}"/>
+    <dgm:cxn modelId="{030BA3CE-4C1E-4B9D-BB4E-73130BCA9DEE}" srcId="{64522BE4-C0A0-4D97-AD83-C5A8C40E6E45}" destId="{9A129C26-6260-4D62-AF4C-14B604ACC616}" srcOrd="1" destOrd="0" parTransId="{B55F21C5-9603-43EB-8CCD-399F6C2C765A}" sibTransId="{E80A299F-89FE-4E4D-99EC-53591DCD8B60}"/>
+    <dgm:cxn modelId="{40450E4D-8F57-47A1-A054-AC66E9EC90F8}" type="presOf" srcId="{A0C2BF66-BD14-4854-86B7-D42D063EAE40}" destId="{897ABE95-B96A-47B1-981D-BD01F891BD93}" srcOrd="0" destOrd="0" presId="urn:microsoft.com/office/officeart/2005/8/layout/orgChart1"/>
+    <dgm:cxn modelId="{E6E9A1BF-80A1-4126-BC6C-9EC50EDA2739}" type="presOf" srcId="{3F12E9C3-32D7-46E8-AB45-5DF622D27612}" destId="{0F28F9F2-8229-4DD3-981D-35E5171094F2}" srcOrd="0" destOrd="0" presId="urn:microsoft.com/office/officeart/2005/8/layout/orgChart1"/>
+    <dgm:cxn modelId="{81B5CA8D-DA89-415B-92C8-ED1BA9A2EB0F}" type="presOf" srcId="{B55F21C5-9603-43EB-8CCD-399F6C2C765A}" destId="{9494A1C7-5050-460E-B8F3-FB1ACD76FDC4}" srcOrd="0" destOrd="0" presId="urn:microsoft.com/office/officeart/2005/8/layout/orgChart1"/>
     <dgm:cxn modelId="{F2AA4B25-5C3F-4216-819C-F8EEEE733E5D}" srcId="{CD274CBB-4422-49F3-B30D-2B6DA475C40D}" destId="{E766CE48-E0B1-4B16-B1A4-63A5E5EA4497}" srcOrd="1" destOrd="0" parTransId="{6CEAB1D0-67DB-4A7F-9314-7E5E8B92B2BD}" sibTransId="{291D6B1E-6265-4663-88B0-7F66D4AFF2B7}"/>
-    <dgm:cxn modelId="{B399A935-3460-4873-8A15-30549230D13D}" type="presOf" srcId="{6CEAB1D0-67DB-4A7F-9314-7E5E8B92B2BD}" destId="{0325E1D0-4F32-4846-AD9D-AD4A8FE200A1}" srcOrd="0" destOrd="0" presId="urn:microsoft.com/office/officeart/2005/8/layout/orgChart1"/>
+    <dgm:cxn modelId="{0AB9B596-E130-44CD-B4BE-2F70333A7F8D}" type="presOf" srcId="{C3782E6E-3D6F-490B-A23B-2D5444B6D9E5}" destId="{82668867-2610-4E38-9A91-BC912B90E3D6}" srcOrd="1" destOrd="0" presId="urn:microsoft.com/office/officeart/2005/8/layout/orgChart1"/>
+    <dgm:cxn modelId="{EC41451B-025E-4E69-8A52-47C988272485}" type="presOf" srcId="{276220ED-5EF9-48ED-85BA-D6A9534C483E}" destId="{6B404C8B-8D2A-40E7-BF62-4C3421C576F7}" srcOrd="0" destOrd="0" presId="urn:microsoft.com/office/officeart/2005/8/layout/orgChart1"/>
+    <dgm:cxn modelId="{D72690F4-F1F3-4BE8-BD15-C6DED64E2E3B}" type="presOf" srcId="{EFF00522-C837-4800-9089-09C6786FA139}" destId="{0A79929F-4539-4070-8896-388E4F787335}" srcOrd="0" destOrd="0" presId="urn:microsoft.com/office/officeart/2005/8/layout/orgChart1"/>
+    <dgm:cxn modelId="{CBC760EB-9454-49F6-B6AB-46E93CBF8389}" type="presOf" srcId="{C3782E6E-3D6F-490B-A23B-2D5444B6D9E5}" destId="{486EA679-1DD4-4102-ACC2-02F5546C63BA}" srcOrd="0" destOrd="0" presId="urn:microsoft.com/office/officeart/2005/8/layout/orgChart1"/>
+    <dgm:cxn modelId="{DAE88AA4-AEEA-4BDB-AED4-7885705B61DA}" type="presOf" srcId="{419A20A3-F4C7-4FA4-A3CD-4C2C76640FD7}" destId="{5788E266-B698-426C-8677-034C93E216C5}" srcOrd="1" destOrd="0" presId="urn:microsoft.com/office/officeart/2005/8/layout/orgChart1"/>
+    <dgm:cxn modelId="{EEE8DE82-A937-4754-BA53-0CD68334545E}" type="presOf" srcId="{419A20A3-F4C7-4FA4-A3CD-4C2C76640FD7}" destId="{8E684E94-A3E3-4C7E-B623-720D94A7ADDC}" srcOrd="0" destOrd="0" presId="urn:microsoft.com/office/officeart/2005/8/layout/orgChart1"/>
+    <dgm:cxn modelId="{4A4389BB-B9AD-4A82-B4DE-7511B3E3FA7B}" type="presOf" srcId="{1D1E21D4-8E6B-464D-BAF7-764E6DA1A5E6}" destId="{23778629-4891-46F8-8A53-AC1C970C4EC9}" srcOrd="1" destOrd="0" presId="urn:microsoft.com/office/officeart/2005/8/layout/orgChart1"/>
+    <dgm:cxn modelId="{FD1BCDED-EA52-4B14-957C-9537AE8DF26E}" type="presOf" srcId="{6BC4CD03-73EE-42F7-958B-5B4FB4D91C03}" destId="{5BE1A959-50EE-4935-A0A1-AC910F28D0EB}" srcOrd="0" destOrd="0" presId="urn:microsoft.com/office/officeart/2005/8/layout/orgChart1"/>
+    <dgm:cxn modelId="{BB063D74-BCB9-4C45-974A-F33B87A978DF}" type="presOf" srcId="{CD274CBB-4422-49F3-B30D-2B6DA475C40D}" destId="{7F7FE6AE-C3F2-456C-8483-40359EEA7ED6}" srcOrd="0" destOrd="0" presId="urn:microsoft.com/office/officeart/2005/8/layout/orgChart1"/>
+    <dgm:cxn modelId="{70146347-0F94-431A-A4C4-EE1CD41DE7FF}" type="presOf" srcId="{EFF00522-C837-4800-9089-09C6786FA139}" destId="{15AFF27B-B166-47F4-BEA3-A556EF84A1FE}" srcOrd="1" destOrd="0" presId="urn:microsoft.com/office/officeart/2005/8/layout/orgChart1"/>
+    <dgm:cxn modelId="{1AD31869-9B4E-4677-B77A-FAA606C022D0}" type="presOf" srcId="{4361EFDD-2BA7-46BD-A273-FCF6FD11D965}" destId="{A3915F63-8229-4D73-B2CB-C7BE217475E8}" srcOrd="0" destOrd="0" presId="urn:microsoft.com/office/officeart/2005/8/layout/orgChart1"/>
+    <dgm:cxn modelId="{96018A76-B9FE-4EB8-8462-B87E6C2D14B1}" type="presOf" srcId="{64522BE4-C0A0-4D97-AD83-C5A8C40E6E45}" destId="{E52FCFEF-D874-44BA-824B-3654BC92D0C5}" srcOrd="0" destOrd="0" presId="urn:microsoft.com/office/officeart/2005/8/layout/orgChart1"/>
+    <dgm:cxn modelId="{4D00716D-DB66-47B1-B681-414D37423E27}" type="presOf" srcId="{1D1E21D4-8E6B-464D-BAF7-764E6DA1A5E6}" destId="{945F08B9-0653-4747-B71F-136FF9926B06}" srcOrd="0" destOrd="0" presId="urn:microsoft.com/office/officeart/2005/8/layout/orgChart1"/>
+    <dgm:cxn modelId="{19482F9A-937C-464B-9382-E78CCB730EF6}" type="presOf" srcId="{545B4D90-C199-4301-B4B0-3D29E6591BB2}" destId="{00658241-9B52-4CC5-B6DD-B0CBABB9DDDD}" srcOrd="0" destOrd="0" presId="urn:microsoft.com/office/officeart/2005/8/layout/orgChart1"/>
+    <dgm:cxn modelId="{2A880F77-4573-4BBB-8862-ED6B7FA25F97}" type="presOf" srcId="{56C0F519-5ADB-497A-B2D6-25342398FB33}" destId="{A3C1602B-0AC1-4975-97AC-FCBA52CFF65A}" srcOrd="0" destOrd="0" presId="urn:microsoft.com/office/officeart/2005/8/layout/orgChart1"/>
+    <dgm:cxn modelId="{56FC7773-003E-4A44-8DD3-EF27D402BCB9}" type="presOf" srcId="{3A6EA182-17DA-4CE7-8E51-EC76C7A6A483}" destId="{320527AE-F48A-4B1E-9943-72A6FAE4603A}" srcOrd="0" destOrd="0" presId="urn:microsoft.com/office/officeart/2005/8/layout/orgChart1"/>
+    <dgm:cxn modelId="{34EAF859-4D87-4FC1-ADA3-C671942002CC}" type="presOf" srcId="{64522BE4-C0A0-4D97-AD83-C5A8C40E6E45}" destId="{487F3664-46D9-4F37-BDB7-264DC33DDEDE}" srcOrd="1" destOrd="0" presId="urn:microsoft.com/office/officeart/2005/8/layout/orgChart1"/>
+    <dgm:cxn modelId="{C98A0ECE-3F02-44C0-AC39-16A1912C2064}" type="presOf" srcId="{15D5A99B-DECF-4D85-A976-09A5C0696FF9}" destId="{D57E921A-E270-4247-9802-18007D6CE640}" srcOrd="0" destOrd="0" presId="urn:microsoft.com/office/officeart/2005/8/layout/orgChart1"/>
+    <dgm:cxn modelId="{0BB686EF-C113-4B75-89FB-FE6CB67D592C}" type="presOf" srcId="{082F3B5D-C628-4062-81D3-AF1A8F5BE0DB}" destId="{3DB5F784-7DE9-493D-A7AA-F50B871A8C73}" srcOrd="0" destOrd="0" presId="urn:microsoft.com/office/officeart/2005/8/layout/orgChart1"/>
+    <dgm:cxn modelId="{CBA8491A-4039-4402-8AD4-CA591629B1D2}" type="presOf" srcId="{9A129C26-6260-4D62-AF4C-14B604ACC616}" destId="{CEBF1161-CAB1-495B-BF4C-2ED2BBA38E69}" srcOrd="1" destOrd="0" presId="urn:microsoft.com/office/officeart/2005/8/layout/orgChart1"/>
+    <dgm:cxn modelId="{67885BAF-5B75-407B-91B2-6F979038E946}" srcId="{F37AA981-A9B4-415F-ADC1-A456EE833205}" destId="{EFF00522-C837-4800-9089-09C6786FA139}" srcOrd="0" destOrd="0" parTransId="{DD3937CD-E1A8-4E5B-BD09-EABAA399CC23}" sibTransId="{719267CB-9490-458C-9394-D74AD204BE1B}"/>
+    <dgm:cxn modelId="{F8171E41-8A28-4323-AA54-A331AE6D7CD7}" srcId="{EFF00522-C837-4800-9089-09C6786FA139}" destId="{D91D24BB-AA07-4147-9C93-AAF07F3DC3E0}" srcOrd="3" destOrd="0" parTransId="{3A6EA182-17DA-4CE7-8E51-EC76C7A6A483}" sibTransId="{547241BF-8870-4840-AA87-B53782D774F9}"/>
+    <dgm:cxn modelId="{1E05F2DB-6346-4233-964C-7582FAC2076C}" type="presOf" srcId="{B9AE57F8-CCE2-4DA5-8ED6-F142ADC29A1D}" destId="{A9C6E2D5-3D65-4948-BDF7-5249CF4AFD4B}" srcOrd="0" destOrd="0" presId="urn:microsoft.com/office/officeart/2005/8/layout/orgChart1"/>
+    <dgm:cxn modelId="{9FD5F9DA-4BAF-404F-82E5-35D71A572DED}" type="presOf" srcId="{D91D24BB-AA07-4147-9C93-AAF07F3DC3E0}" destId="{5D7265CA-71C5-4F4F-96EC-C0EDCAE181DE}" srcOrd="1" destOrd="0" presId="urn:microsoft.com/office/officeart/2005/8/layout/orgChart1"/>
+    <dgm:cxn modelId="{B915EBEF-FB45-417E-BC31-DD1D99F722A0}" type="presOf" srcId="{6CEAB1D0-67DB-4A7F-9314-7E5E8B92B2BD}" destId="{0325E1D0-4F32-4846-AD9D-AD4A8FE200A1}" srcOrd="0" destOrd="0" presId="urn:microsoft.com/office/officeart/2005/8/layout/orgChart1"/>
+    <dgm:cxn modelId="{E7CFEA81-9B32-46CA-B9EE-8351C96D7E48}" srcId="{EFF00522-C837-4800-9089-09C6786FA139}" destId="{56C0F519-5ADB-497A-B2D6-25342398FB33}" srcOrd="4" destOrd="0" parTransId="{A0C2BF66-BD14-4854-86B7-D42D063EAE40}" sibTransId="{D3C1CF7D-A4E8-4822-A5A8-A6CEA73AD13A}"/>
+    <dgm:cxn modelId="{853085E8-E8E3-45C5-9404-FDD3196FDA48}" type="presOf" srcId="{545B4D90-C199-4301-B4B0-3D29E6591BB2}" destId="{135C3CE8-B7B1-4AB8-BCBC-CC27D647E450}" srcOrd="1" destOrd="0" presId="urn:microsoft.com/office/officeart/2005/8/layout/orgChart1"/>
+    <dgm:cxn modelId="{7F0F4A37-5C06-4AFE-AFE6-E69C07AF1816}" srcId="{64522BE4-C0A0-4D97-AD83-C5A8C40E6E45}" destId="{419A20A3-F4C7-4FA4-A3CD-4C2C76640FD7}" srcOrd="0" destOrd="0" parTransId="{082F3B5D-C628-4062-81D3-AF1A8F5BE0DB}" sibTransId="{06C6CA5A-BCB0-43DD-B00B-108A784DD954}"/>
+    <dgm:cxn modelId="{44F3DEE2-035A-458F-AD05-BDA4BC41D642}" srcId="{CD274CBB-4422-49F3-B30D-2B6DA475C40D}" destId="{545B4D90-C199-4301-B4B0-3D29E6591BB2}" srcOrd="0" destOrd="0" parTransId="{4361EFDD-2BA7-46BD-A273-FCF6FD11D965}" sibTransId="{FD42032F-6267-4074-8AC1-CAD722DB2389}"/>
+    <dgm:cxn modelId="{3F5DF671-FE50-48CF-B080-61885C9DDF9E}" type="presOf" srcId="{CD274CBB-4422-49F3-B30D-2B6DA475C40D}" destId="{114E8DBB-4B45-4BC9-88D1-7FD5451CD1F4}" srcOrd="1" destOrd="0" presId="urn:microsoft.com/office/officeart/2005/8/layout/orgChart1"/>
+    <dgm:cxn modelId="{F5A5217E-4DF0-413B-9475-3B60B280F2C1}" srcId="{EFF00522-C837-4800-9089-09C6786FA139}" destId="{CD274CBB-4422-49F3-B30D-2B6DA475C40D}" srcOrd="2" destOrd="0" parTransId="{6BC4CD03-73EE-42F7-958B-5B4FB4D91C03}" sibTransId="{B2E18EB4-A2D8-4973-9631-245DD64C202B}"/>
+    <dgm:cxn modelId="{2AF9F439-CC30-4E4A-A293-27CF4A789397}" type="presOf" srcId="{E766CE48-E0B1-4B16-B1A4-63A5E5EA4497}" destId="{D71CBB85-DF47-45A7-AC2C-69C98B8A6732}" srcOrd="1" destOrd="0" presId="urn:microsoft.com/office/officeart/2005/8/layout/orgChart1"/>
+    <dgm:cxn modelId="{8F2B8C91-E0AF-4C3D-BDAC-386F2AAA09A9}" type="presOf" srcId="{F37AA981-A9B4-415F-ADC1-A456EE833205}" destId="{E4B09FCC-EACC-4121-8E6E-BD64FF803B59}" srcOrd="0" destOrd="0" presId="urn:microsoft.com/office/officeart/2005/8/layout/orgChart1"/>
+    <dgm:cxn modelId="{87C46B03-98A6-4397-ADE5-BDA5347C208F}" type="presOf" srcId="{56C0F519-5ADB-497A-B2D6-25342398FB33}" destId="{9B150E2C-2A67-4AC6-A982-2DDF56383AD9}" srcOrd="1" destOrd="0" presId="urn:microsoft.com/office/officeart/2005/8/layout/orgChart1"/>
+    <dgm:cxn modelId="{8F8398DD-9F17-46CB-83DB-89DB9CC9E08B}" srcId="{EFF00522-C837-4800-9089-09C6786FA139}" destId="{64522BE4-C0A0-4D97-AD83-C5A8C40E6E45}" srcOrd="1" destOrd="0" parTransId="{B9AE57F8-CCE2-4DA5-8ED6-F142ADC29A1D}" sibTransId="{499FFEEC-BAB1-458D-9068-E8852609EA80}"/>
+    <dgm:cxn modelId="{F350A890-5479-4B07-B9F4-F22D5D8F0DED}" type="presOf" srcId="{5BE46559-8B24-4EC4-A7D1-5AC45D80F6D2}" destId="{BEA807B1-35D8-4895-A336-1A7F8FF5F386}" srcOrd="0" destOrd="0" presId="urn:microsoft.com/office/officeart/2005/8/layout/orgChart1"/>
+    <dgm:cxn modelId="{D8FB9F4F-B2A8-4285-A879-C900136364BD}" type="presOf" srcId="{D91D24BB-AA07-4147-9C93-AAF07F3DC3E0}" destId="{C7C00BB0-9A24-4174-B9C8-B9F9480847BC}" srcOrd="0" destOrd="0" presId="urn:microsoft.com/office/officeart/2005/8/layout/orgChart1"/>
+    <dgm:cxn modelId="{579CEBDA-9233-4781-88D5-F75AF65D4901}" type="presOf" srcId="{9A129C26-6260-4D62-AF4C-14B604ACC616}" destId="{F7DCE190-DB55-46E5-9151-98463642D01C}" srcOrd="0" destOrd="0" presId="urn:microsoft.com/office/officeart/2005/8/layout/orgChart1"/>
     <dgm:cxn modelId="{E91D6237-767F-4412-9E60-EB5C3A4F3941}" srcId="{64522BE4-C0A0-4D97-AD83-C5A8C40E6E45}" destId="{5BE46559-8B24-4EC4-A7D1-5AC45D80F6D2}" srcOrd="2" destOrd="0" parTransId="{3F12E9C3-32D7-46E8-AB45-5DF622D27612}" sibTransId="{02F3481B-07C9-4756-AB16-22BCA36621B0}"/>
-    <dgm:cxn modelId="{7F0F4A37-5C06-4AFE-AFE6-E69C07AF1816}" srcId="{64522BE4-C0A0-4D97-AD83-C5A8C40E6E45}" destId="{419A20A3-F4C7-4FA4-A3CD-4C2C76640FD7}" srcOrd="0" destOrd="0" parTransId="{082F3B5D-C628-4062-81D3-AF1A8F5BE0DB}" sibTransId="{06C6CA5A-BCB0-43DD-B00B-108A784DD954}"/>
-    <dgm:cxn modelId="{9E0C2E3E-7825-49E6-8392-3A34574EF273}" type="presOf" srcId="{64522BE4-C0A0-4D97-AD83-C5A8C40E6E45}" destId="{E52FCFEF-D874-44BA-824B-3654BC92D0C5}" srcOrd="0" destOrd="0" presId="urn:microsoft.com/office/officeart/2005/8/layout/orgChart1"/>
-    <dgm:cxn modelId="{F8171E41-8A28-4323-AA54-A331AE6D7CD7}" srcId="{EFF00522-C837-4800-9089-09C6786FA139}" destId="{D91D24BB-AA07-4147-9C93-AAF07F3DC3E0}" srcOrd="3" destOrd="0" parTransId="{3A6EA182-17DA-4CE7-8E51-EC76C7A6A483}" sibTransId="{547241BF-8870-4840-AA87-B53782D774F9}"/>
     <dgm:cxn modelId="{BCA18E61-9071-4423-A14E-84C2AD4BB409}" srcId="{EFF00522-C837-4800-9089-09C6786FA139}" destId="{1D1E21D4-8E6B-464D-BAF7-764E6DA1A5E6}" srcOrd="0" destOrd="0" parTransId="{15D5A99B-DECF-4D85-A976-09A5C0696FF9}" sibTransId="{F85B77DE-5CDB-4DB9-B692-2E5398B09F6C}"/>
-    <dgm:cxn modelId="{379C8962-090B-49DB-ADFC-E997FAB8B1BA}" type="presOf" srcId="{3F12E9C3-32D7-46E8-AB45-5DF622D27612}" destId="{0F28F9F2-8229-4DD3-981D-35E5171094F2}" srcOrd="0" destOrd="0" presId="urn:microsoft.com/office/officeart/2005/8/layout/orgChart1"/>
-    <dgm:cxn modelId="{09839162-F4F2-4418-8423-CAF7435B46AC}" type="presOf" srcId="{E766CE48-E0B1-4B16-B1A4-63A5E5EA4497}" destId="{D71CBB85-DF47-45A7-AC2C-69C98B8A6732}" srcOrd="1" destOrd="0" presId="urn:microsoft.com/office/officeart/2005/8/layout/orgChart1"/>
-    <dgm:cxn modelId="{B0B9C965-30E1-447E-961E-AB8FED899919}" type="presOf" srcId="{15D5A99B-DECF-4D85-A976-09A5C0696FF9}" destId="{D57E921A-E270-4247-9802-18007D6CE640}" srcOrd="0" destOrd="0" presId="urn:microsoft.com/office/officeart/2005/8/layout/orgChart1"/>
-    <dgm:cxn modelId="{AB7DB650-5C5F-4EE6-8375-4DC5337F0BDA}" type="presOf" srcId="{E766CE48-E0B1-4B16-B1A4-63A5E5EA4497}" destId="{C224D3A4-F845-4B49-8658-98816E39EE79}" srcOrd="0" destOrd="0" presId="urn:microsoft.com/office/officeart/2005/8/layout/orgChart1"/>
-    <dgm:cxn modelId="{FDEFEB70-1445-4D26-B4F9-34C8BFFE785F}" type="presOf" srcId="{1D1E21D4-8E6B-464D-BAF7-764E6DA1A5E6}" destId="{23778629-4891-46F8-8A53-AC1C970C4EC9}" srcOrd="1" destOrd="0" presId="urn:microsoft.com/office/officeart/2005/8/layout/orgChart1"/>
-    <dgm:cxn modelId="{AE6D7151-72C1-4B9A-AF2C-5B241A718AF0}" type="presOf" srcId="{419A20A3-F4C7-4FA4-A3CD-4C2C76640FD7}" destId="{5788E266-B698-426C-8677-034C93E216C5}" srcOrd="1" destOrd="0" presId="urn:microsoft.com/office/officeart/2005/8/layout/orgChart1"/>
-    <dgm:cxn modelId="{42FA6F76-9AFA-4D5C-A82C-14054B337207}" type="presOf" srcId="{B9AE57F8-CCE2-4DA5-8ED6-F142ADC29A1D}" destId="{A9C6E2D5-3D65-4948-BDF7-5249CF4AFD4B}" srcOrd="0" destOrd="0" presId="urn:microsoft.com/office/officeart/2005/8/layout/orgChart1"/>
-    <dgm:cxn modelId="{A793C677-E933-4F77-B7A1-1FDD03633C56}" type="presOf" srcId="{CD274CBB-4422-49F3-B30D-2B6DA475C40D}" destId="{114E8DBB-4B45-4BC9-88D1-7FD5451CD1F4}" srcOrd="1" destOrd="0" presId="urn:microsoft.com/office/officeart/2005/8/layout/orgChart1"/>
-    <dgm:cxn modelId="{3AC47158-7A3F-43E7-A823-48FFBC3A5859}" type="presOf" srcId="{3A6EA182-17DA-4CE7-8E51-EC76C7A6A483}" destId="{320527AE-F48A-4B1E-9943-72A6FAE4603A}" srcOrd="0" destOrd="0" presId="urn:microsoft.com/office/officeart/2005/8/layout/orgChart1"/>
-    <dgm:cxn modelId="{F5A5217E-4DF0-413B-9475-3B60B280F2C1}" srcId="{EFF00522-C837-4800-9089-09C6786FA139}" destId="{CD274CBB-4422-49F3-B30D-2B6DA475C40D}" srcOrd="2" destOrd="0" parTransId="{6BC4CD03-73EE-42F7-958B-5B4FB4D91C03}" sibTransId="{B2E18EB4-A2D8-4973-9631-245DD64C202B}"/>
-    <dgm:cxn modelId="{E7CFEA81-9B32-46CA-B9EE-8351C96D7E48}" srcId="{EFF00522-C837-4800-9089-09C6786FA139}" destId="{56C0F519-5ADB-497A-B2D6-25342398FB33}" srcOrd="4" destOrd="0" parTransId="{A0C2BF66-BD14-4854-86B7-D42D063EAE40}" sibTransId="{D3C1CF7D-A4E8-4822-A5A8-A6CEA73AD13A}"/>
-    <dgm:cxn modelId="{591CFA82-6A4C-4061-B635-812452E59E15}" type="presOf" srcId="{1D1E21D4-8E6B-464D-BAF7-764E6DA1A5E6}" destId="{945F08B9-0653-4747-B71F-136FF9926B06}" srcOrd="0" destOrd="0" presId="urn:microsoft.com/office/officeart/2005/8/layout/orgChart1"/>
-    <dgm:cxn modelId="{CF56BF85-74FC-4F2D-8F2F-A4F2FC80FF36}" type="presOf" srcId="{D91D24BB-AA07-4147-9C93-AAF07F3DC3E0}" destId="{5D7265CA-71C5-4F4F-96EC-C0EDCAE181DE}" srcOrd="1" destOrd="0" presId="urn:microsoft.com/office/officeart/2005/8/layout/orgChart1"/>
-    <dgm:cxn modelId="{8B6B8286-9159-4484-96BD-BA8EAB9FAA25}" srcId="{CD274CBB-4422-49F3-B30D-2B6DA475C40D}" destId="{C3782E6E-3D6F-490B-A23B-2D5444B6D9E5}" srcOrd="2" destOrd="0" parTransId="{276220ED-5EF9-48ED-85BA-D6A9534C483E}" sibTransId="{72D353B5-5B48-40A5-A535-1F0142968659}"/>
-    <dgm:cxn modelId="{74DFCC94-4289-4AFB-85EB-2B1E083C0453}" type="presOf" srcId="{6BC4CD03-73EE-42F7-958B-5B4FB4D91C03}" destId="{5BE1A959-50EE-4935-A0A1-AC910F28D0EB}" srcOrd="0" destOrd="0" presId="urn:microsoft.com/office/officeart/2005/8/layout/orgChart1"/>
-    <dgm:cxn modelId="{36A90D95-38CD-4EAE-AE04-D9DE666FFB2D}" type="presOf" srcId="{EFF00522-C837-4800-9089-09C6786FA139}" destId="{15AFF27B-B166-47F4-BEA3-A556EF84A1FE}" srcOrd="1" destOrd="0" presId="urn:microsoft.com/office/officeart/2005/8/layout/orgChart1"/>
-    <dgm:cxn modelId="{14AAF0A2-A56A-455E-8703-6B962935B9E9}" type="presOf" srcId="{EFF00522-C837-4800-9089-09C6786FA139}" destId="{0A79929F-4539-4070-8896-388E4F787335}" srcOrd="0" destOrd="0" presId="urn:microsoft.com/office/officeart/2005/8/layout/orgChart1"/>
-    <dgm:cxn modelId="{67885BAF-5B75-407B-91B2-6F979038E946}" srcId="{F37AA981-A9B4-415F-ADC1-A456EE833205}" destId="{EFF00522-C837-4800-9089-09C6786FA139}" srcOrd="0" destOrd="0" parTransId="{DD3937CD-E1A8-4E5B-BD09-EABAA399CC23}" sibTransId="{719267CB-9490-458C-9394-D74AD204BE1B}"/>
-    <dgm:cxn modelId="{9DF014B2-2399-47CB-B851-CBE5926886FF}" type="presOf" srcId="{A0C2BF66-BD14-4854-86B7-D42D063EAE40}" destId="{897ABE95-B96A-47B1-981D-BD01F891BD93}" srcOrd="0" destOrd="0" presId="urn:microsoft.com/office/officeart/2005/8/layout/orgChart1"/>
-    <dgm:cxn modelId="{B7EA74B3-0E97-4CF6-BE43-556C3260D0E6}" type="presOf" srcId="{5BE46559-8B24-4EC4-A7D1-5AC45D80F6D2}" destId="{61DFA73B-172D-4BEC-8AD3-6AA8D523D40F}" srcOrd="1" destOrd="0" presId="urn:microsoft.com/office/officeart/2005/8/layout/orgChart1"/>
-    <dgm:cxn modelId="{CF06FFB3-215F-46B4-9B2E-4860E8E7E8EB}" type="presOf" srcId="{B55F21C5-9603-43EB-8CCD-399F6C2C765A}" destId="{9494A1C7-5050-460E-B8F3-FB1ACD76FDC4}" srcOrd="0" destOrd="0" presId="urn:microsoft.com/office/officeart/2005/8/layout/orgChart1"/>
-    <dgm:cxn modelId="{3E1F1CBB-B12C-49CE-8FBF-C085703A4501}" type="presOf" srcId="{419A20A3-F4C7-4FA4-A3CD-4C2C76640FD7}" destId="{8E684E94-A3E3-4C7E-B623-720D94A7ADDC}" srcOrd="0" destOrd="0" presId="urn:microsoft.com/office/officeart/2005/8/layout/orgChart1"/>
-    <dgm:cxn modelId="{51E7B1BE-A1A8-45EE-85B8-88EF2B7CE197}" type="presOf" srcId="{56C0F519-5ADB-497A-B2D6-25342398FB33}" destId="{9B150E2C-2A67-4AC6-A982-2DDF56383AD9}" srcOrd="1" destOrd="0" presId="urn:microsoft.com/office/officeart/2005/8/layout/orgChart1"/>
-    <dgm:cxn modelId="{1A0BBAC7-4AC6-4028-819B-F12A2F36D745}" type="presOf" srcId="{276220ED-5EF9-48ED-85BA-D6A9534C483E}" destId="{6B404C8B-8D2A-40E7-BF62-4C3421C576F7}" srcOrd="0" destOrd="0" presId="urn:microsoft.com/office/officeart/2005/8/layout/orgChart1"/>
-    <dgm:cxn modelId="{030BA3CE-4C1E-4B9D-BB4E-73130BCA9DEE}" srcId="{64522BE4-C0A0-4D97-AD83-C5A8C40E6E45}" destId="{9A129C26-6260-4D62-AF4C-14B604ACC616}" srcOrd="1" destOrd="0" parTransId="{B55F21C5-9603-43EB-8CCD-399F6C2C765A}" sibTransId="{E80A299F-89FE-4E4D-99EC-53591DCD8B60}"/>
-    <dgm:cxn modelId="{E63FB0D1-147E-4AD3-A32D-06F5C4F8816E}" type="presOf" srcId="{545B4D90-C199-4301-B4B0-3D29E6591BB2}" destId="{135C3CE8-B7B1-4AB8-BCBC-CC27D647E450}" srcOrd="1" destOrd="0" presId="urn:microsoft.com/office/officeart/2005/8/layout/orgChart1"/>
-    <dgm:cxn modelId="{A382A9D4-3DD3-41E8-BE64-8195A0A7D258}" type="presOf" srcId="{9A129C26-6260-4D62-AF4C-14B604ACC616}" destId="{CEBF1161-CAB1-495B-BF4C-2ED2BBA38E69}" srcOrd="1" destOrd="0" presId="urn:microsoft.com/office/officeart/2005/8/layout/orgChart1"/>
-    <dgm:cxn modelId="{E79728D7-928E-474D-BD68-7DDBF2EBF72E}" type="presOf" srcId="{D91D24BB-AA07-4147-9C93-AAF07F3DC3E0}" destId="{C7C00BB0-9A24-4174-B9C8-B9F9480847BC}" srcOrd="0" destOrd="0" presId="urn:microsoft.com/office/officeart/2005/8/layout/orgChart1"/>
-    <dgm:cxn modelId="{4F828ADA-F036-4429-9187-7585D5720BBB}" type="presOf" srcId="{5BE46559-8B24-4EC4-A7D1-5AC45D80F6D2}" destId="{BEA807B1-35D8-4895-A336-1A7F8FF5F386}" srcOrd="0" destOrd="0" presId="urn:microsoft.com/office/officeart/2005/8/layout/orgChart1"/>
-    <dgm:cxn modelId="{021201DC-429F-41EA-86DC-BC5F9663EE65}" type="presOf" srcId="{C3782E6E-3D6F-490B-A23B-2D5444B6D9E5}" destId="{486EA679-1DD4-4102-ACC2-02F5546C63BA}" srcOrd="0" destOrd="0" presId="urn:microsoft.com/office/officeart/2005/8/layout/orgChart1"/>
-    <dgm:cxn modelId="{8F8398DD-9F17-46CB-83DB-89DB9CC9E08B}" srcId="{EFF00522-C837-4800-9089-09C6786FA139}" destId="{64522BE4-C0A0-4D97-AD83-C5A8C40E6E45}" srcOrd="1" destOrd="0" parTransId="{B9AE57F8-CCE2-4DA5-8ED6-F142ADC29A1D}" sibTransId="{499FFEEC-BAB1-458D-9068-E8852609EA80}"/>
-    <dgm:cxn modelId="{44F3DEE2-035A-458F-AD05-BDA4BC41D642}" srcId="{CD274CBB-4422-49F3-B30D-2B6DA475C40D}" destId="{545B4D90-C199-4301-B4B0-3D29E6591BB2}" srcOrd="0" destOrd="0" parTransId="{4361EFDD-2BA7-46BD-A273-FCF6FD11D965}" sibTransId="{FD42032F-6267-4074-8AC1-CAD722DB2389}"/>
-    <dgm:cxn modelId="{CC5E88ED-F52A-4A0D-B715-0E355EBA3884}" type="presOf" srcId="{9A129C26-6260-4D62-AF4C-14B604ACC616}" destId="{F7DCE190-DB55-46E5-9151-98463642D01C}" srcOrd="0" destOrd="0" presId="urn:microsoft.com/office/officeart/2005/8/layout/orgChart1"/>
-    <dgm:cxn modelId="{99526D52-316B-497E-8844-5F7FDD661636}" type="presParOf" srcId="{E4B09FCC-EACC-4121-8E6E-BD64FF803B59}" destId="{C7C3974A-1DF5-4BF7-A22B-7D65EF9D0681}" srcOrd="0" destOrd="0" presId="urn:microsoft.com/office/officeart/2005/8/layout/orgChart1"/>
-    <dgm:cxn modelId="{BE564F10-3561-4324-B7F7-336641E46E04}" type="presParOf" srcId="{C7C3974A-1DF5-4BF7-A22B-7D65EF9D0681}" destId="{D00FF694-389D-4CD3-B5E2-0572615B4DE4}" srcOrd="0" destOrd="0" presId="urn:microsoft.com/office/officeart/2005/8/layout/orgChart1"/>
-    <dgm:cxn modelId="{3CE4CA3F-446C-4E0B-BAF0-76AC905AE67C}" type="presParOf" srcId="{D00FF694-389D-4CD3-B5E2-0572615B4DE4}" destId="{0A79929F-4539-4070-8896-388E4F787335}" srcOrd="0" destOrd="0" presId="urn:microsoft.com/office/officeart/2005/8/layout/orgChart1"/>
-    <dgm:cxn modelId="{4BED6163-6C96-45EF-B2B3-A02E878A2138}" type="presParOf" srcId="{D00FF694-389D-4CD3-B5E2-0572615B4DE4}" destId="{15AFF27B-B166-47F4-BEA3-A556EF84A1FE}" srcOrd="1" destOrd="0" presId="urn:microsoft.com/office/officeart/2005/8/layout/orgChart1"/>
-    <dgm:cxn modelId="{FBFD2CAC-CF59-4BC8-A0C5-B2CFBF464714}" type="presParOf" srcId="{C7C3974A-1DF5-4BF7-A22B-7D65EF9D0681}" destId="{9A71EA88-E86A-4774-A0C2-7A36B7A46C30}" srcOrd="1" destOrd="0" presId="urn:microsoft.com/office/officeart/2005/8/layout/orgChart1"/>
-    <dgm:cxn modelId="{AA74CB76-B8C6-449A-8B9C-3AFE8AD24644}" type="presParOf" srcId="{9A71EA88-E86A-4774-A0C2-7A36B7A46C30}" destId="{D57E921A-E270-4247-9802-18007D6CE640}" srcOrd="0" destOrd="0" presId="urn:microsoft.com/office/officeart/2005/8/layout/orgChart1"/>
-    <dgm:cxn modelId="{BACBC544-C12F-4C13-9B0A-ACEF52FC8C49}" type="presParOf" srcId="{9A71EA88-E86A-4774-A0C2-7A36B7A46C30}" destId="{C99ABEA0-EE86-49B9-B26E-7B16C3AC1201}" srcOrd="1" destOrd="0" presId="urn:microsoft.com/office/officeart/2005/8/layout/orgChart1"/>
-    <dgm:cxn modelId="{82A238E8-C730-493B-9E9F-EF4BDAC40046}" type="presParOf" srcId="{C99ABEA0-EE86-49B9-B26E-7B16C3AC1201}" destId="{F2455E5C-6E1A-410E-A631-095A68779BC5}" srcOrd="0" destOrd="0" presId="urn:microsoft.com/office/officeart/2005/8/layout/orgChart1"/>
-    <dgm:cxn modelId="{56D4ED28-D825-413D-A334-82FEEF8B2B2B}" type="presParOf" srcId="{F2455E5C-6E1A-410E-A631-095A68779BC5}" destId="{945F08B9-0653-4747-B71F-136FF9926B06}" srcOrd="0" destOrd="0" presId="urn:microsoft.com/office/officeart/2005/8/layout/orgChart1"/>
-    <dgm:cxn modelId="{8F21A73C-0656-4F14-AA70-65BC3B5B4F3A}" type="presParOf" srcId="{F2455E5C-6E1A-410E-A631-095A68779BC5}" destId="{23778629-4891-46F8-8A53-AC1C970C4EC9}" srcOrd="1" destOrd="0" presId="urn:microsoft.com/office/officeart/2005/8/layout/orgChart1"/>
-    <dgm:cxn modelId="{20EDA23B-93AF-4A5A-860F-F69B496702EE}" type="presParOf" srcId="{C99ABEA0-EE86-49B9-B26E-7B16C3AC1201}" destId="{5AA4FD45-AF00-47DE-9761-7BECD112FA26}" srcOrd="1" destOrd="0" presId="urn:microsoft.com/office/officeart/2005/8/layout/orgChart1"/>
-    <dgm:cxn modelId="{F4AC48DF-44DC-4A5E-A5BA-82F1F07780AF}" type="presParOf" srcId="{C99ABEA0-EE86-49B9-B26E-7B16C3AC1201}" destId="{B1E19C24-8786-4ED6-8D6D-A6051CC2215B}" srcOrd="2" destOrd="0" presId="urn:microsoft.com/office/officeart/2005/8/layout/orgChart1"/>
-    <dgm:cxn modelId="{5EADC7F9-AB6B-4AAA-BF9D-3579E49BF3CB}" type="presParOf" srcId="{9A71EA88-E86A-4774-A0C2-7A36B7A46C30}" destId="{A9C6E2D5-3D65-4948-BDF7-5249CF4AFD4B}" srcOrd="2" destOrd="0" presId="urn:microsoft.com/office/officeart/2005/8/layout/orgChart1"/>
-    <dgm:cxn modelId="{5D4EA621-D6AC-4F42-91F9-DAE6B4C2FF2A}" type="presParOf" srcId="{9A71EA88-E86A-4774-A0C2-7A36B7A46C30}" destId="{900F0383-A226-4C06-8E5F-63F71D99C84F}" srcOrd="3" destOrd="0" presId="urn:microsoft.com/office/officeart/2005/8/layout/orgChart1"/>
-    <dgm:cxn modelId="{CBA50401-B5C0-434D-AF13-5D88F16D1589}" type="presParOf" srcId="{900F0383-A226-4C06-8E5F-63F71D99C84F}" destId="{58257CE0-1065-44D9-AA28-BE5FF3B4AF54}" srcOrd="0" destOrd="0" presId="urn:microsoft.com/office/officeart/2005/8/layout/orgChart1"/>
-    <dgm:cxn modelId="{2796C1C2-07F5-45D3-83A2-1F44D0CB632C}" type="presParOf" srcId="{58257CE0-1065-44D9-AA28-BE5FF3B4AF54}" destId="{E52FCFEF-D874-44BA-824B-3654BC92D0C5}" srcOrd="0" destOrd="0" presId="urn:microsoft.com/office/officeart/2005/8/layout/orgChart1"/>
-    <dgm:cxn modelId="{6CCB9970-8AA0-4620-B80C-85AD4DCB9C8D}" type="presParOf" srcId="{58257CE0-1065-44D9-AA28-BE5FF3B4AF54}" destId="{487F3664-46D9-4F37-BDB7-264DC33DDEDE}" srcOrd="1" destOrd="0" presId="urn:microsoft.com/office/officeart/2005/8/layout/orgChart1"/>
-    <dgm:cxn modelId="{5C2E125C-81ED-473E-95E2-B40832E38CB1}" type="presParOf" srcId="{900F0383-A226-4C06-8E5F-63F71D99C84F}" destId="{FD98567B-01EE-4E1F-AA12-186BB0E50760}" srcOrd="1" destOrd="0" presId="urn:microsoft.com/office/officeart/2005/8/layout/orgChart1"/>
-    <dgm:cxn modelId="{568F03B2-2B0F-4165-86FF-74E5E94F5707}" type="presParOf" srcId="{FD98567B-01EE-4E1F-AA12-186BB0E50760}" destId="{3DB5F784-7DE9-493D-A7AA-F50B871A8C73}" srcOrd="0" destOrd="0" presId="urn:microsoft.com/office/officeart/2005/8/layout/orgChart1"/>
-    <dgm:cxn modelId="{C741557F-E8A0-4646-9995-1B1263C4B80F}" type="presParOf" srcId="{FD98567B-01EE-4E1F-AA12-186BB0E50760}" destId="{E0CE0E26-97B8-457B-B158-3B0E7DF958D0}" srcOrd="1" destOrd="0" presId="urn:microsoft.com/office/officeart/2005/8/layout/orgChart1"/>
-    <dgm:cxn modelId="{9DDEE2B5-64F0-4CA0-AD0F-BEC4CD44BE91}" type="presParOf" srcId="{E0CE0E26-97B8-457B-B158-3B0E7DF958D0}" destId="{87ED58B4-8E0A-48D2-8A1A-91137DE65258}" srcOrd="0" destOrd="0" presId="urn:microsoft.com/office/officeart/2005/8/layout/orgChart1"/>
-    <dgm:cxn modelId="{8B865067-C70A-47B3-B974-DC5D9812A754}" type="presParOf" srcId="{87ED58B4-8E0A-48D2-8A1A-91137DE65258}" destId="{8E684E94-A3E3-4C7E-B623-720D94A7ADDC}" srcOrd="0" destOrd="0" presId="urn:microsoft.com/office/officeart/2005/8/layout/orgChart1"/>
-    <dgm:cxn modelId="{8D2E905F-197D-4437-B293-D12AC1F9FEAB}" type="presParOf" srcId="{87ED58B4-8E0A-48D2-8A1A-91137DE65258}" destId="{5788E266-B698-426C-8677-034C93E216C5}" srcOrd="1" destOrd="0" presId="urn:microsoft.com/office/officeart/2005/8/layout/orgChart1"/>
-    <dgm:cxn modelId="{D4ACFE18-E3C9-423F-A719-8638F0EE5472}" type="presParOf" srcId="{E0CE0E26-97B8-457B-B158-3B0E7DF958D0}" destId="{EA5E9B52-EFB6-4813-9194-4E1CF98175B4}" srcOrd="1" destOrd="0" presId="urn:microsoft.com/office/officeart/2005/8/layout/orgChart1"/>
-    <dgm:cxn modelId="{28FB89AC-F224-414A-B246-DDB6278607EA}" type="presParOf" srcId="{E0CE0E26-97B8-457B-B158-3B0E7DF958D0}" destId="{2EAE87CB-D6C4-4C82-A6B7-BC20D39C3BC6}" srcOrd="2" destOrd="0" presId="urn:microsoft.com/office/officeart/2005/8/layout/orgChart1"/>
-    <dgm:cxn modelId="{96DE4ABC-8C68-472F-9573-080AEBC76FBB}" type="presParOf" srcId="{FD98567B-01EE-4E1F-AA12-186BB0E50760}" destId="{9494A1C7-5050-460E-B8F3-FB1ACD76FDC4}" srcOrd="2" destOrd="0" presId="urn:microsoft.com/office/officeart/2005/8/layout/orgChart1"/>
-    <dgm:cxn modelId="{37EFF3E4-7C1D-4613-9C13-8E71E14CFC6B}" type="presParOf" srcId="{FD98567B-01EE-4E1F-AA12-186BB0E50760}" destId="{77576775-D33D-4EF1-BF34-4BCB606C6ADF}" srcOrd="3" destOrd="0" presId="urn:microsoft.com/office/officeart/2005/8/layout/orgChart1"/>
-    <dgm:cxn modelId="{BDEE12F4-9F2D-4FE9-945A-105C05CDDD92}" type="presParOf" srcId="{77576775-D33D-4EF1-BF34-4BCB606C6ADF}" destId="{C6A47DF3-61DC-430E-BC47-DDF08349EBB6}" srcOrd="0" destOrd="0" presId="urn:microsoft.com/office/officeart/2005/8/layout/orgChart1"/>
-    <dgm:cxn modelId="{92694604-7E28-473E-B8B8-FC74AA1FE811}" type="presParOf" srcId="{C6A47DF3-61DC-430E-BC47-DDF08349EBB6}" destId="{F7DCE190-DB55-46E5-9151-98463642D01C}" srcOrd="0" destOrd="0" presId="urn:microsoft.com/office/officeart/2005/8/layout/orgChart1"/>
-    <dgm:cxn modelId="{BA8CE7BF-5DBF-44E2-8B5A-3042B5EFEA55}" type="presParOf" srcId="{C6A47DF3-61DC-430E-BC47-DDF08349EBB6}" destId="{CEBF1161-CAB1-495B-BF4C-2ED2BBA38E69}" srcOrd="1" destOrd="0" presId="urn:microsoft.com/office/officeart/2005/8/layout/orgChart1"/>
-    <dgm:cxn modelId="{36E8395F-9165-4356-BA91-506DDAF57D46}" type="presParOf" srcId="{77576775-D33D-4EF1-BF34-4BCB606C6ADF}" destId="{98987494-DE42-4C12-AD31-4BAB61981D34}" srcOrd="1" destOrd="0" presId="urn:microsoft.com/office/officeart/2005/8/layout/orgChart1"/>
-    <dgm:cxn modelId="{A707246E-E76F-4C72-B780-CA350F005A9C}" type="presParOf" srcId="{77576775-D33D-4EF1-BF34-4BCB606C6ADF}" destId="{AF2EE649-5C2D-49F4-A445-E317EDE51149}" srcOrd="2" destOrd="0" presId="urn:microsoft.com/office/officeart/2005/8/layout/orgChart1"/>
-    <dgm:cxn modelId="{B225813F-B8B3-440A-8A93-859087890457}" type="presParOf" srcId="{FD98567B-01EE-4E1F-AA12-186BB0E50760}" destId="{0F28F9F2-8229-4DD3-981D-35E5171094F2}" srcOrd="4" destOrd="0" presId="urn:microsoft.com/office/officeart/2005/8/layout/orgChart1"/>
-    <dgm:cxn modelId="{4CA53694-B998-4DE9-B316-A2BD489DCCC2}" type="presParOf" srcId="{FD98567B-01EE-4E1F-AA12-186BB0E50760}" destId="{07A9D7EA-9B2D-4CB2-9416-AE85867C6533}" srcOrd="5" destOrd="0" presId="urn:microsoft.com/office/officeart/2005/8/layout/orgChart1"/>
-    <dgm:cxn modelId="{C6B56996-D2BE-4835-BC31-FC56F84D51F2}" type="presParOf" srcId="{07A9D7EA-9B2D-4CB2-9416-AE85867C6533}" destId="{F2DA0E55-8D51-4B90-A844-A984DFAD1923}" srcOrd="0" destOrd="0" presId="urn:microsoft.com/office/officeart/2005/8/layout/orgChart1"/>
-    <dgm:cxn modelId="{03B06F9E-5289-45D6-A480-B541446D52E4}" type="presParOf" srcId="{F2DA0E55-8D51-4B90-A844-A984DFAD1923}" destId="{BEA807B1-35D8-4895-A336-1A7F8FF5F386}" srcOrd="0" destOrd="0" presId="urn:microsoft.com/office/officeart/2005/8/layout/orgChart1"/>
-    <dgm:cxn modelId="{4394B1E2-B8D1-47BA-9235-D26D7D2C870A}" type="presParOf" srcId="{F2DA0E55-8D51-4B90-A844-A984DFAD1923}" destId="{61DFA73B-172D-4BEC-8AD3-6AA8D523D40F}" srcOrd="1" destOrd="0" presId="urn:microsoft.com/office/officeart/2005/8/layout/orgChart1"/>
-    <dgm:cxn modelId="{24A20A55-B443-4B4F-889F-C3DBF9070104}" type="presParOf" srcId="{07A9D7EA-9B2D-4CB2-9416-AE85867C6533}" destId="{5719F5A0-0312-458F-83BA-50D12C236E98}" srcOrd="1" destOrd="0" presId="urn:microsoft.com/office/officeart/2005/8/layout/orgChart1"/>
-    <dgm:cxn modelId="{3F3E9A7A-DAA0-4E64-A1A2-D18AAE769685}" type="presParOf" srcId="{07A9D7EA-9B2D-4CB2-9416-AE85867C6533}" destId="{E657621A-7128-4A58-935B-D10A41F482A6}" srcOrd="2" destOrd="0" presId="urn:microsoft.com/office/officeart/2005/8/layout/orgChart1"/>
-    <dgm:cxn modelId="{B6D24497-B3F4-4032-AE0E-B1DC69E49735}" type="presParOf" srcId="{900F0383-A226-4C06-8E5F-63F71D99C84F}" destId="{6BC956E6-757D-4299-9B71-8CACB40338AD}" srcOrd="2" destOrd="0" presId="urn:microsoft.com/office/officeart/2005/8/layout/orgChart1"/>
-    <dgm:cxn modelId="{1F48D6BD-BFA6-4D19-86D1-9E7D71E9BBD1}" type="presParOf" srcId="{9A71EA88-E86A-4774-A0C2-7A36B7A46C30}" destId="{5BE1A959-50EE-4935-A0A1-AC910F28D0EB}" srcOrd="4" destOrd="0" presId="urn:microsoft.com/office/officeart/2005/8/layout/orgChart1"/>
-    <dgm:cxn modelId="{38F30197-E7B4-46F2-9260-F9F121EF10E7}" type="presParOf" srcId="{9A71EA88-E86A-4774-A0C2-7A36B7A46C30}" destId="{4FD2AEB5-AF43-48AE-AD9B-8EA7BF3DE5AA}" srcOrd="5" destOrd="0" presId="urn:microsoft.com/office/officeart/2005/8/layout/orgChart1"/>
-    <dgm:cxn modelId="{7DEC852B-31BD-4F1A-9A09-69CB1F317CC1}" type="presParOf" srcId="{4FD2AEB5-AF43-48AE-AD9B-8EA7BF3DE5AA}" destId="{61D60FE4-0319-4697-9424-DE2166F8EB70}" srcOrd="0" destOrd="0" presId="urn:microsoft.com/office/officeart/2005/8/layout/orgChart1"/>
-    <dgm:cxn modelId="{A20030FB-DF94-4623-96D2-6D9A8FD893C8}" type="presParOf" srcId="{61D60FE4-0319-4697-9424-DE2166F8EB70}" destId="{7F7FE6AE-C3F2-456C-8483-40359EEA7ED6}" srcOrd="0" destOrd="0" presId="urn:microsoft.com/office/officeart/2005/8/layout/orgChart1"/>
-    <dgm:cxn modelId="{35509BDF-D988-43FF-B4A2-0455778E1F0A}" type="presParOf" srcId="{61D60FE4-0319-4697-9424-DE2166F8EB70}" destId="{114E8DBB-4B45-4BC9-88D1-7FD5451CD1F4}" srcOrd="1" destOrd="0" presId="urn:microsoft.com/office/officeart/2005/8/layout/orgChart1"/>
-    <dgm:cxn modelId="{93CB77AF-060C-4550-8C5E-7AE4E1884FAC}" type="presParOf" srcId="{4FD2AEB5-AF43-48AE-AD9B-8EA7BF3DE5AA}" destId="{89ADA6F9-DA72-44CF-BE10-C1DDDE10054F}" srcOrd="1" destOrd="0" presId="urn:microsoft.com/office/officeart/2005/8/layout/orgChart1"/>
-    <dgm:cxn modelId="{3A0E98D1-39B2-4DBB-AE49-9D69425ADCCB}" type="presParOf" srcId="{89ADA6F9-DA72-44CF-BE10-C1DDDE10054F}" destId="{A3915F63-8229-4D73-B2CB-C7BE217475E8}" srcOrd="0" destOrd="0" presId="urn:microsoft.com/office/officeart/2005/8/layout/orgChart1"/>
-    <dgm:cxn modelId="{1B790B8B-CC54-42AD-9729-1E6498F1BD9F}" type="presParOf" srcId="{89ADA6F9-DA72-44CF-BE10-C1DDDE10054F}" destId="{177446A8-BB1B-4767-8308-23C425CE48D0}" srcOrd="1" destOrd="0" presId="urn:microsoft.com/office/officeart/2005/8/layout/orgChart1"/>
-    <dgm:cxn modelId="{E2169151-6EDB-406D-84F0-6ED17348045B}" type="presParOf" srcId="{177446A8-BB1B-4767-8308-23C425CE48D0}" destId="{D4ECD3E1-E916-4CFF-8DE2-DF27784DF948}" srcOrd="0" destOrd="0" presId="urn:microsoft.com/office/officeart/2005/8/layout/orgChart1"/>
-    <dgm:cxn modelId="{E86606D7-BBD6-4E5C-BE19-6F1DA4C37665}" type="presParOf" srcId="{D4ECD3E1-E916-4CFF-8DE2-DF27784DF948}" destId="{00658241-9B52-4CC5-B6DD-B0CBABB9DDDD}" srcOrd="0" destOrd="0" presId="urn:microsoft.com/office/officeart/2005/8/layout/orgChart1"/>
-    <dgm:cxn modelId="{FB560EDD-7579-42A7-9370-A6318CE2816A}" type="presParOf" srcId="{D4ECD3E1-E916-4CFF-8DE2-DF27784DF948}" destId="{135C3CE8-B7B1-4AB8-BCBC-CC27D647E450}" srcOrd="1" destOrd="0" presId="urn:microsoft.com/office/officeart/2005/8/layout/orgChart1"/>
-    <dgm:cxn modelId="{7595C748-40C1-4372-A654-29159B254989}" type="presParOf" srcId="{177446A8-BB1B-4767-8308-23C425CE48D0}" destId="{A313BE31-CBEE-42DD-BB0E-B97DDE7CF146}" srcOrd="1" destOrd="0" presId="urn:microsoft.com/office/officeart/2005/8/layout/orgChart1"/>
-    <dgm:cxn modelId="{A6E36188-4745-4F7F-8947-98E8BE78E914}" type="presParOf" srcId="{177446A8-BB1B-4767-8308-23C425CE48D0}" destId="{36998A48-D361-41A5-80D1-EA82CB399555}" srcOrd="2" destOrd="0" presId="urn:microsoft.com/office/officeart/2005/8/layout/orgChart1"/>
-    <dgm:cxn modelId="{723FDFD2-8ABE-416F-86AF-DAB5666FB404}" type="presParOf" srcId="{89ADA6F9-DA72-44CF-BE10-C1DDDE10054F}" destId="{0325E1D0-4F32-4846-AD9D-AD4A8FE200A1}" srcOrd="2" destOrd="0" presId="urn:microsoft.com/office/officeart/2005/8/layout/orgChart1"/>
-    <dgm:cxn modelId="{2120C7CE-EFA4-4986-9809-4C3EC61CDA2F}" type="presParOf" srcId="{89ADA6F9-DA72-44CF-BE10-C1DDDE10054F}" destId="{CCCBA1BB-838F-4E30-BE50-DFD268699C77}" srcOrd="3" destOrd="0" presId="urn:microsoft.com/office/officeart/2005/8/layout/orgChart1"/>
-    <dgm:cxn modelId="{9405D7F1-301D-444B-AAA0-C311D2C70D6C}" type="presParOf" srcId="{CCCBA1BB-838F-4E30-BE50-DFD268699C77}" destId="{36181BBD-F303-4CDA-BC9E-70E92F89377A}" srcOrd="0" destOrd="0" presId="urn:microsoft.com/office/officeart/2005/8/layout/orgChart1"/>
-    <dgm:cxn modelId="{1B610D2D-25B8-4EBF-BEBE-76DF85BF47BF}" type="presParOf" srcId="{36181BBD-F303-4CDA-BC9E-70E92F89377A}" destId="{C224D3A4-F845-4B49-8658-98816E39EE79}" srcOrd="0" destOrd="0" presId="urn:microsoft.com/office/officeart/2005/8/layout/orgChart1"/>
-    <dgm:cxn modelId="{50CDC2CA-514B-4CB0-B2FB-C9305480D1FE}" type="presParOf" srcId="{36181BBD-F303-4CDA-BC9E-70E92F89377A}" destId="{D71CBB85-DF47-45A7-AC2C-69C98B8A6732}" srcOrd="1" destOrd="0" presId="urn:microsoft.com/office/officeart/2005/8/layout/orgChart1"/>
-    <dgm:cxn modelId="{22CA0D05-2098-479A-AFA7-8548B67CF047}" type="presParOf" srcId="{CCCBA1BB-838F-4E30-BE50-DFD268699C77}" destId="{EC9B74AA-0323-4CF2-9AEC-0A0C444BA198}" srcOrd="1" destOrd="0" presId="urn:microsoft.com/office/officeart/2005/8/layout/orgChart1"/>
-    <dgm:cxn modelId="{893FF4DF-9B76-45F2-AA90-2E3B6C95B1E4}" type="presParOf" srcId="{CCCBA1BB-838F-4E30-BE50-DFD268699C77}" destId="{29A81292-107B-4957-8375-AC5B0E5C0B98}" srcOrd="2" destOrd="0" presId="urn:microsoft.com/office/officeart/2005/8/layout/orgChart1"/>
-    <dgm:cxn modelId="{C9834196-D138-45A8-9694-7D8A27319F09}" type="presParOf" srcId="{89ADA6F9-DA72-44CF-BE10-C1DDDE10054F}" destId="{6B404C8B-8D2A-40E7-BF62-4C3421C576F7}" srcOrd="4" destOrd="0" presId="urn:microsoft.com/office/officeart/2005/8/layout/orgChart1"/>
-    <dgm:cxn modelId="{AE29CA5A-A697-4E45-9A83-3CBBB03ED5BE}" type="presParOf" srcId="{89ADA6F9-DA72-44CF-BE10-C1DDDE10054F}" destId="{54437BDC-FCA3-43E5-BB87-5EC7515657C1}" srcOrd="5" destOrd="0" presId="urn:microsoft.com/office/officeart/2005/8/layout/orgChart1"/>
-    <dgm:cxn modelId="{931A1F47-EEE7-4BC5-BB56-33B8DD78D942}" type="presParOf" srcId="{54437BDC-FCA3-43E5-BB87-5EC7515657C1}" destId="{62843222-CC90-4E90-8567-CA6ADE6EFA71}" srcOrd="0" destOrd="0" presId="urn:microsoft.com/office/officeart/2005/8/layout/orgChart1"/>
-    <dgm:cxn modelId="{64CC88B0-7711-4922-A12C-E3A6104A19FC}" type="presParOf" srcId="{62843222-CC90-4E90-8567-CA6ADE6EFA71}" destId="{486EA679-1DD4-4102-ACC2-02F5546C63BA}" srcOrd="0" destOrd="0" presId="urn:microsoft.com/office/officeart/2005/8/layout/orgChart1"/>
-    <dgm:cxn modelId="{5E6B0C0B-FF5B-454D-9032-AEF131DD93B6}" type="presParOf" srcId="{62843222-CC90-4E90-8567-CA6ADE6EFA71}" destId="{82668867-2610-4E38-9A91-BC912B90E3D6}" srcOrd="1" destOrd="0" presId="urn:microsoft.com/office/officeart/2005/8/layout/orgChart1"/>
-    <dgm:cxn modelId="{BD5D58D0-7908-462D-AABA-9BA321A8C8E6}" type="presParOf" srcId="{54437BDC-FCA3-43E5-BB87-5EC7515657C1}" destId="{DE87CFD0-7AB8-424F-A91A-2CDE190125BD}" srcOrd="1" destOrd="0" presId="urn:microsoft.com/office/officeart/2005/8/layout/orgChart1"/>
-    <dgm:cxn modelId="{7DB1C3FC-0BE3-4219-8E37-765204CFC935}" type="presParOf" srcId="{54437BDC-FCA3-43E5-BB87-5EC7515657C1}" destId="{2D3BFB9C-5539-48A8-863B-75F73557EA03}" srcOrd="2" destOrd="0" presId="urn:microsoft.com/office/officeart/2005/8/layout/orgChart1"/>
-    <dgm:cxn modelId="{9BEE3B7A-797A-4788-B952-1722BEF7FA32}" type="presParOf" srcId="{4FD2AEB5-AF43-48AE-AD9B-8EA7BF3DE5AA}" destId="{0D6BD5AE-0C86-444D-A74C-A10A0B19AAE0}" srcOrd="2" destOrd="0" presId="urn:microsoft.com/office/officeart/2005/8/layout/orgChart1"/>
-    <dgm:cxn modelId="{D08C97D9-0237-4D35-BC6B-012B1812420F}" type="presParOf" srcId="{9A71EA88-E86A-4774-A0C2-7A36B7A46C30}" destId="{320527AE-F48A-4B1E-9943-72A6FAE4603A}" srcOrd="6" destOrd="0" presId="urn:microsoft.com/office/officeart/2005/8/layout/orgChart1"/>
-    <dgm:cxn modelId="{AC77A47B-C91F-435A-BDE8-06A8FEF6692D}" type="presParOf" srcId="{9A71EA88-E86A-4774-A0C2-7A36B7A46C30}" destId="{C4B0E053-A65B-4D3F-9AEF-480B6744A324}" srcOrd="7" destOrd="0" presId="urn:microsoft.com/office/officeart/2005/8/layout/orgChart1"/>
-    <dgm:cxn modelId="{6B4E0F60-5C88-499F-81A6-0FB6A391C999}" type="presParOf" srcId="{C4B0E053-A65B-4D3F-9AEF-480B6744A324}" destId="{02D238C1-314F-4099-BE7E-1BADA5584077}" srcOrd="0" destOrd="0" presId="urn:microsoft.com/office/officeart/2005/8/layout/orgChart1"/>
-    <dgm:cxn modelId="{A6FCA6B9-FFA9-4FFE-A065-919BEC4A38AE}" type="presParOf" srcId="{02D238C1-314F-4099-BE7E-1BADA5584077}" destId="{C7C00BB0-9A24-4174-B9C8-B9F9480847BC}" srcOrd="0" destOrd="0" presId="urn:microsoft.com/office/officeart/2005/8/layout/orgChart1"/>
-    <dgm:cxn modelId="{9A3E5DDA-9B8E-41EE-AD27-C48AC38FC7C9}" type="presParOf" srcId="{02D238C1-314F-4099-BE7E-1BADA5584077}" destId="{5D7265CA-71C5-4F4F-96EC-C0EDCAE181DE}" srcOrd="1" destOrd="0" presId="urn:microsoft.com/office/officeart/2005/8/layout/orgChart1"/>
-    <dgm:cxn modelId="{04A2B00F-B6DE-44A8-9ECA-B0C0828482B5}" type="presParOf" srcId="{C4B0E053-A65B-4D3F-9AEF-480B6744A324}" destId="{7B665EE0-3F4E-4F56-8812-4D1FF7418D91}" srcOrd="1" destOrd="0" presId="urn:microsoft.com/office/officeart/2005/8/layout/orgChart1"/>
-    <dgm:cxn modelId="{83CD835D-ADFE-4804-911C-73B89545FDA8}" type="presParOf" srcId="{C4B0E053-A65B-4D3F-9AEF-480B6744A324}" destId="{E1AEE4BD-5A6E-452F-BC4F-762394C7771E}" srcOrd="2" destOrd="0" presId="urn:microsoft.com/office/officeart/2005/8/layout/orgChart1"/>
-    <dgm:cxn modelId="{2C15BAC4-EA7D-4607-B7A9-AFF9EC148FF2}" type="presParOf" srcId="{9A71EA88-E86A-4774-A0C2-7A36B7A46C30}" destId="{897ABE95-B96A-47B1-981D-BD01F891BD93}" srcOrd="8" destOrd="0" presId="urn:microsoft.com/office/officeart/2005/8/layout/orgChart1"/>
-    <dgm:cxn modelId="{38140C3C-198D-4BD6-9240-6CC097282ADD}" type="presParOf" srcId="{9A71EA88-E86A-4774-A0C2-7A36B7A46C30}" destId="{7813B297-A41E-4BE7-B649-49401AE81EC0}" srcOrd="9" destOrd="0" presId="urn:microsoft.com/office/officeart/2005/8/layout/orgChart1"/>
-    <dgm:cxn modelId="{5C61AA61-63F9-4A7B-9B99-BCF96F485AE4}" type="presParOf" srcId="{7813B297-A41E-4BE7-B649-49401AE81EC0}" destId="{925616E9-C4B3-4B7F-8B84-D3EA217BF1C1}" srcOrd="0" destOrd="0" presId="urn:microsoft.com/office/officeart/2005/8/layout/orgChart1"/>
-    <dgm:cxn modelId="{F2596BFD-E115-47D5-96D3-398A539B9370}" type="presParOf" srcId="{925616E9-C4B3-4B7F-8B84-D3EA217BF1C1}" destId="{A3C1602B-0AC1-4975-97AC-FCBA52CFF65A}" srcOrd="0" destOrd="0" presId="urn:microsoft.com/office/officeart/2005/8/layout/orgChart1"/>
-    <dgm:cxn modelId="{C64C6E4F-5DEB-4E89-8F8B-228C2AC220E4}" type="presParOf" srcId="{925616E9-C4B3-4B7F-8B84-D3EA217BF1C1}" destId="{9B150E2C-2A67-4AC6-A982-2DDF56383AD9}" srcOrd="1" destOrd="0" presId="urn:microsoft.com/office/officeart/2005/8/layout/orgChart1"/>
-    <dgm:cxn modelId="{74194266-2FBB-441A-B574-21BB6E541C31}" type="presParOf" srcId="{7813B297-A41E-4BE7-B649-49401AE81EC0}" destId="{76C4190A-FA39-4496-ACCD-AF031A401F54}" srcOrd="1" destOrd="0" presId="urn:microsoft.com/office/officeart/2005/8/layout/orgChart1"/>
-    <dgm:cxn modelId="{DBE1C6DD-F748-4A6B-BB1F-728DBBB83C97}" type="presParOf" srcId="{7813B297-A41E-4BE7-B649-49401AE81EC0}" destId="{E87C8507-064F-46FD-81B7-63CFBA2DD65B}" srcOrd="2" destOrd="0" presId="urn:microsoft.com/office/officeart/2005/8/layout/orgChart1"/>
-    <dgm:cxn modelId="{820212AA-BFAA-4B84-907D-8F1A476990FA}" type="presParOf" srcId="{C7C3974A-1DF5-4BF7-A22B-7D65EF9D0681}" destId="{3D40944F-8A35-4936-92F9-98E4EA2A46EE}" srcOrd="2" destOrd="0" presId="urn:microsoft.com/office/officeart/2005/8/layout/orgChart1"/>
+    <dgm:cxn modelId="{68DFF924-DE1A-4F34-ABA1-CE7E9F9EF5CC}" type="presOf" srcId="{E766CE48-E0B1-4B16-B1A4-63A5E5EA4497}" destId="{C224D3A4-F845-4B49-8658-98816E39EE79}" srcOrd="0" destOrd="0" presId="urn:microsoft.com/office/officeart/2005/8/layout/orgChart1"/>
+    <dgm:cxn modelId="{E251676A-0E20-4972-BAE2-711DF4690BF0}" type="presParOf" srcId="{E4B09FCC-EACC-4121-8E6E-BD64FF803B59}" destId="{C7C3974A-1DF5-4BF7-A22B-7D65EF9D0681}" srcOrd="0" destOrd="0" presId="urn:microsoft.com/office/officeart/2005/8/layout/orgChart1"/>
+    <dgm:cxn modelId="{FDF72B3A-9241-41C3-88CE-EEDBFA731821}" type="presParOf" srcId="{C7C3974A-1DF5-4BF7-A22B-7D65EF9D0681}" destId="{D00FF694-389D-4CD3-B5E2-0572615B4DE4}" srcOrd="0" destOrd="0" presId="urn:microsoft.com/office/officeart/2005/8/layout/orgChart1"/>
+    <dgm:cxn modelId="{2E201134-67E1-4356-B30F-7BAE27ADDBC8}" type="presParOf" srcId="{D00FF694-389D-4CD3-B5E2-0572615B4DE4}" destId="{0A79929F-4539-4070-8896-388E4F787335}" srcOrd="0" destOrd="0" presId="urn:microsoft.com/office/officeart/2005/8/layout/orgChart1"/>
+    <dgm:cxn modelId="{8CDCFE4D-3A9C-42E8-8F24-CFB4809BA662}" type="presParOf" srcId="{D00FF694-389D-4CD3-B5E2-0572615B4DE4}" destId="{15AFF27B-B166-47F4-BEA3-A556EF84A1FE}" srcOrd="1" destOrd="0" presId="urn:microsoft.com/office/officeart/2005/8/layout/orgChart1"/>
+    <dgm:cxn modelId="{9B543F64-259C-44C3-8F24-C32709781976}" type="presParOf" srcId="{C7C3974A-1DF5-4BF7-A22B-7D65EF9D0681}" destId="{9A71EA88-E86A-4774-A0C2-7A36B7A46C30}" srcOrd="1" destOrd="0" presId="urn:microsoft.com/office/officeart/2005/8/layout/orgChart1"/>
+    <dgm:cxn modelId="{7112F1D1-3220-4839-9AF0-4EEDED28D8AB}" type="presParOf" srcId="{9A71EA88-E86A-4774-A0C2-7A36B7A46C30}" destId="{D57E921A-E270-4247-9802-18007D6CE640}" srcOrd="0" destOrd="0" presId="urn:microsoft.com/office/officeart/2005/8/layout/orgChart1"/>
+    <dgm:cxn modelId="{EFA99D25-92CB-4B42-A75D-13EDF59C63D8}" type="presParOf" srcId="{9A71EA88-E86A-4774-A0C2-7A36B7A46C30}" destId="{C99ABEA0-EE86-49B9-B26E-7B16C3AC1201}" srcOrd="1" destOrd="0" presId="urn:microsoft.com/office/officeart/2005/8/layout/orgChart1"/>
+    <dgm:cxn modelId="{97C6A3DD-9A48-4A07-B033-2FFAB1CD0D83}" type="presParOf" srcId="{C99ABEA0-EE86-49B9-B26E-7B16C3AC1201}" destId="{F2455E5C-6E1A-410E-A631-095A68779BC5}" srcOrd="0" destOrd="0" presId="urn:microsoft.com/office/officeart/2005/8/layout/orgChart1"/>
+    <dgm:cxn modelId="{E643FF6D-7316-47DE-ABA6-BF8A9BEC0740}" type="presParOf" srcId="{F2455E5C-6E1A-410E-A631-095A68779BC5}" destId="{945F08B9-0653-4747-B71F-136FF9926B06}" srcOrd="0" destOrd="0" presId="urn:microsoft.com/office/officeart/2005/8/layout/orgChart1"/>
+    <dgm:cxn modelId="{2992BBEE-0F3A-4E9E-9E27-1A104D49283F}" type="presParOf" srcId="{F2455E5C-6E1A-410E-A631-095A68779BC5}" destId="{23778629-4891-46F8-8A53-AC1C970C4EC9}" srcOrd="1" destOrd="0" presId="urn:microsoft.com/office/officeart/2005/8/layout/orgChart1"/>
+    <dgm:cxn modelId="{F8ACE826-0D0A-4BFF-ACCE-EA397F32CD67}" type="presParOf" srcId="{C99ABEA0-EE86-49B9-B26E-7B16C3AC1201}" destId="{5AA4FD45-AF00-47DE-9761-7BECD112FA26}" srcOrd="1" destOrd="0" presId="urn:microsoft.com/office/officeart/2005/8/layout/orgChart1"/>
+    <dgm:cxn modelId="{442B80FB-6B4F-4D88-B5C2-1D7290B4109F}" type="presParOf" srcId="{C99ABEA0-EE86-49B9-B26E-7B16C3AC1201}" destId="{B1E19C24-8786-4ED6-8D6D-A6051CC2215B}" srcOrd="2" destOrd="0" presId="urn:microsoft.com/office/officeart/2005/8/layout/orgChart1"/>
+    <dgm:cxn modelId="{3280AACA-E7F9-429E-AF98-6FA0B6E231CC}" type="presParOf" srcId="{9A71EA88-E86A-4774-A0C2-7A36B7A46C30}" destId="{A9C6E2D5-3D65-4948-BDF7-5249CF4AFD4B}" srcOrd="2" destOrd="0" presId="urn:microsoft.com/office/officeart/2005/8/layout/orgChart1"/>
+    <dgm:cxn modelId="{45C6101F-82D4-4863-B639-E91CBCA8649F}" type="presParOf" srcId="{9A71EA88-E86A-4774-A0C2-7A36B7A46C30}" destId="{900F0383-A226-4C06-8E5F-63F71D99C84F}" srcOrd="3" destOrd="0" presId="urn:microsoft.com/office/officeart/2005/8/layout/orgChart1"/>
+    <dgm:cxn modelId="{3C510269-7A04-4147-A59F-87CCB081CA37}" type="presParOf" srcId="{900F0383-A226-4C06-8E5F-63F71D99C84F}" destId="{58257CE0-1065-44D9-AA28-BE5FF3B4AF54}" srcOrd="0" destOrd="0" presId="urn:microsoft.com/office/officeart/2005/8/layout/orgChart1"/>
+    <dgm:cxn modelId="{85D65449-59B9-42D3-9146-81C4AC9E4FA4}" type="presParOf" srcId="{58257CE0-1065-44D9-AA28-BE5FF3B4AF54}" destId="{E52FCFEF-D874-44BA-824B-3654BC92D0C5}" srcOrd="0" destOrd="0" presId="urn:microsoft.com/office/officeart/2005/8/layout/orgChart1"/>
+    <dgm:cxn modelId="{7827A9FE-C29B-4150-83F5-25E392363C6C}" type="presParOf" srcId="{58257CE0-1065-44D9-AA28-BE5FF3B4AF54}" destId="{487F3664-46D9-4F37-BDB7-264DC33DDEDE}" srcOrd="1" destOrd="0" presId="urn:microsoft.com/office/officeart/2005/8/layout/orgChart1"/>
+    <dgm:cxn modelId="{94085978-B70F-4AF0-8F0F-C9E90D2135C8}" type="presParOf" srcId="{900F0383-A226-4C06-8E5F-63F71D99C84F}" destId="{FD98567B-01EE-4E1F-AA12-186BB0E50760}" srcOrd="1" destOrd="0" presId="urn:microsoft.com/office/officeart/2005/8/layout/orgChart1"/>
+    <dgm:cxn modelId="{14C336A8-44E6-48F3-884B-DAA54FDE9A47}" type="presParOf" srcId="{FD98567B-01EE-4E1F-AA12-186BB0E50760}" destId="{3DB5F784-7DE9-493D-A7AA-F50B871A8C73}" srcOrd="0" destOrd="0" presId="urn:microsoft.com/office/officeart/2005/8/layout/orgChart1"/>
+    <dgm:cxn modelId="{13A0B5ED-FF32-4CBD-9446-819F4F4A198C}" type="presParOf" srcId="{FD98567B-01EE-4E1F-AA12-186BB0E50760}" destId="{E0CE0E26-97B8-457B-B158-3B0E7DF958D0}" srcOrd="1" destOrd="0" presId="urn:microsoft.com/office/officeart/2005/8/layout/orgChart1"/>
+    <dgm:cxn modelId="{6A92E560-7860-4C73-AAD5-B9E0F0AB6AE5}" type="presParOf" srcId="{E0CE0E26-97B8-457B-B158-3B0E7DF958D0}" destId="{87ED58B4-8E0A-48D2-8A1A-91137DE65258}" srcOrd="0" destOrd="0" presId="urn:microsoft.com/office/officeart/2005/8/layout/orgChart1"/>
+    <dgm:cxn modelId="{22417DC5-A90E-41B9-BA73-1776A7C2E0D0}" type="presParOf" srcId="{87ED58B4-8E0A-48D2-8A1A-91137DE65258}" destId="{8E684E94-A3E3-4C7E-B623-720D94A7ADDC}" srcOrd="0" destOrd="0" presId="urn:microsoft.com/office/officeart/2005/8/layout/orgChart1"/>
+    <dgm:cxn modelId="{288419B9-AC0E-4A2A-9EC2-E408FEF05AF4}" type="presParOf" srcId="{87ED58B4-8E0A-48D2-8A1A-91137DE65258}" destId="{5788E266-B698-426C-8677-034C93E216C5}" srcOrd="1" destOrd="0" presId="urn:microsoft.com/office/officeart/2005/8/layout/orgChart1"/>
+    <dgm:cxn modelId="{6B85FB3F-3F9B-4D93-9CC8-D28287F76F61}" type="presParOf" srcId="{E0CE0E26-97B8-457B-B158-3B0E7DF958D0}" destId="{EA5E9B52-EFB6-4813-9194-4E1CF98175B4}" srcOrd="1" destOrd="0" presId="urn:microsoft.com/office/officeart/2005/8/layout/orgChart1"/>
+    <dgm:cxn modelId="{B074EE73-4DC0-4888-BBBF-E003D00D2E77}" type="presParOf" srcId="{E0CE0E26-97B8-457B-B158-3B0E7DF958D0}" destId="{2EAE87CB-D6C4-4C82-A6B7-BC20D39C3BC6}" srcOrd="2" destOrd="0" presId="urn:microsoft.com/office/officeart/2005/8/layout/orgChart1"/>
+    <dgm:cxn modelId="{7AE695C8-5633-4E4C-82DE-F6CBD319955E}" type="presParOf" srcId="{FD98567B-01EE-4E1F-AA12-186BB0E50760}" destId="{9494A1C7-5050-460E-B8F3-FB1ACD76FDC4}" srcOrd="2" destOrd="0" presId="urn:microsoft.com/office/officeart/2005/8/layout/orgChart1"/>
+    <dgm:cxn modelId="{BD6B9DEC-0718-4AAE-B719-CEAD47652477}" type="presParOf" srcId="{FD98567B-01EE-4E1F-AA12-186BB0E50760}" destId="{77576775-D33D-4EF1-BF34-4BCB606C6ADF}" srcOrd="3" destOrd="0" presId="urn:microsoft.com/office/officeart/2005/8/layout/orgChart1"/>
+    <dgm:cxn modelId="{54575881-A689-42E2-BE43-3A8E2660664E}" type="presParOf" srcId="{77576775-D33D-4EF1-BF34-4BCB606C6ADF}" destId="{C6A47DF3-61DC-430E-BC47-DDF08349EBB6}" srcOrd="0" destOrd="0" presId="urn:microsoft.com/office/officeart/2005/8/layout/orgChart1"/>
+    <dgm:cxn modelId="{F6A57443-1E65-4A53-BEEB-AB4FE623CCB2}" type="presParOf" srcId="{C6A47DF3-61DC-430E-BC47-DDF08349EBB6}" destId="{F7DCE190-DB55-46E5-9151-98463642D01C}" srcOrd="0" destOrd="0" presId="urn:microsoft.com/office/officeart/2005/8/layout/orgChart1"/>
+    <dgm:cxn modelId="{041AACFD-75E3-40F0-8E0E-12772A1F2FC9}" type="presParOf" srcId="{C6A47DF3-61DC-430E-BC47-DDF08349EBB6}" destId="{CEBF1161-CAB1-495B-BF4C-2ED2BBA38E69}" srcOrd="1" destOrd="0" presId="urn:microsoft.com/office/officeart/2005/8/layout/orgChart1"/>
+    <dgm:cxn modelId="{DD721B96-0ACF-4573-BEB0-4E3B0E7EF801}" type="presParOf" srcId="{77576775-D33D-4EF1-BF34-4BCB606C6ADF}" destId="{98987494-DE42-4C12-AD31-4BAB61981D34}" srcOrd="1" destOrd="0" presId="urn:microsoft.com/office/officeart/2005/8/layout/orgChart1"/>
+    <dgm:cxn modelId="{50E4CCC6-9BF8-4235-85E7-F59F4539D42B}" type="presParOf" srcId="{77576775-D33D-4EF1-BF34-4BCB606C6ADF}" destId="{AF2EE649-5C2D-49F4-A445-E317EDE51149}" srcOrd="2" destOrd="0" presId="urn:microsoft.com/office/officeart/2005/8/layout/orgChart1"/>
+    <dgm:cxn modelId="{0225DF32-D125-4250-92E3-FE0E0C1BC47C}" type="presParOf" srcId="{FD98567B-01EE-4E1F-AA12-186BB0E50760}" destId="{0F28F9F2-8229-4DD3-981D-35E5171094F2}" srcOrd="4" destOrd="0" presId="urn:microsoft.com/office/officeart/2005/8/layout/orgChart1"/>
+    <dgm:cxn modelId="{82159612-6F35-4496-8F9E-E51ECC68B19B}" type="presParOf" srcId="{FD98567B-01EE-4E1F-AA12-186BB0E50760}" destId="{07A9D7EA-9B2D-4CB2-9416-AE85867C6533}" srcOrd="5" destOrd="0" presId="urn:microsoft.com/office/officeart/2005/8/layout/orgChart1"/>
+    <dgm:cxn modelId="{2D7AF753-775E-45EB-AB7A-4616C1DFC71D}" type="presParOf" srcId="{07A9D7EA-9B2D-4CB2-9416-AE85867C6533}" destId="{F2DA0E55-8D51-4B90-A844-A984DFAD1923}" srcOrd="0" destOrd="0" presId="urn:microsoft.com/office/officeart/2005/8/layout/orgChart1"/>
+    <dgm:cxn modelId="{D9CC3B2D-96B0-46F6-AACA-A1FF1A6490D6}" type="presParOf" srcId="{F2DA0E55-8D51-4B90-A844-A984DFAD1923}" destId="{BEA807B1-35D8-4895-A336-1A7F8FF5F386}" srcOrd="0" destOrd="0" presId="urn:microsoft.com/office/officeart/2005/8/layout/orgChart1"/>
+    <dgm:cxn modelId="{2957DDBB-D966-44E4-823C-6E91AAF313F2}" type="presParOf" srcId="{F2DA0E55-8D51-4B90-A844-A984DFAD1923}" destId="{61DFA73B-172D-4BEC-8AD3-6AA8D523D40F}" srcOrd="1" destOrd="0" presId="urn:microsoft.com/office/officeart/2005/8/layout/orgChart1"/>
+    <dgm:cxn modelId="{78B8AB49-8857-4FDE-8EB6-9F9C19DDC069}" type="presParOf" srcId="{07A9D7EA-9B2D-4CB2-9416-AE85867C6533}" destId="{5719F5A0-0312-458F-83BA-50D12C236E98}" srcOrd="1" destOrd="0" presId="urn:microsoft.com/office/officeart/2005/8/layout/orgChart1"/>
+    <dgm:cxn modelId="{D0367E81-E134-4945-B7E9-5A2EEFE56F0B}" type="presParOf" srcId="{07A9D7EA-9B2D-4CB2-9416-AE85867C6533}" destId="{E657621A-7128-4A58-935B-D10A41F482A6}" srcOrd="2" destOrd="0" presId="urn:microsoft.com/office/officeart/2005/8/layout/orgChart1"/>
+    <dgm:cxn modelId="{DE3CA52C-E5B9-4835-994C-66E6E798FE3A}" type="presParOf" srcId="{900F0383-A226-4C06-8E5F-63F71D99C84F}" destId="{6BC956E6-757D-4299-9B71-8CACB40338AD}" srcOrd="2" destOrd="0" presId="urn:microsoft.com/office/officeart/2005/8/layout/orgChart1"/>
+    <dgm:cxn modelId="{BEE45443-7E86-4545-AC5B-CAF317FF9AAA}" type="presParOf" srcId="{9A71EA88-E86A-4774-A0C2-7A36B7A46C30}" destId="{5BE1A959-50EE-4935-A0A1-AC910F28D0EB}" srcOrd="4" destOrd="0" presId="urn:microsoft.com/office/officeart/2005/8/layout/orgChart1"/>
+    <dgm:cxn modelId="{D4A358B7-16B1-4BBF-85C9-CCD6D9BA6FB3}" type="presParOf" srcId="{9A71EA88-E86A-4774-A0C2-7A36B7A46C30}" destId="{4FD2AEB5-AF43-48AE-AD9B-8EA7BF3DE5AA}" srcOrd="5" destOrd="0" presId="urn:microsoft.com/office/officeart/2005/8/layout/orgChart1"/>
+    <dgm:cxn modelId="{69908681-E760-4A59-A019-7B8CF34FA62F}" type="presParOf" srcId="{4FD2AEB5-AF43-48AE-AD9B-8EA7BF3DE5AA}" destId="{61D60FE4-0319-4697-9424-DE2166F8EB70}" srcOrd="0" destOrd="0" presId="urn:microsoft.com/office/officeart/2005/8/layout/orgChart1"/>
+    <dgm:cxn modelId="{C25A7F4F-B048-4168-89B6-D7DBAD0F49A3}" type="presParOf" srcId="{61D60FE4-0319-4697-9424-DE2166F8EB70}" destId="{7F7FE6AE-C3F2-456C-8483-40359EEA7ED6}" srcOrd="0" destOrd="0" presId="urn:microsoft.com/office/officeart/2005/8/layout/orgChart1"/>
+    <dgm:cxn modelId="{3D46BB2C-2ACC-464F-83DC-7B2326DD2325}" type="presParOf" srcId="{61D60FE4-0319-4697-9424-DE2166F8EB70}" destId="{114E8DBB-4B45-4BC9-88D1-7FD5451CD1F4}" srcOrd="1" destOrd="0" presId="urn:microsoft.com/office/officeart/2005/8/layout/orgChart1"/>
+    <dgm:cxn modelId="{E7A05E9B-5F35-421E-981E-405836A72BEF}" type="presParOf" srcId="{4FD2AEB5-AF43-48AE-AD9B-8EA7BF3DE5AA}" destId="{89ADA6F9-DA72-44CF-BE10-C1DDDE10054F}" srcOrd="1" destOrd="0" presId="urn:microsoft.com/office/officeart/2005/8/layout/orgChart1"/>
+    <dgm:cxn modelId="{480E76AD-AA8E-4EC4-BB5F-EFF54D507599}" type="presParOf" srcId="{89ADA6F9-DA72-44CF-BE10-C1DDDE10054F}" destId="{A3915F63-8229-4D73-B2CB-C7BE217475E8}" srcOrd="0" destOrd="0" presId="urn:microsoft.com/office/officeart/2005/8/layout/orgChart1"/>
+    <dgm:cxn modelId="{75D68533-01E4-4841-8C15-E7FE0A8DB3ED}" type="presParOf" srcId="{89ADA6F9-DA72-44CF-BE10-C1DDDE10054F}" destId="{177446A8-BB1B-4767-8308-23C425CE48D0}" srcOrd="1" destOrd="0" presId="urn:microsoft.com/office/officeart/2005/8/layout/orgChart1"/>
+    <dgm:cxn modelId="{B46019BB-1691-4C97-A954-D27F3D688223}" type="presParOf" srcId="{177446A8-BB1B-4767-8308-23C425CE48D0}" destId="{D4ECD3E1-E916-4CFF-8DE2-DF27784DF948}" srcOrd="0" destOrd="0" presId="urn:microsoft.com/office/officeart/2005/8/layout/orgChart1"/>
+    <dgm:cxn modelId="{30765452-569E-466B-9D70-9CCED558DD27}" type="presParOf" srcId="{D4ECD3E1-E916-4CFF-8DE2-DF27784DF948}" destId="{00658241-9B52-4CC5-B6DD-B0CBABB9DDDD}" srcOrd="0" destOrd="0" presId="urn:microsoft.com/office/officeart/2005/8/layout/orgChart1"/>
+    <dgm:cxn modelId="{4F532B77-2912-4C2A-8652-D0EB1BE92229}" type="presParOf" srcId="{D4ECD3E1-E916-4CFF-8DE2-DF27784DF948}" destId="{135C3CE8-B7B1-4AB8-BCBC-CC27D647E450}" srcOrd="1" destOrd="0" presId="urn:microsoft.com/office/officeart/2005/8/layout/orgChart1"/>
+    <dgm:cxn modelId="{67BA85A2-0870-4071-8F66-1314D538C2DA}" type="presParOf" srcId="{177446A8-BB1B-4767-8308-23C425CE48D0}" destId="{A313BE31-CBEE-42DD-BB0E-B97DDE7CF146}" srcOrd="1" destOrd="0" presId="urn:microsoft.com/office/officeart/2005/8/layout/orgChart1"/>
+    <dgm:cxn modelId="{B605992A-26D9-431D-B12F-E5C877E2FC7F}" type="presParOf" srcId="{177446A8-BB1B-4767-8308-23C425CE48D0}" destId="{36998A48-D361-41A5-80D1-EA82CB399555}" srcOrd="2" destOrd="0" presId="urn:microsoft.com/office/officeart/2005/8/layout/orgChart1"/>
+    <dgm:cxn modelId="{20DA8097-CFF2-4702-B81E-7E6373A02DEA}" type="presParOf" srcId="{89ADA6F9-DA72-44CF-BE10-C1DDDE10054F}" destId="{0325E1D0-4F32-4846-AD9D-AD4A8FE200A1}" srcOrd="2" destOrd="0" presId="urn:microsoft.com/office/officeart/2005/8/layout/orgChart1"/>
+    <dgm:cxn modelId="{C5082C8A-2769-4739-BF21-03D35434163F}" type="presParOf" srcId="{89ADA6F9-DA72-44CF-BE10-C1DDDE10054F}" destId="{CCCBA1BB-838F-4E30-BE50-DFD268699C77}" srcOrd="3" destOrd="0" presId="urn:microsoft.com/office/officeart/2005/8/layout/orgChart1"/>
+    <dgm:cxn modelId="{DAD23012-EEB3-445B-BEA6-4654B93305B2}" type="presParOf" srcId="{CCCBA1BB-838F-4E30-BE50-DFD268699C77}" destId="{36181BBD-F303-4CDA-BC9E-70E92F89377A}" srcOrd="0" destOrd="0" presId="urn:microsoft.com/office/officeart/2005/8/layout/orgChart1"/>
+    <dgm:cxn modelId="{D8C535F7-3925-4500-90F4-10F112D1C9F5}" type="presParOf" srcId="{36181BBD-F303-4CDA-BC9E-70E92F89377A}" destId="{C224D3A4-F845-4B49-8658-98816E39EE79}" srcOrd="0" destOrd="0" presId="urn:microsoft.com/office/officeart/2005/8/layout/orgChart1"/>
+    <dgm:cxn modelId="{ACD30570-3FAC-4FC2-B7FA-ED33A2BF88A7}" type="presParOf" srcId="{36181BBD-F303-4CDA-BC9E-70E92F89377A}" destId="{D71CBB85-DF47-45A7-AC2C-69C98B8A6732}" srcOrd="1" destOrd="0" presId="urn:microsoft.com/office/officeart/2005/8/layout/orgChart1"/>
+    <dgm:cxn modelId="{8F250718-FA84-45DD-AD9E-00D727ED09A6}" type="presParOf" srcId="{CCCBA1BB-838F-4E30-BE50-DFD268699C77}" destId="{EC9B74AA-0323-4CF2-9AEC-0A0C444BA198}" srcOrd="1" destOrd="0" presId="urn:microsoft.com/office/officeart/2005/8/layout/orgChart1"/>
+    <dgm:cxn modelId="{4EF529FF-DF66-4D53-A208-4709146650CA}" type="presParOf" srcId="{CCCBA1BB-838F-4E30-BE50-DFD268699C77}" destId="{29A81292-107B-4957-8375-AC5B0E5C0B98}" srcOrd="2" destOrd="0" presId="urn:microsoft.com/office/officeart/2005/8/layout/orgChart1"/>
+    <dgm:cxn modelId="{ADA6A143-31F7-46F2-BE4C-7C2986ED08EE}" type="presParOf" srcId="{89ADA6F9-DA72-44CF-BE10-C1DDDE10054F}" destId="{6B404C8B-8D2A-40E7-BF62-4C3421C576F7}" srcOrd="4" destOrd="0" presId="urn:microsoft.com/office/officeart/2005/8/layout/orgChart1"/>
+    <dgm:cxn modelId="{8F697A2A-827E-45DD-8171-EA1995631B3A}" type="presParOf" srcId="{89ADA6F9-DA72-44CF-BE10-C1DDDE10054F}" destId="{54437BDC-FCA3-43E5-BB87-5EC7515657C1}" srcOrd="5" destOrd="0" presId="urn:microsoft.com/office/officeart/2005/8/layout/orgChart1"/>
+    <dgm:cxn modelId="{9B499689-071C-484F-A558-99B272F7C172}" type="presParOf" srcId="{54437BDC-FCA3-43E5-BB87-5EC7515657C1}" destId="{62843222-CC90-4E90-8567-CA6ADE6EFA71}" srcOrd="0" destOrd="0" presId="urn:microsoft.com/office/officeart/2005/8/layout/orgChart1"/>
+    <dgm:cxn modelId="{B28255CF-77DB-4C8D-B2AB-8FD02350ECF5}" type="presParOf" srcId="{62843222-CC90-4E90-8567-CA6ADE6EFA71}" destId="{486EA679-1DD4-4102-ACC2-02F5546C63BA}" srcOrd="0" destOrd="0" presId="urn:microsoft.com/office/officeart/2005/8/layout/orgChart1"/>
+    <dgm:cxn modelId="{EAD56BD6-887F-499A-9EF3-2312516C18C4}" type="presParOf" srcId="{62843222-CC90-4E90-8567-CA6ADE6EFA71}" destId="{82668867-2610-4E38-9A91-BC912B90E3D6}" srcOrd="1" destOrd="0" presId="urn:microsoft.com/office/officeart/2005/8/layout/orgChart1"/>
+    <dgm:cxn modelId="{4D93D669-799B-49C3-B674-38F1F5055D12}" type="presParOf" srcId="{54437BDC-FCA3-43E5-BB87-5EC7515657C1}" destId="{DE87CFD0-7AB8-424F-A91A-2CDE190125BD}" srcOrd="1" destOrd="0" presId="urn:microsoft.com/office/officeart/2005/8/layout/orgChart1"/>
+    <dgm:cxn modelId="{E5600ABC-BA33-4F9D-B49E-34BA8DD523A6}" type="presParOf" srcId="{54437BDC-FCA3-43E5-BB87-5EC7515657C1}" destId="{2D3BFB9C-5539-48A8-863B-75F73557EA03}" srcOrd="2" destOrd="0" presId="urn:microsoft.com/office/officeart/2005/8/layout/orgChart1"/>
+    <dgm:cxn modelId="{A119A436-1D2B-4794-A3D5-B12D8A3A0063}" type="presParOf" srcId="{4FD2AEB5-AF43-48AE-AD9B-8EA7BF3DE5AA}" destId="{0D6BD5AE-0C86-444D-A74C-A10A0B19AAE0}" srcOrd="2" destOrd="0" presId="urn:microsoft.com/office/officeart/2005/8/layout/orgChart1"/>
+    <dgm:cxn modelId="{F7623F57-0D34-4B15-B4CC-ACA8FAE89991}" type="presParOf" srcId="{9A71EA88-E86A-4774-A0C2-7A36B7A46C30}" destId="{320527AE-F48A-4B1E-9943-72A6FAE4603A}" srcOrd="6" destOrd="0" presId="urn:microsoft.com/office/officeart/2005/8/layout/orgChart1"/>
+    <dgm:cxn modelId="{8A9DE911-75E5-4AF9-8459-68A189213FB3}" type="presParOf" srcId="{9A71EA88-E86A-4774-A0C2-7A36B7A46C30}" destId="{C4B0E053-A65B-4D3F-9AEF-480B6744A324}" srcOrd="7" destOrd="0" presId="urn:microsoft.com/office/officeart/2005/8/layout/orgChart1"/>
+    <dgm:cxn modelId="{707F967C-985F-4C96-8464-3432F48E8D9A}" type="presParOf" srcId="{C4B0E053-A65B-4D3F-9AEF-480B6744A324}" destId="{02D238C1-314F-4099-BE7E-1BADA5584077}" srcOrd="0" destOrd="0" presId="urn:microsoft.com/office/officeart/2005/8/layout/orgChart1"/>
+    <dgm:cxn modelId="{1685EEAD-111A-423A-AB87-4B18AB0CAD37}" type="presParOf" srcId="{02D238C1-314F-4099-BE7E-1BADA5584077}" destId="{C7C00BB0-9A24-4174-B9C8-B9F9480847BC}" srcOrd="0" destOrd="0" presId="urn:microsoft.com/office/officeart/2005/8/layout/orgChart1"/>
+    <dgm:cxn modelId="{D6D44345-9E8A-4629-B487-0D1195228F86}" type="presParOf" srcId="{02D238C1-314F-4099-BE7E-1BADA5584077}" destId="{5D7265CA-71C5-4F4F-96EC-C0EDCAE181DE}" srcOrd="1" destOrd="0" presId="urn:microsoft.com/office/officeart/2005/8/layout/orgChart1"/>
+    <dgm:cxn modelId="{D8606191-34FE-47C3-8BDE-5AAB013325FF}" type="presParOf" srcId="{C4B0E053-A65B-4D3F-9AEF-480B6744A324}" destId="{7B665EE0-3F4E-4F56-8812-4D1FF7418D91}" srcOrd="1" destOrd="0" presId="urn:microsoft.com/office/officeart/2005/8/layout/orgChart1"/>
+    <dgm:cxn modelId="{3D90FFF6-E2F4-41B1-82CD-4877975DE833}" type="presParOf" srcId="{C4B0E053-A65B-4D3F-9AEF-480B6744A324}" destId="{E1AEE4BD-5A6E-452F-BC4F-762394C7771E}" srcOrd="2" destOrd="0" presId="urn:microsoft.com/office/officeart/2005/8/layout/orgChart1"/>
+    <dgm:cxn modelId="{6DCE6EDE-6A88-4A59-8829-09F9FB7DFB7A}" type="presParOf" srcId="{9A71EA88-E86A-4774-A0C2-7A36B7A46C30}" destId="{897ABE95-B96A-47B1-981D-BD01F891BD93}" srcOrd="8" destOrd="0" presId="urn:microsoft.com/office/officeart/2005/8/layout/orgChart1"/>
+    <dgm:cxn modelId="{93151B90-4152-472D-B402-D0C3D91EC052}" type="presParOf" srcId="{9A71EA88-E86A-4774-A0C2-7A36B7A46C30}" destId="{7813B297-A41E-4BE7-B649-49401AE81EC0}" srcOrd="9" destOrd="0" presId="urn:microsoft.com/office/officeart/2005/8/layout/orgChart1"/>
+    <dgm:cxn modelId="{B231A0D0-38DC-46FF-A247-54AEE1F40819}" type="presParOf" srcId="{7813B297-A41E-4BE7-B649-49401AE81EC0}" destId="{925616E9-C4B3-4B7F-8B84-D3EA217BF1C1}" srcOrd="0" destOrd="0" presId="urn:microsoft.com/office/officeart/2005/8/layout/orgChart1"/>
+    <dgm:cxn modelId="{CF3755BC-D971-46B4-BE2C-81F32F62EA10}" type="presParOf" srcId="{925616E9-C4B3-4B7F-8B84-D3EA217BF1C1}" destId="{A3C1602B-0AC1-4975-97AC-FCBA52CFF65A}" srcOrd="0" destOrd="0" presId="urn:microsoft.com/office/officeart/2005/8/layout/orgChart1"/>
+    <dgm:cxn modelId="{A279E960-7D87-4EBF-A806-004162FAABF3}" type="presParOf" srcId="{925616E9-C4B3-4B7F-8B84-D3EA217BF1C1}" destId="{9B150E2C-2A67-4AC6-A982-2DDF56383AD9}" srcOrd="1" destOrd="0" presId="urn:microsoft.com/office/officeart/2005/8/layout/orgChart1"/>
+    <dgm:cxn modelId="{D6605CDD-824A-41C1-8271-B9A6D858FD74}" type="presParOf" srcId="{7813B297-A41E-4BE7-B649-49401AE81EC0}" destId="{76C4190A-FA39-4496-ACCD-AF031A401F54}" srcOrd="1" destOrd="0" presId="urn:microsoft.com/office/officeart/2005/8/layout/orgChart1"/>
+    <dgm:cxn modelId="{78C5E7BC-F7C4-41DC-BB46-C6549A8451E7}" type="presParOf" srcId="{7813B297-A41E-4BE7-B649-49401AE81EC0}" destId="{E87C8507-064F-46FD-81B7-63CFBA2DD65B}" srcOrd="2" destOrd="0" presId="urn:microsoft.com/office/officeart/2005/8/layout/orgChart1"/>
+    <dgm:cxn modelId="{29F8D44A-9A76-4914-ABA1-84872BAB192B}" type="presParOf" srcId="{C7C3974A-1DF5-4BF7-A22B-7D65EF9D0681}" destId="{3D40944F-8A35-4936-92F9-98E4EA2A46EE}" srcOrd="2" destOrd="0" presId="urn:microsoft.com/office/officeart/2005/8/layout/orgChart1"/>
   </dgm:cxnLst>
   <dgm:bg/>
   <dgm:whole/>
@@ -13581,7 +14136,7 @@
         </a:bodyPr>
         <a:lstStyle/>
         <a:p>
-          <a:pPr marL="0" lvl="0" indent="0" algn="ctr" defTabSz="400050">
+          <a:pPr lvl="0" algn="ctr" defTabSz="400050">
             <a:lnSpc>
               <a:spcPct val="90000"/>
             </a:lnSpc>
@@ -13591,7 +14146,6 @@
             <a:spcAft>
               <a:spcPct val="35000"/>
             </a:spcAft>
-            <a:buNone/>
           </a:pPr>
           <a:r>
             <a:rPr lang="en-GB" sz="900" kern="1200" dirty="0"/>
@@ -13658,7 +14212,7 @@
         </a:bodyPr>
         <a:lstStyle/>
         <a:p>
-          <a:pPr marL="0" lvl="0" indent="0" algn="ctr" defTabSz="400050">
+          <a:pPr lvl="0" algn="ctr" defTabSz="400050">
             <a:lnSpc>
               <a:spcPct val="90000"/>
             </a:lnSpc>
@@ -13668,7 +14222,6 @@
             <a:spcAft>
               <a:spcPct val="35000"/>
             </a:spcAft>
-            <a:buNone/>
           </a:pPr>
           <a:r>
             <a:rPr lang="en-GB" sz="900" kern="1200" dirty="0"/>
@@ -13735,7 +14288,7 @@
         </a:bodyPr>
         <a:lstStyle/>
         <a:p>
-          <a:pPr marL="0" lvl="0" indent="0" algn="ctr" defTabSz="400050">
+          <a:pPr lvl="0" algn="ctr" defTabSz="400050">
             <a:lnSpc>
               <a:spcPct val="90000"/>
             </a:lnSpc>
@@ -13745,7 +14298,6 @@
             <a:spcAft>
               <a:spcPct val="35000"/>
             </a:spcAft>
-            <a:buNone/>
           </a:pPr>
           <a:r>
             <a:rPr lang="en-GB" sz="900" kern="1200" dirty="0" err="1"/>
@@ -13813,7 +14365,7 @@
         </a:bodyPr>
         <a:lstStyle/>
         <a:p>
-          <a:pPr marL="0" lvl="0" indent="0" algn="ctr" defTabSz="400050">
+          <a:pPr lvl="0" algn="ctr" defTabSz="400050">
             <a:lnSpc>
               <a:spcPct val="90000"/>
             </a:lnSpc>
@@ -13823,7 +14375,6 @@
             <a:spcAft>
               <a:spcPct val="35000"/>
             </a:spcAft>
-            <a:buNone/>
           </a:pPr>
           <a:r>
             <a:rPr lang="en-GB" sz="900" kern="1200" dirty="0" err="1"/>
@@ -13891,7 +14442,7 @@
         </a:bodyPr>
         <a:lstStyle/>
         <a:p>
-          <a:pPr marL="0" lvl="0" indent="0" algn="ctr" defTabSz="400050">
+          <a:pPr lvl="0" algn="ctr" defTabSz="400050">
             <a:lnSpc>
               <a:spcPct val="90000"/>
             </a:lnSpc>
@@ -13901,7 +14452,6 @@
             <a:spcAft>
               <a:spcPct val="35000"/>
             </a:spcAft>
-            <a:buNone/>
           </a:pPr>
           <a:r>
             <a:rPr lang="en-GB" sz="900" kern="1200" dirty="0" err="1"/>
@@ -13969,7 +14519,7 @@
         </a:bodyPr>
         <a:lstStyle/>
         <a:p>
-          <a:pPr marL="0" lvl="0" indent="0" algn="ctr" defTabSz="400050">
+          <a:pPr lvl="0" algn="ctr" defTabSz="400050">
             <a:lnSpc>
               <a:spcPct val="90000"/>
             </a:lnSpc>
@@ -13979,7 +14529,6 @@
             <a:spcAft>
               <a:spcPct val="35000"/>
             </a:spcAft>
-            <a:buNone/>
           </a:pPr>
           <a:r>
             <a:rPr lang="en-GB" sz="900" kern="1200" dirty="0" err="1"/>
@@ -14047,7 +14596,7 @@
         </a:bodyPr>
         <a:lstStyle/>
         <a:p>
-          <a:pPr marL="0" lvl="0" indent="0" algn="ctr" defTabSz="400050">
+          <a:pPr lvl="0" algn="ctr" defTabSz="400050">
             <a:lnSpc>
               <a:spcPct val="90000"/>
             </a:lnSpc>
@@ -14057,7 +14606,6 @@
             <a:spcAft>
               <a:spcPct val="35000"/>
             </a:spcAft>
-            <a:buNone/>
           </a:pPr>
           <a:r>
             <a:rPr lang="en-GB" sz="900" kern="1200" dirty="0"/>
@@ -14124,7 +14672,7 @@
         </a:bodyPr>
         <a:lstStyle/>
         <a:p>
-          <a:pPr marL="0" lvl="0" indent="0" algn="ctr" defTabSz="400050">
+          <a:pPr lvl="0" algn="ctr" defTabSz="400050">
             <a:lnSpc>
               <a:spcPct val="90000"/>
             </a:lnSpc>
@@ -14134,7 +14682,6 @@
             <a:spcAft>
               <a:spcPct val="35000"/>
             </a:spcAft>
-            <a:buNone/>
           </a:pPr>
           <a:r>
             <a:rPr lang="en-GB" sz="900" kern="1200" dirty="0" err="1"/>
@@ -14202,7 +14749,7 @@
         </a:bodyPr>
         <a:lstStyle/>
         <a:p>
-          <a:pPr marL="0" lvl="0" indent="0" algn="ctr" defTabSz="400050">
+          <a:pPr lvl="0" algn="ctr" defTabSz="400050">
             <a:lnSpc>
               <a:spcPct val="90000"/>
             </a:lnSpc>
@@ -14212,7 +14759,6 @@
             <a:spcAft>
               <a:spcPct val="35000"/>
             </a:spcAft>
-            <a:buNone/>
           </a:pPr>
           <a:r>
             <a:rPr lang="en-GB" sz="900" kern="1200" dirty="0" err="1"/>
@@ -14280,7 +14826,7 @@
         </a:bodyPr>
         <a:lstStyle/>
         <a:p>
-          <a:pPr marL="0" lvl="0" indent="0" algn="ctr" defTabSz="400050">
+          <a:pPr lvl="0" algn="ctr" defTabSz="400050">
             <a:lnSpc>
               <a:spcPct val="90000"/>
             </a:lnSpc>
@@ -14290,7 +14836,6 @@
             <a:spcAft>
               <a:spcPct val="35000"/>
             </a:spcAft>
-            <a:buNone/>
           </a:pPr>
           <a:r>
             <a:rPr lang="en-GB" sz="900" kern="1200" dirty="0" err="1"/>
@@ -14358,7 +14903,7 @@
         </a:bodyPr>
         <a:lstStyle/>
         <a:p>
-          <a:pPr marL="0" lvl="0" indent="0" algn="ctr" defTabSz="400050">
+          <a:pPr lvl="0" algn="ctr" defTabSz="400050">
             <a:lnSpc>
               <a:spcPct val="90000"/>
             </a:lnSpc>
@@ -14368,7 +14913,6 @@
             <a:spcAft>
               <a:spcPct val="35000"/>
             </a:spcAft>
-            <a:buNone/>
           </a:pPr>
           <a:r>
             <a:rPr lang="en-GB" sz="900" kern="1200" dirty="0"/>
@@ -14435,7 +14979,7 @@
         </a:bodyPr>
         <a:lstStyle/>
         <a:p>
-          <a:pPr marL="0" lvl="0" indent="0" algn="ctr" defTabSz="400050">
+          <a:pPr lvl="0" algn="ctr" defTabSz="400050">
             <a:lnSpc>
               <a:spcPct val="90000"/>
             </a:lnSpc>
@@ -14445,7 +14989,6 @@
             <a:spcAft>
               <a:spcPct val="35000"/>
             </a:spcAft>
-            <a:buNone/>
           </a:pPr>
           <a:r>
             <a:rPr lang="en-GB" sz="900" kern="1200" dirty="0" err="1"/>
@@ -16933,7 +17476,7 @@
 </file>
 
 <file path=customXml/itemProps1.xml><?xml version="1.0" encoding="utf-8"?>
-<ds:datastoreItem xmlns:ds="http://schemas.openxmlformats.org/officeDocument/2006/customXml" ds:itemID="{60A1AFA9-30A5-408D-A19E-051F4C90AFD7}">
+<ds:datastoreItem xmlns:ds="http://schemas.openxmlformats.org/officeDocument/2006/customXml" ds:itemID="{CA0383C9-C669-4AE4-8730-0D7B141A4C1D}">
   <ds:schemaRefs>
     <ds:schemaRef ds:uri="http://schemas.openxmlformats.org/officeDocument/2006/bibliography"/>
   </ds:schemaRefs>

--- a/Relatório.docx
+++ b/Relatório.docx
@@ -220,6 +220,7 @@
                 <w:lang w:val="pt-PT" w:eastAsia="de-DE"/>
               </w:rPr>
             </w:pPr>
+            <w:bookmarkStart w:id="1" w:name="_GoBack"/>
           </w:p>
           <w:p>
             <w:pPr>
@@ -277,6 +278,7 @@
         </w:tc>
       </w:tr>
     </w:tbl>
+    <w:bookmarkEnd w:id="1"/>
     <w:p>
       <w:pPr>
         <w:jc w:val="center"/>
@@ -443,10 +445,8 @@
           <w:sz w:val="24"/>
           <w:lang w:val="pt-PT"/>
         </w:rPr>
-        <w:t>Data</w:t>
-      </w:r>
-      <w:bookmarkStart w:id="1" w:name="_GoBack"/>
-      <w:bookmarkEnd w:id="1"/>
+        <w:t>07/01/2019</w:t>
+      </w:r>
     </w:p>
     <w:p>
       <w:pPr>
@@ -8894,7 +8894,7 @@
             <w:noProof/>
             <w:color w:val="002060"/>
           </w:rPr>
-          <w:t>iii</w:t>
+          <w:t>4</w:t>
         </w:r>
         <w:r>
           <w:rPr>
@@ -9088,7 +9088,7 @@
               <w:sz w:val="24"/>
               <w:lang w:val="pt-PT"/>
             </w:rPr>
-            <w:t>Projeto: Título do Trabalho</w:t>
+            <w:t>Projeto: Covilhã-Eventos</w:t>
           </w:r>
           <w:r>
             <w:rPr>
@@ -13285,137 +13285,137 @@
     </dgm:pt>
   </dgm:ptLst>
   <dgm:cxnLst>
-    <dgm:cxn modelId="{82BD93E1-A2D3-4DE2-961D-D5DAE2DC5667}" type="presOf" srcId="{5BE46559-8B24-4EC4-A7D1-5AC45D80F6D2}" destId="{61DFA73B-172D-4BEC-8AD3-6AA8D523D40F}" srcOrd="1" destOrd="0" presId="urn:microsoft.com/office/officeart/2005/8/layout/orgChart1"/>
     <dgm:cxn modelId="{8B6B8286-9159-4484-96BD-BA8EAB9FAA25}" srcId="{CD274CBB-4422-49F3-B30D-2B6DA475C40D}" destId="{C3782E6E-3D6F-490B-A23B-2D5444B6D9E5}" srcOrd="2" destOrd="0" parTransId="{276220ED-5EF9-48ED-85BA-D6A9534C483E}" sibTransId="{72D353B5-5B48-40A5-A535-1F0142968659}"/>
     <dgm:cxn modelId="{030BA3CE-4C1E-4B9D-BB4E-73130BCA9DEE}" srcId="{64522BE4-C0A0-4D97-AD83-C5A8C40E6E45}" destId="{9A129C26-6260-4D62-AF4C-14B604ACC616}" srcOrd="1" destOrd="0" parTransId="{B55F21C5-9603-43EB-8CCD-399F6C2C765A}" sibTransId="{E80A299F-89FE-4E4D-99EC-53591DCD8B60}"/>
-    <dgm:cxn modelId="{40450E4D-8F57-47A1-A054-AC66E9EC90F8}" type="presOf" srcId="{A0C2BF66-BD14-4854-86B7-D42D063EAE40}" destId="{897ABE95-B96A-47B1-981D-BD01F891BD93}" srcOrd="0" destOrd="0" presId="urn:microsoft.com/office/officeart/2005/8/layout/orgChart1"/>
-    <dgm:cxn modelId="{E6E9A1BF-80A1-4126-BC6C-9EC50EDA2739}" type="presOf" srcId="{3F12E9C3-32D7-46E8-AB45-5DF622D27612}" destId="{0F28F9F2-8229-4DD3-981D-35E5171094F2}" srcOrd="0" destOrd="0" presId="urn:microsoft.com/office/officeart/2005/8/layout/orgChart1"/>
-    <dgm:cxn modelId="{81B5CA8D-DA89-415B-92C8-ED1BA9A2EB0F}" type="presOf" srcId="{B55F21C5-9603-43EB-8CCD-399F6C2C765A}" destId="{9494A1C7-5050-460E-B8F3-FB1ACD76FDC4}" srcOrd="0" destOrd="0" presId="urn:microsoft.com/office/officeart/2005/8/layout/orgChart1"/>
+    <dgm:cxn modelId="{276AF054-501C-4070-B243-55F20CD33FF4}" type="presOf" srcId="{545B4D90-C199-4301-B4B0-3D29E6591BB2}" destId="{135C3CE8-B7B1-4AB8-BCBC-CC27D647E450}" srcOrd="1" destOrd="0" presId="urn:microsoft.com/office/officeart/2005/8/layout/orgChart1"/>
+    <dgm:cxn modelId="{31E3E1E2-E472-4452-AAEB-0401006F6667}" type="presOf" srcId="{F37AA981-A9B4-415F-ADC1-A456EE833205}" destId="{E4B09FCC-EACC-4121-8E6E-BD64FF803B59}" srcOrd="0" destOrd="0" presId="urn:microsoft.com/office/officeart/2005/8/layout/orgChart1"/>
+    <dgm:cxn modelId="{158A970D-C484-48BE-88FC-944739984A17}" type="presOf" srcId="{64522BE4-C0A0-4D97-AD83-C5A8C40E6E45}" destId="{E52FCFEF-D874-44BA-824B-3654BC92D0C5}" srcOrd="0" destOrd="0" presId="urn:microsoft.com/office/officeart/2005/8/layout/orgChart1"/>
     <dgm:cxn modelId="{F2AA4B25-5C3F-4216-819C-F8EEEE733E5D}" srcId="{CD274CBB-4422-49F3-B30D-2B6DA475C40D}" destId="{E766CE48-E0B1-4B16-B1A4-63A5E5EA4497}" srcOrd="1" destOrd="0" parTransId="{6CEAB1D0-67DB-4A7F-9314-7E5E8B92B2BD}" sibTransId="{291D6B1E-6265-4663-88B0-7F66D4AFF2B7}"/>
-    <dgm:cxn modelId="{0AB9B596-E130-44CD-B4BE-2F70333A7F8D}" type="presOf" srcId="{C3782E6E-3D6F-490B-A23B-2D5444B6D9E5}" destId="{82668867-2610-4E38-9A91-BC912B90E3D6}" srcOrd="1" destOrd="0" presId="urn:microsoft.com/office/officeart/2005/8/layout/orgChart1"/>
-    <dgm:cxn modelId="{EC41451B-025E-4E69-8A52-47C988272485}" type="presOf" srcId="{276220ED-5EF9-48ED-85BA-D6A9534C483E}" destId="{6B404C8B-8D2A-40E7-BF62-4C3421C576F7}" srcOrd="0" destOrd="0" presId="urn:microsoft.com/office/officeart/2005/8/layout/orgChart1"/>
-    <dgm:cxn modelId="{D72690F4-F1F3-4BE8-BD15-C6DED64E2E3B}" type="presOf" srcId="{EFF00522-C837-4800-9089-09C6786FA139}" destId="{0A79929F-4539-4070-8896-388E4F787335}" srcOrd="0" destOrd="0" presId="urn:microsoft.com/office/officeart/2005/8/layout/orgChart1"/>
-    <dgm:cxn modelId="{CBC760EB-9454-49F6-B6AB-46E93CBF8389}" type="presOf" srcId="{C3782E6E-3D6F-490B-A23B-2D5444B6D9E5}" destId="{486EA679-1DD4-4102-ACC2-02F5546C63BA}" srcOrd="0" destOrd="0" presId="urn:microsoft.com/office/officeart/2005/8/layout/orgChart1"/>
-    <dgm:cxn modelId="{DAE88AA4-AEEA-4BDB-AED4-7885705B61DA}" type="presOf" srcId="{419A20A3-F4C7-4FA4-A3CD-4C2C76640FD7}" destId="{5788E266-B698-426C-8677-034C93E216C5}" srcOrd="1" destOrd="0" presId="urn:microsoft.com/office/officeart/2005/8/layout/orgChart1"/>
-    <dgm:cxn modelId="{EEE8DE82-A937-4754-BA53-0CD68334545E}" type="presOf" srcId="{419A20A3-F4C7-4FA4-A3CD-4C2C76640FD7}" destId="{8E684E94-A3E3-4C7E-B623-720D94A7ADDC}" srcOrd="0" destOrd="0" presId="urn:microsoft.com/office/officeart/2005/8/layout/orgChart1"/>
-    <dgm:cxn modelId="{4A4389BB-B9AD-4A82-B4DE-7511B3E3FA7B}" type="presOf" srcId="{1D1E21D4-8E6B-464D-BAF7-764E6DA1A5E6}" destId="{23778629-4891-46F8-8A53-AC1C970C4EC9}" srcOrd="1" destOrd="0" presId="urn:microsoft.com/office/officeart/2005/8/layout/orgChart1"/>
-    <dgm:cxn modelId="{FD1BCDED-EA52-4B14-957C-9537AE8DF26E}" type="presOf" srcId="{6BC4CD03-73EE-42F7-958B-5B4FB4D91C03}" destId="{5BE1A959-50EE-4935-A0A1-AC910F28D0EB}" srcOrd="0" destOrd="0" presId="urn:microsoft.com/office/officeart/2005/8/layout/orgChart1"/>
-    <dgm:cxn modelId="{BB063D74-BCB9-4C45-974A-F33B87A978DF}" type="presOf" srcId="{CD274CBB-4422-49F3-B30D-2B6DA475C40D}" destId="{7F7FE6AE-C3F2-456C-8483-40359EEA7ED6}" srcOrd="0" destOrd="0" presId="urn:microsoft.com/office/officeart/2005/8/layout/orgChart1"/>
-    <dgm:cxn modelId="{70146347-0F94-431A-A4C4-EE1CD41DE7FF}" type="presOf" srcId="{EFF00522-C837-4800-9089-09C6786FA139}" destId="{15AFF27B-B166-47F4-BEA3-A556EF84A1FE}" srcOrd="1" destOrd="0" presId="urn:microsoft.com/office/officeart/2005/8/layout/orgChart1"/>
-    <dgm:cxn modelId="{1AD31869-9B4E-4677-B77A-FAA606C022D0}" type="presOf" srcId="{4361EFDD-2BA7-46BD-A273-FCF6FD11D965}" destId="{A3915F63-8229-4D73-B2CB-C7BE217475E8}" srcOrd="0" destOrd="0" presId="urn:microsoft.com/office/officeart/2005/8/layout/orgChart1"/>
-    <dgm:cxn modelId="{96018A76-B9FE-4EB8-8462-B87E6C2D14B1}" type="presOf" srcId="{64522BE4-C0A0-4D97-AD83-C5A8C40E6E45}" destId="{E52FCFEF-D874-44BA-824B-3654BC92D0C5}" srcOrd="0" destOrd="0" presId="urn:microsoft.com/office/officeart/2005/8/layout/orgChart1"/>
-    <dgm:cxn modelId="{4D00716D-DB66-47B1-B681-414D37423E27}" type="presOf" srcId="{1D1E21D4-8E6B-464D-BAF7-764E6DA1A5E6}" destId="{945F08B9-0653-4747-B71F-136FF9926B06}" srcOrd="0" destOrd="0" presId="urn:microsoft.com/office/officeart/2005/8/layout/orgChart1"/>
-    <dgm:cxn modelId="{19482F9A-937C-464B-9382-E78CCB730EF6}" type="presOf" srcId="{545B4D90-C199-4301-B4B0-3D29E6591BB2}" destId="{00658241-9B52-4CC5-B6DD-B0CBABB9DDDD}" srcOrd="0" destOrd="0" presId="urn:microsoft.com/office/officeart/2005/8/layout/orgChart1"/>
-    <dgm:cxn modelId="{2A880F77-4573-4BBB-8862-ED6B7FA25F97}" type="presOf" srcId="{56C0F519-5ADB-497A-B2D6-25342398FB33}" destId="{A3C1602B-0AC1-4975-97AC-FCBA52CFF65A}" srcOrd="0" destOrd="0" presId="urn:microsoft.com/office/officeart/2005/8/layout/orgChart1"/>
-    <dgm:cxn modelId="{56FC7773-003E-4A44-8DD3-EF27D402BCB9}" type="presOf" srcId="{3A6EA182-17DA-4CE7-8E51-EC76C7A6A483}" destId="{320527AE-F48A-4B1E-9943-72A6FAE4603A}" srcOrd="0" destOrd="0" presId="urn:microsoft.com/office/officeart/2005/8/layout/orgChart1"/>
-    <dgm:cxn modelId="{34EAF859-4D87-4FC1-ADA3-C671942002CC}" type="presOf" srcId="{64522BE4-C0A0-4D97-AD83-C5A8C40E6E45}" destId="{487F3664-46D9-4F37-BDB7-264DC33DDEDE}" srcOrd="1" destOrd="0" presId="urn:microsoft.com/office/officeart/2005/8/layout/orgChart1"/>
-    <dgm:cxn modelId="{C98A0ECE-3F02-44C0-AC39-16A1912C2064}" type="presOf" srcId="{15D5A99B-DECF-4D85-A976-09A5C0696FF9}" destId="{D57E921A-E270-4247-9802-18007D6CE640}" srcOrd="0" destOrd="0" presId="urn:microsoft.com/office/officeart/2005/8/layout/orgChart1"/>
-    <dgm:cxn modelId="{0BB686EF-C113-4B75-89FB-FE6CB67D592C}" type="presOf" srcId="{082F3B5D-C628-4062-81D3-AF1A8F5BE0DB}" destId="{3DB5F784-7DE9-493D-A7AA-F50B871A8C73}" srcOrd="0" destOrd="0" presId="urn:microsoft.com/office/officeart/2005/8/layout/orgChart1"/>
-    <dgm:cxn modelId="{CBA8491A-4039-4402-8AD4-CA591629B1D2}" type="presOf" srcId="{9A129C26-6260-4D62-AF4C-14B604ACC616}" destId="{CEBF1161-CAB1-495B-BF4C-2ED2BBA38E69}" srcOrd="1" destOrd="0" presId="urn:microsoft.com/office/officeart/2005/8/layout/orgChart1"/>
+    <dgm:cxn modelId="{3E2766F1-8B71-414E-9B46-C30B4D4C5486}" type="presOf" srcId="{4361EFDD-2BA7-46BD-A273-FCF6FD11D965}" destId="{A3915F63-8229-4D73-B2CB-C7BE217475E8}" srcOrd="0" destOrd="0" presId="urn:microsoft.com/office/officeart/2005/8/layout/orgChart1"/>
+    <dgm:cxn modelId="{C40DE10C-AE37-4918-B1F8-18BC544A7CC1}" type="presOf" srcId="{CD274CBB-4422-49F3-B30D-2B6DA475C40D}" destId="{7F7FE6AE-C3F2-456C-8483-40359EEA7ED6}" srcOrd="0" destOrd="0" presId="urn:microsoft.com/office/officeart/2005/8/layout/orgChart1"/>
+    <dgm:cxn modelId="{688E7BBC-9BCC-4671-A3AB-9394F25377F8}" type="presOf" srcId="{56C0F519-5ADB-497A-B2D6-25342398FB33}" destId="{9B150E2C-2A67-4AC6-A982-2DDF56383AD9}" srcOrd="1" destOrd="0" presId="urn:microsoft.com/office/officeart/2005/8/layout/orgChart1"/>
+    <dgm:cxn modelId="{792797E3-DA07-444B-B856-8EA8F2705B74}" type="presOf" srcId="{5BE46559-8B24-4EC4-A7D1-5AC45D80F6D2}" destId="{BEA807B1-35D8-4895-A336-1A7F8FF5F386}" srcOrd="0" destOrd="0" presId="urn:microsoft.com/office/officeart/2005/8/layout/orgChart1"/>
+    <dgm:cxn modelId="{5B54AE62-3E2E-4D71-9B09-5F425F17AA36}" type="presOf" srcId="{082F3B5D-C628-4062-81D3-AF1A8F5BE0DB}" destId="{3DB5F784-7DE9-493D-A7AA-F50B871A8C73}" srcOrd="0" destOrd="0" presId="urn:microsoft.com/office/officeart/2005/8/layout/orgChart1"/>
+    <dgm:cxn modelId="{4CF72F64-4ADC-438D-AE44-FB3864CB9F9A}" type="presOf" srcId="{C3782E6E-3D6F-490B-A23B-2D5444B6D9E5}" destId="{82668867-2610-4E38-9A91-BC912B90E3D6}" srcOrd="1" destOrd="0" presId="urn:microsoft.com/office/officeart/2005/8/layout/orgChart1"/>
+    <dgm:cxn modelId="{8F561ABA-889A-43A2-BE55-CF3293AAFD1E}" type="presOf" srcId="{9A129C26-6260-4D62-AF4C-14B604ACC616}" destId="{CEBF1161-CAB1-495B-BF4C-2ED2BBA38E69}" srcOrd="1" destOrd="0" presId="urn:microsoft.com/office/officeart/2005/8/layout/orgChart1"/>
+    <dgm:cxn modelId="{86DAD2A2-0096-4447-83C8-133932C5B8A9}" type="presOf" srcId="{419A20A3-F4C7-4FA4-A3CD-4C2C76640FD7}" destId="{5788E266-B698-426C-8677-034C93E216C5}" srcOrd="1" destOrd="0" presId="urn:microsoft.com/office/officeart/2005/8/layout/orgChart1"/>
+    <dgm:cxn modelId="{132624D5-BE29-47D6-8B95-83FA5C73579E}" type="presOf" srcId="{1D1E21D4-8E6B-464D-BAF7-764E6DA1A5E6}" destId="{23778629-4891-46F8-8A53-AC1C970C4EC9}" srcOrd="1" destOrd="0" presId="urn:microsoft.com/office/officeart/2005/8/layout/orgChart1"/>
+    <dgm:cxn modelId="{9DC870E8-2C27-4D66-A5F8-E3F60F6F1AE4}" type="presOf" srcId="{E766CE48-E0B1-4B16-B1A4-63A5E5EA4497}" destId="{D71CBB85-DF47-45A7-AC2C-69C98B8A6732}" srcOrd="1" destOrd="0" presId="urn:microsoft.com/office/officeart/2005/8/layout/orgChart1"/>
+    <dgm:cxn modelId="{283DA06C-7256-402B-B4BE-CC6E1A27FAD4}" type="presOf" srcId="{15D5A99B-DECF-4D85-A976-09A5C0696FF9}" destId="{D57E921A-E270-4247-9802-18007D6CE640}" srcOrd="0" destOrd="0" presId="urn:microsoft.com/office/officeart/2005/8/layout/orgChart1"/>
+    <dgm:cxn modelId="{C3439E49-8272-4621-BAC3-28A830789E8F}" type="presOf" srcId="{1D1E21D4-8E6B-464D-BAF7-764E6DA1A5E6}" destId="{945F08B9-0653-4747-B71F-136FF9926B06}" srcOrd="0" destOrd="0" presId="urn:microsoft.com/office/officeart/2005/8/layout/orgChart1"/>
+    <dgm:cxn modelId="{C081AC16-3540-42E7-B623-9FAD9017B0BE}" type="presOf" srcId="{56C0F519-5ADB-497A-B2D6-25342398FB33}" destId="{A3C1602B-0AC1-4975-97AC-FCBA52CFF65A}" srcOrd="0" destOrd="0" presId="urn:microsoft.com/office/officeart/2005/8/layout/orgChart1"/>
     <dgm:cxn modelId="{67885BAF-5B75-407B-91B2-6F979038E946}" srcId="{F37AA981-A9B4-415F-ADC1-A456EE833205}" destId="{EFF00522-C837-4800-9089-09C6786FA139}" srcOrd="0" destOrd="0" parTransId="{DD3937CD-E1A8-4E5B-BD09-EABAA399CC23}" sibTransId="{719267CB-9490-458C-9394-D74AD204BE1B}"/>
+    <dgm:cxn modelId="{CD076FA7-4486-4DE1-B984-CFE2BFFCD3BA}" type="presOf" srcId="{545B4D90-C199-4301-B4B0-3D29E6591BB2}" destId="{00658241-9B52-4CC5-B6DD-B0CBABB9DDDD}" srcOrd="0" destOrd="0" presId="urn:microsoft.com/office/officeart/2005/8/layout/orgChart1"/>
     <dgm:cxn modelId="{F8171E41-8A28-4323-AA54-A331AE6D7CD7}" srcId="{EFF00522-C837-4800-9089-09C6786FA139}" destId="{D91D24BB-AA07-4147-9C93-AAF07F3DC3E0}" srcOrd="3" destOrd="0" parTransId="{3A6EA182-17DA-4CE7-8E51-EC76C7A6A483}" sibTransId="{547241BF-8870-4840-AA87-B53782D774F9}"/>
-    <dgm:cxn modelId="{1E05F2DB-6346-4233-964C-7582FAC2076C}" type="presOf" srcId="{B9AE57F8-CCE2-4DA5-8ED6-F142ADC29A1D}" destId="{A9C6E2D5-3D65-4948-BDF7-5249CF4AFD4B}" srcOrd="0" destOrd="0" presId="urn:microsoft.com/office/officeart/2005/8/layout/orgChart1"/>
-    <dgm:cxn modelId="{9FD5F9DA-4BAF-404F-82E5-35D71A572DED}" type="presOf" srcId="{D91D24BB-AA07-4147-9C93-AAF07F3DC3E0}" destId="{5D7265CA-71C5-4F4F-96EC-C0EDCAE181DE}" srcOrd="1" destOrd="0" presId="urn:microsoft.com/office/officeart/2005/8/layout/orgChart1"/>
-    <dgm:cxn modelId="{B915EBEF-FB45-417E-BC31-DD1D99F722A0}" type="presOf" srcId="{6CEAB1D0-67DB-4A7F-9314-7E5E8B92B2BD}" destId="{0325E1D0-4F32-4846-AD9D-AD4A8FE200A1}" srcOrd="0" destOrd="0" presId="urn:microsoft.com/office/officeart/2005/8/layout/orgChart1"/>
+    <dgm:cxn modelId="{28D88A07-E1FB-4970-8E2A-84477C75BC60}" type="presOf" srcId="{D91D24BB-AA07-4147-9C93-AAF07F3DC3E0}" destId="{C7C00BB0-9A24-4174-B9C8-B9F9480847BC}" srcOrd="0" destOrd="0" presId="urn:microsoft.com/office/officeart/2005/8/layout/orgChart1"/>
+    <dgm:cxn modelId="{5B1A26B2-188E-4BBC-832C-A7785F7EB68C}" type="presOf" srcId="{419A20A3-F4C7-4FA4-A3CD-4C2C76640FD7}" destId="{8E684E94-A3E3-4C7E-B623-720D94A7ADDC}" srcOrd="0" destOrd="0" presId="urn:microsoft.com/office/officeart/2005/8/layout/orgChart1"/>
+    <dgm:cxn modelId="{F57C5D4C-1956-4869-942C-D5AA6467B7D8}" type="presOf" srcId="{E766CE48-E0B1-4B16-B1A4-63A5E5EA4497}" destId="{C224D3A4-F845-4B49-8658-98816E39EE79}" srcOrd="0" destOrd="0" presId="urn:microsoft.com/office/officeart/2005/8/layout/orgChart1"/>
     <dgm:cxn modelId="{E7CFEA81-9B32-46CA-B9EE-8351C96D7E48}" srcId="{EFF00522-C837-4800-9089-09C6786FA139}" destId="{56C0F519-5ADB-497A-B2D6-25342398FB33}" srcOrd="4" destOrd="0" parTransId="{A0C2BF66-BD14-4854-86B7-D42D063EAE40}" sibTransId="{D3C1CF7D-A4E8-4822-A5A8-A6CEA73AD13A}"/>
-    <dgm:cxn modelId="{853085E8-E8E3-45C5-9404-FDD3196FDA48}" type="presOf" srcId="{545B4D90-C199-4301-B4B0-3D29E6591BB2}" destId="{135C3CE8-B7B1-4AB8-BCBC-CC27D647E450}" srcOrd="1" destOrd="0" presId="urn:microsoft.com/office/officeart/2005/8/layout/orgChart1"/>
+    <dgm:cxn modelId="{5E4F23E0-5B8F-4025-B049-B66A7DF700EB}" type="presOf" srcId="{C3782E6E-3D6F-490B-A23B-2D5444B6D9E5}" destId="{486EA679-1DD4-4102-ACC2-02F5546C63BA}" srcOrd="0" destOrd="0" presId="urn:microsoft.com/office/officeart/2005/8/layout/orgChart1"/>
     <dgm:cxn modelId="{7F0F4A37-5C06-4AFE-AFE6-E69C07AF1816}" srcId="{64522BE4-C0A0-4D97-AD83-C5A8C40E6E45}" destId="{419A20A3-F4C7-4FA4-A3CD-4C2C76640FD7}" srcOrd="0" destOrd="0" parTransId="{082F3B5D-C628-4062-81D3-AF1A8F5BE0DB}" sibTransId="{06C6CA5A-BCB0-43DD-B00B-108A784DD954}"/>
+    <dgm:cxn modelId="{BE8F1D35-724E-4B75-A7B3-E44A8C999AF9}" type="presOf" srcId="{6BC4CD03-73EE-42F7-958B-5B4FB4D91C03}" destId="{5BE1A959-50EE-4935-A0A1-AC910F28D0EB}" srcOrd="0" destOrd="0" presId="urn:microsoft.com/office/officeart/2005/8/layout/orgChart1"/>
     <dgm:cxn modelId="{44F3DEE2-035A-458F-AD05-BDA4BC41D642}" srcId="{CD274CBB-4422-49F3-B30D-2B6DA475C40D}" destId="{545B4D90-C199-4301-B4B0-3D29E6591BB2}" srcOrd="0" destOrd="0" parTransId="{4361EFDD-2BA7-46BD-A273-FCF6FD11D965}" sibTransId="{FD42032F-6267-4074-8AC1-CAD722DB2389}"/>
-    <dgm:cxn modelId="{3F5DF671-FE50-48CF-B080-61885C9DDF9E}" type="presOf" srcId="{CD274CBB-4422-49F3-B30D-2B6DA475C40D}" destId="{114E8DBB-4B45-4BC9-88D1-7FD5451CD1F4}" srcOrd="1" destOrd="0" presId="urn:microsoft.com/office/officeart/2005/8/layout/orgChart1"/>
+    <dgm:cxn modelId="{A7D21924-9D3D-4C57-BC95-65126492B934}" type="presOf" srcId="{CD274CBB-4422-49F3-B30D-2B6DA475C40D}" destId="{114E8DBB-4B45-4BC9-88D1-7FD5451CD1F4}" srcOrd="1" destOrd="0" presId="urn:microsoft.com/office/officeart/2005/8/layout/orgChart1"/>
     <dgm:cxn modelId="{F5A5217E-4DF0-413B-9475-3B60B280F2C1}" srcId="{EFF00522-C837-4800-9089-09C6786FA139}" destId="{CD274CBB-4422-49F3-B30D-2B6DA475C40D}" srcOrd="2" destOrd="0" parTransId="{6BC4CD03-73EE-42F7-958B-5B4FB4D91C03}" sibTransId="{B2E18EB4-A2D8-4973-9631-245DD64C202B}"/>
-    <dgm:cxn modelId="{2AF9F439-CC30-4E4A-A293-27CF4A789397}" type="presOf" srcId="{E766CE48-E0B1-4B16-B1A4-63A5E5EA4497}" destId="{D71CBB85-DF47-45A7-AC2C-69C98B8A6732}" srcOrd="1" destOrd="0" presId="urn:microsoft.com/office/officeart/2005/8/layout/orgChart1"/>
-    <dgm:cxn modelId="{8F2B8C91-E0AF-4C3D-BDAC-386F2AAA09A9}" type="presOf" srcId="{F37AA981-A9B4-415F-ADC1-A456EE833205}" destId="{E4B09FCC-EACC-4121-8E6E-BD64FF803B59}" srcOrd="0" destOrd="0" presId="urn:microsoft.com/office/officeart/2005/8/layout/orgChart1"/>
-    <dgm:cxn modelId="{87C46B03-98A6-4397-ADE5-BDA5347C208F}" type="presOf" srcId="{56C0F519-5ADB-497A-B2D6-25342398FB33}" destId="{9B150E2C-2A67-4AC6-A982-2DDF56383AD9}" srcOrd="1" destOrd="0" presId="urn:microsoft.com/office/officeart/2005/8/layout/orgChart1"/>
+    <dgm:cxn modelId="{ACFA349D-AD16-437E-A71E-34362C11B365}" type="presOf" srcId="{B9AE57F8-CCE2-4DA5-8ED6-F142ADC29A1D}" destId="{A9C6E2D5-3D65-4948-BDF7-5249CF4AFD4B}" srcOrd="0" destOrd="0" presId="urn:microsoft.com/office/officeart/2005/8/layout/orgChart1"/>
+    <dgm:cxn modelId="{0B313169-0FD1-4541-A011-6BFD2D1C2A09}" type="presOf" srcId="{9A129C26-6260-4D62-AF4C-14B604ACC616}" destId="{F7DCE190-DB55-46E5-9151-98463642D01C}" srcOrd="0" destOrd="0" presId="urn:microsoft.com/office/officeart/2005/8/layout/orgChart1"/>
     <dgm:cxn modelId="{8F8398DD-9F17-46CB-83DB-89DB9CC9E08B}" srcId="{EFF00522-C837-4800-9089-09C6786FA139}" destId="{64522BE4-C0A0-4D97-AD83-C5A8C40E6E45}" srcOrd="1" destOrd="0" parTransId="{B9AE57F8-CCE2-4DA5-8ED6-F142ADC29A1D}" sibTransId="{499FFEEC-BAB1-458D-9068-E8852609EA80}"/>
-    <dgm:cxn modelId="{F350A890-5479-4B07-B9F4-F22D5D8F0DED}" type="presOf" srcId="{5BE46559-8B24-4EC4-A7D1-5AC45D80F6D2}" destId="{BEA807B1-35D8-4895-A336-1A7F8FF5F386}" srcOrd="0" destOrd="0" presId="urn:microsoft.com/office/officeart/2005/8/layout/orgChart1"/>
-    <dgm:cxn modelId="{D8FB9F4F-B2A8-4285-A879-C900136364BD}" type="presOf" srcId="{D91D24BB-AA07-4147-9C93-AAF07F3DC3E0}" destId="{C7C00BB0-9A24-4174-B9C8-B9F9480847BC}" srcOrd="0" destOrd="0" presId="urn:microsoft.com/office/officeart/2005/8/layout/orgChart1"/>
-    <dgm:cxn modelId="{579CEBDA-9233-4781-88D5-F75AF65D4901}" type="presOf" srcId="{9A129C26-6260-4D62-AF4C-14B604ACC616}" destId="{F7DCE190-DB55-46E5-9151-98463642D01C}" srcOrd="0" destOrd="0" presId="urn:microsoft.com/office/officeart/2005/8/layout/orgChart1"/>
+    <dgm:cxn modelId="{DAF4E47B-5DF5-49A1-869B-EE08E680F761}" type="presOf" srcId="{A0C2BF66-BD14-4854-86B7-D42D063EAE40}" destId="{897ABE95-B96A-47B1-981D-BD01F891BD93}" srcOrd="0" destOrd="0" presId="urn:microsoft.com/office/officeart/2005/8/layout/orgChart1"/>
+    <dgm:cxn modelId="{4ADA3C25-8969-4434-8272-2B3BCFE46AC4}" type="presOf" srcId="{3A6EA182-17DA-4CE7-8E51-EC76C7A6A483}" destId="{320527AE-F48A-4B1E-9943-72A6FAE4603A}" srcOrd="0" destOrd="0" presId="urn:microsoft.com/office/officeart/2005/8/layout/orgChart1"/>
+    <dgm:cxn modelId="{186145AB-EE0F-427E-904C-149B3A44952E}" type="presOf" srcId="{D91D24BB-AA07-4147-9C93-AAF07F3DC3E0}" destId="{5D7265CA-71C5-4F4F-96EC-C0EDCAE181DE}" srcOrd="1" destOrd="0" presId="urn:microsoft.com/office/officeart/2005/8/layout/orgChart1"/>
+    <dgm:cxn modelId="{8E0C7B63-9FAF-416B-8A61-75FB880425F7}" type="presOf" srcId="{276220ED-5EF9-48ED-85BA-D6A9534C483E}" destId="{6B404C8B-8D2A-40E7-BF62-4C3421C576F7}" srcOrd="0" destOrd="0" presId="urn:microsoft.com/office/officeart/2005/8/layout/orgChart1"/>
+    <dgm:cxn modelId="{201EA22F-797D-4F4F-9CEB-89AABCC0A44A}" type="presOf" srcId="{5BE46559-8B24-4EC4-A7D1-5AC45D80F6D2}" destId="{61DFA73B-172D-4BEC-8AD3-6AA8D523D40F}" srcOrd="1" destOrd="0" presId="urn:microsoft.com/office/officeart/2005/8/layout/orgChart1"/>
+    <dgm:cxn modelId="{EA124C35-5D2E-41E5-9FCC-309B2FE145AA}" type="presOf" srcId="{6CEAB1D0-67DB-4A7F-9314-7E5E8B92B2BD}" destId="{0325E1D0-4F32-4846-AD9D-AD4A8FE200A1}" srcOrd="0" destOrd="0" presId="urn:microsoft.com/office/officeart/2005/8/layout/orgChart1"/>
+    <dgm:cxn modelId="{392D99F4-ECFE-4F54-9DFE-39C3788966ED}" type="presOf" srcId="{64522BE4-C0A0-4D97-AD83-C5A8C40E6E45}" destId="{487F3664-46D9-4F37-BDB7-264DC33DDEDE}" srcOrd="1" destOrd="0" presId="urn:microsoft.com/office/officeart/2005/8/layout/orgChart1"/>
     <dgm:cxn modelId="{E91D6237-767F-4412-9E60-EB5C3A4F3941}" srcId="{64522BE4-C0A0-4D97-AD83-C5A8C40E6E45}" destId="{5BE46559-8B24-4EC4-A7D1-5AC45D80F6D2}" srcOrd="2" destOrd="0" parTransId="{3F12E9C3-32D7-46E8-AB45-5DF622D27612}" sibTransId="{02F3481B-07C9-4756-AB16-22BCA36621B0}"/>
+    <dgm:cxn modelId="{E1980E2B-7A1F-400C-A0EB-B9E464F36DD0}" type="presOf" srcId="{EFF00522-C837-4800-9089-09C6786FA139}" destId="{15AFF27B-B166-47F4-BEA3-A556EF84A1FE}" srcOrd="1" destOrd="0" presId="urn:microsoft.com/office/officeart/2005/8/layout/orgChart1"/>
     <dgm:cxn modelId="{BCA18E61-9071-4423-A14E-84C2AD4BB409}" srcId="{EFF00522-C837-4800-9089-09C6786FA139}" destId="{1D1E21D4-8E6B-464D-BAF7-764E6DA1A5E6}" srcOrd="0" destOrd="0" parTransId="{15D5A99B-DECF-4D85-A976-09A5C0696FF9}" sibTransId="{F85B77DE-5CDB-4DB9-B692-2E5398B09F6C}"/>
-    <dgm:cxn modelId="{68DFF924-DE1A-4F34-ABA1-CE7E9F9EF5CC}" type="presOf" srcId="{E766CE48-E0B1-4B16-B1A4-63A5E5EA4497}" destId="{C224D3A4-F845-4B49-8658-98816E39EE79}" srcOrd="0" destOrd="0" presId="urn:microsoft.com/office/officeart/2005/8/layout/orgChart1"/>
-    <dgm:cxn modelId="{E251676A-0E20-4972-BAE2-711DF4690BF0}" type="presParOf" srcId="{E4B09FCC-EACC-4121-8E6E-BD64FF803B59}" destId="{C7C3974A-1DF5-4BF7-A22B-7D65EF9D0681}" srcOrd="0" destOrd="0" presId="urn:microsoft.com/office/officeart/2005/8/layout/orgChart1"/>
-    <dgm:cxn modelId="{FDF72B3A-9241-41C3-88CE-EEDBFA731821}" type="presParOf" srcId="{C7C3974A-1DF5-4BF7-A22B-7D65EF9D0681}" destId="{D00FF694-389D-4CD3-B5E2-0572615B4DE4}" srcOrd="0" destOrd="0" presId="urn:microsoft.com/office/officeart/2005/8/layout/orgChart1"/>
-    <dgm:cxn modelId="{2E201134-67E1-4356-B30F-7BAE27ADDBC8}" type="presParOf" srcId="{D00FF694-389D-4CD3-B5E2-0572615B4DE4}" destId="{0A79929F-4539-4070-8896-388E4F787335}" srcOrd="0" destOrd="0" presId="urn:microsoft.com/office/officeart/2005/8/layout/orgChart1"/>
-    <dgm:cxn modelId="{8CDCFE4D-3A9C-42E8-8F24-CFB4809BA662}" type="presParOf" srcId="{D00FF694-389D-4CD3-B5E2-0572615B4DE4}" destId="{15AFF27B-B166-47F4-BEA3-A556EF84A1FE}" srcOrd="1" destOrd="0" presId="urn:microsoft.com/office/officeart/2005/8/layout/orgChart1"/>
-    <dgm:cxn modelId="{9B543F64-259C-44C3-8F24-C32709781976}" type="presParOf" srcId="{C7C3974A-1DF5-4BF7-A22B-7D65EF9D0681}" destId="{9A71EA88-E86A-4774-A0C2-7A36B7A46C30}" srcOrd="1" destOrd="0" presId="urn:microsoft.com/office/officeart/2005/8/layout/orgChart1"/>
-    <dgm:cxn modelId="{7112F1D1-3220-4839-9AF0-4EEDED28D8AB}" type="presParOf" srcId="{9A71EA88-E86A-4774-A0C2-7A36B7A46C30}" destId="{D57E921A-E270-4247-9802-18007D6CE640}" srcOrd="0" destOrd="0" presId="urn:microsoft.com/office/officeart/2005/8/layout/orgChart1"/>
-    <dgm:cxn modelId="{EFA99D25-92CB-4B42-A75D-13EDF59C63D8}" type="presParOf" srcId="{9A71EA88-E86A-4774-A0C2-7A36B7A46C30}" destId="{C99ABEA0-EE86-49B9-B26E-7B16C3AC1201}" srcOrd="1" destOrd="0" presId="urn:microsoft.com/office/officeart/2005/8/layout/orgChart1"/>
-    <dgm:cxn modelId="{97C6A3DD-9A48-4A07-B033-2FFAB1CD0D83}" type="presParOf" srcId="{C99ABEA0-EE86-49B9-B26E-7B16C3AC1201}" destId="{F2455E5C-6E1A-410E-A631-095A68779BC5}" srcOrd="0" destOrd="0" presId="urn:microsoft.com/office/officeart/2005/8/layout/orgChart1"/>
-    <dgm:cxn modelId="{E643FF6D-7316-47DE-ABA6-BF8A9BEC0740}" type="presParOf" srcId="{F2455E5C-6E1A-410E-A631-095A68779BC5}" destId="{945F08B9-0653-4747-B71F-136FF9926B06}" srcOrd="0" destOrd="0" presId="urn:microsoft.com/office/officeart/2005/8/layout/orgChart1"/>
-    <dgm:cxn modelId="{2992BBEE-0F3A-4E9E-9E27-1A104D49283F}" type="presParOf" srcId="{F2455E5C-6E1A-410E-A631-095A68779BC5}" destId="{23778629-4891-46F8-8A53-AC1C970C4EC9}" srcOrd="1" destOrd="0" presId="urn:microsoft.com/office/officeart/2005/8/layout/orgChart1"/>
-    <dgm:cxn modelId="{F8ACE826-0D0A-4BFF-ACCE-EA397F32CD67}" type="presParOf" srcId="{C99ABEA0-EE86-49B9-B26E-7B16C3AC1201}" destId="{5AA4FD45-AF00-47DE-9761-7BECD112FA26}" srcOrd="1" destOrd="0" presId="urn:microsoft.com/office/officeart/2005/8/layout/orgChart1"/>
-    <dgm:cxn modelId="{442B80FB-6B4F-4D88-B5C2-1D7290B4109F}" type="presParOf" srcId="{C99ABEA0-EE86-49B9-B26E-7B16C3AC1201}" destId="{B1E19C24-8786-4ED6-8D6D-A6051CC2215B}" srcOrd="2" destOrd="0" presId="urn:microsoft.com/office/officeart/2005/8/layout/orgChart1"/>
-    <dgm:cxn modelId="{3280AACA-E7F9-429E-AF98-6FA0B6E231CC}" type="presParOf" srcId="{9A71EA88-E86A-4774-A0C2-7A36B7A46C30}" destId="{A9C6E2D5-3D65-4948-BDF7-5249CF4AFD4B}" srcOrd="2" destOrd="0" presId="urn:microsoft.com/office/officeart/2005/8/layout/orgChart1"/>
-    <dgm:cxn modelId="{45C6101F-82D4-4863-B639-E91CBCA8649F}" type="presParOf" srcId="{9A71EA88-E86A-4774-A0C2-7A36B7A46C30}" destId="{900F0383-A226-4C06-8E5F-63F71D99C84F}" srcOrd="3" destOrd="0" presId="urn:microsoft.com/office/officeart/2005/8/layout/orgChart1"/>
-    <dgm:cxn modelId="{3C510269-7A04-4147-A59F-87CCB081CA37}" type="presParOf" srcId="{900F0383-A226-4C06-8E5F-63F71D99C84F}" destId="{58257CE0-1065-44D9-AA28-BE5FF3B4AF54}" srcOrd="0" destOrd="0" presId="urn:microsoft.com/office/officeart/2005/8/layout/orgChart1"/>
-    <dgm:cxn modelId="{85D65449-59B9-42D3-9146-81C4AC9E4FA4}" type="presParOf" srcId="{58257CE0-1065-44D9-AA28-BE5FF3B4AF54}" destId="{E52FCFEF-D874-44BA-824B-3654BC92D0C5}" srcOrd="0" destOrd="0" presId="urn:microsoft.com/office/officeart/2005/8/layout/orgChart1"/>
-    <dgm:cxn modelId="{7827A9FE-C29B-4150-83F5-25E392363C6C}" type="presParOf" srcId="{58257CE0-1065-44D9-AA28-BE5FF3B4AF54}" destId="{487F3664-46D9-4F37-BDB7-264DC33DDEDE}" srcOrd="1" destOrd="0" presId="urn:microsoft.com/office/officeart/2005/8/layout/orgChart1"/>
-    <dgm:cxn modelId="{94085978-B70F-4AF0-8F0F-C9E90D2135C8}" type="presParOf" srcId="{900F0383-A226-4C06-8E5F-63F71D99C84F}" destId="{FD98567B-01EE-4E1F-AA12-186BB0E50760}" srcOrd="1" destOrd="0" presId="urn:microsoft.com/office/officeart/2005/8/layout/orgChart1"/>
-    <dgm:cxn modelId="{14C336A8-44E6-48F3-884B-DAA54FDE9A47}" type="presParOf" srcId="{FD98567B-01EE-4E1F-AA12-186BB0E50760}" destId="{3DB5F784-7DE9-493D-A7AA-F50B871A8C73}" srcOrd="0" destOrd="0" presId="urn:microsoft.com/office/officeart/2005/8/layout/orgChart1"/>
-    <dgm:cxn modelId="{13A0B5ED-FF32-4CBD-9446-819F4F4A198C}" type="presParOf" srcId="{FD98567B-01EE-4E1F-AA12-186BB0E50760}" destId="{E0CE0E26-97B8-457B-B158-3B0E7DF958D0}" srcOrd="1" destOrd="0" presId="urn:microsoft.com/office/officeart/2005/8/layout/orgChart1"/>
-    <dgm:cxn modelId="{6A92E560-7860-4C73-AAD5-B9E0F0AB6AE5}" type="presParOf" srcId="{E0CE0E26-97B8-457B-B158-3B0E7DF958D0}" destId="{87ED58B4-8E0A-48D2-8A1A-91137DE65258}" srcOrd="0" destOrd="0" presId="urn:microsoft.com/office/officeart/2005/8/layout/orgChart1"/>
-    <dgm:cxn modelId="{22417DC5-A90E-41B9-BA73-1776A7C2E0D0}" type="presParOf" srcId="{87ED58B4-8E0A-48D2-8A1A-91137DE65258}" destId="{8E684E94-A3E3-4C7E-B623-720D94A7ADDC}" srcOrd="0" destOrd="0" presId="urn:microsoft.com/office/officeart/2005/8/layout/orgChart1"/>
-    <dgm:cxn modelId="{288419B9-AC0E-4A2A-9EC2-E408FEF05AF4}" type="presParOf" srcId="{87ED58B4-8E0A-48D2-8A1A-91137DE65258}" destId="{5788E266-B698-426C-8677-034C93E216C5}" srcOrd="1" destOrd="0" presId="urn:microsoft.com/office/officeart/2005/8/layout/orgChart1"/>
-    <dgm:cxn modelId="{6B85FB3F-3F9B-4D93-9CC8-D28287F76F61}" type="presParOf" srcId="{E0CE0E26-97B8-457B-B158-3B0E7DF958D0}" destId="{EA5E9B52-EFB6-4813-9194-4E1CF98175B4}" srcOrd="1" destOrd="0" presId="urn:microsoft.com/office/officeart/2005/8/layout/orgChart1"/>
-    <dgm:cxn modelId="{B074EE73-4DC0-4888-BBBF-E003D00D2E77}" type="presParOf" srcId="{E0CE0E26-97B8-457B-B158-3B0E7DF958D0}" destId="{2EAE87CB-D6C4-4C82-A6B7-BC20D39C3BC6}" srcOrd="2" destOrd="0" presId="urn:microsoft.com/office/officeart/2005/8/layout/orgChart1"/>
-    <dgm:cxn modelId="{7AE695C8-5633-4E4C-82DE-F6CBD319955E}" type="presParOf" srcId="{FD98567B-01EE-4E1F-AA12-186BB0E50760}" destId="{9494A1C7-5050-460E-B8F3-FB1ACD76FDC4}" srcOrd="2" destOrd="0" presId="urn:microsoft.com/office/officeart/2005/8/layout/orgChart1"/>
-    <dgm:cxn modelId="{BD6B9DEC-0718-4AAE-B719-CEAD47652477}" type="presParOf" srcId="{FD98567B-01EE-4E1F-AA12-186BB0E50760}" destId="{77576775-D33D-4EF1-BF34-4BCB606C6ADF}" srcOrd="3" destOrd="0" presId="urn:microsoft.com/office/officeart/2005/8/layout/orgChart1"/>
-    <dgm:cxn modelId="{54575881-A689-42E2-BE43-3A8E2660664E}" type="presParOf" srcId="{77576775-D33D-4EF1-BF34-4BCB606C6ADF}" destId="{C6A47DF3-61DC-430E-BC47-DDF08349EBB6}" srcOrd="0" destOrd="0" presId="urn:microsoft.com/office/officeart/2005/8/layout/orgChart1"/>
-    <dgm:cxn modelId="{F6A57443-1E65-4A53-BEEB-AB4FE623CCB2}" type="presParOf" srcId="{C6A47DF3-61DC-430E-BC47-DDF08349EBB6}" destId="{F7DCE190-DB55-46E5-9151-98463642D01C}" srcOrd="0" destOrd="0" presId="urn:microsoft.com/office/officeart/2005/8/layout/orgChart1"/>
-    <dgm:cxn modelId="{041AACFD-75E3-40F0-8E0E-12772A1F2FC9}" type="presParOf" srcId="{C6A47DF3-61DC-430E-BC47-DDF08349EBB6}" destId="{CEBF1161-CAB1-495B-BF4C-2ED2BBA38E69}" srcOrd="1" destOrd="0" presId="urn:microsoft.com/office/officeart/2005/8/layout/orgChart1"/>
-    <dgm:cxn modelId="{DD721B96-0ACF-4573-BEB0-4E3B0E7EF801}" type="presParOf" srcId="{77576775-D33D-4EF1-BF34-4BCB606C6ADF}" destId="{98987494-DE42-4C12-AD31-4BAB61981D34}" srcOrd="1" destOrd="0" presId="urn:microsoft.com/office/officeart/2005/8/layout/orgChart1"/>
-    <dgm:cxn modelId="{50E4CCC6-9BF8-4235-85E7-F59F4539D42B}" type="presParOf" srcId="{77576775-D33D-4EF1-BF34-4BCB606C6ADF}" destId="{AF2EE649-5C2D-49F4-A445-E317EDE51149}" srcOrd="2" destOrd="0" presId="urn:microsoft.com/office/officeart/2005/8/layout/orgChart1"/>
-    <dgm:cxn modelId="{0225DF32-D125-4250-92E3-FE0E0C1BC47C}" type="presParOf" srcId="{FD98567B-01EE-4E1F-AA12-186BB0E50760}" destId="{0F28F9F2-8229-4DD3-981D-35E5171094F2}" srcOrd="4" destOrd="0" presId="urn:microsoft.com/office/officeart/2005/8/layout/orgChart1"/>
-    <dgm:cxn modelId="{82159612-6F35-4496-8F9E-E51ECC68B19B}" type="presParOf" srcId="{FD98567B-01EE-4E1F-AA12-186BB0E50760}" destId="{07A9D7EA-9B2D-4CB2-9416-AE85867C6533}" srcOrd="5" destOrd="0" presId="urn:microsoft.com/office/officeart/2005/8/layout/orgChart1"/>
-    <dgm:cxn modelId="{2D7AF753-775E-45EB-AB7A-4616C1DFC71D}" type="presParOf" srcId="{07A9D7EA-9B2D-4CB2-9416-AE85867C6533}" destId="{F2DA0E55-8D51-4B90-A844-A984DFAD1923}" srcOrd="0" destOrd="0" presId="urn:microsoft.com/office/officeart/2005/8/layout/orgChart1"/>
-    <dgm:cxn modelId="{D9CC3B2D-96B0-46F6-AACA-A1FF1A6490D6}" type="presParOf" srcId="{F2DA0E55-8D51-4B90-A844-A984DFAD1923}" destId="{BEA807B1-35D8-4895-A336-1A7F8FF5F386}" srcOrd="0" destOrd="0" presId="urn:microsoft.com/office/officeart/2005/8/layout/orgChart1"/>
-    <dgm:cxn modelId="{2957DDBB-D966-44E4-823C-6E91AAF313F2}" type="presParOf" srcId="{F2DA0E55-8D51-4B90-A844-A984DFAD1923}" destId="{61DFA73B-172D-4BEC-8AD3-6AA8D523D40F}" srcOrd="1" destOrd="0" presId="urn:microsoft.com/office/officeart/2005/8/layout/orgChart1"/>
-    <dgm:cxn modelId="{78B8AB49-8857-4FDE-8EB6-9F9C19DDC069}" type="presParOf" srcId="{07A9D7EA-9B2D-4CB2-9416-AE85867C6533}" destId="{5719F5A0-0312-458F-83BA-50D12C236E98}" srcOrd="1" destOrd="0" presId="urn:microsoft.com/office/officeart/2005/8/layout/orgChart1"/>
-    <dgm:cxn modelId="{D0367E81-E134-4945-B7E9-5A2EEFE56F0B}" type="presParOf" srcId="{07A9D7EA-9B2D-4CB2-9416-AE85867C6533}" destId="{E657621A-7128-4A58-935B-D10A41F482A6}" srcOrd="2" destOrd="0" presId="urn:microsoft.com/office/officeart/2005/8/layout/orgChart1"/>
-    <dgm:cxn modelId="{DE3CA52C-E5B9-4835-994C-66E6E798FE3A}" type="presParOf" srcId="{900F0383-A226-4C06-8E5F-63F71D99C84F}" destId="{6BC956E6-757D-4299-9B71-8CACB40338AD}" srcOrd="2" destOrd="0" presId="urn:microsoft.com/office/officeart/2005/8/layout/orgChart1"/>
-    <dgm:cxn modelId="{BEE45443-7E86-4545-AC5B-CAF317FF9AAA}" type="presParOf" srcId="{9A71EA88-E86A-4774-A0C2-7A36B7A46C30}" destId="{5BE1A959-50EE-4935-A0A1-AC910F28D0EB}" srcOrd="4" destOrd="0" presId="urn:microsoft.com/office/officeart/2005/8/layout/orgChart1"/>
-    <dgm:cxn modelId="{D4A358B7-16B1-4BBF-85C9-CCD6D9BA6FB3}" type="presParOf" srcId="{9A71EA88-E86A-4774-A0C2-7A36B7A46C30}" destId="{4FD2AEB5-AF43-48AE-AD9B-8EA7BF3DE5AA}" srcOrd="5" destOrd="0" presId="urn:microsoft.com/office/officeart/2005/8/layout/orgChart1"/>
-    <dgm:cxn modelId="{69908681-E760-4A59-A019-7B8CF34FA62F}" type="presParOf" srcId="{4FD2AEB5-AF43-48AE-AD9B-8EA7BF3DE5AA}" destId="{61D60FE4-0319-4697-9424-DE2166F8EB70}" srcOrd="0" destOrd="0" presId="urn:microsoft.com/office/officeart/2005/8/layout/orgChart1"/>
-    <dgm:cxn modelId="{C25A7F4F-B048-4168-89B6-D7DBAD0F49A3}" type="presParOf" srcId="{61D60FE4-0319-4697-9424-DE2166F8EB70}" destId="{7F7FE6AE-C3F2-456C-8483-40359EEA7ED6}" srcOrd="0" destOrd="0" presId="urn:microsoft.com/office/officeart/2005/8/layout/orgChart1"/>
-    <dgm:cxn modelId="{3D46BB2C-2ACC-464F-83DC-7B2326DD2325}" type="presParOf" srcId="{61D60FE4-0319-4697-9424-DE2166F8EB70}" destId="{114E8DBB-4B45-4BC9-88D1-7FD5451CD1F4}" srcOrd="1" destOrd="0" presId="urn:microsoft.com/office/officeart/2005/8/layout/orgChart1"/>
-    <dgm:cxn modelId="{E7A05E9B-5F35-421E-981E-405836A72BEF}" type="presParOf" srcId="{4FD2AEB5-AF43-48AE-AD9B-8EA7BF3DE5AA}" destId="{89ADA6F9-DA72-44CF-BE10-C1DDDE10054F}" srcOrd="1" destOrd="0" presId="urn:microsoft.com/office/officeart/2005/8/layout/orgChart1"/>
-    <dgm:cxn modelId="{480E76AD-AA8E-4EC4-BB5F-EFF54D507599}" type="presParOf" srcId="{89ADA6F9-DA72-44CF-BE10-C1DDDE10054F}" destId="{A3915F63-8229-4D73-B2CB-C7BE217475E8}" srcOrd="0" destOrd="0" presId="urn:microsoft.com/office/officeart/2005/8/layout/orgChart1"/>
-    <dgm:cxn modelId="{75D68533-01E4-4841-8C15-E7FE0A8DB3ED}" type="presParOf" srcId="{89ADA6F9-DA72-44CF-BE10-C1DDDE10054F}" destId="{177446A8-BB1B-4767-8308-23C425CE48D0}" srcOrd="1" destOrd="0" presId="urn:microsoft.com/office/officeart/2005/8/layout/orgChart1"/>
-    <dgm:cxn modelId="{B46019BB-1691-4C97-A954-D27F3D688223}" type="presParOf" srcId="{177446A8-BB1B-4767-8308-23C425CE48D0}" destId="{D4ECD3E1-E916-4CFF-8DE2-DF27784DF948}" srcOrd="0" destOrd="0" presId="urn:microsoft.com/office/officeart/2005/8/layout/orgChart1"/>
-    <dgm:cxn modelId="{30765452-569E-466B-9D70-9CCED558DD27}" type="presParOf" srcId="{D4ECD3E1-E916-4CFF-8DE2-DF27784DF948}" destId="{00658241-9B52-4CC5-B6DD-B0CBABB9DDDD}" srcOrd="0" destOrd="0" presId="urn:microsoft.com/office/officeart/2005/8/layout/orgChart1"/>
-    <dgm:cxn modelId="{4F532B77-2912-4C2A-8652-D0EB1BE92229}" type="presParOf" srcId="{D4ECD3E1-E916-4CFF-8DE2-DF27784DF948}" destId="{135C3CE8-B7B1-4AB8-BCBC-CC27D647E450}" srcOrd="1" destOrd="0" presId="urn:microsoft.com/office/officeart/2005/8/layout/orgChart1"/>
-    <dgm:cxn modelId="{67BA85A2-0870-4071-8F66-1314D538C2DA}" type="presParOf" srcId="{177446A8-BB1B-4767-8308-23C425CE48D0}" destId="{A313BE31-CBEE-42DD-BB0E-B97DDE7CF146}" srcOrd="1" destOrd="0" presId="urn:microsoft.com/office/officeart/2005/8/layout/orgChart1"/>
-    <dgm:cxn modelId="{B605992A-26D9-431D-B12F-E5C877E2FC7F}" type="presParOf" srcId="{177446A8-BB1B-4767-8308-23C425CE48D0}" destId="{36998A48-D361-41A5-80D1-EA82CB399555}" srcOrd="2" destOrd="0" presId="urn:microsoft.com/office/officeart/2005/8/layout/orgChart1"/>
-    <dgm:cxn modelId="{20DA8097-CFF2-4702-B81E-7E6373A02DEA}" type="presParOf" srcId="{89ADA6F9-DA72-44CF-BE10-C1DDDE10054F}" destId="{0325E1D0-4F32-4846-AD9D-AD4A8FE200A1}" srcOrd="2" destOrd="0" presId="urn:microsoft.com/office/officeart/2005/8/layout/orgChart1"/>
-    <dgm:cxn modelId="{C5082C8A-2769-4739-BF21-03D35434163F}" type="presParOf" srcId="{89ADA6F9-DA72-44CF-BE10-C1DDDE10054F}" destId="{CCCBA1BB-838F-4E30-BE50-DFD268699C77}" srcOrd="3" destOrd="0" presId="urn:microsoft.com/office/officeart/2005/8/layout/orgChart1"/>
-    <dgm:cxn modelId="{DAD23012-EEB3-445B-BEA6-4654B93305B2}" type="presParOf" srcId="{CCCBA1BB-838F-4E30-BE50-DFD268699C77}" destId="{36181BBD-F303-4CDA-BC9E-70E92F89377A}" srcOrd="0" destOrd="0" presId="urn:microsoft.com/office/officeart/2005/8/layout/orgChart1"/>
-    <dgm:cxn modelId="{D8C535F7-3925-4500-90F4-10F112D1C9F5}" type="presParOf" srcId="{36181BBD-F303-4CDA-BC9E-70E92F89377A}" destId="{C224D3A4-F845-4B49-8658-98816E39EE79}" srcOrd="0" destOrd="0" presId="urn:microsoft.com/office/officeart/2005/8/layout/orgChart1"/>
-    <dgm:cxn modelId="{ACD30570-3FAC-4FC2-B7FA-ED33A2BF88A7}" type="presParOf" srcId="{36181BBD-F303-4CDA-BC9E-70E92F89377A}" destId="{D71CBB85-DF47-45A7-AC2C-69C98B8A6732}" srcOrd="1" destOrd="0" presId="urn:microsoft.com/office/officeart/2005/8/layout/orgChart1"/>
-    <dgm:cxn modelId="{8F250718-FA84-45DD-AD9E-00D727ED09A6}" type="presParOf" srcId="{CCCBA1BB-838F-4E30-BE50-DFD268699C77}" destId="{EC9B74AA-0323-4CF2-9AEC-0A0C444BA198}" srcOrd="1" destOrd="0" presId="urn:microsoft.com/office/officeart/2005/8/layout/orgChart1"/>
-    <dgm:cxn modelId="{4EF529FF-DF66-4D53-A208-4709146650CA}" type="presParOf" srcId="{CCCBA1BB-838F-4E30-BE50-DFD268699C77}" destId="{29A81292-107B-4957-8375-AC5B0E5C0B98}" srcOrd="2" destOrd="0" presId="urn:microsoft.com/office/officeart/2005/8/layout/orgChart1"/>
-    <dgm:cxn modelId="{ADA6A143-31F7-46F2-BE4C-7C2986ED08EE}" type="presParOf" srcId="{89ADA6F9-DA72-44CF-BE10-C1DDDE10054F}" destId="{6B404C8B-8D2A-40E7-BF62-4C3421C576F7}" srcOrd="4" destOrd="0" presId="urn:microsoft.com/office/officeart/2005/8/layout/orgChart1"/>
-    <dgm:cxn modelId="{8F697A2A-827E-45DD-8171-EA1995631B3A}" type="presParOf" srcId="{89ADA6F9-DA72-44CF-BE10-C1DDDE10054F}" destId="{54437BDC-FCA3-43E5-BB87-5EC7515657C1}" srcOrd="5" destOrd="0" presId="urn:microsoft.com/office/officeart/2005/8/layout/orgChart1"/>
-    <dgm:cxn modelId="{9B499689-071C-484F-A558-99B272F7C172}" type="presParOf" srcId="{54437BDC-FCA3-43E5-BB87-5EC7515657C1}" destId="{62843222-CC90-4E90-8567-CA6ADE6EFA71}" srcOrd="0" destOrd="0" presId="urn:microsoft.com/office/officeart/2005/8/layout/orgChart1"/>
-    <dgm:cxn modelId="{B28255CF-77DB-4C8D-B2AB-8FD02350ECF5}" type="presParOf" srcId="{62843222-CC90-4E90-8567-CA6ADE6EFA71}" destId="{486EA679-1DD4-4102-ACC2-02F5546C63BA}" srcOrd="0" destOrd="0" presId="urn:microsoft.com/office/officeart/2005/8/layout/orgChart1"/>
-    <dgm:cxn modelId="{EAD56BD6-887F-499A-9EF3-2312516C18C4}" type="presParOf" srcId="{62843222-CC90-4E90-8567-CA6ADE6EFA71}" destId="{82668867-2610-4E38-9A91-BC912B90E3D6}" srcOrd="1" destOrd="0" presId="urn:microsoft.com/office/officeart/2005/8/layout/orgChart1"/>
-    <dgm:cxn modelId="{4D93D669-799B-49C3-B674-38F1F5055D12}" type="presParOf" srcId="{54437BDC-FCA3-43E5-BB87-5EC7515657C1}" destId="{DE87CFD0-7AB8-424F-A91A-2CDE190125BD}" srcOrd="1" destOrd="0" presId="urn:microsoft.com/office/officeart/2005/8/layout/orgChart1"/>
-    <dgm:cxn modelId="{E5600ABC-BA33-4F9D-B49E-34BA8DD523A6}" type="presParOf" srcId="{54437BDC-FCA3-43E5-BB87-5EC7515657C1}" destId="{2D3BFB9C-5539-48A8-863B-75F73557EA03}" srcOrd="2" destOrd="0" presId="urn:microsoft.com/office/officeart/2005/8/layout/orgChart1"/>
-    <dgm:cxn modelId="{A119A436-1D2B-4794-A3D5-B12D8A3A0063}" type="presParOf" srcId="{4FD2AEB5-AF43-48AE-AD9B-8EA7BF3DE5AA}" destId="{0D6BD5AE-0C86-444D-A74C-A10A0B19AAE0}" srcOrd="2" destOrd="0" presId="urn:microsoft.com/office/officeart/2005/8/layout/orgChart1"/>
-    <dgm:cxn modelId="{F7623F57-0D34-4B15-B4CC-ACA8FAE89991}" type="presParOf" srcId="{9A71EA88-E86A-4774-A0C2-7A36B7A46C30}" destId="{320527AE-F48A-4B1E-9943-72A6FAE4603A}" srcOrd="6" destOrd="0" presId="urn:microsoft.com/office/officeart/2005/8/layout/orgChart1"/>
-    <dgm:cxn modelId="{8A9DE911-75E5-4AF9-8459-68A189213FB3}" type="presParOf" srcId="{9A71EA88-E86A-4774-A0C2-7A36B7A46C30}" destId="{C4B0E053-A65B-4D3F-9AEF-480B6744A324}" srcOrd="7" destOrd="0" presId="urn:microsoft.com/office/officeart/2005/8/layout/orgChart1"/>
-    <dgm:cxn modelId="{707F967C-985F-4C96-8464-3432F48E8D9A}" type="presParOf" srcId="{C4B0E053-A65B-4D3F-9AEF-480B6744A324}" destId="{02D238C1-314F-4099-BE7E-1BADA5584077}" srcOrd="0" destOrd="0" presId="urn:microsoft.com/office/officeart/2005/8/layout/orgChart1"/>
-    <dgm:cxn modelId="{1685EEAD-111A-423A-AB87-4B18AB0CAD37}" type="presParOf" srcId="{02D238C1-314F-4099-BE7E-1BADA5584077}" destId="{C7C00BB0-9A24-4174-B9C8-B9F9480847BC}" srcOrd="0" destOrd="0" presId="urn:microsoft.com/office/officeart/2005/8/layout/orgChart1"/>
-    <dgm:cxn modelId="{D6D44345-9E8A-4629-B487-0D1195228F86}" type="presParOf" srcId="{02D238C1-314F-4099-BE7E-1BADA5584077}" destId="{5D7265CA-71C5-4F4F-96EC-C0EDCAE181DE}" srcOrd="1" destOrd="0" presId="urn:microsoft.com/office/officeart/2005/8/layout/orgChart1"/>
-    <dgm:cxn modelId="{D8606191-34FE-47C3-8BDE-5AAB013325FF}" type="presParOf" srcId="{C4B0E053-A65B-4D3F-9AEF-480B6744A324}" destId="{7B665EE0-3F4E-4F56-8812-4D1FF7418D91}" srcOrd="1" destOrd="0" presId="urn:microsoft.com/office/officeart/2005/8/layout/orgChart1"/>
-    <dgm:cxn modelId="{3D90FFF6-E2F4-41B1-82CD-4877975DE833}" type="presParOf" srcId="{C4B0E053-A65B-4D3F-9AEF-480B6744A324}" destId="{E1AEE4BD-5A6E-452F-BC4F-762394C7771E}" srcOrd="2" destOrd="0" presId="urn:microsoft.com/office/officeart/2005/8/layout/orgChart1"/>
-    <dgm:cxn modelId="{6DCE6EDE-6A88-4A59-8829-09F9FB7DFB7A}" type="presParOf" srcId="{9A71EA88-E86A-4774-A0C2-7A36B7A46C30}" destId="{897ABE95-B96A-47B1-981D-BD01F891BD93}" srcOrd="8" destOrd="0" presId="urn:microsoft.com/office/officeart/2005/8/layout/orgChart1"/>
-    <dgm:cxn modelId="{93151B90-4152-472D-B402-D0C3D91EC052}" type="presParOf" srcId="{9A71EA88-E86A-4774-A0C2-7A36B7A46C30}" destId="{7813B297-A41E-4BE7-B649-49401AE81EC0}" srcOrd="9" destOrd="0" presId="urn:microsoft.com/office/officeart/2005/8/layout/orgChart1"/>
-    <dgm:cxn modelId="{B231A0D0-38DC-46FF-A247-54AEE1F40819}" type="presParOf" srcId="{7813B297-A41E-4BE7-B649-49401AE81EC0}" destId="{925616E9-C4B3-4B7F-8B84-D3EA217BF1C1}" srcOrd="0" destOrd="0" presId="urn:microsoft.com/office/officeart/2005/8/layout/orgChart1"/>
-    <dgm:cxn modelId="{CF3755BC-D971-46B4-BE2C-81F32F62EA10}" type="presParOf" srcId="{925616E9-C4B3-4B7F-8B84-D3EA217BF1C1}" destId="{A3C1602B-0AC1-4975-97AC-FCBA52CFF65A}" srcOrd="0" destOrd="0" presId="urn:microsoft.com/office/officeart/2005/8/layout/orgChart1"/>
-    <dgm:cxn modelId="{A279E960-7D87-4EBF-A806-004162FAABF3}" type="presParOf" srcId="{925616E9-C4B3-4B7F-8B84-D3EA217BF1C1}" destId="{9B150E2C-2A67-4AC6-A982-2DDF56383AD9}" srcOrd="1" destOrd="0" presId="urn:microsoft.com/office/officeart/2005/8/layout/orgChart1"/>
-    <dgm:cxn modelId="{D6605CDD-824A-41C1-8271-B9A6D858FD74}" type="presParOf" srcId="{7813B297-A41E-4BE7-B649-49401AE81EC0}" destId="{76C4190A-FA39-4496-ACCD-AF031A401F54}" srcOrd="1" destOrd="0" presId="urn:microsoft.com/office/officeart/2005/8/layout/orgChart1"/>
-    <dgm:cxn modelId="{78C5E7BC-F7C4-41DC-BB46-C6549A8451E7}" type="presParOf" srcId="{7813B297-A41E-4BE7-B649-49401AE81EC0}" destId="{E87C8507-064F-46FD-81B7-63CFBA2DD65B}" srcOrd="2" destOrd="0" presId="urn:microsoft.com/office/officeart/2005/8/layout/orgChart1"/>
-    <dgm:cxn modelId="{29F8D44A-9A76-4914-ABA1-84872BAB192B}" type="presParOf" srcId="{C7C3974A-1DF5-4BF7-A22B-7D65EF9D0681}" destId="{3D40944F-8A35-4936-92F9-98E4EA2A46EE}" srcOrd="2" destOrd="0" presId="urn:microsoft.com/office/officeart/2005/8/layout/orgChart1"/>
+    <dgm:cxn modelId="{F84C35B8-6AF9-40BE-9966-0FE651141F2C}" type="presOf" srcId="{B55F21C5-9603-43EB-8CCD-399F6C2C765A}" destId="{9494A1C7-5050-460E-B8F3-FB1ACD76FDC4}" srcOrd="0" destOrd="0" presId="urn:microsoft.com/office/officeart/2005/8/layout/orgChart1"/>
+    <dgm:cxn modelId="{C44B9AC8-43E5-4B78-BF1E-412D298518BC}" type="presOf" srcId="{EFF00522-C837-4800-9089-09C6786FA139}" destId="{0A79929F-4539-4070-8896-388E4F787335}" srcOrd="0" destOrd="0" presId="urn:microsoft.com/office/officeart/2005/8/layout/orgChart1"/>
+    <dgm:cxn modelId="{E4604984-0239-48D7-A2C1-0B79BC7E6B3A}" type="presOf" srcId="{3F12E9C3-32D7-46E8-AB45-5DF622D27612}" destId="{0F28F9F2-8229-4DD3-981D-35E5171094F2}" srcOrd="0" destOrd="0" presId="urn:microsoft.com/office/officeart/2005/8/layout/orgChart1"/>
+    <dgm:cxn modelId="{5EA582B6-26B0-4049-9BDD-310B9DBE593B}" type="presParOf" srcId="{E4B09FCC-EACC-4121-8E6E-BD64FF803B59}" destId="{C7C3974A-1DF5-4BF7-A22B-7D65EF9D0681}" srcOrd="0" destOrd="0" presId="urn:microsoft.com/office/officeart/2005/8/layout/orgChart1"/>
+    <dgm:cxn modelId="{C16DC994-942F-402E-8005-803E19039B76}" type="presParOf" srcId="{C7C3974A-1DF5-4BF7-A22B-7D65EF9D0681}" destId="{D00FF694-389D-4CD3-B5E2-0572615B4DE4}" srcOrd="0" destOrd="0" presId="urn:microsoft.com/office/officeart/2005/8/layout/orgChart1"/>
+    <dgm:cxn modelId="{9AF64C45-CB50-46C7-8B16-B5965087EF13}" type="presParOf" srcId="{D00FF694-389D-4CD3-B5E2-0572615B4DE4}" destId="{0A79929F-4539-4070-8896-388E4F787335}" srcOrd="0" destOrd="0" presId="urn:microsoft.com/office/officeart/2005/8/layout/orgChart1"/>
+    <dgm:cxn modelId="{6793D848-27CF-45D0-9E97-8F9748DBD14C}" type="presParOf" srcId="{D00FF694-389D-4CD3-B5E2-0572615B4DE4}" destId="{15AFF27B-B166-47F4-BEA3-A556EF84A1FE}" srcOrd="1" destOrd="0" presId="urn:microsoft.com/office/officeart/2005/8/layout/orgChart1"/>
+    <dgm:cxn modelId="{C4E4E860-9CC5-4963-8280-9A9F2229EF74}" type="presParOf" srcId="{C7C3974A-1DF5-4BF7-A22B-7D65EF9D0681}" destId="{9A71EA88-E86A-4774-A0C2-7A36B7A46C30}" srcOrd="1" destOrd="0" presId="urn:microsoft.com/office/officeart/2005/8/layout/orgChart1"/>
+    <dgm:cxn modelId="{0FE25A32-18C9-4160-9A89-831E6C0D8020}" type="presParOf" srcId="{9A71EA88-E86A-4774-A0C2-7A36B7A46C30}" destId="{D57E921A-E270-4247-9802-18007D6CE640}" srcOrd="0" destOrd="0" presId="urn:microsoft.com/office/officeart/2005/8/layout/orgChart1"/>
+    <dgm:cxn modelId="{2C6B5349-B5B3-42F3-8755-6B36453B937D}" type="presParOf" srcId="{9A71EA88-E86A-4774-A0C2-7A36B7A46C30}" destId="{C99ABEA0-EE86-49B9-B26E-7B16C3AC1201}" srcOrd="1" destOrd="0" presId="urn:microsoft.com/office/officeart/2005/8/layout/orgChart1"/>
+    <dgm:cxn modelId="{195C72DB-854B-447F-AEB8-F651C2884A19}" type="presParOf" srcId="{C99ABEA0-EE86-49B9-B26E-7B16C3AC1201}" destId="{F2455E5C-6E1A-410E-A631-095A68779BC5}" srcOrd="0" destOrd="0" presId="urn:microsoft.com/office/officeart/2005/8/layout/orgChart1"/>
+    <dgm:cxn modelId="{CBDE9952-3A77-4650-96AC-78540263912A}" type="presParOf" srcId="{F2455E5C-6E1A-410E-A631-095A68779BC5}" destId="{945F08B9-0653-4747-B71F-136FF9926B06}" srcOrd="0" destOrd="0" presId="urn:microsoft.com/office/officeart/2005/8/layout/orgChart1"/>
+    <dgm:cxn modelId="{611453BC-9A64-4E52-9387-10E7BB4200F2}" type="presParOf" srcId="{F2455E5C-6E1A-410E-A631-095A68779BC5}" destId="{23778629-4891-46F8-8A53-AC1C970C4EC9}" srcOrd="1" destOrd="0" presId="urn:microsoft.com/office/officeart/2005/8/layout/orgChart1"/>
+    <dgm:cxn modelId="{7BE7DF07-6508-4EBD-A236-9D1452EA47C2}" type="presParOf" srcId="{C99ABEA0-EE86-49B9-B26E-7B16C3AC1201}" destId="{5AA4FD45-AF00-47DE-9761-7BECD112FA26}" srcOrd="1" destOrd="0" presId="urn:microsoft.com/office/officeart/2005/8/layout/orgChart1"/>
+    <dgm:cxn modelId="{0FB3C7D7-2765-4E27-B599-E0A6DEFFDC7B}" type="presParOf" srcId="{C99ABEA0-EE86-49B9-B26E-7B16C3AC1201}" destId="{B1E19C24-8786-4ED6-8D6D-A6051CC2215B}" srcOrd="2" destOrd="0" presId="urn:microsoft.com/office/officeart/2005/8/layout/orgChart1"/>
+    <dgm:cxn modelId="{12835229-131B-42EB-85D9-1F6B138E4655}" type="presParOf" srcId="{9A71EA88-E86A-4774-A0C2-7A36B7A46C30}" destId="{A9C6E2D5-3D65-4948-BDF7-5249CF4AFD4B}" srcOrd="2" destOrd="0" presId="urn:microsoft.com/office/officeart/2005/8/layout/orgChart1"/>
+    <dgm:cxn modelId="{4687362E-DD85-43B6-9446-1554E175FA8A}" type="presParOf" srcId="{9A71EA88-E86A-4774-A0C2-7A36B7A46C30}" destId="{900F0383-A226-4C06-8E5F-63F71D99C84F}" srcOrd="3" destOrd="0" presId="urn:microsoft.com/office/officeart/2005/8/layout/orgChart1"/>
+    <dgm:cxn modelId="{A5B8FF33-322D-448E-8580-FC4847006700}" type="presParOf" srcId="{900F0383-A226-4C06-8E5F-63F71D99C84F}" destId="{58257CE0-1065-44D9-AA28-BE5FF3B4AF54}" srcOrd="0" destOrd="0" presId="urn:microsoft.com/office/officeart/2005/8/layout/orgChart1"/>
+    <dgm:cxn modelId="{109C4949-466A-4547-89C9-BBFB25D8A045}" type="presParOf" srcId="{58257CE0-1065-44D9-AA28-BE5FF3B4AF54}" destId="{E52FCFEF-D874-44BA-824B-3654BC92D0C5}" srcOrd="0" destOrd="0" presId="urn:microsoft.com/office/officeart/2005/8/layout/orgChart1"/>
+    <dgm:cxn modelId="{FA626AF9-F31C-4EE8-8694-2C5CE47DDEE7}" type="presParOf" srcId="{58257CE0-1065-44D9-AA28-BE5FF3B4AF54}" destId="{487F3664-46D9-4F37-BDB7-264DC33DDEDE}" srcOrd="1" destOrd="0" presId="urn:microsoft.com/office/officeart/2005/8/layout/orgChart1"/>
+    <dgm:cxn modelId="{19BD4E65-6F22-46E7-986B-1186B32AFB76}" type="presParOf" srcId="{900F0383-A226-4C06-8E5F-63F71D99C84F}" destId="{FD98567B-01EE-4E1F-AA12-186BB0E50760}" srcOrd="1" destOrd="0" presId="urn:microsoft.com/office/officeart/2005/8/layout/orgChart1"/>
+    <dgm:cxn modelId="{291CD06F-4177-46D6-90E3-096F7AD4CD4F}" type="presParOf" srcId="{FD98567B-01EE-4E1F-AA12-186BB0E50760}" destId="{3DB5F784-7DE9-493D-A7AA-F50B871A8C73}" srcOrd="0" destOrd="0" presId="urn:microsoft.com/office/officeart/2005/8/layout/orgChart1"/>
+    <dgm:cxn modelId="{C160882C-1EB9-487D-A85E-B75685CE89EA}" type="presParOf" srcId="{FD98567B-01EE-4E1F-AA12-186BB0E50760}" destId="{E0CE0E26-97B8-457B-B158-3B0E7DF958D0}" srcOrd="1" destOrd="0" presId="urn:microsoft.com/office/officeart/2005/8/layout/orgChart1"/>
+    <dgm:cxn modelId="{D506DEB5-3B1F-458E-AF04-198E345620EC}" type="presParOf" srcId="{E0CE0E26-97B8-457B-B158-3B0E7DF958D0}" destId="{87ED58B4-8E0A-48D2-8A1A-91137DE65258}" srcOrd="0" destOrd="0" presId="urn:microsoft.com/office/officeart/2005/8/layout/orgChart1"/>
+    <dgm:cxn modelId="{C05A83EC-5725-4436-AFD6-EB6A5354F21A}" type="presParOf" srcId="{87ED58B4-8E0A-48D2-8A1A-91137DE65258}" destId="{8E684E94-A3E3-4C7E-B623-720D94A7ADDC}" srcOrd="0" destOrd="0" presId="urn:microsoft.com/office/officeart/2005/8/layout/orgChart1"/>
+    <dgm:cxn modelId="{F0FC2770-3235-46A9-94BA-53F46A3CA83D}" type="presParOf" srcId="{87ED58B4-8E0A-48D2-8A1A-91137DE65258}" destId="{5788E266-B698-426C-8677-034C93E216C5}" srcOrd="1" destOrd="0" presId="urn:microsoft.com/office/officeart/2005/8/layout/orgChart1"/>
+    <dgm:cxn modelId="{BAF2CAD1-1860-4B97-9BEB-C0BA6BDE30D7}" type="presParOf" srcId="{E0CE0E26-97B8-457B-B158-3B0E7DF958D0}" destId="{EA5E9B52-EFB6-4813-9194-4E1CF98175B4}" srcOrd="1" destOrd="0" presId="urn:microsoft.com/office/officeart/2005/8/layout/orgChart1"/>
+    <dgm:cxn modelId="{733F6FAC-1534-47DA-B5DA-17DE912F5A37}" type="presParOf" srcId="{E0CE0E26-97B8-457B-B158-3B0E7DF958D0}" destId="{2EAE87CB-D6C4-4C82-A6B7-BC20D39C3BC6}" srcOrd="2" destOrd="0" presId="urn:microsoft.com/office/officeart/2005/8/layout/orgChart1"/>
+    <dgm:cxn modelId="{A4C21399-F16A-478D-864C-A0004308F147}" type="presParOf" srcId="{FD98567B-01EE-4E1F-AA12-186BB0E50760}" destId="{9494A1C7-5050-460E-B8F3-FB1ACD76FDC4}" srcOrd="2" destOrd="0" presId="urn:microsoft.com/office/officeart/2005/8/layout/orgChart1"/>
+    <dgm:cxn modelId="{E44D5E3B-731F-4076-A659-58E7980C3070}" type="presParOf" srcId="{FD98567B-01EE-4E1F-AA12-186BB0E50760}" destId="{77576775-D33D-4EF1-BF34-4BCB606C6ADF}" srcOrd="3" destOrd="0" presId="urn:microsoft.com/office/officeart/2005/8/layout/orgChart1"/>
+    <dgm:cxn modelId="{2231E1BD-C11B-4184-9A07-076F93F63FF2}" type="presParOf" srcId="{77576775-D33D-4EF1-BF34-4BCB606C6ADF}" destId="{C6A47DF3-61DC-430E-BC47-DDF08349EBB6}" srcOrd="0" destOrd="0" presId="urn:microsoft.com/office/officeart/2005/8/layout/orgChart1"/>
+    <dgm:cxn modelId="{A28A37DC-61D3-453C-8810-D04005368C86}" type="presParOf" srcId="{C6A47DF3-61DC-430E-BC47-DDF08349EBB6}" destId="{F7DCE190-DB55-46E5-9151-98463642D01C}" srcOrd="0" destOrd="0" presId="urn:microsoft.com/office/officeart/2005/8/layout/orgChart1"/>
+    <dgm:cxn modelId="{B75FEC00-588A-4015-819C-74EFE6806AB0}" type="presParOf" srcId="{C6A47DF3-61DC-430E-BC47-DDF08349EBB6}" destId="{CEBF1161-CAB1-495B-BF4C-2ED2BBA38E69}" srcOrd="1" destOrd="0" presId="urn:microsoft.com/office/officeart/2005/8/layout/orgChart1"/>
+    <dgm:cxn modelId="{32EA8299-4734-45C8-A8FC-F52D3425688F}" type="presParOf" srcId="{77576775-D33D-4EF1-BF34-4BCB606C6ADF}" destId="{98987494-DE42-4C12-AD31-4BAB61981D34}" srcOrd="1" destOrd="0" presId="urn:microsoft.com/office/officeart/2005/8/layout/orgChart1"/>
+    <dgm:cxn modelId="{E9C052E6-A856-4A55-9B2C-6DFA8CC5AF40}" type="presParOf" srcId="{77576775-D33D-4EF1-BF34-4BCB606C6ADF}" destId="{AF2EE649-5C2D-49F4-A445-E317EDE51149}" srcOrd="2" destOrd="0" presId="urn:microsoft.com/office/officeart/2005/8/layout/orgChart1"/>
+    <dgm:cxn modelId="{3F8B4433-A0BE-4CE5-87A0-436FEBCBE76C}" type="presParOf" srcId="{FD98567B-01EE-4E1F-AA12-186BB0E50760}" destId="{0F28F9F2-8229-4DD3-981D-35E5171094F2}" srcOrd="4" destOrd="0" presId="urn:microsoft.com/office/officeart/2005/8/layout/orgChart1"/>
+    <dgm:cxn modelId="{2EB9B715-BD9D-4883-B3A2-32C006F2331C}" type="presParOf" srcId="{FD98567B-01EE-4E1F-AA12-186BB0E50760}" destId="{07A9D7EA-9B2D-4CB2-9416-AE85867C6533}" srcOrd="5" destOrd="0" presId="urn:microsoft.com/office/officeart/2005/8/layout/orgChart1"/>
+    <dgm:cxn modelId="{B15CDFBD-E71E-4228-A544-7A75B16A7EE9}" type="presParOf" srcId="{07A9D7EA-9B2D-4CB2-9416-AE85867C6533}" destId="{F2DA0E55-8D51-4B90-A844-A984DFAD1923}" srcOrd="0" destOrd="0" presId="urn:microsoft.com/office/officeart/2005/8/layout/orgChart1"/>
+    <dgm:cxn modelId="{888DB2EB-D56F-48F0-B845-48E653E4978E}" type="presParOf" srcId="{F2DA0E55-8D51-4B90-A844-A984DFAD1923}" destId="{BEA807B1-35D8-4895-A336-1A7F8FF5F386}" srcOrd="0" destOrd="0" presId="urn:microsoft.com/office/officeart/2005/8/layout/orgChart1"/>
+    <dgm:cxn modelId="{B8CB6EFA-D723-4AC7-B3C2-A90AA8B1420E}" type="presParOf" srcId="{F2DA0E55-8D51-4B90-A844-A984DFAD1923}" destId="{61DFA73B-172D-4BEC-8AD3-6AA8D523D40F}" srcOrd="1" destOrd="0" presId="urn:microsoft.com/office/officeart/2005/8/layout/orgChart1"/>
+    <dgm:cxn modelId="{E8C2971A-30C3-439C-9288-2F30885A2570}" type="presParOf" srcId="{07A9D7EA-9B2D-4CB2-9416-AE85867C6533}" destId="{5719F5A0-0312-458F-83BA-50D12C236E98}" srcOrd="1" destOrd="0" presId="urn:microsoft.com/office/officeart/2005/8/layout/orgChart1"/>
+    <dgm:cxn modelId="{6D032F09-D88B-4FA0-90EA-2611F73BB75B}" type="presParOf" srcId="{07A9D7EA-9B2D-4CB2-9416-AE85867C6533}" destId="{E657621A-7128-4A58-935B-D10A41F482A6}" srcOrd="2" destOrd="0" presId="urn:microsoft.com/office/officeart/2005/8/layout/orgChart1"/>
+    <dgm:cxn modelId="{2FCD7127-EBA5-48FD-AF02-9034193EABA9}" type="presParOf" srcId="{900F0383-A226-4C06-8E5F-63F71D99C84F}" destId="{6BC956E6-757D-4299-9B71-8CACB40338AD}" srcOrd="2" destOrd="0" presId="urn:microsoft.com/office/officeart/2005/8/layout/orgChart1"/>
+    <dgm:cxn modelId="{FC725565-3E54-4E67-A663-2586B421ED5D}" type="presParOf" srcId="{9A71EA88-E86A-4774-A0C2-7A36B7A46C30}" destId="{5BE1A959-50EE-4935-A0A1-AC910F28D0EB}" srcOrd="4" destOrd="0" presId="urn:microsoft.com/office/officeart/2005/8/layout/orgChart1"/>
+    <dgm:cxn modelId="{5595B28A-A132-462E-9B44-5FBCBC8755FC}" type="presParOf" srcId="{9A71EA88-E86A-4774-A0C2-7A36B7A46C30}" destId="{4FD2AEB5-AF43-48AE-AD9B-8EA7BF3DE5AA}" srcOrd="5" destOrd="0" presId="urn:microsoft.com/office/officeart/2005/8/layout/orgChart1"/>
+    <dgm:cxn modelId="{3C6BCF13-7CB8-432E-BF7C-EBB7133CD68A}" type="presParOf" srcId="{4FD2AEB5-AF43-48AE-AD9B-8EA7BF3DE5AA}" destId="{61D60FE4-0319-4697-9424-DE2166F8EB70}" srcOrd="0" destOrd="0" presId="urn:microsoft.com/office/officeart/2005/8/layout/orgChart1"/>
+    <dgm:cxn modelId="{FFED36CA-7E43-4C34-BBD2-309AB17EFF26}" type="presParOf" srcId="{61D60FE4-0319-4697-9424-DE2166F8EB70}" destId="{7F7FE6AE-C3F2-456C-8483-40359EEA7ED6}" srcOrd="0" destOrd="0" presId="urn:microsoft.com/office/officeart/2005/8/layout/orgChart1"/>
+    <dgm:cxn modelId="{8B83DC3E-E65E-4D21-A6BA-5787FCC53C50}" type="presParOf" srcId="{61D60FE4-0319-4697-9424-DE2166F8EB70}" destId="{114E8DBB-4B45-4BC9-88D1-7FD5451CD1F4}" srcOrd="1" destOrd="0" presId="urn:microsoft.com/office/officeart/2005/8/layout/orgChart1"/>
+    <dgm:cxn modelId="{08909693-E689-4BF3-95B6-935BD71CB72A}" type="presParOf" srcId="{4FD2AEB5-AF43-48AE-AD9B-8EA7BF3DE5AA}" destId="{89ADA6F9-DA72-44CF-BE10-C1DDDE10054F}" srcOrd="1" destOrd="0" presId="urn:microsoft.com/office/officeart/2005/8/layout/orgChart1"/>
+    <dgm:cxn modelId="{A3407217-6B71-4372-B123-DFC811FDDED1}" type="presParOf" srcId="{89ADA6F9-DA72-44CF-BE10-C1DDDE10054F}" destId="{A3915F63-8229-4D73-B2CB-C7BE217475E8}" srcOrd="0" destOrd="0" presId="urn:microsoft.com/office/officeart/2005/8/layout/orgChart1"/>
+    <dgm:cxn modelId="{457A7A3F-B7E5-486F-B0CC-1511EC8B48F9}" type="presParOf" srcId="{89ADA6F9-DA72-44CF-BE10-C1DDDE10054F}" destId="{177446A8-BB1B-4767-8308-23C425CE48D0}" srcOrd="1" destOrd="0" presId="urn:microsoft.com/office/officeart/2005/8/layout/orgChart1"/>
+    <dgm:cxn modelId="{0D8695EE-CE7D-4E80-B2F4-D1940197411F}" type="presParOf" srcId="{177446A8-BB1B-4767-8308-23C425CE48D0}" destId="{D4ECD3E1-E916-4CFF-8DE2-DF27784DF948}" srcOrd="0" destOrd="0" presId="urn:microsoft.com/office/officeart/2005/8/layout/orgChart1"/>
+    <dgm:cxn modelId="{25830E62-055E-4D6F-9B85-BBA51B8721A6}" type="presParOf" srcId="{D4ECD3E1-E916-4CFF-8DE2-DF27784DF948}" destId="{00658241-9B52-4CC5-B6DD-B0CBABB9DDDD}" srcOrd="0" destOrd="0" presId="urn:microsoft.com/office/officeart/2005/8/layout/orgChart1"/>
+    <dgm:cxn modelId="{4D21BCDE-27EA-4BC1-833A-BD67779302A2}" type="presParOf" srcId="{D4ECD3E1-E916-4CFF-8DE2-DF27784DF948}" destId="{135C3CE8-B7B1-4AB8-BCBC-CC27D647E450}" srcOrd="1" destOrd="0" presId="urn:microsoft.com/office/officeart/2005/8/layout/orgChart1"/>
+    <dgm:cxn modelId="{7B7F6BEB-0215-4238-AB79-D5BB54E6D294}" type="presParOf" srcId="{177446A8-BB1B-4767-8308-23C425CE48D0}" destId="{A313BE31-CBEE-42DD-BB0E-B97DDE7CF146}" srcOrd="1" destOrd="0" presId="urn:microsoft.com/office/officeart/2005/8/layout/orgChart1"/>
+    <dgm:cxn modelId="{F048B11C-808A-4621-A7B5-FC91384C6AC5}" type="presParOf" srcId="{177446A8-BB1B-4767-8308-23C425CE48D0}" destId="{36998A48-D361-41A5-80D1-EA82CB399555}" srcOrd="2" destOrd="0" presId="urn:microsoft.com/office/officeart/2005/8/layout/orgChart1"/>
+    <dgm:cxn modelId="{6561F0DE-DDF9-4231-88AD-4F0C15E8AF88}" type="presParOf" srcId="{89ADA6F9-DA72-44CF-BE10-C1DDDE10054F}" destId="{0325E1D0-4F32-4846-AD9D-AD4A8FE200A1}" srcOrd="2" destOrd="0" presId="urn:microsoft.com/office/officeart/2005/8/layout/orgChart1"/>
+    <dgm:cxn modelId="{9F238FBD-A746-44EA-8D84-AD4E0585D110}" type="presParOf" srcId="{89ADA6F9-DA72-44CF-BE10-C1DDDE10054F}" destId="{CCCBA1BB-838F-4E30-BE50-DFD268699C77}" srcOrd="3" destOrd="0" presId="urn:microsoft.com/office/officeart/2005/8/layout/orgChart1"/>
+    <dgm:cxn modelId="{E7F33C34-9F90-4A7A-AD49-AED3FCF559FF}" type="presParOf" srcId="{CCCBA1BB-838F-4E30-BE50-DFD268699C77}" destId="{36181BBD-F303-4CDA-BC9E-70E92F89377A}" srcOrd="0" destOrd="0" presId="urn:microsoft.com/office/officeart/2005/8/layout/orgChart1"/>
+    <dgm:cxn modelId="{B0F20037-9398-46B8-A19C-861A532EDD6D}" type="presParOf" srcId="{36181BBD-F303-4CDA-BC9E-70E92F89377A}" destId="{C224D3A4-F845-4B49-8658-98816E39EE79}" srcOrd="0" destOrd="0" presId="urn:microsoft.com/office/officeart/2005/8/layout/orgChart1"/>
+    <dgm:cxn modelId="{DC168DCE-BBF0-4BB4-9617-2FCC331D4CB8}" type="presParOf" srcId="{36181BBD-F303-4CDA-BC9E-70E92F89377A}" destId="{D71CBB85-DF47-45A7-AC2C-69C98B8A6732}" srcOrd="1" destOrd="0" presId="urn:microsoft.com/office/officeart/2005/8/layout/orgChart1"/>
+    <dgm:cxn modelId="{75A76F33-2D8F-47D2-BBC4-29162169B8EF}" type="presParOf" srcId="{CCCBA1BB-838F-4E30-BE50-DFD268699C77}" destId="{EC9B74AA-0323-4CF2-9AEC-0A0C444BA198}" srcOrd="1" destOrd="0" presId="urn:microsoft.com/office/officeart/2005/8/layout/orgChart1"/>
+    <dgm:cxn modelId="{4613CFFD-9315-4E09-838A-658762D1C5C4}" type="presParOf" srcId="{CCCBA1BB-838F-4E30-BE50-DFD268699C77}" destId="{29A81292-107B-4957-8375-AC5B0E5C0B98}" srcOrd="2" destOrd="0" presId="urn:microsoft.com/office/officeart/2005/8/layout/orgChart1"/>
+    <dgm:cxn modelId="{9FA53DBB-F213-4D11-9FE4-31094EFF677B}" type="presParOf" srcId="{89ADA6F9-DA72-44CF-BE10-C1DDDE10054F}" destId="{6B404C8B-8D2A-40E7-BF62-4C3421C576F7}" srcOrd="4" destOrd="0" presId="urn:microsoft.com/office/officeart/2005/8/layout/orgChart1"/>
+    <dgm:cxn modelId="{234CC096-27EF-4211-A56F-FD5F763738B9}" type="presParOf" srcId="{89ADA6F9-DA72-44CF-BE10-C1DDDE10054F}" destId="{54437BDC-FCA3-43E5-BB87-5EC7515657C1}" srcOrd="5" destOrd="0" presId="urn:microsoft.com/office/officeart/2005/8/layout/orgChart1"/>
+    <dgm:cxn modelId="{BB60BD4C-1993-4BF3-8B27-8760B906EBDD}" type="presParOf" srcId="{54437BDC-FCA3-43E5-BB87-5EC7515657C1}" destId="{62843222-CC90-4E90-8567-CA6ADE6EFA71}" srcOrd="0" destOrd="0" presId="urn:microsoft.com/office/officeart/2005/8/layout/orgChart1"/>
+    <dgm:cxn modelId="{DD5ACD47-21D1-4664-9EC9-621DE68F8875}" type="presParOf" srcId="{62843222-CC90-4E90-8567-CA6ADE6EFA71}" destId="{486EA679-1DD4-4102-ACC2-02F5546C63BA}" srcOrd="0" destOrd="0" presId="urn:microsoft.com/office/officeart/2005/8/layout/orgChart1"/>
+    <dgm:cxn modelId="{9A8061CF-97B3-4FAC-BD9C-BE179D89138C}" type="presParOf" srcId="{62843222-CC90-4E90-8567-CA6ADE6EFA71}" destId="{82668867-2610-4E38-9A91-BC912B90E3D6}" srcOrd="1" destOrd="0" presId="urn:microsoft.com/office/officeart/2005/8/layout/orgChart1"/>
+    <dgm:cxn modelId="{15DA8F1B-9CCB-46F1-A2CE-1C2D1B15D8E4}" type="presParOf" srcId="{54437BDC-FCA3-43E5-BB87-5EC7515657C1}" destId="{DE87CFD0-7AB8-424F-A91A-2CDE190125BD}" srcOrd="1" destOrd="0" presId="urn:microsoft.com/office/officeart/2005/8/layout/orgChart1"/>
+    <dgm:cxn modelId="{F897E910-EAA8-4703-8A5D-91C3ECF528C5}" type="presParOf" srcId="{54437BDC-FCA3-43E5-BB87-5EC7515657C1}" destId="{2D3BFB9C-5539-48A8-863B-75F73557EA03}" srcOrd="2" destOrd="0" presId="urn:microsoft.com/office/officeart/2005/8/layout/orgChart1"/>
+    <dgm:cxn modelId="{E4329E17-A17D-452F-A3D1-E979452DDC75}" type="presParOf" srcId="{4FD2AEB5-AF43-48AE-AD9B-8EA7BF3DE5AA}" destId="{0D6BD5AE-0C86-444D-A74C-A10A0B19AAE0}" srcOrd="2" destOrd="0" presId="urn:microsoft.com/office/officeart/2005/8/layout/orgChart1"/>
+    <dgm:cxn modelId="{9439BBD9-5E3E-47F7-BB11-44068597C9A5}" type="presParOf" srcId="{9A71EA88-E86A-4774-A0C2-7A36B7A46C30}" destId="{320527AE-F48A-4B1E-9943-72A6FAE4603A}" srcOrd="6" destOrd="0" presId="urn:microsoft.com/office/officeart/2005/8/layout/orgChart1"/>
+    <dgm:cxn modelId="{8CBE0E19-91CB-40AF-8215-FDD34955BCB3}" type="presParOf" srcId="{9A71EA88-E86A-4774-A0C2-7A36B7A46C30}" destId="{C4B0E053-A65B-4D3F-9AEF-480B6744A324}" srcOrd="7" destOrd="0" presId="urn:microsoft.com/office/officeart/2005/8/layout/orgChart1"/>
+    <dgm:cxn modelId="{2FF8E316-AA44-4754-AA4F-5305A420C06F}" type="presParOf" srcId="{C4B0E053-A65B-4D3F-9AEF-480B6744A324}" destId="{02D238C1-314F-4099-BE7E-1BADA5584077}" srcOrd="0" destOrd="0" presId="urn:microsoft.com/office/officeart/2005/8/layout/orgChart1"/>
+    <dgm:cxn modelId="{CFAFC386-8833-4BA7-945C-E6EFD3AA1147}" type="presParOf" srcId="{02D238C1-314F-4099-BE7E-1BADA5584077}" destId="{C7C00BB0-9A24-4174-B9C8-B9F9480847BC}" srcOrd="0" destOrd="0" presId="urn:microsoft.com/office/officeart/2005/8/layout/orgChart1"/>
+    <dgm:cxn modelId="{BDE3BB28-F98B-42FE-AAA7-87152FC3AC6F}" type="presParOf" srcId="{02D238C1-314F-4099-BE7E-1BADA5584077}" destId="{5D7265CA-71C5-4F4F-96EC-C0EDCAE181DE}" srcOrd="1" destOrd="0" presId="urn:microsoft.com/office/officeart/2005/8/layout/orgChart1"/>
+    <dgm:cxn modelId="{881ADBD5-A074-4760-BDA7-08C14C4E6D1C}" type="presParOf" srcId="{C4B0E053-A65B-4D3F-9AEF-480B6744A324}" destId="{7B665EE0-3F4E-4F56-8812-4D1FF7418D91}" srcOrd="1" destOrd="0" presId="urn:microsoft.com/office/officeart/2005/8/layout/orgChart1"/>
+    <dgm:cxn modelId="{45A42B1F-32EC-4F2A-AB92-754DA1BFA81A}" type="presParOf" srcId="{C4B0E053-A65B-4D3F-9AEF-480B6744A324}" destId="{E1AEE4BD-5A6E-452F-BC4F-762394C7771E}" srcOrd="2" destOrd="0" presId="urn:microsoft.com/office/officeart/2005/8/layout/orgChart1"/>
+    <dgm:cxn modelId="{063548D9-2E26-43A9-AE05-7FF8D3A09007}" type="presParOf" srcId="{9A71EA88-E86A-4774-A0C2-7A36B7A46C30}" destId="{897ABE95-B96A-47B1-981D-BD01F891BD93}" srcOrd="8" destOrd="0" presId="urn:microsoft.com/office/officeart/2005/8/layout/orgChart1"/>
+    <dgm:cxn modelId="{6EEA461B-CB59-4651-98DA-759A702AFA46}" type="presParOf" srcId="{9A71EA88-E86A-4774-A0C2-7A36B7A46C30}" destId="{7813B297-A41E-4BE7-B649-49401AE81EC0}" srcOrd="9" destOrd="0" presId="urn:microsoft.com/office/officeart/2005/8/layout/orgChart1"/>
+    <dgm:cxn modelId="{9515EF90-672A-480C-8E77-307EE5D79780}" type="presParOf" srcId="{7813B297-A41E-4BE7-B649-49401AE81EC0}" destId="{925616E9-C4B3-4B7F-8B84-D3EA217BF1C1}" srcOrd="0" destOrd="0" presId="urn:microsoft.com/office/officeart/2005/8/layout/orgChart1"/>
+    <dgm:cxn modelId="{CCF6A005-FBFA-4C05-80C7-8F1624686CE3}" type="presParOf" srcId="{925616E9-C4B3-4B7F-8B84-D3EA217BF1C1}" destId="{A3C1602B-0AC1-4975-97AC-FCBA52CFF65A}" srcOrd="0" destOrd="0" presId="urn:microsoft.com/office/officeart/2005/8/layout/orgChart1"/>
+    <dgm:cxn modelId="{10C8EDCB-98BF-4CC4-9302-42E7A434EAF8}" type="presParOf" srcId="{925616E9-C4B3-4B7F-8B84-D3EA217BF1C1}" destId="{9B150E2C-2A67-4AC6-A982-2DDF56383AD9}" srcOrd="1" destOrd="0" presId="urn:microsoft.com/office/officeart/2005/8/layout/orgChart1"/>
+    <dgm:cxn modelId="{4ADD2271-263C-470A-980B-BD999AF4FD6D}" type="presParOf" srcId="{7813B297-A41E-4BE7-B649-49401AE81EC0}" destId="{76C4190A-FA39-4496-ACCD-AF031A401F54}" srcOrd="1" destOrd="0" presId="urn:microsoft.com/office/officeart/2005/8/layout/orgChart1"/>
+    <dgm:cxn modelId="{D24676D9-A1F9-46F3-9E58-DB64F10E1640}" type="presParOf" srcId="{7813B297-A41E-4BE7-B649-49401AE81EC0}" destId="{E87C8507-064F-46FD-81B7-63CFBA2DD65B}" srcOrd="2" destOrd="0" presId="urn:microsoft.com/office/officeart/2005/8/layout/orgChart1"/>
+    <dgm:cxn modelId="{D7584A23-89C8-4221-9738-49C268B981E7}" type="presParOf" srcId="{C7C3974A-1DF5-4BF7-A22B-7D65EF9D0681}" destId="{3D40944F-8A35-4936-92F9-98E4EA2A46EE}" srcOrd="2" destOrd="0" presId="urn:microsoft.com/office/officeart/2005/8/layout/orgChart1"/>
   </dgm:cxnLst>
   <dgm:bg/>
   <dgm:whole/>
@@ -17476,7 +17476,7 @@
 </file>
 
 <file path=customXml/itemProps1.xml><?xml version="1.0" encoding="utf-8"?>
-<ds:datastoreItem xmlns:ds="http://schemas.openxmlformats.org/officeDocument/2006/customXml" ds:itemID="{CA0383C9-C669-4AE4-8730-0D7B141A4C1D}">
+<ds:datastoreItem xmlns:ds="http://schemas.openxmlformats.org/officeDocument/2006/customXml" ds:itemID="{837A21E5-76B3-4EF0-98AD-2ABC317F0878}">
   <ds:schemaRefs>
     <ds:schemaRef ds:uri="http://schemas.openxmlformats.org/officeDocument/2006/bibliography"/>
   </ds:schemaRefs>

--- a/Relatório.docx
+++ b/Relatório.docx
@@ -162,23 +162,8 @@
     </w:p>
     <w:p>
       <w:pPr>
-        <w:rPr>
-          <w:sz w:val="48"/>
-          <w:lang w:val="pt-PT"/>
-        </w:rPr>
-      </w:pPr>
-    </w:p>
-    <w:p>
-      <w:pPr>
-        <w:jc w:val="center"/>
-        <w:rPr>
-          <w:lang w:val="pt-PT"/>
-        </w:rPr>
-      </w:pPr>
-    </w:p>
-    <w:p>
-      <w:pPr>
-        <w:jc w:val="center"/>
+        <w:ind w:left="2836" w:firstLine="709"/>
+        <w:jc w:val="left"/>
         <w:rPr>
           <w:b/>
           <w:sz w:val="32"/>
@@ -197,88 +182,138 @@
     <w:tbl>
       <w:tblPr>
         <w:tblStyle w:val="Tabelacomgrelha"/>
-        <w:tblW w:w="0" w:type="auto"/>
+        <w:tblW w:w="8644" w:type="dxa"/>
         <w:jc w:val="center"/>
         <w:tblLook w:val="04A0" w:firstRow="1" w:lastRow="0" w:firstColumn="1" w:lastColumn="0" w:noHBand="0" w:noVBand="1"/>
       </w:tblPr>
       <w:tblGrid>
-        <w:gridCol w:w="5807"/>
+        <w:gridCol w:w="8736"/>
       </w:tblGrid>
       <w:tr>
         <w:trPr>
+          <w:trHeight w:val="4994"/>
           <w:jc w:val="center"/>
         </w:trPr>
         <w:tc>
           <w:tcPr>
-            <w:tcW w:w="5807" w:type="dxa"/>
+            <w:tcW w:w="8644" w:type="dxa"/>
           </w:tcPr>
           <w:p>
             <w:pPr>
+              <w:keepNext/>
               <w:jc w:val="center"/>
               <w:rPr>
                 <w:sz w:val="32"/>
                 <w:lang w:val="pt-PT" w:eastAsia="de-DE"/>
               </w:rPr>
             </w:pPr>
-          </w:p>
-          <w:p>
-            <w:pPr>
-              <w:jc w:val="center"/>
-              <w:rPr>
+            <w:r>
+              <w:rPr>
+                <w:noProof/>
                 <w:sz w:val="32"/>
-                <w:lang w:val="pt-PT" w:eastAsia="de-DE"/>
-              </w:rPr>
-            </w:pPr>
-          </w:p>
-          <w:p>
-            <w:pPr>
-              <w:jc w:val="center"/>
-              <w:rPr>
-                <w:i/>
-                <w:sz w:val="32"/>
-                <w:lang w:val="pt-PT" w:eastAsia="de-DE"/>
-              </w:rPr>
-            </w:pPr>
-            <w:r>
-              <w:rPr>
-                <w:i/>
-                <w:sz w:val="32"/>
-                <w:lang w:val="pt-PT" w:eastAsia="de-DE"/>
-              </w:rPr>
-              <w:t>Imagem</w:t>
+                <w:lang w:val="pt-PT" w:eastAsia="pt-PT"/>
+              </w:rPr>
+              <w:drawing>
+                <wp:inline distT="0" distB="0" distL="0" distR="0" wp14:anchorId="509DA2E2" wp14:editId="77ADDA1D">
+                  <wp:extent cx="5400675" cy="3004185"/>
+                  <wp:effectExtent l="0" t="0" r="9525" b="5715"/>
+                  <wp:docPr id="4" name="Imagem 4"/>
+                  <wp:cNvGraphicFramePr>
+                    <a:graphicFrameLocks xmlns:a="http://schemas.openxmlformats.org/drawingml/2006/main" noChangeAspect="1"/>
+                  </wp:cNvGraphicFramePr>
+                  <a:graphic xmlns:a="http://schemas.openxmlformats.org/drawingml/2006/main">
+                    <a:graphicData uri="http://schemas.openxmlformats.org/drawingml/2006/picture">
+                      <pic:pic xmlns:pic="http://schemas.openxmlformats.org/drawingml/2006/picture">
+                        <pic:nvPicPr>
+                          <pic:cNvPr id="4" name="eventos-site.jpg"/>
+                          <pic:cNvPicPr/>
+                        </pic:nvPicPr>
+                        <pic:blipFill>
+                          <a:blip r:embed="rId9">
+                            <a:extLst>
+                              <a:ext uri="{28A0092B-C50C-407E-A947-70E740481C1C}">
+                                <a14:useLocalDpi xmlns:a14="http://schemas.microsoft.com/office/drawing/2010/main" val="0"/>
+                              </a:ext>
+                            </a:extLst>
+                          </a:blip>
+                          <a:stretch>
+                            <a:fillRect/>
+                          </a:stretch>
+                        </pic:blipFill>
+                        <pic:spPr>
+                          <a:xfrm>
+                            <a:off x="0" y="0"/>
+                            <a:ext cx="5400675" cy="3004185"/>
+                          </a:xfrm>
+                          <a:prstGeom prst="rect">
+                            <a:avLst/>
+                          </a:prstGeom>
+                        </pic:spPr>
+                      </pic:pic>
+                    </a:graphicData>
+                  </a:graphic>
+                </wp:inline>
+              </w:drawing>
             </w:r>
-          </w:p>
-          <w:p>
-            <w:pPr>
-              <w:jc w:val="center"/>
-              <w:rPr>
-                <w:sz w:val="32"/>
-                <w:lang w:val="pt-PT" w:eastAsia="de-DE"/>
-              </w:rPr>
-            </w:pPr>
-          </w:p>
-          <w:p>
-            <w:pPr>
-              <w:rPr>
-                <w:sz w:val="32"/>
-                <w:lang w:val="pt-PT" w:eastAsia="de-DE"/>
-              </w:rPr>
-            </w:pPr>
-          </w:p>
-          <w:p>
-            <w:pPr>
-              <w:jc w:val="center"/>
-              <w:rPr>
-                <w:sz w:val="32"/>
-                <w:lang w:val="pt-PT" w:eastAsia="de-DE"/>
-              </w:rPr>
-            </w:pPr>
           </w:p>
         </w:tc>
       </w:tr>
     </w:tbl>
     <w:p>
       <w:pPr>
+        <w:pStyle w:val="Legenda"/>
+      </w:pPr>
+      <w:proofErr w:type="spellStart"/>
+      <w:r>
+        <w:t>Figura</w:t>
+      </w:r>
+      <w:proofErr w:type="spellEnd"/>
+      <w:r>
+        <w:t xml:space="preserve"> </w:t>
+      </w:r>
+      <w:r>
+        <w:fldChar w:fldCharType="begin"/>
+      </w:r>
+      <w:r>
+        <w:instrText xml:space="preserve"> SEQ Figura \* ARABIC </w:instrText>
+      </w:r>
+      <w:r>
+        <w:fldChar w:fldCharType="separate"/>
+      </w:r>
+      <w:r>
+        <w:rPr>
+          <w:noProof/>
+        </w:rPr>
+        <w:t>1</w:t>
+      </w:r>
+      <w:r>
+        <w:fldChar w:fldCharType="end"/>
+      </w:r>
+      <w:r>
+        <w:t>-</w:t>
+      </w:r>
+      <w:proofErr w:type="spellStart"/>
+      <w:r>
+        <w:t>Imagem</w:t>
+      </w:r>
+      <w:proofErr w:type="spellEnd"/>
+      <w:r>
+        <w:t xml:space="preserve"> de </w:t>
+      </w:r>
+      <w:proofErr w:type="spellStart"/>
+      <w:r>
+        <w:t>capa</w:t>
+      </w:r>
+      <w:proofErr w:type="spellEnd"/>
+      <w:r>
+        <w:t xml:space="preserve"> ©</w:t>
+      </w:r>
+      <w:r>
+        <w:t>http://www.agendartecultura.com.br</w:t>
+      </w:r>
+    </w:p>
+    <w:p>
+      <w:pPr>
         <w:jc w:val="center"/>
         <w:rPr>
           <w:i/>
@@ -292,8 +327,18 @@
           <w:sz w:val="28"/>
           <w:lang w:val="pt-PT"/>
         </w:rPr>
-        <w:t>URL do website</w:t>
-      </w:r>
+        <w:t xml:space="preserve">URL do </w:t>
+      </w:r>
+      <w:proofErr w:type="gramStart"/>
+      <w:r>
+        <w:rPr>
+          <w:i/>
+          <w:sz w:val="28"/>
+          <w:lang w:val="pt-PT"/>
+        </w:rPr>
+        <w:t>website</w:t>
+      </w:r>
+      <w:proofErr w:type="gramEnd"/>
     </w:p>
     <w:p>
       <w:pPr>
@@ -402,51 +447,41 @@
     </w:p>
     <w:p>
       <w:pPr>
-        <w:jc w:val="center"/>
+        <w:ind w:left="4254" w:firstLine="709"/>
         <w:rPr>
           <w:i/>
-          <w:sz w:val="28"/>
+          <w:sz w:val="24"/>
           <w:lang w:val="pt-PT"/>
         </w:rPr>
       </w:pPr>
     </w:p>
     <w:p>
       <w:pPr>
-        <w:jc w:val="center"/>
-        <w:rPr>
-          <w:i/>
-          <w:sz w:val="28"/>
-          <w:lang w:val="pt-PT"/>
-        </w:rPr>
-      </w:pPr>
-    </w:p>
-    <w:p>
-      <w:pPr>
-        <w:rPr>
-          <w:i/>
-          <w:lang w:val="pt-PT"/>
-        </w:rPr>
-      </w:pPr>
-    </w:p>
-    <w:p>
-      <w:pPr>
-        <w:jc w:val="center"/>
+        <w:ind w:left="3545"/>
         <w:rPr>
           <w:i/>
           <w:sz w:val="24"/>
           <w:lang w:val="pt-PT"/>
         </w:rPr>
       </w:pPr>
+      <w:bookmarkStart w:id="1" w:name="_GoBack"/>
+      <w:bookmarkEnd w:id="1"/>
       <w:r>
         <w:rPr>
           <w:i/>
           <w:sz w:val="24"/>
           <w:lang w:val="pt-PT"/>
         </w:rPr>
-        <w:t>Data</w:t>
-      </w:r>
-      <w:bookmarkStart w:id="1" w:name="_GoBack"/>
-      <w:bookmarkEnd w:id="1"/>
+        <w:t>05</w:t>
+      </w:r>
+      <w:r>
+        <w:rPr>
+          <w:i/>
+          <w:sz w:val="24"/>
+          <w:lang w:val="pt-PT"/>
+        </w:rPr>
+        <w:t>/01/2019</w:t>
+      </w:r>
     </w:p>
     <w:p>
       <w:pPr>
@@ -508,8 +543,8 @@
           <w:lang w:val="pt-PT"/>
         </w:rPr>
         <w:sectPr>
-          <w:headerReference w:type="default" r:id="rId9"/>
-          <w:footerReference w:type="default" r:id="rId10"/>
+          <w:headerReference w:type="default" r:id="rId10"/>
+          <w:footerReference w:type="default" r:id="rId11"/>
           <w:pgSz w:w="11907" w:h="16839" w:code="9"/>
           <w:pgMar w:top="1417" w:right="1701" w:bottom="1417" w:left="1701" w:header="720" w:footer="720" w:gutter="0"/>
           <w:pgNumType w:fmt="lowerRoman"/>
@@ -3548,7 +3583,7 @@
                     </pic:cNvPicPr>
                   </pic:nvPicPr>
                   <pic:blipFill rotWithShape="1">
-                    <a:blip r:embed="rId11"/>
+                    <a:blip r:embed="rId12"/>
                     <a:srcRect l="29231" t="32701" r="27385" b="13693"/>
                     <a:stretch/>
                   </pic:blipFill>
@@ -3610,7 +3645,7 @@
           <w:color w:val="548DD4" w:themeColor="text2" w:themeTint="99"/>
           <w:lang w:val="pt-PT"/>
         </w:rPr>
-        <w:t>1</w:t>
+        <w:t>2</w:t>
       </w:r>
       <w:r>
         <w:rPr>
@@ -4539,7 +4574,7 @@
             <wp:cNvGraphicFramePr/>
             <a:graphic xmlns:a="http://schemas.openxmlformats.org/drawingml/2006/main">
               <a:graphicData uri="http://schemas.openxmlformats.org/drawingml/2006/diagram">
-                <dgm:relIds xmlns:dgm="http://schemas.openxmlformats.org/drawingml/2006/diagram" xmlns:r="http://schemas.openxmlformats.org/officeDocument/2006/relationships" r:dm="rId12" r:lo="rId13" r:qs="rId14" r:cs="rId15"/>
+                <dgm:relIds xmlns:dgm="http://schemas.openxmlformats.org/drawingml/2006/diagram" xmlns:r="http://schemas.openxmlformats.org/officeDocument/2006/relationships" r:dm="rId13" r:lo="rId14" r:qs="rId15" r:cs="rId16"/>
               </a:graphicData>
             </a:graphic>
           </wp:inline>
@@ -4578,7 +4613,7 @@
           <w:noProof/>
           <w:lang w:val="pt-PT"/>
         </w:rPr>
-        <w:t>2</w:t>
+        <w:t>3</w:t>
       </w:r>
       <w:r>
         <w:fldChar w:fldCharType="end"/>
@@ -4923,7 +4958,7 @@
                     </pic:cNvPicPr>
                   </pic:nvPicPr>
                   <pic:blipFill>
-                    <a:blip r:embed="rId17">
+                    <a:blip r:embed="rId18">
                       <a:extLst>
                         <a:ext uri="{28A0092B-C50C-407E-A947-70E740481C1C}">
                           <a14:useLocalDpi xmlns:a14="http://schemas.microsoft.com/office/drawing/2010/main" val="0"/>
@@ -4993,7 +5028,7 @@
           <w:noProof/>
           <w:lang w:val="pt-PT"/>
         </w:rPr>
-        <w:t>3</w:t>
+        <w:t>4</w:t>
       </w:r>
       <w:r>
         <w:fldChar w:fldCharType="end"/>
@@ -5219,9 +5254,14 @@
         <w:pStyle w:val="Cabealho1"/>
       </w:pPr>
       <w:bookmarkStart w:id="23" w:name="_Toc530151531"/>
+      <w:proofErr w:type="gramStart"/>
       <w:r>
         <w:lastRenderedPageBreak/>
-        <w:t>Design do website</w:t>
+        <w:t>Design</w:t>
+      </w:r>
+      <w:proofErr w:type="gramEnd"/>
+      <w:r>
+        <w:t xml:space="preserve"> do website</w:t>
       </w:r>
       <w:bookmarkEnd w:id="23"/>
     </w:p>
@@ -5310,12 +5350,31 @@
         </w:rPr>
         <w:t xml:space="preserve">a quantidade de </w:t>
       </w:r>
-      <w:r>
-        <w:rPr>
-          <w:lang w:val="pt-PT"/>
-        </w:rPr>
-        <w:t>hiperlinks, mapas, imagens, vídeos, audios e animações que integrou.</w:t>
-      </w:r>
+      <w:proofErr w:type="gramStart"/>
+      <w:r>
+        <w:rPr>
+          <w:lang w:val="pt-PT"/>
+        </w:rPr>
+        <w:t>hiperlinks</w:t>
+      </w:r>
+      <w:proofErr w:type="gramEnd"/>
+      <w:r>
+        <w:rPr>
+          <w:lang w:val="pt-PT"/>
+        </w:rPr>
+        <w:t>, mapas, imagens, vídeos, audios e animações que integrou.</w:t>
+      </w:r>
+    </w:p>
+    <w:p>
+      <w:pPr>
+        <w:autoSpaceDE w:val="0"/>
+        <w:autoSpaceDN w:val="0"/>
+        <w:adjustRightInd w:val="0"/>
+        <w:spacing w:after="0"/>
+        <w:rPr>
+          <w:lang w:val="pt-PT"/>
+        </w:rPr>
+      </w:pPr>
     </w:p>
     <w:p>
       <w:pPr>
@@ -5382,9 +5441,653 @@
     </w:p>
     <w:p>
       <w:pPr>
+        <w:autoSpaceDE w:val="0"/>
+        <w:autoSpaceDN w:val="0"/>
+        <w:adjustRightInd w:val="0"/>
+        <w:spacing w:after="0"/>
+        <w:rPr>
+          <w:lang w:val="pt-PT"/>
+        </w:rPr>
+      </w:pPr>
+    </w:p>
+    <w:p>
+      <w:pPr>
+        <w:autoSpaceDE w:val="0"/>
+        <w:autoSpaceDN w:val="0"/>
+        <w:adjustRightInd w:val="0"/>
+        <w:spacing w:after="0"/>
+        <w:rPr>
+          <w:lang w:val="pt-PT"/>
+        </w:rPr>
+      </w:pPr>
+      <w:r>
+        <w:rPr>
+          <w:lang w:val="pt-PT"/>
+        </w:rPr>
+        <w:t xml:space="preserve">A escolha das cores de texto e fundos teve como fundamento criar um website atrativo aos visitantes. Os tons de cor predominante em vermelho e amarelo liga-se aos eventos cheios de energia, entusiasmo, incitando ambientes sociais alegres. No entanto, os tons de cor predominante azul e verde estão diretamente ligados à calam e </w:t>
+      </w:r>
+      <w:r>
+        <w:rPr>
+          <w:lang w:val="pt-PT"/>
+        </w:rPr>
+        <w:t>espiritualidade das atividades de outdoor e lazer. O roxo tem a ver com a sabedoria, sucesso e está associado ao cérebro, por isso representa os eventos culturais e artísticos. O cinzento</w:t>
+      </w:r>
+      <w:r>
+        <w:rPr>
+          <w:lang w:val="pt-PT"/>
+        </w:rPr>
+        <w:t xml:space="preserve"> (cor neutra)</w:t>
+      </w:r>
+      <w:r>
+        <w:rPr>
+          <w:lang w:val="pt-PT"/>
+        </w:rPr>
+        <w:t xml:space="preserve"> e preto, associadas à neutralidade</w:t>
+      </w:r>
+      <w:r>
+        <w:rPr>
+          <w:lang w:val="pt-PT"/>
+        </w:rPr>
+        <w:t xml:space="preserve">, ausência de emoção e elegância, irá representar elementos simples do </w:t>
+      </w:r>
+      <w:proofErr w:type="gramStart"/>
+      <w:r>
+        <w:rPr>
+          <w:lang w:val="pt-PT"/>
+        </w:rPr>
+        <w:t>website</w:t>
+      </w:r>
+      <w:proofErr w:type="gramEnd"/>
+      <w:r>
+        <w:rPr>
+          <w:lang w:val="pt-PT"/>
+        </w:rPr>
+        <w:t>, tais como a cor de fonte.</w:t>
+      </w:r>
+    </w:p>
+    <w:tbl>
+      <w:tblPr>
+        <w:tblStyle w:val="Tabelacomgrelha"/>
+        <w:tblpPr w:leftFromText="141" w:rightFromText="141" w:vertAnchor="text" w:horzAnchor="margin" w:tblpY="16"/>
+        <w:tblW w:w="0" w:type="auto"/>
+        <w:tblLook w:val="04A0" w:firstRow="1" w:lastRow="0" w:firstColumn="1" w:lastColumn="0" w:noHBand="0" w:noVBand="1"/>
+      </w:tblPr>
+      <w:tblGrid>
+        <w:gridCol w:w="1699"/>
+        <w:gridCol w:w="1699"/>
+        <w:gridCol w:w="1699"/>
+        <w:gridCol w:w="1699"/>
+        <w:gridCol w:w="1699"/>
+      </w:tblGrid>
+      <w:tr>
+        <w:tc>
+          <w:tcPr>
+            <w:tcW w:w="1699" w:type="dxa"/>
+            <w:shd w:val="clear" w:color="auto" w:fill="40407A"/>
+          </w:tcPr>
+          <w:p>
+            <w:pPr>
+              <w:jc w:val="center"/>
+              <w:rPr>
+                <w:color w:val="FFFFFF" w:themeColor="background1"/>
+                <w:sz w:val="24"/>
+                <w:lang w:val="pt-PT"/>
+              </w:rPr>
+            </w:pPr>
+            <w:bookmarkStart w:id="26" w:name="_Toc530151534"/>
+            <w:r>
+              <w:rPr>
+                <w:color w:val="FFFFFF" w:themeColor="background1"/>
+                <w:sz w:val="24"/>
+                <w:lang w:val="pt-PT"/>
+              </w:rPr>
+              <w:t>#40407a</w:t>
+            </w:r>
+          </w:p>
+        </w:tc>
+        <w:tc>
+          <w:tcPr>
+            <w:tcW w:w="1699" w:type="dxa"/>
+            <w:shd w:val="clear" w:color="auto" w:fill="706FD3"/>
+          </w:tcPr>
+          <w:p>
+            <w:pPr>
+              <w:jc w:val="center"/>
+              <w:rPr>
+                <w:color w:val="FFFFFF" w:themeColor="background1"/>
+                <w:sz w:val="24"/>
+                <w:lang w:val="pt-PT"/>
+              </w:rPr>
+            </w:pPr>
+            <w:r>
+              <w:rPr>
+                <w:color w:val="FFFFFF" w:themeColor="background1"/>
+                <w:sz w:val="24"/>
+                <w:lang w:val="pt-PT"/>
+              </w:rPr>
+              <w:t>#706fd3</w:t>
+            </w:r>
+          </w:p>
+        </w:tc>
+        <w:tc>
+          <w:tcPr>
+            <w:tcW w:w="1699" w:type="dxa"/>
+            <w:shd w:val="clear" w:color="auto" w:fill="F7F1E3"/>
+          </w:tcPr>
+          <w:p>
+            <w:pPr>
+              <w:jc w:val="center"/>
+              <w:rPr>
+                <w:sz w:val="24"/>
+                <w:lang w:val="pt-PT"/>
+              </w:rPr>
+            </w:pPr>
+            <w:r>
+              <w:rPr>
+                <w:sz w:val="24"/>
+                <w:lang w:val="pt-PT"/>
+              </w:rPr>
+              <w:t>#f7f1e3</w:t>
+            </w:r>
+          </w:p>
+        </w:tc>
+        <w:tc>
+          <w:tcPr>
+            <w:tcW w:w="1699" w:type="dxa"/>
+            <w:shd w:val="clear" w:color="auto" w:fill="34ACE0"/>
+          </w:tcPr>
+          <w:p>
+            <w:pPr>
+              <w:jc w:val="center"/>
+              <w:rPr>
+                <w:color w:val="FFFFFF" w:themeColor="background1"/>
+                <w:sz w:val="24"/>
+                <w:lang w:val="pt-PT"/>
+              </w:rPr>
+            </w:pPr>
+            <w:r>
+              <w:rPr>
+                <w:color w:val="FFFFFF" w:themeColor="background1"/>
+                <w:sz w:val="24"/>
+                <w:lang w:val="pt-PT"/>
+              </w:rPr>
+              <w:t>#34ace0</w:t>
+            </w:r>
+          </w:p>
+        </w:tc>
+        <w:tc>
+          <w:tcPr>
+            <w:tcW w:w="1699" w:type="dxa"/>
+            <w:shd w:val="clear" w:color="auto" w:fill="33D9B2"/>
+          </w:tcPr>
+          <w:p>
+            <w:pPr>
+              <w:jc w:val="center"/>
+              <w:rPr>
+                <w:color w:val="FFFFFF" w:themeColor="background1"/>
+                <w:sz w:val="24"/>
+                <w:lang w:val="pt-PT"/>
+              </w:rPr>
+            </w:pPr>
+            <w:r>
+              <w:rPr>
+                <w:i/>
+                <w:color w:val="FFFFFF" w:themeColor="background1"/>
+                <w:sz w:val="24"/>
+                <w:lang w:val="pt-PT"/>
+              </w:rPr>
+              <w:t>#33d9b2</w:t>
+            </w:r>
+          </w:p>
+        </w:tc>
+      </w:tr>
+      <w:tr>
+        <w:tc>
+          <w:tcPr>
+            <w:tcW w:w="1699" w:type="dxa"/>
+            <w:shd w:val="clear" w:color="auto" w:fill="2C2C54"/>
+          </w:tcPr>
+          <w:p>
+            <w:pPr>
+              <w:jc w:val="center"/>
+              <w:rPr>
+                <w:color w:val="FFFFFF" w:themeColor="background1"/>
+                <w:sz w:val="24"/>
+                <w:lang w:val="pt-PT"/>
+              </w:rPr>
+            </w:pPr>
+            <w:r>
+              <w:rPr>
+                <w:i/>
+                <w:color w:val="FFFFFF" w:themeColor="background1"/>
+                <w:sz w:val="24"/>
+                <w:lang w:val="pt-PT"/>
+              </w:rPr>
+              <w:t>#</w:t>
+            </w:r>
+            <w:r>
+              <w:rPr>
+                <w:color w:val="FFFFFF" w:themeColor="background1"/>
+                <w:sz w:val="24"/>
+                <w:lang w:val="pt-PT"/>
+              </w:rPr>
+              <w:t>2c2c54</w:t>
+            </w:r>
+          </w:p>
+        </w:tc>
+        <w:tc>
+          <w:tcPr>
+            <w:tcW w:w="1699" w:type="dxa"/>
+            <w:shd w:val="clear" w:color="auto" w:fill="474787"/>
+          </w:tcPr>
+          <w:p>
+            <w:pPr>
+              <w:jc w:val="center"/>
+              <w:rPr>
+                <w:i/>
+                <w:color w:val="FFFFFF" w:themeColor="background1"/>
+                <w:sz w:val="24"/>
+                <w:lang w:val="pt-PT"/>
+              </w:rPr>
+            </w:pPr>
+            <w:r>
+              <w:rPr>
+                <w:i/>
+                <w:color w:val="FFFFFF" w:themeColor="background1"/>
+                <w:sz w:val="24"/>
+                <w:lang w:val="pt-PT"/>
+              </w:rPr>
+              <w:t>#</w:t>
+            </w:r>
+            <w:r>
+              <w:rPr>
+                <w:color w:val="FFFFFF" w:themeColor="background1"/>
+                <w:sz w:val="24"/>
+                <w:lang w:val="pt-PT"/>
+              </w:rPr>
+              <w:t>474787</w:t>
+            </w:r>
+          </w:p>
+        </w:tc>
+        <w:tc>
+          <w:tcPr>
+            <w:tcW w:w="1699" w:type="dxa"/>
+            <w:shd w:val="clear" w:color="auto" w:fill="AAA69D"/>
+          </w:tcPr>
+          <w:p>
+            <w:pPr>
+              <w:jc w:val="center"/>
+              <w:rPr>
+                <w:i/>
+                <w:sz w:val="24"/>
+                <w:lang w:val="pt-PT"/>
+              </w:rPr>
+            </w:pPr>
+            <w:r>
+              <w:rPr>
+                <w:i/>
+                <w:sz w:val="24"/>
+                <w:lang w:val="pt-PT"/>
+              </w:rPr>
+              <w:t>#</w:t>
+            </w:r>
+            <w:r>
+              <w:rPr>
+                <w:sz w:val="24"/>
+                <w:lang w:val="pt-PT"/>
+              </w:rPr>
+              <w:t>aaa69d</w:t>
+            </w:r>
+          </w:p>
+        </w:tc>
+        <w:tc>
+          <w:tcPr>
+            <w:tcW w:w="1699" w:type="dxa"/>
+            <w:shd w:val="clear" w:color="auto" w:fill="227093"/>
+          </w:tcPr>
+          <w:p>
+            <w:pPr>
+              <w:jc w:val="center"/>
+              <w:rPr>
+                <w:i/>
+                <w:color w:val="FFFFFF" w:themeColor="background1"/>
+                <w:sz w:val="24"/>
+                <w:lang w:val="pt-PT"/>
+              </w:rPr>
+            </w:pPr>
+            <w:r>
+              <w:rPr>
+                <w:i/>
+                <w:color w:val="FFFFFF" w:themeColor="background1"/>
+                <w:sz w:val="24"/>
+                <w:lang w:val="pt-PT"/>
+              </w:rPr>
+              <w:t>#</w:t>
+            </w:r>
+            <w:r>
+              <w:rPr>
+                <w:color w:val="FFFFFF" w:themeColor="background1"/>
+                <w:sz w:val="24"/>
+                <w:lang w:val="pt-PT"/>
+              </w:rPr>
+              <w:t>227093</w:t>
+            </w:r>
+          </w:p>
+        </w:tc>
+        <w:tc>
+          <w:tcPr>
+            <w:tcW w:w="1699" w:type="dxa"/>
+            <w:shd w:val="clear" w:color="auto" w:fill="218C74"/>
+          </w:tcPr>
+          <w:p>
+            <w:pPr>
+              <w:jc w:val="center"/>
+              <w:rPr>
+                <w:color w:val="FFFFFF" w:themeColor="background1"/>
+                <w:sz w:val="24"/>
+                <w:lang w:val="pt-PT"/>
+              </w:rPr>
+            </w:pPr>
+            <w:r>
+              <w:rPr>
+                <w:color w:val="FFFFFF" w:themeColor="background1"/>
+                <w:sz w:val="24"/>
+                <w:lang w:val="pt-PT"/>
+              </w:rPr>
+              <w:t>#218c74</w:t>
+            </w:r>
+          </w:p>
+        </w:tc>
+      </w:tr>
+      <w:tr>
+        <w:tc>
+          <w:tcPr>
+            <w:tcW w:w="1699" w:type="dxa"/>
+            <w:shd w:val="clear" w:color="auto" w:fill="FF5252"/>
+          </w:tcPr>
+          <w:p>
+            <w:pPr>
+              <w:jc w:val="center"/>
+              <w:rPr>
+                <w:color w:val="FFFFFF" w:themeColor="background1"/>
+                <w:sz w:val="24"/>
+                <w:lang w:val="pt-PT"/>
+              </w:rPr>
+            </w:pPr>
+            <w:r>
+              <w:rPr>
+                <w:i/>
+                <w:color w:val="FFFFFF" w:themeColor="background1"/>
+                <w:sz w:val="24"/>
+                <w:lang w:val="pt-PT"/>
+              </w:rPr>
+              <w:t>#</w:t>
+            </w:r>
+            <w:r>
+              <w:rPr>
+                <w:color w:val="FFFFFF" w:themeColor="background1"/>
+                <w:sz w:val="24"/>
+                <w:lang w:val="pt-PT"/>
+              </w:rPr>
+              <w:t>ff5252</w:t>
+            </w:r>
+          </w:p>
+        </w:tc>
+        <w:tc>
+          <w:tcPr>
+            <w:tcW w:w="1699" w:type="dxa"/>
+            <w:shd w:val="clear" w:color="auto" w:fill="FF793F"/>
+          </w:tcPr>
+          <w:p>
+            <w:pPr>
+              <w:jc w:val="center"/>
+              <w:rPr>
+                <w:color w:val="FFFFFF" w:themeColor="background1"/>
+                <w:sz w:val="24"/>
+                <w:lang w:val="pt-PT"/>
+              </w:rPr>
+            </w:pPr>
+            <w:r>
+              <w:rPr>
+                <w:i/>
+                <w:color w:val="FFFFFF" w:themeColor="background1"/>
+                <w:sz w:val="24"/>
+                <w:lang w:val="pt-PT"/>
+              </w:rPr>
+              <w:t>#</w:t>
+            </w:r>
+            <w:r>
+              <w:rPr>
+                <w:color w:val="FFFFFF" w:themeColor="background1"/>
+                <w:sz w:val="24"/>
+                <w:lang w:val="pt-PT"/>
+              </w:rPr>
+              <w:t>ff793f</w:t>
+            </w:r>
+          </w:p>
+        </w:tc>
+        <w:tc>
+          <w:tcPr>
+            <w:tcW w:w="1699" w:type="dxa"/>
+            <w:shd w:val="clear" w:color="auto" w:fill="D1CCC0"/>
+          </w:tcPr>
+          <w:p>
+            <w:pPr>
+              <w:jc w:val="center"/>
+              <w:rPr>
+                <w:i/>
+                <w:sz w:val="24"/>
+                <w:lang w:val="pt-PT"/>
+              </w:rPr>
+            </w:pPr>
+            <w:r>
+              <w:rPr>
+                <w:i/>
+                <w:sz w:val="24"/>
+                <w:lang w:val="pt-PT"/>
+              </w:rPr>
+              <w:t>#</w:t>
+            </w:r>
+            <w:r>
+              <w:rPr>
+                <w:sz w:val="24"/>
+                <w:lang w:val="pt-PT"/>
+              </w:rPr>
+              <w:t>d1ccc0</w:t>
+            </w:r>
+          </w:p>
+        </w:tc>
+        <w:tc>
+          <w:tcPr>
+            <w:tcW w:w="1699" w:type="dxa"/>
+            <w:shd w:val="clear" w:color="auto" w:fill="FFB142"/>
+          </w:tcPr>
+          <w:p>
+            <w:pPr>
+              <w:jc w:val="center"/>
+              <w:rPr>
+                <w:color w:val="FFFFFF" w:themeColor="background1"/>
+                <w:sz w:val="24"/>
+                <w:lang w:val="pt-PT"/>
+              </w:rPr>
+            </w:pPr>
+            <w:r>
+              <w:rPr>
+                <w:color w:val="FFFFFF" w:themeColor="background1"/>
+                <w:sz w:val="24"/>
+                <w:lang w:val="pt-PT"/>
+              </w:rPr>
+              <w:t>#ffb142</w:t>
+            </w:r>
+          </w:p>
+        </w:tc>
+        <w:tc>
+          <w:tcPr>
+            <w:tcW w:w="1699" w:type="dxa"/>
+            <w:shd w:val="clear" w:color="auto" w:fill="FFDA79"/>
+          </w:tcPr>
+          <w:p>
+            <w:pPr>
+              <w:jc w:val="center"/>
+              <w:rPr>
+                <w:color w:val="FFFFFF" w:themeColor="background1"/>
+                <w:sz w:val="24"/>
+                <w:lang w:val="pt-PT"/>
+              </w:rPr>
+            </w:pPr>
+            <w:r>
+              <w:rPr>
+                <w:color w:val="FFFFFF" w:themeColor="background1"/>
+                <w:sz w:val="24"/>
+                <w:lang w:val="pt-PT"/>
+              </w:rPr>
+              <w:t>#ffda79</w:t>
+            </w:r>
+          </w:p>
+        </w:tc>
+      </w:tr>
+      <w:tr>
+        <w:tc>
+          <w:tcPr>
+            <w:tcW w:w="1699" w:type="dxa"/>
+            <w:shd w:val="clear" w:color="auto" w:fill="B33939"/>
+          </w:tcPr>
+          <w:p>
+            <w:pPr>
+              <w:jc w:val="center"/>
+              <w:rPr>
+                <w:color w:val="FFFFFF" w:themeColor="background1"/>
+                <w:sz w:val="24"/>
+                <w:lang w:val="pt-PT"/>
+              </w:rPr>
+            </w:pPr>
+            <w:r>
+              <w:rPr>
+                <w:color w:val="FFFFFF" w:themeColor="background1"/>
+                <w:sz w:val="24"/>
+                <w:lang w:val="pt-PT"/>
+              </w:rPr>
+              <w:t>#b33939</w:t>
+            </w:r>
+          </w:p>
+        </w:tc>
+        <w:tc>
+          <w:tcPr>
+            <w:tcW w:w="1699" w:type="dxa"/>
+            <w:shd w:val="clear" w:color="auto" w:fill="CD6133"/>
+          </w:tcPr>
+          <w:p>
+            <w:pPr>
+              <w:jc w:val="center"/>
+              <w:rPr>
+                <w:color w:val="FFFFFF" w:themeColor="background1"/>
+                <w:sz w:val="24"/>
+                <w:lang w:val="pt-PT"/>
+              </w:rPr>
+            </w:pPr>
+            <w:r>
+              <w:rPr>
+                <w:i/>
+                <w:color w:val="FFFFFF" w:themeColor="background1"/>
+                <w:sz w:val="24"/>
+                <w:lang w:val="pt-PT"/>
+              </w:rPr>
+              <w:t>#</w:t>
+            </w:r>
+            <w:r>
+              <w:rPr>
+                <w:color w:val="FFFFFF" w:themeColor="background1"/>
+                <w:sz w:val="24"/>
+                <w:lang w:val="pt-PT"/>
+              </w:rPr>
+              <w:t>cd6133</w:t>
+            </w:r>
+          </w:p>
+        </w:tc>
+        <w:tc>
+          <w:tcPr>
+            <w:tcW w:w="1699" w:type="dxa"/>
+            <w:shd w:val="clear" w:color="auto" w:fill="84817A"/>
+          </w:tcPr>
+          <w:p>
+            <w:pPr>
+              <w:jc w:val="center"/>
+              <w:rPr>
+                <w:sz w:val="24"/>
+                <w:lang w:val="pt-PT"/>
+              </w:rPr>
+            </w:pPr>
+            <w:r>
+              <w:rPr>
+                <w:i/>
+                <w:sz w:val="24"/>
+                <w:lang w:val="pt-PT"/>
+              </w:rPr>
+              <w:t>#</w:t>
+            </w:r>
+            <w:r>
+              <w:rPr>
+                <w:sz w:val="24"/>
+                <w:lang w:val="pt-PT"/>
+              </w:rPr>
+              <w:t>84817a</w:t>
+            </w:r>
+          </w:p>
+        </w:tc>
+        <w:tc>
+          <w:tcPr>
+            <w:tcW w:w="1699" w:type="dxa"/>
+            <w:shd w:val="clear" w:color="auto" w:fill="CC8E35"/>
+          </w:tcPr>
+          <w:p>
+            <w:pPr>
+              <w:jc w:val="center"/>
+              <w:rPr>
+                <w:color w:val="FFFFFF" w:themeColor="background1"/>
+                <w:sz w:val="24"/>
+                <w:lang w:val="pt-PT"/>
+              </w:rPr>
+            </w:pPr>
+            <w:r>
+              <w:rPr>
+                <w:color w:val="FFFFFF" w:themeColor="background1"/>
+                <w:sz w:val="24"/>
+                <w:lang w:val="pt-PT"/>
+              </w:rPr>
+              <w:t>#cc8e35</w:t>
+            </w:r>
+          </w:p>
+        </w:tc>
+        <w:tc>
+          <w:tcPr>
+            <w:tcW w:w="1699" w:type="dxa"/>
+            <w:shd w:val="clear" w:color="auto" w:fill="CCAE62"/>
+          </w:tcPr>
+          <w:p>
+            <w:pPr>
+              <w:jc w:val="center"/>
+              <w:rPr>
+                <w:color w:val="FFFFFF" w:themeColor="background1"/>
+                <w:sz w:val="24"/>
+                <w:lang w:val="pt-PT"/>
+              </w:rPr>
+            </w:pPr>
+            <w:r>
+              <w:rPr>
+                <w:color w:val="FFFFFF" w:themeColor="background1"/>
+                <w:sz w:val="24"/>
+                <w:lang w:val="pt-PT"/>
+              </w:rPr>
+              <w:t>#ccae62</w:t>
+            </w:r>
+          </w:p>
+        </w:tc>
+      </w:tr>
+    </w:tbl>
+    <w:p>
+      <w:pPr>
         <w:pStyle w:val="Cabealho2"/>
       </w:pPr>
-      <w:bookmarkStart w:id="26" w:name="_Toc530151534"/>
       <w:r>
         <w:t>Fonte</w:t>
       </w:r>
@@ -5415,6 +6118,152 @@
     </w:p>
     <w:p>
       <w:pPr>
+        <w:autoSpaceDE w:val="0"/>
+        <w:autoSpaceDN w:val="0"/>
+        <w:adjustRightInd w:val="0"/>
+        <w:spacing w:after="0"/>
+        <w:rPr>
+          <w:lang w:val="pt-PT"/>
+        </w:rPr>
+      </w:pPr>
+      <w:proofErr w:type="spellStart"/>
+      <w:r>
+        <w:rPr>
+          <w:lang w:val="pt-PT"/>
+        </w:rPr>
+        <w:t>Roboto</w:t>
+      </w:r>
+      <w:proofErr w:type="spellEnd"/>
+      <w:r>
+        <w:rPr>
+          <w:lang w:val="pt-PT"/>
+        </w:rPr>
+        <w:t xml:space="preserve"> </w:t>
+      </w:r>
+      <w:proofErr w:type="spellStart"/>
+      <w:r>
+        <w:rPr>
+          <w:lang w:val="pt-PT"/>
+        </w:rPr>
+        <w:t>Thin</w:t>
+      </w:r>
+      <w:proofErr w:type="spellEnd"/>
+      <w:r>
+        <w:rPr>
+          <w:lang w:val="pt-PT"/>
+        </w:rPr>
+        <w:t xml:space="preserve">, </w:t>
+      </w:r>
+      <w:proofErr w:type="spellStart"/>
+      <w:r>
+        <w:rPr>
+          <w:lang w:val="pt-PT"/>
+        </w:rPr>
+        <w:t>Italic</w:t>
+      </w:r>
+      <w:r>
+        <w:rPr>
+          <w:lang w:val="pt-PT"/>
+        </w:rPr>
+        <w:t>,Regular</w:t>
+      </w:r>
+      <w:proofErr w:type="spellEnd"/>
+      <w:r>
+        <w:rPr>
+          <w:lang w:val="pt-PT"/>
+        </w:rPr>
+        <w:t xml:space="preserve"> </w:t>
+      </w:r>
+      <w:proofErr w:type="spellStart"/>
+      <w:r>
+        <w:rPr>
+          <w:lang w:val="pt-PT"/>
+        </w:rPr>
+        <w:t>and</w:t>
+      </w:r>
+      <w:proofErr w:type="spellEnd"/>
+      <w:r>
+        <w:rPr>
+          <w:lang w:val="pt-PT"/>
+        </w:rPr>
+        <w:t xml:space="preserve"> </w:t>
+      </w:r>
+      <w:r>
+        <w:rPr>
+          <w:lang w:val="pt-PT"/>
+        </w:rPr>
+        <w:t>Bold.</w:t>
+      </w:r>
+    </w:p>
+    <w:p>
+      <w:pPr>
+        <w:autoSpaceDE w:val="0"/>
+        <w:autoSpaceDN w:val="0"/>
+        <w:adjustRightInd w:val="0"/>
+        <w:spacing w:after="0"/>
+        <w:rPr>
+          <w:lang w:val="pt-PT"/>
+        </w:rPr>
+      </w:pPr>
+      <w:proofErr w:type="spellStart"/>
+      <w:r>
+        <w:rPr>
+          <w:lang w:val="pt-PT"/>
+        </w:rPr>
+        <w:t>Ubuntu</w:t>
+      </w:r>
+      <w:proofErr w:type="spellEnd"/>
+      <w:r>
+        <w:rPr>
+          <w:lang w:val="pt-PT"/>
+        </w:rPr>
+        <w:t xml:space="preserve"> </w:t>
+      </w:r>
+      <w:proofErr w:type="spellStart"/>
+      <w:r>
+        <w:rPr>
+          <w:lang w:val="pt-PT"/>
+        </w:rPr>
+        <w:t>Thin</w:t>
+      </w:r>
+      <w:proofErr w:type="spellEnd"/>
+      <w:r>
+        <w:rPr>
+          <w:lang w:val="pt-PT"/>
+        </w:rPr>
+        <w:t xml:space="preserve">, </w:t>
+      </w:r>
+      <w:proofErr w:type="spellStart"/>
+      <w:r>
+        <w:rPr>
+          <w:lang w:val="pt-PT"/>
+        </w:rPr>
+        <w:t>Italic,Regular</w:t>
+      </w:r>
+      <w:proofErr w:type="spellEnd"/>
+      <w:r>
+        <w:rPr>
+          <w:lang w:val="pt-PT"/>
+        </w:rPr>
+        <w:t xml:space="preserve"> </w:t>
+      </w:r>
+      <w:proofErr w:type="spellStart"/>
+      <w:r>
+        <w:rPr>
+          <w:lang w:val="pt-PT"/>
+        </w:rPr>
+        <w:t>and</w:t>
+      </w:r>
+      <w:proofErr w:type="spellEnd"/>
+      <w:r>
+        <w:rPr>
+          <w:lang w:val="pt-PT"/>
+        </w:rPr>
+        <w:t xml:space="preserve"> Bold.</w:t>
+      </w:r>
+    </w:p>
+    <w:p>
+      <w:pPr>
         <w:pStyle w:val="Cabealho2"/>
       </w:pPr>
       <w:bookmarkStart w:id="27" w:name="_Toc530151535"/>
@@ -5483,6 +6332,7 @@
         <w:rPr>
           <w:lang w:val="pt-PT"/>
         </w:rPr>
+        <w:lastRenderedPageBreak/>
         <w:t xml:space="preserve">Liste todas as propriedades CSS utilizadas. </w:t>
       </w:r>
     </w:p>
@@ -8598,7 +9448,7 @@
           <w:noProof/>
           <w:lang w:val="pt-PT"/>
         </w:rPr>
-        <w:t>4</w:t>
+        <w:t>5</w:t>
       </w:r>
       <w:r>
         <w:rPr>
@@ -8894,7 +9744,7 @@
             <w:noProof/>
             <w:color w:val="002060"/>
           </w:rPr>
-          <w:t>iii</w:t>
+          <w:t>ii</w:t>
         </w:r>
         <w:r>
           <w:rPr>
@@ -9088,7 +9938,7 @@
               <w:sz w:val="24"/>
               <w:lang w:val="pt-PT"/>
             </w:rPr>
-            <w:t>Projeto: Título do Trabalho</w:t>
+            <w:t>Projeto: Covilhã-Eventos</w:t>
           </w:r>
           <w:r>
             <w:rPr>
@@ -13285,143 +14135,143 @@
     </dgm:pt>
   </dgm:ptLst>
   <dgm:cxnLst>
-    <dgm:cxn modelId="{82BD93E1-A2D3-4DE2-961D-D5DAE2DC5667}" type="presOf" srcId="{5BE46559-8B24-4EC4-A7D1-5AC45D80F6D2}" destId="{61DFA73B-172D-4BEC-8AD3-6AA8D523D40F}" srcOrd="1" destOrd="0" presId="urn:microsoft.com/office/officeart/2005/8/layout/orgChart1"/>
+    <dgm:cxn modelId="{097C3E6F-4B63-4259-8395-A458A8A9F98E}" type="presOf" srcId="{9A129C26-6260-4D62-AF4C-14B604ACC616}" destId="{CEBF1161-CAB1-495B-BF4C-2ED2BBA38E69}" srcOrd="1" destOrd="0" presId="urn:microsoft.com/office/officeart/2005/8/layout/orgChart1"/>
     <dgm:cxn modelId="{8B6B8286-9159-4484-96BD-BA8EAB9FAA25}" srcId="{CD274CBB-4422-49F3-B30D-2B6DA475C40D}" destId="{C3782E6E-3D6F-490B-A23B-2D5444B6D9E5}" srcOrd="2" destOrd="0" parTransId="{276220ED-5EF9-48ED-85BA-D6A9534C483E}" sibTransId="{72D353B5-5B48-40A5-A535-1F0142968659}"/>
     <dgm:cxn modelId="{030BA3CE-4C1E-4B9D-BB4E-73130BCA9DEE}" srcId="{64522BE4-C0A0-4D97-AD83-C5A8C40E6E45}" destId="{9A129C26-6260-4D62-AF4C-14B604ACC616}" srcOrd="1" destOrd="0" parTransId="{B55F21C5-9603-43EB-8CCD-399F6C2C765A}" sibTransId="{E80A299F-89FE-4E4D-99EC-53591DCD8B60}"/>
-    <dgm:cxn modelId="{40450E4D-8F57-47A1-A054-AC66E9EC90F8}" type="presOf" srcId="{A0C2BF66-BD14-4854-86B7-D42D063EAE40}" destId="{897ABE95-B96A-47B1-981D-BD01F891BD93}" srcOrd="0" destOrd="0" presId="urn:microsoft.com/office/officeart/2005/8/layout/orgChart1"/>
-    <dgm:cxn modelId="{E6E9A1BF-80A1-4126-BC6C-9EC50EDA2739}" type="presOf" srcId="{3F12E9C3-32D7-46E8-AB45-5DF622D27612}" destId="{0F28F9F2-8229-4DD3-981D-35E5171094F2}" srcOrd="0" destOrd="0" presId="urn:microsoft.com/office/officeart/2005/8/layout/orgChart1"/>
-    <dgm:cxn modelId="{81B5CA8D-DA89-415B-92C8-ED1BA9A2EB0F}" type="presOf" srcId="{B55F21C5-9603-43EB-8CCD-399F6C2C765A}" destId="{9494A1C7-5050-460E-B8F3-FB1ACD76FDC4}" srcOrd="0" destOrd="0" presId="urn:microsoft.com/office/officeart/2005/8/layout/orgChart1"/>
+    <dgm:cxn modelId="{8A3A65AF-D637-4A3F-AE98-C0A601A6E76F}" type="presOf" srcId="{64522BE4-C0A0-4D97-AD83-C5A8C40E6E45}" destId="{E52FCFEF-D874-44BA-824B-3654BC92D0C5}" srcOrd="0" destOrd="0" presId="urn:microsoft.com/office/officeart/2005/8/layout/orgChart1"/>
+    <dgm:cxn modelId="{1A25F052-E15D-444A-87F5-B23DEF3F4771}" type="presOf" srcId="{56C0F519-5ADB-497A-B2D6-25342398FB33}" destId="{9B150E2C-2A67-4AC6-A982-2DDF56383AD9}" srcOrd="1" destOrd="0" presId="urn:microsoft.com/office/officeart/2005/8/layout/orgChart1"/>
+    <dgm:cxn modelId="{FC7D6ABD-ABAD-4760-8A25-37EB6C5072F5}" type="presOf" srcId="{419A20A3-F4C7-4FA4-A3CD-4C2C76640FD7}" destId="{8E684E94-A3E3-4C7E-B623-720D94A7ADDC}" srcOrd="0" destOrd="0" presId="urn:microsoft.com/office/officeart/2005/8/layout/orgChart1"/>
+    <dgm:cxn modelId="{F0DAFE85-E998-48AD-81BD-C5115DBD627C}" type="presOf" srcId="{5BE46559-8B24-4EC4-A7D1-5AC45D80F6D2}" destId="{BEA807B1-35D8-4895-A336-1A7F8FF5F386}" srcOrd="0" destOrd="0" presId="urn:microsoft.com/office/officeart/2005/8/layout/orgChart1"/>
+    <dgm:cxn modelId="{324C7789-B989-450A-9853-A078508DF222}" type="presOf" srcId="{CD274CBB-4422-49F3-B30D-2B6DA475C40D}" destId="{7F7FE6AE-C3F2-456C-8483-40359EEA7ED6}" srcOrd="0" destOrd="0" presId="urn:microsoft.com/office/officeart/2005/8/layout/orgChart1"/>
+    <dgm:cxn modelId="{95DAB103-2150-408B-A5BE-D5331BBE6F87}" type="presOf" srcId="{B55F21C5-9603-43EB-8CCD-399F6C2C765A}" destId="{9494A1C7-5050-460E-B8F3-FB1ACD76FDC4}" srcOrd="0" destOrd="0" presId="urn:microsoft.com/office/officeart/2005/8/layout/orgChart1"/>
     <dgm:cxn modelId="{F2AA4B25-5C3F-4216-819C-F8EEEE733E5D}" srcId="{CD274CBB-4422-49F3-B30D-2B6DA475C40D}" destId="{E766CE48-E0B1-4B16-B1A4-63A5E5EA4497}" srcOrd="1" destOrd="0" parTransId="{6CEAB1D0-67DB-4A7F-9314-7E5E8B92B2BD}" sibTransId="{291D6B1E-6265-4663-88B0-7F66D4AFF2B7}"/>
-    <dgm:cxn modelId="{0AB9B596-E130-44CD-B4BE-2F70333A7F8D}" type="presOf" srcId="{C3782E6E-3D6F-490B-A23B-2D5444B6D9E5}" destId="{82668867-2610-4E38-9A91-BC912B90E3D6}" srcOrd="1" destOrd="0" presId="urn:microsoft.com/office/officeart/2005/8/layout/orgChart1"/>
-    <dgm:cxn modelId="{EC41451B-025E-4E69-8A52-47C988272485}" type="presOf" srcId="{276220ED-5EF9-48ED-85BA-D6A9534C483E}" destId="{6B404C8B-8D2A-40E7-BF62-4C3421C576F7}" srcOrd="0" destOrd="0" presId="urn:microsoft.com/office/officeart/2005/8/layout/orgChart1"/>
-    <dgm:cxn modelId="{D72690F4-F1F3-4BE8-BD15-C6DED64E2E3B}" type="presOf" srcId="{EFF00522-C837-4800-9089-09C6786FA139}" destId="{0A79929F-4539-4070-8896-388E4F787335}" srcOrd="0" destOrd="0" presId="urn:microsoft.com/office/officeart/2005/8/layout/orgChart1"/>
-    <dgm:cxn modelId="{CBC760EB-9454-49F6-B6AB-46E93CBF8389}" type="presOf" srcId="{C3782E6E-3D6F-490B-A23B-2D5444B6D9E5}" destId="{486EA679-1DD4-4102-ACC2-02F5546C63BA}" srcOrd="0" destOrd="0" presId="urn:microsoft.com/office/officeart/2005/8/layout/orgChart1"/>
-    <dgm:cxn modelId="{DAE88AA4-AEEA-4BDB-AED4-7885705B61DA}" type="presOf" srcId="{419A20A3-F4C7-4FA4-A3CD-4C2C76640FD7}" destId="{5788E266-B698-426C-8677-034C93E216C5}" srcOrd="1" destOrd="0" presId="urn:microsoft.com/office/officeart/2005/8/layout/orgChart1"/>
-    <dgm:cxn modelId="{EEE8DE82-A937-4754-BA53-0CD68334545E}" type="presOf" srcId="{419A20A3-F4C7-4FA4-A3CD-4C2C76640FD7}" destId="{8E684E94-A3E3-4C7E-B623-720D94A7ADDC}" srcOrd="0" destOrd="0" presId="urn:microsoft.com/office/officeart/2005/8/layout/orgChart1"/>
-    <dgm:cxn modelId="{4A4389BB-B9AD-4A82-B4DE-7511B3E3FA7B}" type="presOf" srcId="{1D1E21D4-8E6B-464D-BAF7-764E6DA1A5E6}" destId="{23778629-4891-46F8-8A53-AC1C970C4EC9}" srcOrd="1" destOrd="0" presId="urn:microsoft.com/office/officeart/2005/8/layout/orgChart1"/>
-    <dgm:cxn modelId="{FD1BCDED-EA52-4B14-957C-9537AE8DF26E}" type="presOf" srcId="{6BC4CD03-73EE-42F7-958B-5B4FB4D91C03}" destId="{5BE1A959-50EE-4935-A0A1-AC910F28D0EB}" srcOrd="0" destOrd="0" presId="urn:microsoft.com/office/officeart/2005/8/layout/orgChart1"/>
-    <dgm:cxn modelId="{BB063D74-BCB9-4C45-974A-F33B87A978DF}" type="presOf" srcId="{CD274CBB-4422-49F3-B30D-2B6DA475C40D}" destId="{7F7FE6AE-C3F2-456C-8483-40359EEA7ED6}" srcOrd="0" destOrd="0" presId="urn:microsoft.com/office/officeart/2005/8/layout/orgChart1"/>
-    <dgm:cxn modelId="{70146347-0F94-431A-A4C4-EE1CD41DE7FF}" type="presOf" srcId="{EFF00522-C837-4800-9089-09C6786FA139}" destId="{15AFF27B-B166-47F4-BEA3-A556EF84A1FE}" srcOrd="1" destOrd="0" presId="urn:microsoft.com/office/officeart/2005/8/layout/orgChart1"/>
-    <dgm:cxn modelId="{1AD31869-9B4E-4677-B77A-FAA606C022D0}" type="presOf" srcId="{4361EFDD-2BA7-46BD-A273-FCF6FD11D965}" destId="{A3915F63-8229-4D73-B2CB-C7BE217475E8}" srcOrd="0" destOrd="0" presId="urn:microsoft.com/office/officeart/2005/8/layout/orgChart1"/>
-    <dgm:cxn modelId="{96018A76-B9FE-4EB8-8462-B87E6C2D14B1}" type="presOf" srcId="{64522BE4-C0A0-4D97-AD83-C5A8C40E6E45}" destId="{E52FCFEF-D874-44BA-824B-3654BC92D0C5}" srcOrd="0" destOrd="0" presId="urn:microsoft.com/office/officeart/2005/8/layout/orgChart1"/>
-    <dgm:cxn modelId="{4D00716D-DB66-47B1-B681-414D37423E27}" type="presOf" srcId="{1D1E21D4-8E6B-464D-BAF7-764E6DA1A5E6}" destId="{945F08B9-0653-4747-B71F-136FF9926B06}" srcOrd="0" destOrd="0" presId="urn:microsoft.com/office/officeart/2005/8/layout/orgChart1"/>
-    <dgm:cxn modelId="{19482F9A-937C-464B-9382-E78CCB730EF6}" type="presOf" srcId="{545B4D90-C199-4301-B4B0-3D29E6591BB2}" destId="{00658241-9B52-4CC5-B6DD-B0CBABB9DDDD}" srcOrd="0" destOrd="0" presId="urn:microsoft.com/office/officeart/2005/8/layout/orgChart1"/>
-    <dgm:cxn modelId="{2A880F77-4573-4BBB-8862-ED6B7FA25F97}" type="presOf" srcId="{56C0F519-5ADB-497A-B2D6-25342398FB33}" destId="{A3C1602B-0AC1-4975-97AC-FCBA52CFF65A}" srcOrd="0" destOrd="0" presId="urn:microsoft.com/office/officeart/2005/8/layout/orgChart1"/>
-    <dgm:cxn modelId="{56FC7773-003E-4A44-8DD3-EF27D402BCB9}" type="presOf" srcId="{3A6EA182-17DA-4CE7-8E51-EC76C7A6A483}" destId="{320527AE-F48A-4B1E-9943-72A6FAE4603A}" srcOrd="0" destOrd="0" presId="urn:microsoft.com/office/officeart/2005/8/layout/orgChart1"/>
-    <dgm:cxn modelId="{34EAF859-4D87-4FC1-ADA3-C671942002CC}" type="presOf" srcId="{64522BE4-C0A0-4D97-AD83-C5A8C40E6E45}" destId="{487F3664-46D9-4F37-BDB7-264DC33DDEDE}" srcOrd="1" destOrd="0" presId="urn:microsoft.com/office/officeart/2005/8/layout/orgChart1"/>
-    <dgm:cxn modelId="{C98A0ECE-3F02-44C0-AC39-16A1912C2064}" type="presOf" srcId="{15D5A99B-DECF-4D85-A976-09A5C0696FF9}" destId="{D57E921A-E270-4247-9802-18007D6CE640}" srcOrd="0" destOrd="0" presId="urn:microsoft.com/office/officeart/2005/8/layout/orgChart1"/>
-    <dgm:cxn modelId="{0BB686EF-C113-4B75-89FB-FE6CB67D592C}" type="presOf" srcId="{082F3B5D-C628-4062-81D3-AF1A8F5BE0DB}" destId="{3DB5F784-7DE9-493D-A7AA-F50B871A8C73}" srcOrd="0" destOrd="0" presId="urn:microsoft.com/office/officeart/2005/8/layout/orgChart1"/>
-    <dgm:cxn modelId="{CBA8491A-4039-4402-8AD4-CA591629B1D2}" type="presOf" srcId="{9A129C26-6260-4D62-AF4C-14B604ACC616}" destId="{CEBF1161-CAB1-495B-BF4C-2ED2BBA38E69}" srcOrd="1" destOrd="0" presId="urn:microsoft.com/office/officeart/2005/8/layout/orgChart1"/>
+    <dgm:cxn modelId="{FE6BEA7E-BD1D-4B39-88B4-C17408D6DCCD}" type="presOf" srcId="{D91D24BB-AA07-4147-9C93-AAF07F3DC3E0}" destId="{5D7265CA-71C5-4F4F-96EC-C0EDCAE181DE}" srcOrd="1" destOrd="0" presId="urn:microsoft.com/office/officeart/2005/8/layout/orgChart1"/>
+    <dgm:cxn modelId="{BD7F4BEA-6521-44CE-88E2-D428E428E4B0}" type="presOf" srcId="{C3782E6E-3D6F-490B-A23B-2D5444B6D9E5}" destId="{82668867-2610-4E38-9A91-BC912B90E3D6}" srcOrd="1" destOrd="0" presId="urn:microsoft.com/office/officeart/2005/8/layout/orgChart1"/>
+    <dgm:cxn modelId="{E06189B6-CC30-4D8C-98BE-EB4E0626A86B}" type="presOf" srcId="{E766CE48-E0B1-4B16-B1A4-63A5E5EA4497}" destId="{D71CBB85-DF47-45A7-AC2C-69C98B8A6732}" srcOrd="1" destOrd="0" presId="urn:microsoft.com/office/officeart/2005/8/layout/orgChart1"/>
+    <dgm:cxn modelId="{C14E85DB-4BB1-49D3-9386-506A006A1EEE}" type="presOf" srcId="{C3782E6E-3D6F-490B-A23B-2D5444B6D9E5}" destId="{486EA679-1DD4-4102-ACC2-02F5546C63BA}" srcOrd="0" destOrd="0" presId="urn:microsoft.com/office/officeart/2005/8/layout/orgChart1"/>
+    <dgm:cxn modelId="{7471F5B9-81A2-4FBC-ABB0-A5264635EEAB}" type="presOf" srcId="{E766CE48-E0B1-4B16-B1A4-63A5E5EA4497}" destId="{C224D3A4-F845-4B49-8658-98816E39EE79}" srcOrd="0" destOrd="0" presId="urn:microsoft.com/office/officeart/2005/8/layout/orgChart1"/>
+    <dgm:cxn modelId="{73B652A1-9807-477E-AB08-F5450F453AF3}" type="presOf" srcId="{56C0F519-5ADB-497A-B2D6-25342398FB33}" destId="{A3C1602B-0AC1-4975-97AC-FCBA52CFF65A}" srcOrd="0" destOrd="0" presId="urn:microsoft.com/office/officeart/2005/8/layout/orgChart1"/>
+    <dgm:cxn modelId="{A48F7B8F-C90E-4587-A7B5-80C1BA6ECBF4}" type="presOf" srcId="{1D1E21D4-8E6B-464D-BAF7-764E6DA1A5E6}" destId="{945F08B9-0653-4747-B71F-136FF9926B06}" srcOrd="0" destOrd="0" presId="urn:microsoft.com/office/officeart/2005/8/layout/orgChart1"/>
+    <dgm:cxn modelId="{8E324827-DF43-454F-8AFF-C59BD3DA40E3}" type="presOf" srcId="{6CEAB1D0-67DB-4A7F-9314-7E5E8B92B2BD}" destId="{0325E1D0-4F32-4846-AD9D-AD4A8FE200A1}" srcOrd="0" destOrd="0" presId="urn:microsoft.com/office/officeart/2005/8/layout/orgChart1"/>
     <dgm:cxn modelId="{67885BAF-5B75-407B-91B2-6F979038E946}" srcId="{F37AA981-A9B4-415F-ADC1-A456EE833205}" destId="{EFF00522-C837-4800-9089-09C6786FA139}" srcOrd="0" destOrd="0" parTransId="{DD3937CD-E1A8-4E5B-BD09-EABAA399CC23}" sibTransId="{719267CB-9490-458C-9394-D74AD204BE1B}"/>
+    <dgm:cxn modelId="{10DF3541-868B-45C0-BF5D-B288E66C84D7}" type="presOf" srcId="{4361EFDD-2BA7-46BD-A273-FCF6FD11D965}" destId="{A3915F63-8229-4D73-B2CB-C7BE217475E8}" srcOrd="0" destOrd="0" presId="urn:microsoft.com/office/officeart/2005/8/layout/orgChart1"/>
     <dgm:cxn modelId="{F8171E41-8A28-4323-AA54-A331AE6D7CD7}" srcId="{EFF00522-C837-4800-9089-09C6786FA139}" destId="{D91D24BB-AA07-4147-9C93-AAF07F3DC3E0}" srcOrd="3" destOrd="0" parTransId="{3A6EA182-17DA-4CE7-8E51-EC76C7A6A483}" sibTransId="{547241BF-8870-4840-AA87-B53782D774F9}"/>
-    <dgm:cxn modelId="{1E05F2DB-6346-4233-964C-7582FAC2076C}" type="presOf" srcId="{B9AE57F8-CCE2-4DA5-8ED6-F142ADC29A1D}" destId="{A9C6E2D5-3D65-4948-BDF7-5249CF4AFD4B}" srcOrd="0" destOrd="0" presId="urn:microsoft.com/office/officeart/2005/8/layout/orgChart1"/>
-    <dgm:cxn modelId="{9FD5F9DA-4BAF-404F-82E5-35D71A572DED}" type="presOf" srcId="{D91D24BB-AA07-4147-9C93-AAF07F3DC3E0}" destId="{5D7265CA-71C5-4F4F-96EC-C0EDCAE181DE}" srcOrd="1" destOrd="0" presId="urn:microsoft.com/office/officeart/2005/8/layout/orgChart1"/>
-    <dgm:cxn modelId="{B915EBEF-FB45-417E-BC31-DD1D99F722A0}" type="presOf" srcId="{6CEAB1D0-67DB-4A7F-9314-7E5E8B92B2BD}" destId="{0325E1D0-4F32-4846-AD9D-AD4A8FE200A1}" srcOrd="0" destOrd="0" presId="urn:microsoft.com/office/officeart/2005/8/layout/orgChart1"/>
+    <dgm:cxn modelId="{7BD9C8E2-8904-4A9D-A14C-644CF90C2E79}" type="presOf" srcId="{5BE46559-8B24-4EC4-A7D1-5AC45D80F6D2}" destId="{61DFA73B-172D-4BEC-8AD3-6AA8D523D40F}" srcOrd="1" destOrd="0" presId="urn:microsoft.com/office/officeart/2005/8/layout/orgChart1"/>
+    <dgm:cxn modelId="{BFD2ED2E-1C6B-4C0F-BEB0-5D5FDDF57EDA}" type="presOf" srcId="{A0C2BF66-BD14-4854-86B7-D42D063EAE40}" destId="{897ABE95-B96A-47B1-981D-BD01F891BD93}" srcOrd="0" destOrd="0" presId="urn:microsoft.com/office/officeart/2005/8/layout/orgChart1"/>
+    <dgm:cxn modelId="{644B1BFE-B2BD-453A-AF2E-AAB9437E6291}" type="presOf" srcId="{F37AA981-A9B4-415F-ADC1-A456EE833205}" destId="{E4B09FCC-EACC-4121-8E6E-BD64FF803B59}" srcOrd="0" destOrd="0" presId="urn:microsoft.com/office/officeart/2005/8/layout/orgChart1"/>
+    <dgm:cxn modelId="{CBDAA97E-A700-4A37-BF7E-B5A23F9B22ED}" type="presOf" srcId="{EFF00522-C837-4800-9089-09C6786FA139}" destId="{15AFF27B-B166-47F4-BEA3-A556EF84A1FE}" srcOrd="1" destOrd="0" presId="urn:microsoft.com/office/officeart/2005/8/layout/orgChart1"/>
+    <dgm:cxn modelId="{0FCD305C-C866-44B3-AE01-68B0E504004C}" type="presOf" srcId="{3A6EA182-17DA-4CE7-8E51-EC76C7A6A483}" destId="{320527AE-F48A-4B1E-9943-72A6FAE4603A}" srcOrd="0" destOrd="0" presId="urn:microsoft.com/office/officeart/2005/8/layout/orgChart1"/>
     <dgm:cxn modelId="{E7CFEA81-9B32-46CA-B9EE-8351C96D7E48}" srcId="{EFF00522-C837-4800-9089-09C6786FA139}" destId="{56C0F519-5ADB-497A-B2D6-25342398FB33}" srcOrd="4" destOrd="0" parTransId="{A0C2BF66-BD14-4854-86B7-D42D063EAE40}" sibTransId="{D3C1CF7D-A4E8-4822-A5A8-A6CEA73AD13A}"/>
-    <dgm:cxn modelId="{853085E8-E8E3-45C5-9404-FDD3196FDA48}" type="presOf" srcId="{545B4D90-C199-4301-B4B0-3D29E6591BB2}" destId="{135C3CE8-B7B1-4AB8-BCBC-CC27D647E450}" srcOrd="1" destOrd="0" presId="urn:microsoft.com/office/officeart/2005/8/layout/orgChart1"/>
+    <dgm:cxn modelId="{011E1F29-3025-4545-A81F-151259B300F8}" type="presOf" srcId="{6BC4CD03-73EE-42F7-958B-5B4FB4D91C03}" destId="{5BE1A959-50EE-4935-A0A1-AC910F28D0EB}" srcOrd="0" destOrd="0" presId="urn:microsoft.com/office/officeart/2005/8/layout/orgChart1"/>
+    <dgm:cxn modelId="{74A7D3CE-E1AF-47D9-879F-50733DEA4D3B}" type="presOf" srcId="{EFF00522-C837-4800-9089-09C6786FA139}" destId="{0A79929F-4539-4070-8896-388E4F787335}" srcOrd="0" destOrd="0" presId="urn:microsoft.com/office/officeart/2005/8/layout/orgChart1"/>
     <dgm:cxn modelId="{7F0F4A37-5C06-4AFE-AFE6-E69C07AF1816}" srcId="{64522BE4-C0A0-4D97-AD83-C5A8C40E6E45}" destId="{419A20A3-F4C7-4FA4-A3CD-4C2C76640FD7}" srcOrd="0" destOrd="0" parTransId="{082F3B5D-C628-4062-81D3-AF1A8F5BE0DB}" sibTransId="{06C6CA5A-BCB0-43DD-B00B-108A784DD954}"/>
+    <dgm:cxn modelId="{FC5D30ED-4996-4F55-8817-94D9A6A5C2AD}" type="presOf" srcId="{276220ED-5EF9-48ED-85BA-D6A9534C483E}" destId="{6B404C8B-8D2A-40E7-BF62-4C3421C576F7}" srcOrd="0" destOrd="0" presId="urn:microsoft.com/office/officeart/2005/8/layout/orgChart1"/>
+    <dgm:cxn modelId="{4A95F798-2B2B-431E-AD78-BB0D6417B8FF}" type="presOf" srcId="{3F12E9C3-32D7-46E8-AB45-5DF622D27612}" destId="{0F28F9F2-8229-4DD3-981D-35E5171094F2}" srcOrd="0" destOrd="0" presId="urn:microsoft.com/office/officeart/2005/8/layout/orgChart1"/>
     <dgm:cxn modelId="{44F3DEE2-035A-458F-AD05-BDA4BC41D642}" srcId="{CD274CBB-4422-49F3-B30D-2B6DA475C40D}" destId="{545B4D90-C199-4301-B4B0-3D29E6591BB2}" srcOrd="0" destOrd="0" parTransId="{4361EFDD-2BA7-46BD-A273-FCF6FD11D965}" sibTransId="{FD42032F-6267-4074-8AC1-CAD722DB2389}"/>
-    <dgm:cxn modelId="{3F5DF671-FE50-48CF-B080-61885C9DDF9E}" type="presOf" srcId="{CD274CBB-4422-49F3-B30D-2B6DA475C40D}" destId="{114E8DBB-4B45-4BC9-88D1-7FD5451CD1F4}" srcOrd="1" destOrd="0" presId="urn:microsoft.com/office/officeart/2005/8/layout/orgChart1"/>
     <dgm:cxn modelId="{F5A5217E-4DF0-413B-9475-3B60B280F2C1}" srcId="{EFF00522-C837-4800-9089-09C6786FA139}" destId="{CD274CBB-4422-49F3-B30D-2B6DA475C40D}" srcOrd="2" destOrd="0" parTransId="{6BC4CD03-73EE-42F7-958B-5B4FB4D91C03}" sibTransId="{B2E18EB4-A2D8-4973-9631-245DD64C202B}"/>
-    <dgm:cxn modelId="{2AF9F439-CC30-4E4A-A293-27CF4A789397}" type="presOf" srcId="{E766CE48-E0B1-4B16-B1A4-63A5E5EA4497}" destId="{D71CBB85-DF47-45A7-AC2C-69C98B8A6732}" srcOrd="1" destOrd="0" presId="urn:microsoft.com/office/officeart/2005/8/layout/orgChart1"/>
-    <dgm:cxn modelId="{8F2B8C91-E0AF-4C3D-BDAC-386F2AAA09A9}" type="presOf" srcId="{F37AA981-A9B4-415F-ADC1-A456EE833205}" destId="{E4B09FCC-EACC-4121-8E6E-BD64FF803B59}" srcOrd="0" destOrd="0" presId="urn:microsoft.com/office/officeart/2005/8/layout/orgChart1"/>
-    <dgm:cxn modelId="{87C46B03-98A6-4397-ADE5-BDA5347C208F}" type="presOf" srcId="{56C0F519-5ADB-497A-B2D6-25342398FB33}" destId="{9B150E2C-2A67-4AC6-A982-2DDF56383AD9}" srcOrd="1" destOrd="0" presId="urn:microsoft.com/office/officeart/2005/8/layout/orgChart1"/>
+    <dgm:cxn modelId="{F2B1BEFE-8B95-4459-BB38-29FA91F53B9E}" type="presOf" srcId="{082F3B5D-C628-4062-81D3-AF1A8F5BE0DB}" destId="{3DB5F784-7DE9-493D-A7AA-F50B871A8C73}" srcOrd="0" destOrd="0" presId="urn:microsoft.com/office/officeart/2005/8/layout/orgChart1"/>
+    <dgm:cxn modelId="{3A501D7F-287D-4972-A46B-E246EF8D4CA4}" type="presOf" srcId="{419A20A3-F4C7-4FA4-A3CD-4C2C76640FD7}" destId="{5788E266-B698-426C-8677-034C93E216C5}" srcOrd="1" destOrd="0" presId="urn:microsoft.com/office/officeart/2005/8/layout/orgChart1"/>
     <dgm:cxn modelId="{8F8398DD-9F17-46CB-83DB-89DB9CC9E08B}" srcId="{EFF00522-C837-4800-9089-09C6786FA139}" destId="{64522BE4-C0A0-4D97-AD83-C5A8C40E6E45}" srcOrd="1" destOrd="0" parTransId="{B9AE57F8-CCE2-4DA5-8ED6-F142ADC29A1D}" sibTransId="{499FFEEC-BAB1-458D-9068-E8852609EA80}"/>
-    <dgm:cxn modelId="{F350A890-5479-4B07-B9F4-F22D5D8F0DED}" type="presOf" srcId="{5BE46559-8B24-4EC4-A7D1-5AC45D80F6D2}" destId="{BEA807B1-35D8-4895-A336-1A7F8FF5F386}" srcOrd="0" destOrd="0" presId="urn:microsoft.com/office/officeart/2005/8/layout/orgChart1"/>
-    <dgm:cxn modelId="{D8FB9F4F-B2A8-4285-A879-C900136364BD}" type="presOf" srcId="{D91D24BB-AA07-4147-9C93-AAF07F3DC3E0}" destId="{C7C00BB0-9A24-4174-B9C8-B9F9480847BC}" srcOrd="0" destOrd="0" presId="urn:microsoft.com/office/officeart/2005/8/layout/orgChart1"/>
-    <dgm:cxn modelId="{579CEBDA-9233-4781-88D5-F75AF65D4901}" type="presOf" srcId="{9A129C26-6260-4D62-AF4C-14B604ACC616}" destId="{F7DCE190-DB55-46E5-9151-98463642D01C}" srcOrd="0" destOrd="0" presId="urn:microsoft.com/office/officeart/2005/8/layout/orgChart1"/>
+    <dgm:cxn modelId="{232BBD11-A5FA-4EDF-A359-C7CD1AABC942}" type="presOf" srcId="{CD274CBB-4422-49F3-B30D-2B6DA475C40D}" destId="{114E8DBB-4B45-4BC9-88D1-7FD5451CD1F4}" srcOrd="1" destOrd="0" presId="urn:microsoft.com/office/officeart/2005/8/layout/orgChart1"/>
+    <dgm:cxn modelId="{10D06A0D-FECA-4FF4-9DAF-8C14ADB83CC4}" type="presOf" srcId="{545B4D90-C199-4301-B4B0-3D29E6591BB2}" destId="{00658241-9B52-4CC5-B6DD-B0CBABB9DDDD}" srcOrd="0" destOrd="0" presId="urn:microsoft.com/office/officeart/2005/8/layout/orgChart1"/>
+    <dgm:cxn modelId="{2529BF04-791B-4476-8F8C-6B4B6492A18F}" type="presOf" srcId="{B9AE57F8-CCE2-4DA5-8ED6-F142ADC29A1D}" destId="{A9C6E2D5-3D65-4948-BDF7-5249CF4AFD4B}" srcOrd="0" destOrd="0" presId="urn:microsoft.com/office/officeart/2005/8/layout/orgChart1"/>
+    <dgm:cxn modelId="{122A07DA-4B55-4CE0-BF09-D68DB25DEB98}" type="presOf" srcId="{545B4D90-C199-4301-B4B0-3D29E6591BB2}" destId="{135C3CE8-B7B1-4AB8-BCBC-CC27D647E450}" srcOrd="1" destOrd="0" presId="urn:microsoft.com/office/officeart/2005/8/layout/orgChart1"/>
     <dgm:cxn modelId="{E91D6237-767F-4412-9E60-EB5C3A4F3941}" srcId="{64522BE4-C0A0-4D97-AD83-C5A8C40E6E45}" destId="{5BE46559-8B24-4EC4-A7D1-5AC45D80F6D2}" srcOrd="2" destOrd="0" parTransId="{3F12E9C3-32D7-46E8-AB45-5DF622D27612}" sibTransId="{02F3481B-07C9-4756-AB16-22BCA36621B0}"/>
+    <dgm:cxn modelId="{2D0D91CC-7D4D-4E20-9225-188201055A4C}" type="presOf" srcId="{D91D24BB-AA07-4147-9C93-AAF07F3DC3E0}" destId="{C7C00BB0-9A24-4174-B9C8-B9F9480847BC}" srcOrd="0" destOrd="0" presId="urn:microsoft.com/office/officeart/2005/8/layout/orgChart1"/>
+    <dgm:cxn modelId="{00F4B6AF-DE79-4346-8877-D5ED996F7CEF}" type="presOf" srcId="{15D5A99B-DECF-4D85-A976-09A5C0696FF9}" destId="{D57E921A-E270-4247-9802-18007D6CE640}" srcOrd="0" destOrd="0" presId="urn:microsoft.com/office/officeart/2005/8/layout/orgChart1"/>
+    <dgm:cxn modelId="{82319C04-68FF-4DC1-9F79-2E1B25A4B44F}" type="presOf" srcId="{64522BE4-C0A0-4D97-AD83-C5A8C40E6E45}" destId="{487F3664-46D9-4F37-BDB7-264DC33DDEDE}" srcOrd="1" destOrd="0" presId="urn:microsoft.com/office/officeart/2005/8/layout/orgChart1"/>
+    <dgm:cxn modelId="{299711A9-1973-4D91-B140-D14AA17DE8E7}" type="presOf" srcId="{1D1E21D4-8E6B-464D-BAF7-764E6DA1A5E6}" destId="{23778629-4891-46F8-8A53-AC1C970C4EC9}" srcOrd="1" destOrd="0" presId="urn:microsoft.com/office/officeart/2005/8/layout/orgChart1"/>
     <dgm:cxn modelId="{BCA18E61-9071-4423-A14E-84C2AD4BB409}" srcId="{EFF00522-C837-4800-9089-09C6786FA139}" destId="{1D1E21D4-8E6B-464D-BAF7-764E6DA1A5E6}" srcOrd="0" destOrd="0" parTransId="{15D5A99B-DECF-4D85-A976-09A5C0696FF9}" sibTransId="{F85B77DE-5CDB-4DB9-B692-2E5398B09F6C}"/>
-    <dgm:cxn modelId="{68DFF924-DE1A-4F34-ABA1-CE7E9F9EF5CC}" type="presOf" srcId="{E766CE48-E0B1-4B16-B1A4-63A5E5EA4497}" destId="{C224D3A4-F845-4B49-8658-98816E39EE79}" srcOrd="0" destOrd="0" presId="urn:microsoft.com/office/officeart/2005/8/layout/orgChart1"/>
-    <dgm:cxn modelId="{E251676A-0E20-4972-BAE2-711DF4690BF0}" type="presParOf" srcId="{E4B09FCC-EACC-4121-8E6E-BD64FF803B59}" destId="{C7C3974A-1DF5-4BF7-A22B-7D65EF9D0681}" srcOrd="0" destOrd="0" presId="urn:microsoft.com/office/officeart/2005/8/layout/orgChart1"/>
-    <dgm:cxn modelId="{FDF72B3A-9241-41C3-88CE-EEDBFA731821}" type="presParOf" srcId="{C7C3974A-1DF5-4BF7-A22B-7D65EF9D0681}" destId="{D00FF694-389D-4CD3-B5E2-0572615B4DE4}" srcOrd="0" destOrd="0" presId="urn:microsoft.com/office/officeart/2005/8/layout/orgChart1"/>
-    <dgm:cxn modelId="{2E201134-67E1-4356-B30F-7BAE27ADDBC8}" type="presParOf" srcId="{D00FF694-389D-4CD3-B5E2-0572615B4DE4}" destId="{0A79929F-4539-4070-8896-388E4F787335}" srcOrd="0" destOrd="0" presId="urn:microsoft.com/office/officeart/2005/8/layout/orgChart1"/>
-    <dgm:cxn modelId="{8CDCFE4D-3A9C-42E8-8F24-CFB4809BA662}" type="presParOf" srcId="{D00FF694-389D-4CD3-B5E2-0572615B4DE4}" destId="{15AFF27B-B166-47F4-BEA3-A556EF84A1FE}" srcOrd="1" destOrd="0" presId="urn:microsoft.com/office/officeart/2005/8/layout/orgChart1"/>
-    <dgm:cxn modelId="{9B543F64-259C-44C3-8F24-C32709781976}" type="presParOf" srcId="{C7C3974A-1DF5-4BF7-A22B-7D65EF9D0681}" destId="{9A71EA88-E86A-4774-A0C2-7A36B7A46C30}" srcOrd="1" destOrd="0" presId="urn:microsoft.com/office/officeart/2005/8/layout/orgChart1"/>
-    <dgm:cxn modelId="{7112F1D1-3220-4839-9AF0-4EEDED28D8AB}" type="presParOf" srcId="{9A71EA88-E86A-4774-A0C2-7A36B7A46C30}" destId="{D57E921A-E270-4247-9802-18007D6CE640}" srcOrd="0" destOrd="0" presId="urn:microsoft.com/office/officeart/2005/8/layout/orgChart1"/>
-    <dgm:cxn modelId="{EFA99D25-92CB-4B42-A75D-13EDF59C63D8}" type="presParOf" srcId="{9A71EA88-E86A-4774-A0C2-7A36B7A46C30}" destId="{C99ABEA0-EE86-49B9-B26E-7B16C3AC1201}" srcOrd="1" destOrd="0" presId="urn:microsoft.com/office/officeart/2005/8/layout/orgChart1"/>
-    <dgm:cxn modelId="{97C6A3DD-9A48-4A07-B033-2FFAB1CD0D83}" type="presParOf" srcId="{C99ABEA0-EE86-49B9-B26E-7B16C3AC1201}" destId="{F2455E5C-6E1A-410E-A631-095A68779BC5}" srcOrd="0" destOrd="0" presId="urn:microsoft.com/office/officeart/2005/8/layout/orgChart1"/>
-    <dgm:cxn modelId="{E643FF6D-7316-47DE-ABA6-BF8A9BEC0740}" type="presParOf" srcId="{F2455E5C-6E1A-410E-A631-095A68779BC5}" destId="{945F08B9-0653-4747-B71F-136FF9926B06}" srcOrd="0" destOrd="0" presId="urn:microsoft.com/office/officeart/2005/8/layout/orgChart1"/>
-    <dgm:cxn modelId="{2992BBEE-0F3A-4E9E-9E27-1A104D49283F}" type="presParOf" srcId="{F2455E5C-6E1A-410E-A631-095A68779BC5}" destId="{23778629-4891-46F8-8A53-AC1C970C4EC9}" srcOrd="1" destOrd="0" presId="urn:microsoft.com/office/officeart/2005/8/layout/orgChart1"/>
-    <dgm:cxn modelId="{F8ACE826-0D0A-4BFF-ACCE-EA397F32CD67}" type="presParOf" srcId="{C99ABEA0-EE86-49B9-B26E-7B16C3AC1201}" destId="{5AA4FD45-AF00-47DE-9761-7BECD112FA26}" srcOrd="1" destOrd="0" presId="urn:microsoft.com/office/officeart/2005/8/layout/orgChart1"/>
-    <dgm:cxn modelId="{442B80FB-6B4F-4D88-B5C2-1D7290B4109F}" type="presParOf" srcId="{C99ABEA0-EE86-49B9-B26E-7B16C3AC1201}" destId="{B1E19C24-8786-4ED6-8D6D-A6051CC2215B}" srcOrd="2" destOrd="0" presId="urn:microsoft.com/office/officeart/2005/8/layout/orgChart1"/>
-    <dgm:cxn modelId="{3280AACA-E7F9-429E-AF98-6FA0B6E231CC}" type="presParOf" srcId="{9A71EA88-E86A-4774-A0C2-7A36B7A46C30}" destId="{A9C6E2D5-3D65-4948-BDF7-5249CF4AFD4B}" srcOrd="2" destOrd="0" presId="urn:microsoft.com/office/officeart/2005/8/layout/orgChart1"/>
-    <dgm:cxn modelId="{45C6101F-82D4-4863-B639-E91CBCA8649F}" type="presParOf" srcId="{9A71EA88-E86A-4774-A0C2-7A36B7A46C30}" destId="{900F0383-A226-4C06-8E5F-63F71D99C84F}" srcOrd="3" destOrd="0" presId="urn:microsoft.com/office/officeart/2005/8/layout/orgChart1"/>
-    <dgm:cxn modelId="{3C510269-7A04-4147-A59F-87CCB081CA37}" type="presParOf" srcId="{900F0383-A226-4C06-8E5F-63F71D99C84F}" destId="{58257CE0-1065-44D9-AA28-BE5FF3B4AF54}" srcOrd="0" destOrd="0" presId="urn:microsoft.com/office/officeart/2005/8/layout/orgChart1"/>
-    <dgm:cxn modelId="{85D65449-59B9-42D3-9146-81C4AC9E4FA4}" type="presParOf" srcId="{58257CE0-1065-44D9-AA28-BE5FF3B4AF54}" destId="{E52FCFEF-D874-44BA-824B-3654BC92D0C5}" srcOrd="0" destOrd="0" presId="urn:microsoft.com/office/officeart/2005/8/layout/orgChart1"/>
-    <dgm:cxn modelId="{7827A9FE-C29B-4150-83F5-25E392363C6C}" type="presParOf" srcId="{58257CE0-1065-44D9-AA28-BE5FF3B4AF54}" destId="{487F3664-46D9-4F37-BDB7-264DC33DDEDE}" srcOrd="1" destOrd="0" presId="urn:microsoft.com/office/officeart/2005/8/layout/orgChart1"/>
-    <dgm:cxn modelId="{94085978-B70F-4AF0-8F0F-C9E90D2135C8}" type="presParOf" srcId="{900F0383-A226-4C06-8E5F-63F71D99C84F}" destId="{FD98567B-01EE-4E1F-AA12-186BB0E50760}" srcOrd="1" destOrd="0" presId="urn:microsoft.com/office/officeart/2005/8/layout/orgChart1"/>
-    <dgm:cxn modelId="{14C336A8-44E6-48F3-884B-DAA54FDE9A47}" type="presParOf" srcId="{FD98567B-01EE-4E1F-AA12-186BB0E50760}" destId="{3DB5F784-7DE9-493D-A7AA-F50B871A8C73}" srcOrd="0" destOrd="0" presId="urn:microsoft.com/office/officeart/2005/8/layout/orgChart1"/>
-    <dgm:cxn modelId="{13A0B5ED-FF32-4CBD-9446-819F4F4A198C}" type="presParOf" srcId="{FD98567B-01EE-4E1F-AA12-186BB0E50760}" destId="{E0CE0E26-97B8-457B-B158-3B0E7DF958D0}" srcOrd="1" destOrd="0" presId="urn:microsoft.com/office/officeart/2005/8/layout/orgChart1"/>
-    <dgm:cxn modelId="{6A92E560-7860-4C73-AAD5-B9E0F0AB6AE5}" type="presParOf" srcId="{E0CE0E26-97B8-457B-B158-3B0E7DF958D0}" destId="{87ED58B4-8E0A-48D2-8A1A-91137DE65258}" srcOrd="0" destOrd="0" presId="urn:microsoft.com/office/officeart/2005/8/layout/orgChart1"/>
-    <dgm:cxn modelId="{22417DC5-A90E-41B9-BA73-1776A7C2E0D0}" type="presParOf" srcId="{87ED58B4-8E0A-48D2-8A1A-91137DE65258}" destId="{8E684E94-A3E3-4C7E-B623-720D94A7ADDC}" srcOrd="0" destOrd="0" presId="urn:microsoft.com/office/officeart/2005/8/layout/orgChart1"/>
-    <dgm:cxn modelId="{288419B9-AC0E-4A2A-9EC2-E408FEF05AF4}" type="presParOf" srcId="{87ED58B4-8E0A-48D2-8A1A-91137DE65258}" destId="{5788E266-B698-426C-8677-034C93E216C5}" srcOrd="1" destOrd="0" presId="urn:microsoft.com/office/officeart/2005/8/layout/orgChart1"/>
-    <dgm:cxn modelId="{6B85FB3F-3F9B-4D93-9CC8-D28287F76F61}" type="presParOf" srcId="{E0CE0E26-97B8-457B-B158-3B0E7DF958D0}" destId="{EA5E9B52-EFB6-4813-9194-4E1CF98175B4}" srcOrd="1" destOrd="0" presId="urn:microsoft.com/office/officeart/2005/8/layout/orgChart1"/>
-    <dgm:cxn modelId="{B074EE73-4DC0-4888-BBBF-E003D00D2E77}" type="presParOf" srcId="{E0CE0E26-97B8-457B-B158-3B0E7DF958D0}" destId="{2EAE87CB-D6C4-4C82-A6B7-BC20D39C3BC6}" srcOrd="2" destOrd="0" presId="urn:microsoft.com/office/officeart/2005/8/layout/orgChart1"/>
-    <dgm:cxn modelId="{7AE695C8-5633-4E4C-82DE-F6CBD319955E}" type="presParOf" srcId="{FD98567B-01EE-4E1F-AA12-186BB0E50760}" destId="{9494A1C7-5050-460E-B8F3-FB1ACD76FDC4}" srcOrd="2" destOrd="0" presId="urn:microsoft.com/office/officeart/2005/8/layout/orgChart1"/>
-    <dgm:cxn modelId="{BD6B9DEC-0718-4AAE-B719-CEAD47652477}" type="presParOf" srcId="{FD98567B-01EE-4E1F-AA12-186BB0E50760}" destId="{77576775-D33D-4EF1-BF34-4BCB606C6ADF}" srcOrd="3" destOrd="0" presId="urn:microsoft.com/office/officeart/2005/8/layout/orgChart1"/>
-    <dgm:cxn modelId="{54575881-A689-42E2-BE43-3A8E2660664E}" type="presParOf" srcId="{77576775-D33D-4EF1-BF34-4BCB606C6ADF}" destId="{C6A47DF3-61DC-430E-BC47-DDF08349EBB6}" srcOrd="0" destOrd="0" presId="urn:microsoft.com/office/officeart/2005/8/layout/orgChart1"/>
-    <dgm:cxn modelId="{F6A57443-1E65-4A53-BEEB-AB4FE623CCB2}" type="presParOf" srcId="{C6A47DF3-61DC-430E-BC47-DDF08349EBB6}" destId="{F7DCE190-DB55-46E5-9151-98463642D01C}" srcOrd="0" destOrd="0" presId="urn:microsoft.com/office/officeart/2005/8/layout/orgChart1"/>
-    <dgm:cxn modelId="{041AACFD-75E3-40F0-8E0E-12772A1F2FC9}" type="presParOf" srcId="{C6A47DF3-61DC-430E-BC47-DDF08349EBB6}" destId="{CEBF1161-CAB1-495B-BF4C-2ED2BBA38E69}" srcOrd="1" destOrd="0" presId="urn:microsoft.com/office/officeart/2005/8/layout/orgChart1"/>
-    <dgm:cxn modelId="{DD721B96-0ACF-4573-BEB0-4E3B0E7EF801}" type="presParOf" srcId="{77576775-D33D-4EF1-BF34-4BCB606C6ADF}" destId="{98987494-DE42-4C12-AD31-4BAB61981D34}" srcOrd="1" destOrd="0" presId="urn:microsoft.com/office/officeart/2005/8/layout/orgChart1"/>
-    <dgm:cxn modelId="{50E4CCC6-9BF8-4235-85E7-F59F4539D42B}" type="presParOf" srcId="{77576775-D33D-4EF1-BF34-4BCB606C6ADF}" destId="{AF2EE649-5C2D-49F4-A445-E317EDE51149}" srcOrd="2" destOrd="0" presId="urn:microsoft.com/office/officeart/2005/8/layout/orgChart1"/>
-    <dgm:cxn modelId="{0225DF32-D125-4250-92E3-FE0E0C1BC47C}" type="presParOf" srcId="{FD98567B-01EE-4E1F-AA12-186BB0E50760}" destId="{0F28F9F2-8229-4DD3-981D-35E5171094F2}" srcOrd="4" destOrd="0" presId="urn:microsoft.com/office/officeart/2005/8/layout/orgChart1"/>
-    <dgm:cxn modelId="{82159612-6F35-4496-8F9E-E51ECC68B19B}" type="presParOf" srcId="{FD98567B-01EE-4E1F-AA12-186BB0E50760}" destId="{07A9D7EA-9B2D-4CB2-9416-AE85867C6533}" srcOrd="5" destOrd="0" presId="urn:microsoft.com/office/officeart/2005/8/layout/orgChart1"/>
-    <dgm:cxn modelId="{2D7AF753-775E-45EB-AB7A-4616C1DFC71D}" type="presParOf" srcId="{07A9D7EA-9B2D-4CB2-9416-AE85867C6533}" destId="{F2DA0E55-8D51-4B90-A844-A984DFAD1923}" srcOrd="0" destOrd="0" presId="urn:microsoft.com/office/officeart/2005/8/layout/orgChart1"/>
-    <dgm:cxn modelId="{D9CC3B2D-96B0-46F6-AACA-A1FF1A6490D6}" type="presParOf" srcId="{F2DA0E55-8D51-4B90-A844-A984DFAD1923}" destId="{BEA807B1-35D8-4895-A336-1A7F8FF5F386}" srcOrd="0" destOrd="0" presId="urn:microsoft.com/office/officeart/2005/8/layout/orgChart1"/>
-    <dgm:cxn modelId="{2957DDBB-D966-44E4-823C-6E91AAF313F2}" type="presParOf" srcId="{F2DA0E55-8D51-4B90-A844-A984DFAD1923}" destId="{61DFA73B-172D-4BEC-8AD3-6AA8D523D40F}" srcOrd="1" destOrd="0" presId="urn:microsoft.com/office/officeart/2005/8/layout/orgChart1"/>
-    <dgm:cxn modelId="{78B8AB49-8857-4FDE-8EB6-9F9C19DDC069}" type="presParOf" srcId="{07A9D7EA-9B2D-4CB2-9416-AE85867C6533}" destId="{5719F5A0-0312-458F-83BA-50D12C236E98}" srcOrd="1" destOrd="0" presId="urn:microsoft.com/office/officeart/2005/8/layout/orgChart1"/>
-    <dgm:cxn modelId="{D0367E81-E134-4945-B7E9-5A2EEFE56F0B}" type="presParOf" srcId="{07A9D7EA-9B2D-4CB2-9416-AE85867C6533}" destId="{E657621A-7128-4A58-935B-D10A41F482A6}" srcOrd="2" destOrd="0" presId="urn:microsoft.com/office/officeart/2005/8/layout/orgChart1"/>
-    <dgm:cxn modelId="{DE3CA52C-E5B9-4835-994C-66E6E798FE3A}" type="presParOf" srcId="{900F0383-A226-4C06-8E5F-63F71D99C84F}" destId="{6BC956E6-757D-4299-9B71-8CACB40338AD}" srcOrd="2" destOrd="0" presId="urn:microsoft.com/office/officeart/2005/8/layout/orgChart1"/>
-    <dgm:cxn modelId="{BEE45443-7E86-4545-AC5B-CAF317FF9AAA}" type="presParOf" srcId="{9A71EA88-E86A-4774-A0C2-7A36B7A46C30}" destId="{5BE1A959-50EE-4935-A0A1-AC910F28D0EB}" srcOrd="4" destOrd="0" presId="urn:microsoft.com/office/officeart/2005/8/layout/orgChart1"/>
-    <dgm:cxn modelId="{D4A358B7-16B1-4BBF-85C9-CCD6D9BA6FB3}" type="presParOf" srcId="{9A71EA88-E86A-4774-A0C2-7A36B7A46C30}" destId="{4FD2AEB5-AF43-48AE-AD9B-8EA7BF3DE5AA}" srcOrd="5" destOrd="0" presId="urn:microsoft.com/office/officeart/2005/8/layout/orgChart1"/>
-    <dgm:cxn modelId="{69908681-E760-4A59-A019-7B8CF34FA62F}" type="presParOf" srcId="{4FD2AEB5-AF43-48AE-AD9B-8EA7BF3DE5AA}" destId="{61D60FE4-0319-4697-9424-DE2166F8EB70}" srcOrd="0" destOrd="0" presId="urn:microsoft.com/office/officeart/2005/8/layout/orgChart1"/>
-    <dgm:cxn modelId="{C25A7F4F-B048-4168-89B6-D7DBAD0F49A3}" type="presParOf" srcId="{61D60FE4-0319-4697-9424-DE2166F8EB70}" destId="{7F7FE6AE-C3F2-456C-8483-40359EEA7ED6}" srcOrd="0" destOrd="0" presId="urn:microsoft.com/office/officeart/2005/8/layout/orgChart1"/>
-    <dgm:cxn modelId="{3D46BB2C-2ACC-464F-83DC-7B2326DD2325}" type="presParOf" srcId="{61D60FE4-0319-4697-9424-DE2166F8EB70}" destId="{114E8DBB-4B45-4BC9-88D1-7FD5451CD1F4}" srcOrd="1" destOrd="0" presId="urn:microsoft.com/office/officeart/2005/8/layout/orgChart1"/>
-    <dgm:cxn modelId="{E7A05E9B-5F35-421E-981E-405836A72BEF}" type="presParOf" srcId="{4FD2AEB5-AF43-48AE-AD9B-8EA7BF3DE5AA}" destId="{89ADA6F9-DA72-44CF-BE10-C1DDDE10054F}" srcOrd="1" destOrd="0" presId="urn:microsoft.com/office/officeart/2005/8/layout/orgChart1"/>
-    <dgm:cxn modelId="{480E76AD-AA8E-4EC4-BB5F-EFF54D507599}" type="presParOf" srcId="{89ADA6F9-DA72-44CF-BE10-C1DDDE10054F}" destId="{A3915F63-8229-4D73-B2CB-C7BE217475E8}" srcOrd="0" destOrd="0" presId="urn:microsoft.com/office/officeart/2005/8/layout/orgChart1"/>
-    <dgm:cxn modelId="{75D68533-01E4-4841-8C15-E7FE0A8DB3ED}" type="presParOf" srcId="{89ADA6F9-DA72-44CF-BE10-C1DDDE10054F}" destId="{177446A8-BB1B-4767-8308-23C425CE48D0}" srcOrd="1" destOrd="0" presId="urn:microsoft.com/office/officeart/2005/8/layout/orgChart1"/>
-    <dgm:cxn modelId="{B46019BB-1691-4C97-A954-D27F3D688223}" type="presParOf" srcId="{177446A8-BB1B-4767-8308-23C425CE48D0}" destId="{D4ECD3E1-E916-4CFF-8DE2-DF27784DF948}" srcOrd="0" destOrd="0" presId="urn:microsoft.com/office/officeart/2005/8/layout/orgChart1"/>
-    <dgm:cxn modelId="{30765452-569E-466B-9D70-9CCED558DD27}" type="presParOf" srcId="{D4ECD3E1-E916-4CFF-8DE2-DF27784DF948}" destId="{00658241-9B52-4CC5-B6DD-B0CBABB9DDDD}" srcOrd="0" destOrd="0" presId="urn:microsoft.com/office/officeart/2005/8/layout/orgChart1"/>
-    <dgm:cxn modelId="{4F532B77-2912-4C2A-8652-D0EB1BE92229}" type="presParOf" srcId="{D4ECD3E1-E916-4CFF-8DE2-DF27784DF948}" destId="{135C3CE8-B7B1-4AB8-BCBC-CC27D647E450}" srcOrd="1" destOrd="0" presId="urn:microsoft.com/office/officeart/2005/8/layout/orgChart1"/>
-    <dgm:cxn modelId="{67BA85A2-0870-4071-8F66-1314D538C2DA}" type="presParOf" srcId="{177446A8-BB1B-4767-8308-23C425CE48D0}" destId="{A313BE31-CBEE-42DD-BB0E-B97DDE7CF146}" srcOrd="1" destOrd="0" presId="urn:microsoft.com/office/officeart/2005/8/layout/orgChart1"/>
-    <dgm:cxn modelId="{B605992A-26D9-431D-B12F-E5C877E2FC7F}" type="presParOf" srcId="{177446A8-BB1B-4767-8308-23C425CE48D0}" destId="{36998A48-D361-41A5-80D1-EA82CB399555}" srcOrd="2" destOrd="0" presId="urn:microsoft.com/office/officeart/2005/8/layout/orgChart1"/>
-    <dgm:cxn modelId="{20DA8097-CFF2-4702-B81E-7E6373A02DEA}" type="presParOf" srcId="{89ADA6F9-DA72-44CF-BE10-C1DDDE10054F}" destId="{0325E1D0-4F32-4846-AD9D-AD4A8FE200A1}" srcOrd="2" destOrd="0" presId="urn:microsoft.com/office/officeart/2005/8/layout/orgChart1"/>
-    <dgm:cxn modelId="{C5082C8A-2769-4739-BF21-03D35434163F}" type="presParOf" srcId="{89ADA6F9-DA72-44CF-BE10-C1DDDE10054F}" destId="{CCCBA1BB-838F-4E30-BE50-DFD268699C77}" srcOrd="3" destOrd="0" presId="urn:microsoft.com/office/officeart/2005/8/layout/orgChart1"/>
-    <dgm:cxn modelId="{DAD23012-EEB3-445B-BEA6-4654B93305B2}" type="presParOf" srcId="{CCCBA1BB-838F-4E30-BE50-DFD268699C77}" destId="{36181BBD-F303-4CDA-BC9E-70E92F89377A}" srcOrd="0" destOrd="0" presId="urn:microsoft.com/office/officeart/2005/8/layout/orgChart1"/>
-    <dgm:cxn modelId="{D8C535F7-3925-4500-90F4-10F112D1C9F5}" type="presParOf" srcId="{36181BBD-F303-4CDA-BC9E-70E92F89377A}" destId="{C224D3A4-F845-4B49-8658-98816E39EE79}" srcOrd="0" destOrd="0" presId="urn:microsoft.com/office/officeart/2005/8/layout/orgChart1"/>
-    <dgm:cxn modelId="{ACD30570-3FAC-4FC2-B7FA-ED33A2BF88A7}" type="presParOf" srcId="{36181BBD-F303-4CDA-BC9E-70E92F89377A}" destId="{D71CBB85-DF47-45A7-AC2C-69C98B8A6732}" srcOrd="1" destOrd="0" presId="urn:microsoft.com/office/officeart/2005/8/layout/orgChart1"/>
-    <dgm:cxn modelId="{8F250718-FA84-45DD-AD9E-00D727ED09A6}" type="presParOf" srcId="{CCCBA1BB-838F-4E30-BE50-DFD268699C77}" destId="{EC9B74AA-0323-4CF2-9AEC-0A0C444BA198}" srcOrd="1" destOrd="0" presId="urn:microsoft.com/office/officeart/2005/8/layout/orgChart1"/>
-    <dgm:cxn modelId="{4EF529FF-DF66-4D53-A208-4709146650CA}" type="presParOf" srcId="{CCCBA1BB-838F-4E30-BE50-DFD268699C77}" destId="{29A81292-107B-4957-8375-AC5B0E5C0B98}" srcOrd="2" destOrd="0" presId="urn:microsoft.com/office/officeart/2005/8/layout/orgChart1"/>
-    <dgm:cxn modelId="{ADA6A143-31F7-46F2-BE4C-7C2986ED08EE}" type="presParOf" srcId="{89ADA6F9-DA72-44CF-BE10-C1DDDE10054F}" destId="{6B404C8B-8D2A-40E7-BF62-4C3421C576F7}" srcOrd="4" destOrd="0" presId="urn:microsoft.com/office/officeart/2005/8/layout/orgChart1"/>
-    <dgm:cxn modelId="{8F697A2A-827E-45DD-8171-EA1995631B3A}" type="presParOf" srcId="{89ADA6F9-DA72-44CF-BE10-C1DDDE10054F}" destId="{54437BDC-FCA3-43E5-BB87-5EC7515657C1}" srcOrd="5" destOrd="0" presId="urn:microsoft.com/office/officeart/2005/8/layout/orgChart1"/>
-    <dgm:cxn modelId="{9B499689-071C-484F-A558-99B272F7C172}" type="presParOf" srcId="{54437BDC-FCA3-43E5-BB87-5EC7515657C1}" destId="{62843222-CC90-4E90-8567-CA6ADE6EFA71}" srcOrd="0" destOrd="0" presId="urn:microsoft.com/office/officeart/2005/8/layout/orgChart1"/>
-    <dgm:cxn modelId="{B28255CF-77DB-4C8D-B2AB-8FD02350ECF5}" type="presParOf" srcId="{62843222-CC90-4E90-8567-CA6ADE6EFA71}" destId="{486EA679-1DD4-4102-ACC2-02F5546C63BA}" srcOrd="0" destOrd="0" presId="urn:microsoft.com/office/officeart/2005/8/layout/orgChart1"/>
-    <dgm:cxn modelId="{EAD56BD6-887F-499A-9EF3-2312516C18C4}" type="presParOf" srcId="{62843222-CC90-4E90-8567-CA6ADE6EFA71}" destId="{82668867-2610-4E38-9A91-BC912B90E3D6}" srcOrd="1" destOrd="0" presId="urn:microsoft.com/office/officeart/2005/8/layout/orgChart1"/>
-    <dgm:cxn modelId="{4D93D669-799B-49C3-B674-38F1F5055D12}" type="presParOf" srcId="{54437BDC-FCA3-43E5-BB87-5EC7515657C1}" destId="{DE87CFD0-7AB8-424F-A91A-2CDE190125BD}" srcOrd="1" destOrd="0" presId="urn:microsoft.com/office/officeart/2005/8/layout/orgChart1"/>
-    <dgm:cxn modelId="{E5600ABC-BA33-4F9D-B49E-34BA8DD523A6}" type="presParOf" srcId="{54437BDC-FCA3-43E5-BB87-5EC7515657C1}" destId="{2D3BFB9C-5539-48A8-863B-75F73557EA03}" srcOrd="2" destOrd="0" presId="urn:microsoft.com/office/officeart/2005/8/layout/orgChart1"/>
-    <dgm:cxn modelId="{A119A436-1D2B-4794-A3D5-B12D8A3A0063}" type="presParOf" srcId="{4FD2AEB5-AF43-48AE-AD9B-8EA7BF3DE5AA}" destId="{0D6BD5AE-0C86-444D-A74C-A10A0B19AAE0}" srcOrd="2" destOrd="0" presId="urn:microsoft.com/office/officeart/2005/8/layout/orgChart1"/>
-    <dgm:cxn modelId="{F7623F57-0D34-4B15-B4CC-ACA8FAE89991}" type="presParOf" srcId="{9A71EA88-E86A-4774-A0C2-7A36B7A46C30}" destId="{320527AE-F48A-4B1E-9943-72A6FAE4603A}" srcOrd="6" destOrd="0" presId="urn:microsoft.com/office/officeart/2005/8/layout/orgChart1"/>
-    <dgm:cxn modelId="{8A9DE911-75E5-4AF9-8459-68A189213FB3}" type="presParOf" srcId="{9A71EA88-E86A-4774-A0C2-7A36B7A46C30}" destId="{C4B0E053-A65B-4D3F-9AEF-480B6744A324}" srcOrd="7" destOrd="0" presId="urn:microsoft.com/office/officeart/2005/8/layout/orgChart1"/>
-    <dgm:cxn modelId="{707F967C-985F-4C96-8464-3432F48E8D9A}" type="presParOf" srcId="{C4B0E053-A65B-4D3F-9AEF-480B6744A324}" destId="{02D238C1-314F-4099-BE7E-1BADA5584077}" srcOrd="0" destOrd="0" presId="urn:microsoft.com/office/officeart/2005/8/layout/orgChart1"/>
-    <dgm:cxn modelId="{1685EEAD-111A-423A-AB87-4B18AB0CAD37}" type="presParOf" srcId="{02D238C1-314F-4099-BE7E-1BADA5584077}" destId="{C7C00BB0-9A24-4174-B9C8-B9F9480847BC}" srcOrd="0" destOrd="0" presId="urn:microsoft.com/office/officeart/2005/8/layout/orgChart1"/>
-    <dgm:cxn modelId="{D6D44345-9E8A-4629-B487-0D1195228F86}" type="presParOf" srcId="{02D238C1-314F-4099-BE7E-1BADA5584077}" destId="{5D7265CA-71C5-4F4F-96EC-C0EDCAE181DE}" srcOrd="1" destOrd="0" presId="urn:microsoft.com/office/officeart/2005/8/layout/orgChart1"/>
-    <dgm:cxn modelId="{D8606191-34FE-47C3-8BDE-5AAB013325FF}" type="presParOf" srcId="{C4B0E053-A65B-4D3F-9AEF-480B6744A324}" destId="{7B665EE0-3F4E-4F56-8812-4D1FF7418D91}" srcOrd="1" destOrd="0" presId="urn:microsoft.com/office/officeart/2005/8/layout/orgChart1"/>
-    <dgm:cxn modelId="{3D90FFF6-E2F4-41B1-82CD-4877975DE833}" type="presParOf" srcId="{C4B0E053-A65B-4D3F-9AEF-480B6744A324}" destId="{E1AEE4BD-5A6E-452F-BC4F-762394C7771E}" srcOrd="2" destOrd="0" presId="urn:microsoft.com/office/officeart/2005/8/layout/orgChart1"/>
-    <dgm:cxn modelId="{6DCE6EDE-6A88-4A59-8829-09F9FB7DFB7A}" type="presParOf" srcId="{9A71EA88-E86A-4774-A0C2-7A36B7A46C30}" destId="{897ABE95-B96A-47B1-981D-BD01F891BD93}" srcOrd="8" destOrd="0" presId="urn:microsoft.com/office/officeart/2005/8/layout/orgChart1"/>
-    <dgm:cxn modelId="{93151B90-4152-472D-B402-D0C3D91EC052}" type="presParOf" srcId="{9A71EA88-E86A-4774-A0C2-7A36B7A46C30}" destId="{7813B297-A41E-4BE7-B649-49401AE81EC0}" srcOrd="9" destOrd="0" presId="urn:microsoft.com/office/officeart/2005/8/layout/orgChart1"/>
-    <dgm:cxn modelId="{B231A0D0-38DC-46FF-A247-54AEE1F40819}" type="presParOf" srcId="{7813B297-A41E-4BE7-B649-49401AE81EC0}" destId="{925616E9-C4B3-4B7F-8B84-D3EA217BF1C1}" srcOrd="0" destOrd="0" presId="urn:microsoft.com/office/officeart/2005/8/layout/orgChart1"/>
-    <dgm:cxn modelId="{CF3755BC-D971-46B4-BE2C-81F32F62EA10}" type="presParOf" srcId="{925616E9-C4B3-4B7F-8B84-D3EA217BF1C1}" destId="{A3C1602B-0AC1-4975-97AC-FCBA52CFF65A}" srcOrd="0" destOrd="0" presId="urn:microsoft.com/office/officeart/2005/8/layout/orgChart1"/>
-    <dgm:cxn modelId="{A279E960-7D87-4EBF-A806-004162FAABF3}" type="presParOf" srcId="{925616E9-C4B3-4B7F-8B84-D3EA217BF1C1}" destId="{9B150E2C-2A67-4AC6-A982-2DDF56383AD9}" srcOrd="1" destOrd="0" presId="urn:microsoft.com/office/officeart/2005/8/layout/orgChart1"/>
-    <dgm:cxn modelId="{D6605CDD-824A-41C1-8271-B9A6D858FD74}" type="presParOf" srcId="{7813B297-A41E-4BE7-B649-49401AE81EC0}" destId="{76C4190A-FA39-4496-ACCD-AF031A401F54}" srcOrd="1" destOrd="0" presId="urn:microsoft.com/office/officeart/2005/8/layout/orgChart1"/>
-    <dgm:cxn modelId="{78C5E7BC-F7C4-41DC-BB46-C6549A8451E7}" type="presParOf" srcId="{7813B297-A41E-4BE7-B649-49401AE81EC0}" destId="{E87C8507-064F-46FD-81B7-63CFBA2DD65B}" srcOrd="2" destOrd="0" presId="urn:microsoft.com/office/officeart/2005/8/layout/orgChart1"/>
-    <dgm:cxn modelId="{29F8D44A-9A76-4914-ABA1-84872BAB192B}" type="presParOf" srcId="{C7C3974A-1DF5-4BF7-A22B-7D65EF9D0681}" destId="{3D40944F-8A35-4936-92F9-98E4EA2A46EE}" srcOrd="2" destOrd="0" presId="urn:microsoft.com/office/officeart/2005/8/layout/orgChart1"/>
+    <dgm:cxn modelId="{0DAD6A87-9511-48C8-A0C4-3573F34FF3A2}" type="presOf" srcId="{9A129C26-6260-4D62-AF4C-14B604ACC616}" destId="{F7DCE190-DB55-46E5-9151-98463642D01C}" srcOrd="0" destOrd="0" presId="urn:microsoft.com/office/officeart/2005/8/layout/orgChart1"/>
+    <dgm:cxn modelId="{8B26341E-6639-47AD-BF82-BA70FE04C37B}" type="presParOf" srcId="{E4B09FCC-EACC-4121-8E6E-BD64FF803B59}" destId="{C7C3974A-1DF5-4BF7-A22B-7D65EF9D0681}" srcOrd="0" destOrd="0" presId="urn:microsoft.com/office/officeart/2005/8/layout/orgChart1"/>
+    <dgm:cxn modelId="{A4329905-9FB9-4FEE-BAFA-FB902A422F13}" type="presParOf" srcId="{C7C3974A-1DF5-4BF7-A22B-7D65EF9D0681}" destId="{D00FF694-389D-4CD3-B5E2-0572615B4DE4}" srcOrd="0" destOrd="0" presId="urn:microsoft.com/office/officeart/2005/8/layout/orgChart1"/>
+    <dgm:cxn modelId="{E6F47B50-610C-4F5D-8D28-814FA1B752F1}" type="presParOf" srcId="{D00FF694-389D-4CD3-B5E2-0572615B4DE4}" destId="{0A79929F-4539-4070-8896-388E4F787335}" srcOrd="0" destOrd="0" presId="urn:microsoft.com/office/officeart/2005/8/layout/orgChart1"/>
+    <dgm:cxn modelId="{0CEB179A-2E40-44BE-A54F-EA6A5AF9E38D}" type="presParOf" srcId="{D00FF694-389D-4CD3-B5E2-0572615B4DE4}" destId="{15AFF27B-B166-47F4-BEA3-A556EF84A1FE}" srcOrd="1" destOrd="0" presId="urn:microsoft.com/office/officeart/2005/8/layout/orgChart1"/>
+    <dgm:cxn modelId="{155F50E8-0972-414D-B73E-4141819A0BFB}" type="presParOf" srcId="{C7C3974A-1DF5-4BF7-A22B-7D65EF9D0681}" destId="{9A71EA88-E86A-4774-A0C2-7A36B7A46C30}" srcOrd="1" destOrd="0" presId="urn:microsoft.com/office/officeart/2005/8/layout/orgChart1"/>
+    <dgm:cxn modelId="{9AC64F39-C666-4173-B47A-4C5AFBD4CE7E}" type="presParOf" srcId="{9A71EA88-E86A-4774-A0C2-7A36B7A46C30}" destId="{D57E921A-E270-4247-9802-18007D6CE640}" srcOrd="0" destOrd="0" presId="urn:microsoft.com/office/officeart/2005/8/layout/orgChart1"/>
+    <dgm:cxn modelId="{D8E70D9F-764F-4E4A-A6FA-3AB14EE1C0FC}" type="presParOf" srcId="{9A71EA88-E86A-4774-A0C2-7A36B7A46C30}" destId="{C99ABEA0-EE86-49B9-B26E-7B16C3AC1201}" srcOrd="1" destOrd="0" presId="urn:microsoft.com/office/officeart/2005/8/layout/orgChart1"/>
+    <dgm:cxn modelId="{761285D8-8BF2-4790-89C7-CE3BADA1C53F}" type="presParOf" srcId="{C99ABEA0-EE86-49B9-B26E-7B16C3AC1201}" destId="{F2455E5C-6E1A-410E-A631-095A68779BC5}" srcOrd="0" destOrd="0" presId="urn:microsoft.com/office/officeart/2005/8/layout/orgChart1"/>
+    <dgm:cxn modelId="{00F719A2-B65A-466F-98F4-068E2ACBD573}" type="presParOf" srcId="{F2455E5C-6E1A-410E-A631-095A68779BC5}" destId="{945F08B9-0653-4747-B71F-136FF9926B06}" srcOrd="0" destOrd="0" presId="urn:microsoft.com/office/officeart/2005/8/layout/orgChart1"/>
+    <dgm:cxn modelId="{B86AF3FA-B28B-43EC-AAF1-DE86B80ED618}" type="presParOf" srcId="{F2455E5C-6E1A-410E-A631-095A68779BC5}" destId="{23778629-4891-46F8-8A53-AC1C970C4EC9}" srcOrd="1" destOrd="0" presId="urn:microsoft.com/office/officeart/2005/8/layout/orgChart1"/>
+    <dgm:cxn modelId="{52265264-A720-4AE0-9E82-8C1D0F270016}" type="presParOf" srcId="{C99ABEA0-EE86-49B9-B26E-7B16C3AC1201}" destId="{5AA4FD45-AF00-47DE-9761-7BECD112FA26}" srcOrd="1" destOrd="0" presId="urn:microsoft.com/office/officeart/2005/8/layout/orgChart1"/>
+    <dgm:cxn modelId="{0E05D028-CA29-4CF8-A66D-881AA490AFFC}" type="presParOf" srcId="{C99ABEA0-EE86-49B9-B26E-7B16C3AC1201}" destId="{B1E19C24-8786-4ED6-8D6D-A6051CC2215B}" srcOrd="2" destOrd="0" presId="urn:microsoft.com/office/officeart/2005/8/layout/orgChart1"/>
+    <dgm:cxn modelId="{E3368F1D-E1C9-4911-9344-757A079F11BC}" type="presParOf" srcId="{9A71EA88-E86A-4774-A0C2-7A36B7A46C30}" destId="{A9C6E2D5-3D65-4948-BDF7-5249CF4AFD4B}" srcOrd="2" destOrd="0" presId="urn:microsoft.com/office/officeart/2005/8/layout/orgChart1"/>
+    <dgm:cxn modelId="{650FF36E-C3CF-4E3F-8CA5-AA71A34F1B09}" type="presParOf" srcId="{9A71EA88-E86A-4774-A0C2-7A36B7A46C30}" destId="{900F0383-A226-4C06-8E5F-63F71D99C84F}" srcOrd="3" destOrd="0" presId="urn:microsoft.com/office/officeart/2005/8/layout/orgChart1"/>
+    <dgm:cxn modelId="{4A82C0D4-C8FB-4168-9A32-1C70A1C824A2}" type="presParOf" srcId="{900F0383-A226-4C06-8E5F-63F71D99C84F}" destId="{58257CE0-1065-44D9-AA28-BE5FF3B4AF54}" srcOrd="0" destOrd="0" presId="urn:microsoft.com/office/officeart/2005/8/layout/orgChart1"/>
+    <dgm:cxn modelId="{6E20C51D-4D90-4A73-88BE-7AC1DAD9806C}" type="presParOf" srcId="{58257CE0-1065-44D9-AA28-BE5FF3B4AF54}" destId="{E52FCFEF-D874-44BA-824B-3654BC92D0C5}" srcOrd="0" destOrd="0" presId="urn:microsoft.com/office/officeart/2005/8/layout/orgChart1"/>
+    <dgm:cxn modelId="{F14FDF47-BBAD-4C8E-A580-FDD215E4F9D7}" type="presParOf" srcId="{58257CE0-1065-44D9-AA28-BE5FF3B4AF54}" destId="{487F3664-46D9-4F37-BDB7-264DC33DDEDE}" srcOrd="1" destOrd="0" presId="urn:microsoft.com/office/officeart/2005/8/layout/orgChart1"/>
+    <dgm:cxn modelId="{64DBD14A-8A63-4EB3-A7EF-5267E7A64797}" type="presParOf" srcId="{900F0383-A226-4C06-8E5F-63F71D99C84F}" destId="{FD98567B-01EE-4E1F-AA12-186BB0E50760}" srcOrd="1" destOrd="0" presId="urn:microsoft.com/office/officeart/2005/8/layout/orgChart1"/>
+    <dgm:cxn modelId="{2607A248-341B-4C59-8310-BAE007F786FA}" type="presParOf" srcId="{FD98567B-01EE-4E1F-AA12-186BB0E50760}" destId="{3DB5F784-7DE9-493D-A7AA-F50B871A8C73}" srcOrd="0" destOrd="0" presId="urn:microsoft.com/office/officeart/2005/8/layout/orgChart1"/>
+    <dgm:cxn modelId="{C1466824-3535-4315-B90D-D34CCA1EDA22}" type="presParOf" srcId="{FD98567B-01EE-4E1F-AA12-186BB0E50760}" destId="{E0CE0E26-97B8-457B-B158-3B0E7DF958D0}" srcOrd="1" destOrd="0" presId="urn:microsoft.com/office/officeart/2005/8/layout/orgChart1"/>
+    <dgm:cxn modelId="{5E31B8DD-8AC4-434A-B544-5AC876E7AA4A}" type="presParOf" srcId="{E0CE0E26-97B8-457B-B158-3B0E7DF958D0}" destId="{87ED58B4-8E0A-48D2-8A1A-91137DE65258}" srcOrd="0" destOrd="0" presId="urn:microsoft.com/office/officeart/2005/8/layout/orgChart1"/>
+    <dgm:cxn modelId="{0723B4F2-3DB7-47EA-AF21-AFB1F32EA240}" type="presParOf" srcId="{87ED58B4-8E0A-48D2-8A1A-91137DE65258}" destId="{8E684E94-A3E3-4C7E-B623-720D94A7ADDC}" srcOrd="0" destOrd="0" presId="urn:microsoft.com/office/officeart/2005/8/layout/orgChart1"/>
+    <dgm:cxn modelId="{BE118BB3-D5D3-42D0-8DB7-CE5A9946FC54}" type="presParOf" srcId="{87ED58B4-8E0A-48D2-8A1A-91137DE65258}" destId="{5788E266-B698-426C-8677-034C93E216C5}" srcOrd="1" destOrd="0" presId="urn:microsoft.com/office/officeart/2005/8/layout/orgChart1"/>
+    <dgm:cxn modelId="{9388433C-8E71-4DE2-9207-58A7BCA9D88B}" type="presParOf" srcId="{E0CE0E26-97B8-457B-B158-3B0E7DF958D0}" destId="{EA5E9B52-EFB6-4813-9194-4E1CF98175B4}" srcOrd="1" destOrd="0" presId="urn:microsoft.com/office/officeart/2005/8/layout/orgChart1"/>
+    <dgm:cxn modelId="{58DDBE0F-5DFE-47C8-9B30-CCCCD9F5189F}" type="presParOf" srcId="{E0CE0E26-97B8-457B-B158-3B0E7DF958D0}" destId="{2EAE87CB-D6C4-4C82-A6B7-BC20D39C3BC6}" srcOrd="2" destOrd="0" presId="urn:microsoft.com/office/officeart/2005/8/layout/orgChart1"/>
+    <dgm:cxn modelId="{6A8D3425-5A94-40A6-B950-5CEAE534755A}" type="presParOf" srcId="{FD98567B-01EE-4E1F-AA12-186BB0E50760}" destId="{9494A1C7-5050-460E-B8F3-FB1ACD76FDC4}" srcOrd="2" destOrd="0" presId="urn:microsoft.com/office/officeart/2005/8/layout/orgChart1"/>
+    <dgm:cxn modelId="{F3E89303-6301-44AE-9BAA-E62BE36E5684}" type="presParOf" srcId="{FD98567B-01EE-4E1F-AA12-186BB0E50760}" destId="{77576775-D33D-4EF1-BF34-4BCB606C6ADF}" srcOrd="3" destOrd="0" presId="urn:microsoft.com/office/officeart/2005/8/layout/orgChart1"/>
+    <dgm:cxn modelId="{463356BA-0B23-4A31-8598-24684FED4519}" type="presParOf" srcId="{77576775-D33D-4EF1-BF34-4BCB606C6ADF}" destId="{C6A47DF3-61DC-430E-BC47-DDF08349EBB6}" srcOrd="0" destOrd="0" presId="urn:microsoft.com/office/officeart/2005/8/layout/orgChart1"/>
+    <dgm:cxn modelId="{85814D21-18F6-4B61-BE49-BCFB20EF5571}" type="presParOf" srcId="{C6A47DF3-61DC-430E-BC47-DDF08349EBB6}" destId="{F7DCE190-DB55-46E5-9151-98463642D01C}" srcOrd="0" destOrd="0" presId="urn:microsoft.com/office/officeart/2005/8/layout/orgChart1"/>
+    <dgm:cxn modelId="{F5EB0C4C-AF68-42C3-80E3-48F5048FEA74}" type="presParOf" srcId="{C6A47DF3-61DC-430E-BC47-DDF08349EBB6}" destId="{CEBF1161-CAB1-495B-BF4C-2ED2BBA38E69}" srcOrd="1" destOrd="0" presId="urn:microsoft.com/office/officeart/2005/8/layout/orgChart1"/>
+    <dgm:cxn modelId="{99814BBE-44D5-4B7B-9957-CEB1BCACB0C5}" type="presParOf" srcId="{77576775-D33D-4EF1-BF34-4BCB606C6ADF}" destId="{98987494-DE42-4C12-AD31-4BAB61981D34}" srcOrd="1" destOrd="0" presId="urn:microsoft.com/office/officeart/2005/8/layout/orgChart1"/>
+    <dgm:cxn modelId="{C84D8653-67C8-4E68-8ABA-5A636E2D4F2B}" type="presParOf" srcId="{77576775-D33D-4EF1-BF34-4BCB606C6ADF}" destId="{AF2EE649-5C2D-49F4-A445-E317EDE51149}" srcOrd="2" destOrd="0" presId="urn:microsoft.com/office/officeart/2005/8/layout/orgChart1"/>
+    <dgm:cxn modelId="{1EB14118-145A-4501-AD28-C368403EDF70}" type="presParOf" srcId="{FD98567B-01EE-4E1F-AA12-186BB0E50760}" destId="{0F28F9F2-8229-4DD3-981D-35E5171094F2}" srcOrd="4" destOrd="0" presId="urn:microsoft.com/office/officeart/2005/8/layout/orgChart1"/>
+    <dgm:cxn modelId="{829A2B98-0AB6-4502-970B-4AEE0A0B9ACD}" type="presParOf" srcId="{FD98567B-01EE-4E1F-AA12-186BB0E50760}" destId="{07A9D7EA-9B2D-4CB2-9416-AE85867C6533}" srcOrd="5" destOrd="0" presId="urn:microsoft.com/office/officeart/2005/8/layout/orgChart1"/>
+    <dgm:cxn modelId="{DBE9F8F8-8271-437D-AFCF-68DCA03ED85E}" type="presParOf" srcId="{07A9D7EA-9B2D-4CB2-9416-AE85867C6533}" destId="{F2DA0E55-8D51-4B90-A844-A984DFAD1923}" srcOrd="0" destOrd="0" presId="urn:microsoft.com/office/officeart/2005/8/layout/orgChart1"/>
+    <dgm:cxn modelId="{24CC36D7-6EE4-4D07-AB62-1DFF49279F49}" type="presParOf" srcId="{F2DA0E55-8D51-4B90-A844-A984DFAD1923}" destId="{BEA807B1-35D8-4895-A336-1A7F8FF5F386}" srcOrd="0" destOrd="0" presId="urn:microsoft.com/office/officeart/2005/8/layout/orgChart1"/>
+    <dgm:cxn modelId="{41CFEC6D-8997-4311-AC42-78A265C50BEE}" type="presParOf" srcId="{F2DA0E55-8D51-4B90-A844-A984DFAD1923}" destId="{61DFA73B-172D-4BEC-8AD3-6AA8D523D40F}" srcOrd="1" destOrd="0" presId="urn:microsoft.com/office/officeart/2005/8/layout/orgChart1"/>
+    <dgm:cxn modelId="{4B0DA254-1502-4477-8C85-53EE634E30A2}" type="presParOf" srcId="{07A9D7EA-9B2D-4CB2-9416-AE85867C6533}" destId="{5719F5A0-0312-458F-83BA-50D12C236E98}" srcOrd="1" destOrd="0" presId="urn:microsoft.com/office/officeart/2005/8/layout/orgChart1"/>
+    <dgm:cxn modelId="{1D382FBA-9876-4763-B8C4-49A5B0C9D361}" type="presParOf" srcId="{07A9D7EA-9B2D-4CB2-9416-AE85867C6533}" destId="{E657621A-7128-4A58-935B-D10A41F482A6}" srcOrd="2" destOrd="0" presId="urn:microsoft.com/office/officeart/2005/8/layout/orgChart1"/>
+    <dgm:cxn modelId="{E63757D1-CCC1-4766-9828-831470AA40F2}" type="presParOf" srcId="{900F0383-A226-4C06-8E5F-63F71D99C84F}" destId="{6BC956E6-757D-4299-9B71-8CACB40338AD}" srcOrd="2" destOrd="0" presId="urn:microsoft.com/office/officeart/2005/8/layout/orgChart1"/>
+    <dgm:cxn modelId="{DA82D118-CC19-4E21-9DD2-E88DE8E0E5D7}" type="presParOf" srcId="{9A71EA88-E86A-4774-A0C2-7A36B7A46C30}" destId="{5BE1A959-50EE-4935-A0A1-AC910F28D0EB}" srcOrd="4" destOrd="0" presId="urn:microsoft.com/office/officeart/2005/8/layout/orgChart1"/>
+    <dgm:cxn modelId="{B44F44B2-9202-42DE-BEF0-F2515865054D}" type="presParOf" srcId="{9A71EA88-E86A-4774-A0C2-7A36B7A46C30}" destId="{4FD2AEB5-AF43-48AE-AD9B-8EA7BF3DE5AA}" srcOrd="5" destOrd="0" presId="urn:microsoft.com/office/officeart/2005/8/layout/orgChart1"/>
+    <dgm:cxn modelId="{1F975BA1-8836-453E-9E72-5CD7CA1911A0}" type="presParOf" srcId="{4FD2AEB5-AF43-48AE-AD9B-8EA7BF3DE5AA}" destId="{61D60FE4-0319-4697-9424-DE2166F8EB70}" srcOrd="0" destOrd="0" presId="urn:microsoft.com/office/officeart/2005/8/layout/orgChart1"/>
+    <dgm:cxn modelId="{E492C0D6-A49E-4C3D-B3A2-F429E4248A39}" type="presParOf" srcId="{61D60FE4-0319-4697-9424-DE2166F8EB70}" destId="{7F7FE6AE-C3F2-456C-8483-40359EEA7ED6}" srcOrd="0" destOrd="0" presId="urn:microsoft.com/office/officeart/2005/8/layout/orgChart1"/>
+    <dgm:cxn modelId="{495A0DA2-4ACD-4B2F-BF4F-8B7C51674F6A}" type="presParOf" srcId="{61D60FE4-0319-4697-9424-DE2166F8EB70}" destId="{114E8DBB-4B45-4BC9-88D1-7FD5451CD1F4}" srcOrd="1" destOrd="0" presId="urn:microsoft.com/office/officeart/2005/8/layout/orgChart1"/>
+    <dgm:cxn modelId="{E6A23598-704C-4A08-B64F-3D7CF276ECF7}" type="presParOf" srcId="{4FD2AEB5-AF43-48AE-AD9B-8EA7BF3DE5AA}" destId="{89ADA6F9-DA72-44CF-BE10-C1DDDE10054F}" srcOrd="1" destOrd="0" presId="urn:microsoft.com/office/officeart/2005/8/layout/orgChart1"/>
+    <dgm:cxn modelId="{40A25C0B-5802-44B0-9DB4-32AB874E1868}" type="presParOf" srcId="{89ADA6F9-DA72-44CF-BE10-C1DDDE10054F}" destId="{A3915F63-8229-4D73-B2CB-C7BE217475E8}" srcOrd="0" destOrd="0" presId="urn:microsoft.com/office/officeart/2005/8/layout/orgChart1"/>
+    <dgm:cxn modelId="{AB9ACB28-344A-4D3E-B8F3-B757A981C715}" type="presParOf" srcId="{89ADA6F9-DA72-44CF-BE10-C1DDDE10054F}" destId="{177446A8-BB1B-4767-8308-23C425CE48D0}" srcOrd="1" destOrd="0" presId="urn:microsoft.com/office/officeart/2005/8/layout/orgChart1"/>
+    <dgm:cxn modelId="{D8E64DEB-86D6-4A3D-905B-49F45F43BCDC}" type="presParOf" srcId="{177446A8-BB1B-4767-8308-23C425CE48D0}" destId="{D4ECD3E1-E916-4CFF-8DE2-DF27784DF948}" srcOrd="0" destOrd="0" presId="urn:microsoft.com/office/officeart/2005/8/layout/orgChart1"/>
+    <dgm:cxn modelId="{3610A648-A425-4013-9E89-D644FCC40575}" type="presParOf" srcId="{D4ECD3E1-E916-4CFF-8DE2-DF27784DF948}" destId="{00658241-9B52-4CC5-B6DD-B0CBABB9DDDD}" srcOrd="0" destOrd="0" presId="urn:microsoft.com/office/officeart/2005/8/layout/orgChart1"/>
+    <dgm:cxn modelId="{E8D552CC-6397-465B-986F-E8C4B228A654}" type="presParOf" srcId="{D4ECD3E1-E916-4CFF-8DE2-DF27784DF948}" destId="{135C3CE8-B7B1-4AB8-BCBC-CC27D647E450}" srcOrd="1" destOrd="0" presId="urn:microsoft.com/office/officeart/2005/8/layout/orgChart1"/>
+    <dgm:cxn modelId="{F3C8AFCE-75EE-4354-83ED-0875F7EAA3D3}" type="presParOf" srcId="{177446A8-BB1B-4767-8308-23C425CE48D0}" destId="{A313BE31-CBEE-42DD-BB0E-B97DDE7CF146}" srcOrd="1" destOrd="0" presId="urn:microsoft.com/office/officeart/2005/8/layout/orgChart1"/>
+    <dgm:cxn modelId="{5C81FEF5-7C14-4C81-A273-5BE390ED3CA0}" type="presParOf" srcId="{177446A8-BB1B-4767-8308-23C425CE48D0}" destId="{36998A48-D361-41A5-80D1-EA82CB399555}" srcOrd="2" destOrd="0" presId="urn:microsoft.com/office/officeart/2005/8/layout/orgChart1"/>
+    <dgm:cxn modelId="{7BB03111-1D02-41A2-A725-0584C2EDBC23}" type="presParOf" srcId="{89ADA6F9-DA72-44CF-BE10-C1DDDE10054F}" destId="{0325E1D0-4F32-4846-AD9D-AD4A8FE200A1}" srcOrd="2" destOrd="0" presId="urn:microsoft.com/office/officeart/2005/8/layout/orgChart1"/>
+    <dgm:cxn modelId="{F44AD4D2-DF42-444B-BCEA-132AA9E66FED}" type="presParOf" srcId="{89ADA6F9-DA72-44CF-BE10-C1DDDE10054F}" destId="{CCCBA1BB-838F-4E30-BE50-DFD268699C77}" srcOrd="3" destOrd="0" presId="urn:microsoft.com/office/officeart/2005/8/layout/orgChart1"/>
+    <dgm:cxn modelId="{5F72F2EF-E885-4DBF-B67F-599F2F023F81}" type="presParOf" srcId="{CCCBA1BB-838F-4E30-BE50-DFD268699C77}" destId="{36181BBD-F303-4CDA-BC9E-70E92F89377A}" srcOrd="0" destOrd="0" presId="urn:microsoft.com/office/officeart/2005/8/layout/orgChart1"/>
+    <dgm:cxn modelId="{561080E6-B9ED-459C-8BDA-44A043F22FE6}" type="presParOf" srcId="{36181BBD-F303-4CDA-BC9E-70E92F89377A}" destId="{C224D3A4-F845-4B49-8658-98816E39EE79}" srcOrd="0" destOrd="0" presId="urn:microsoft.com/office/officeart/2005/8/layout/orgChart1"/>
+    <dgm:cxn modelId="{94EED710-3B12-4A14-9FC9-F935C5926F01}" type="presParOf" srcId="{36181BBD-F303-4CDA-BC9E-70E92F89377A}" destId="{D71CBB85-DF47-45A7-AC2C-69C98B8A6732}" srcOrd="1" destOrd="0" presId="urn:microsoft.com/office/officeart/2005/8/layout/orgChart1"/>
+    <dgm:cxn modelId="{D38EEC69-8E3E-4C42-8E63-45B9101B1996}" type="presParOf" srcId="{CCCBA1BB-838F-4E30-BE50-DFD268699C77}" destId="{EC9B74AA-0323-4CF2-9AEC-0A0C444BA198}" srcOrd="1" destOrd="0" presId="urn:microsoft.com/office/officeart/2005/8/layout/orgChart1"/>
+    <dgm:cxn modelId="{6648B5AC-90CF-41D6-9A4E-594940E1E831}" type="presParOf" srcId="{CCCBA1BB-838F-4E30-BE50-DFD268699C77}" destId="{29A81292-107B-4957-8375-AC5B0E5C0B98}" srcOrd="2" destOrd="0" presId="urn:microsoft.com/office/officeart/2005/8/layout/orgChart1"/>
+    <dgm:cxn modelId="{48265493-5E60-414C-9040-DE7BF3098962}" type="presParOf" srcId="{89ADA6F9-DA72-44CF-BE10-C1DDDE10054F}" destId="{6B404C8B-8D2A-40E7-BF62-4C3421C576F7}" srcOrd="4" destOrd="0" presId="urn:microsoft.com/office/officeart/2005/8/layout/orgChart1"/>
+    <dgm:cxn modelId="{349DBEAD-64AD-4C4C-BCC0-BFF8307A64D2}" type="presParOf" srcId="{89ADA6F9-DA72-44CF-BE10-C1DDDE10054F}" destId="{54437BDC-FCA3-43E5-BB87-5EC7515657C1}" srcOrd="5" destOrd="0" presId="urn:microsoft.com/office/officeart/2005/8/layout/orgChart1"/>
+    <dgm:cxn modelId="{CA39F501-C370-4B74-AF3A-4C9D2297AF28}" type="presParOf" srcId="{54437BDC-FCA3-43E5-BB87-5EC7515657C1}" destId="{62843222-CC90-4E90-8567-CA6ADE6EFA71}" srcOrd="0" destOrd="0" presId="urn:microsoft.com/office/officeart/2005/8/layout/orgChart1"/>
+    <dgm:cxn modelId="{3E2655DD-34AC-41E5-89C6-04D8A0A96978}" type="presParOf" srcId="{62843222-CC90-4E90-8567-CA6ADE6EFA71}" destId="{486EA679-1DD4-4102-ACC2-02F5546C63BA}" srcOrd="0" destOrd="0" presId="urn:microsoft.com/office/officeart/2005/8/layout/orgChart1"/>
+    <dgm:cxn modelId="{C94597B2-324F-4A96-AEE3-EB4E3E2886EB}" type="presParOf" srcId="{62843222-CC90-4E90-8567-CA6ADE6EFA71}" destId="{82668867-2610-4E38-9A91-BC912B90E3D6}" srcOrd="1" destOrd="0" presId="urn:microsoft.com/office/officeart/2005/8/layout/orgChart1"/>
+    <dgm:cxn modelId="{2C1D3BFB-026A-484F-89AD-F8C2F4366D2E}" type="presParOf" srcId="{54437BDC-FCA3-43E5-BB87-5EC7515657C1}" destId="{DE87CFD0-7AB8-424F-A91A-2CDE190125BD}" srcOrd="1" destOrd="0" presId="urn:microsoft.com/office/officeart/2005/8/layout/orgChart1"/>
+    <dgm:cxn modelId="{FAF464CB-1DA2-40A2-B2A9-90CCABC42288}" type="presParOf" srcId="{54437BDC-FCA3-43E5-BB87-5EC7515657C1}" destId="{2D3BFB9C-5539-48A8-863B-75F73557EA03}" srcOrd="2" destOrd="0" presId="urn:microsoft.com/office/officeart/2005/8/layout/orgChart1"/>
+    <dgm:cxn modelId="{DC17C072-0A82-40F6-B69D-E5DE78B10206}" type="presParOf" srcId="{4FD2AEB5-AF43-48AE-AD9B-8EA7BF3DE5AA}" destId="{0D6BD5AE-0C86-444D-A74C-A10A0B19AAE0}" srcOrd="2" destOrd="0" presId="urn:microsoft.com/office/officeart/2005/8/layout/orgChart1"/>
+    <dgm:cxn modelId="{1F97439A-648A-490C-86CF-F3BFCF371708}" type="presParOf" srcId="{9A71EA88-E86A-4774-A0C2-7A36B7A46C30}" destId="{320527AE-F48A-4B1E-9943-72A6FAE4603A}" srcOrd="6" destOrd="0" presId="urn:microsoft.com/office/officeart/2005/8/layout/orgChart1"/>
+    <dgm:cxn modelId="{9497D600-4E8D-4C2F-9BDF-D6C254DCDEEA}" type="presParOf" srcId="{9A71EA88-E86A-4774-A0C2-7A36B7A46C30}" destId="{C4B0E053-A65B-4D3F-9AEF-480B6744A324}" srcOrd="7" destOrd="0" presId="urn:microsoft.com/office/officeart/2005/8/layout/orgChart1"/>
+    <dgm:cxn modelId="{B0EA934B-5C76-4019-B2DA-7FD4DCDB4664}" type="presParOf" srcId="{C4B0E053-A65B-4D3F-9AEF-480B6744A324}" destId="{02D238C1-314F-4099-BE7E-1BADA5584077}" srcOrd="0" destOrd="0" presId="urn:microsoft.com/office/officeart/2005/8/layout/orgChart1"/>
+    <dgm:cxn modelId="{F451D4AC-9265-4F9F-8F16-6F994E07C6DD}" type="presParOf" srcId="{02D238C1-314F-4099-BE7E-1BADA5584077}" destId="{C7C00BB0-9A24-4174-B9C8-B9F9480847BC}" srcOrd="0" destOrd="0" presId="urn:microsoft.com/office/officeart/2005/8/layout/orgChart1"/>
+    <dgm:cxn modelId="{470E8FB2-CC80-4EC3-9B4A-2DC47659BFAE}" type="presParOf" srcId="{02D238C1-314F-4099-BE7E-1BADA5584077}" destId="{5D7265CA-71C5-4F4F-96EC-C0EDCAE181DE}" srcOrd="1" destOrd="0" presId="urn:microsoft.com/office/officeart/2005/8/layout/orgChart1"/>
+    <dgm:cxn modelId="{0F833310-4F81-45DD-B79C-18A2C8545512}" type="presParOf" srcId="{C4B0E053-A65B-4D3F-9AEF-480B6744A324}" destId="{7B665EE0-3F4E-4F56-8812-4D1FF7418D91}" srcOrd="1" destOrd="0" presId="urn:microsoft.com/office/officeart/2005/8/layout/orgChart1"/>
+    <dgm:cxn modelId="{DFEB3B90-D0CD-480C-87C6-DC3558D62BCB}" type="presParOf" srcId="{C4B0E053-A65B-4D3F-9AEF-480B6744A324}" destId="{E1AEE4BD-5A6E-452F-BC4F-762394C7771E}" srcOrd="2" destOrd="0" presId="urn:microsoft.com/office/officeart/2005/8/layout/orgChart1"/>
+    <dgm:cxn modelId="{53C1B6CF-9E7F-4AF4-89D0-0E2FACD082F2}" type="presParOf" srcId="{9A71EA88-E86A-4774-A0C2-7A36B7A46C30}" destId="{897ABE95-B96A-47B1-981D-BD01F891BD93}" srcOrd="8" destOrd="0" presId="urn:microsoft.com/office/officeart/2005/8/layout/orgChart1"/>
+    <dgm:cxn modelId="{10EDEB44-692D-427B-BEEB-ED2DC027FF57}" type="presParOf" srcId="{9A71EA88-E86A-4774-A0C2-7A36B7A46C30}" destId="{7813B297-A41E-4BE7-B649-49401AE81EC0}" srcOrd="9" destOrd="0" presId="urn:microsoft.com/office/officeart/2005/8/layout/orgChart1"/>
+    <dgm:cxn modelId="{62CAF646-C13E-4898-8B64-25E03FD5224A}" type="presParOf" srcId="{7813B297-A41E-4BE7-B649-49401AE81EC0}" destId="{925616E9-C4B3-4B7F-8B84-D3EA217BF1C1}" srcOrd="0" destOrd="0" presId="urn:microsoft.com/office/officeart/2005/8/layout/orgChart1"/>
+    <dgm:cxn modelId="{7AF5CDC1-0519-4FAC-B2B5-09447C4F76E9}" type="presParOf" srcId="{925616E9-C4B3-4B7F-8B84-D3EA217BF1C1}" destId="{A3C1602B-0AC1-4975-97AC-FCBA52CFF65A}" srcOrd="0" destOrd="0" presId="urn:microsoft.com/office/officeart/2005/8/layout/orgChart1"/>
+    <dgm:cxn modelId="{04E9680C-469B-4BB0-99B9-46578920B487}" type="presParOf" srcId="{925616E9-C4B3-4B7F-8B84-D3EA217BF1C1}" destId="{9B150E2C-2A67-4AC6-A982-2DDF56383AD9}" srcOrd="1" destOrd="0" presId="urn:microsoft.com/office/officeart/2005/8/layout/orgChart1"/>
+    <dgm:cxn modelId="{4DFC440F-38C3-4455-A939-1CCC96CF59E5}" type="presParOf" srcId="{7813B297-A41E-4BE7-B649-49401AE81EC0}" destId="{76C4190A-FA39-4496-ACCD-AF031A401F54}" srcOrd="1" destOrd="0" presId="urn:microsoft.com/office/officeart/2005/8/layout/orgChart1"/>
+    <dgm:cxn modelId="{E1D943A7-CAD2-42D2-8450-B4CE23CDE175}" type="presParOf" srcId="{7813B297-A41E-4BE7-B649-49401AE81EC0}" destId="{E87C8507-064F-46FD-81B7-63CFBA2DD65B}" srcOrd="2" destOrd="0" presId="urn:microsoft.com/office/officeart/2005/8/layout/orgChart1"/>
+    <dgm:cxn modelId="{A63F3B7C-4445-4F04-B17A-23CAB0D120C3}" type="presParOf" srcId="{C7C3974A-1DF5-4BF7-A22B-7D65EF9D0681}" destId="{3D40944F-8A35-4936-92F9-98E4EA2A46EE}" srcOrd="2" destOrd="0" presId="urn:microsoft.com/office/officeart/2005/8/layout/orgChart1"/>
   </dgm:cxnLst>
   <dgm:bg/>
   <dgm:whole/>
   <dgm:extLst>
     <a:ext uri="http://schemas.microsoft.com/office/drawing/2008/diagram">
-      <dsp:dataModelExt xmlns:dsp="http://schemas.microsoft.com/office/drawing/2008/diagram" relId="rId16" minVer="http://schemas.openxmlformats.org/drawingml/2006/diagram"/>
+      <dsp:dataModelExt xmlns:dsp="http://schemas.microsoft.com/office/drawing/2008/diagram" relId="rId17" minVer="http://schemas.openxmlformats.org/drawingml/2006/diagram"/>
     </a:ext>
   </dgm:extLst>
 </dgm:dataModel>
@@ -17476,7 +18326,7 @@
 </file>
 
 <file path=customXml/itemProps1.xml><?xml version="1.0" encoding="utf-8"?>
-<ds:datastoreItem xmlns:ds="http://schemas.openxmlformats.org/officeDocument/2006/customXml" ds:itemID="{CA0383C9-C669-4AE4-8730-0D7B141A4C1D}">
+<ds:datastoreItem xmlns:ds="http://schemas.openxmlformats.org/officeDocument/2006/customXml" ds:itemID="{F42FDA33-D4CA-4385-BBEE-DB71BBA7F073}">
   <ds:schemaRefs>
     <ds:schemaRef ds:uri="http://schemas.openxmlformats.org/officeDocument/2006/bibliography"/>
   </ds:schemaRefs>

--- a/Relatório.docx
+++ b/Relatório.docx
@@ -202,10 +202,6 @@
             <w:pPr>
               <w:keepNext/>
               <w:jc w:val="center"/>
-              <w:rPr>
-                <w:sz w:val="32"/>
-                <w:lang w:val="pt-PT" w:eastAsia="de-DE"/>
-              </w:rPr>
             </w:pPr>
             <w:r>
               <w:rPr>
@@ -256,6 +252,57 @@
               </w:drawing>
             </w:r>
           </w:p>
+          <w:p>
+            <w:pPr>
+              <w:pStyle w:val="Legenda"/>
+              <w:rPr>
+                <w:sz w:val="32"/>
+                <w:lang w:val="pt-PT" w:eastAsia="de-DE"/>
+              </w:rPr>
+            </w:pPr>
+            <w:bookmarkStart w:id="1" w:name="_Toc533969523"/>
+            <w:proofErr w:type="spellStart"/>
+            <w:r>
+              <w:t>Figura</w:t>
+            </w:r>
+            <w:proofErr w:type="spellEnd"/>
+            <w:r>
+              <w:t xml:space="preserve"> </w:t>
+            </w:r>
+            <w:r>
+              <w:fldChar w:fldCharType="begin"/>
+            </w:r>
+            <w:r>
+              <w:instrText xml:space="preserve"> SEQ Figura \* ARABIC </w:instrText>
+            </w:r>
+            <w:r>
+              <w:fldChar w:fldCharType="separate"/>
+            </w:r>
+            <w:r>
+              <w:rPr>
+                <w:noProof/>
+              </w:rPr>
+              <w:t>1</w:t>
+            </w:r>
+            <w:r>
+              <w:fldChar w:fldCharType="end"/>
+            </w:r>
+            <w:r>
+              <w:t>-</w:t>
+            </w:r>
+            <w:r>
+              <w:t xml:space="preserve">Imagem de </w:t>
+            </w:r>
+            <w:proofErr w:type="spellStart"/>
+            <w:r>
+              <w:t>capa</w:t>
+            </w:r>
+            <w:proofErr w:type="spellEnd"/>
+            <w:r>
+              <w:t xml:space="preserve"> ©http://www.agendartecultura.com.br</w:t>
+            </w:r>
+            <w:bookmarkEnd w:id="1"/>
+          </w:p>
         </w:tc>
       </w:tr>
     </w:tbl>
@@ -263,91 +310,26 @@
       <w:pPr>
         <w:pStyle w:val="Legenda"/>
       </w:pPr>
-      <w:proofErr w:type="spellStart"/>
-      <w:r>
-        <w:t>Figura</w:t>
-      </w:r>
-      <w:proofErr w:type="spellEnd"/>
-      <w:r>
-        <w:t xml:space="preserve"> </w:t>
-      </w:r>
-      <w:r>
-        <w:fldChar w:fldCharType="begin"/>
-      </w:r>
-      <w:r>
-        <w:instrText xml:space="preserve"> SEQ Figura \* ARABIC </w:instrText>
-      </w:r>
-      <w:r>
-        <w:fldChar w:fldCharType="separate"/>
-      </w:r>
-      <w:r>
-        <w:rPr>
-          <w:noProof/>
-        </w:rPr>
-        <w:t>1</w:t>
-      </w:r>
-      <w:r>
-        <w:fldChar w:fldCharType="end"/>
-      </w:r>
-      <w:r>
-        <w:t>-</w:t>
-      </w:r>
-      <w:proofErr w:type="spellStart"/>
-      <w:r>
-        <w:t>Imagem</w:t>
-      </w:r>
-      <w:proofErr w:type="spellEnd"/>
-      <w:r>
-        <w:t xml:space="preserve"> de </w:t>
-      </w:r>
-      <w:proofErr w:type="spellStart"/>
-      <w:r>
-        <w:t>capa</w:t>
-      </w:r>
-      <w:proofErr w:type="spellEnd"/>
-      <w:r>
-        <w:t xml:space="preserve"> ©</w:t>
-      </w:r>
-      <w:r>
-        <w:t>http://www.agendartecultura.com.br</w:t>
-      </w:r>
     </w:p>
     <w:p>
       <w:pPr>
         <w:jc w:val="center"/>
         <w:rPr>
           <w:i/>
-          <w:sz w:val="28"/>
+          <w:sz w:val="36"/>
           <w:lang w:val="pt-PT"/>
         </w:rPr>
       </w:pPr>
-      <w:r>
-        <w:rPr>
-          <w:i/>
-          <w:sz w:val="28"/>
-          <w:lang w:val="pt-PT"/>
-        </w:rPr>
-        <w:t xml:space="preserve">URL do </w:t>
-      </w:r>
-      <w:proofErr w:type="gramStart"/>
-      <w:r>
-        <w:rPr>
-          <w:i/>
-          <w:sz w:val="28"/>
-          <w:lang w:val="pt-PT"/>
-        </w:rPr>
-        <w:t>website</w:t>
-      </w:r>
-      <w:proofErr w:type="gramEnd"/>
-    </w:p>
-    <w:p>
-      <w:pPr>
-        <w:rPr>
-          <w:b/>
-          <w:sz w:val="32"/>
-          <w:lang w:val="pt-PT" w:eastAsia="de-DE"/>
-        </w:rPr>
-      </w:pPr>
+      <w:hyperlink r:id="rId10" w:history="1">
+        <w:r>
+          <w:rPr>
+            <w:rStyle w:val="Hiperligao"/>
+            <w:sz w:val="28"/>
+            <w:lang w:val="pt-PT"/>
+          </w:rPr>
+          <w:t>http://covilha-eventos.cf/</w:t>
+        </w:r>
+      </w:hyperlink>
     </w:p>
     <w:p>
       <w:pPr>
@@ -366,30 +348,6 @@
           <w:lang w:val="pt-PT"/>
         </w:rPr>
       </w:pPr>
-      <w:r>
-        <w:rPr>
-          <w:i/>
-          <w:sz w:val="28"/>
-          <w:lang w:val="pt-PT"/>
-        </w:rPr>
-        <w:t>Daniel Martins Mata</w:t>
-      </w:r>
-      <w:r>
-        <w:rPr>
-          <w:i/>
-          <w:sz w:val="28"/>
-          <w:lang w:val="pt-PT"/>
-        </w:rPr>
-        <w:t xml:space="preserve">, </w:t>
-      </w:r>
-      <w:r>
-        <w:rPr>
-          <w:i/>
-          <w:sz w:val="28"/>
-          <w:lang w:val="pt-PT"/>
-        </w:rPr>
-        <w:t>Nº 41306</w:t>
-      </w:r>
     </w:p>
     <w:p>
       <w:pPr>
@@ -406,7 +364,7 @@
           <w:sz w:val="28"/>
           <w:lang w:val="pt-PT"/>
         </w:rPr>
-        <w:t>Guilherme João Bidarra Breia Lopes</w:t>
+        <w:t>Daniel Martins Mata</w:t>
       </w:r>
       <w:r>
         <w:rPr>
@@ -422,7 +380,7 @@
           <w:sz w:val="28"/>
           <w:lang w:val="pt-PT"/>
         </w:rPr>
-        <w:t>Nº 41558</w:t>
+        <w:t>Nº 41306</w:t>
       </w:r>
     </w:p>
     <w:p>
@@ -434,6 +392,30 @@
           <w:lang w:val="pt-PT"/>
         </w:rPr>
       </w:pPr>
+      <w:r>
+        <w:rPr>
+          <w:i/>
+          <w:sz w:val="28"/>
+          <w:lang w:val="pt-PT"/>
+        </w:rPr>
+        <w:t>Guilherme João Bidarra Breia Lopes</w:t>
+      </w:r>
+      <w:r>
+        <w:rPr>
+          <w:i/>
+          <w:sz w:val="28"/>
+          <w:lang w:val="pt-PT"/>
+        </w:rPr>
+        <w:t xml:space="preserve">, </w:t>
+      </w:r>
+      <w:r>
+        <w:rPr>
+          <w:i/>
+          <w:sz w:val="28"/>
+          <w:lang w:val="pt-PT"/>
+        </w:rPr>
+        <w:t>Nº 41558</w:t>
+      </w:r>
     </w:p>
     <w:p>
       <w:pPr>
@@ -441,16 +423,6 @@
         <w:rPr>
           <w:i/>
           <w:sz w:val="28"/>
-          <w:lang w:val="pt-PT"/>
-        </w:rPr>
-      </w:pPr>
-    </w:p>
-    <w:p>
-      <w:pPr>
-        <w:ind w:left="4254" w:firstLine="709"/>
-        <w:rPr>
-          <w:i/>
-          <w:sz w:val="24"/>
           <w:lang w:val="pt-PT"/>
         </w:rPr>
       </w:pPr>
@@ -464,8 +436,16 @@
           <w:lang w:val="pt-PT"/>
         </w:rPr>
       </w:pPr>
-      <w:bookmarkStart w:id="1" w:name="_GoBack"/>
-      <w:bookmarkEnd w:id="1"/>
+    </w:p>
+    <w:p>
+      <w:pPr>
+        <w:ind w:left="3545"/>
+        <w:rPr>
+          <w:i/>
+          <w:sz w:val="24"/>
+          <w:lang w:val="pt-PT"/>
+        </w:rPr>
+      </w:pPr>
       <w:r>
         <w:rPr>
           <w:i/>
@@ -513,7 +493,21 @@
         <w:rPr>
           <w:lang w:val="pt-PT"/>
         </w:rPr>
-        <w:t xml:space="preserve">Apresente aqui o título do website, link </w:t>
+        <w:t xml:space="preserve">Apresente aqui o título do website, </w:t>
+      </w:r>
+      <w:proofErr w:type="gramStart"/>
+      <w:r>
+        <w:rPr>
+          <w:lang w:val="pt-PT"/>
+        </w:rPr>
+        <w:t>link</w:t>
+      </w:r>
+      <w:proofErr w:type="gramEnd"/>
+      <w:r>
+        <w:rPr>
+          <w:lang w:val="pt-PT"/>
+        </w:rPr>
+        <w:t xml:space="preserve"> </w:t>
       </w:r>
       <w:r>
         <w:rPr>
@@ -532,6 +526,76 @@
     </w:p>
     <w:p>
       <w:pPr>
+        <w:pStyle w:val="Corpodetexto"/>
+        <w:rPr>
+          <w:lang w:val="pt-PT"/>
+        </w:rPr>
+      </w:pPr>
+      <w:r>
+        <w:rPr>
+          <w:lang w:val="pt-PT"/>
+        </w:rPr>
+        <w:t xml:space="preserve">O website “Covilhã-Eventos”, cujo </w:t>
+      </w:r>
+      <w:proofErr w:type="gramStart"/>
+      <w:r>
+        <w:rPr>
+          <w:lang w:val="pt-PT"/>
+        </w:rPr>
+        <w:t>link</w:t>
+      </w:r>
+      <w:proofErr w:type="gramEnd"/>
+      <w:r>
+        <w:rPr>
+          <w:lang w:val="pt-PT"/>
+        </w:rPr>
+        <w:t xml:space="preserve"> é </w:t>
+      </w:r>
+      <w:hyperlink r:id="rId11" w:history="1">
+        <w:r>
+          <w:rPr>
+            <w:rStyle w:val="Hiperligao"/>
+            <w:lang w:val="pt-PT"/>
+          </w:rPr>
+          <w:t>http://covilha-eventos.cf/</w:t>
+        </w:r>
+      </w:hyperlink>
+      <w:r>
+        <w:rPr>
+          <w:lang w:val="pt-PT"/>
+        </w:rPr>
+        <w:t xml:space="preserve">, é o recurso que a cidade da Covilhã necessita para promover os seus eventos e para fornecer ao público </w:t>
+      </w:r>
+      <w:r>
+        <w:rPr>
+          <w:lang w:val="pt-PT"/>
+        </w:rPr>
+        <w:t xml:space="preserve">toda a informação acerca dos eventos da cidade. Este sítio na internet destaca-se pela simplicidade e compactação que facilita a consulta. Para além da promoção da Covilhã, o </w:t>
+      </w:r>
+      <w:proofErr w:type="gramStart"/>
+      <w:r>
+        <w:rPr>
+          <w:lang w:val="pt-PT"/>
+        </w:rPr>
+        <w:t>website</w:t>
+      </w:r>
+      <w:proofErr w:type="gramEnd"/>
+      <w:r>
+        <w:rPr>
+          <w:lang w:val="pt-PT"/>
+        </w:rPr>
+        <w:t xml:space="preserve"> permite r</w:t>
+      </w:r>
+      <w:r>
+        <w:rPr>
+          <w:lang w:val="pt-PT"/>
+        </w:rPr>
+        <w:t>eunir na mesma plataforma tudo sobre os eventos da Covilhã, de forma organizada.</w:t>
+      </w:r>
+    </w:p>
+    <w:p>
+      <w:pPr>
+        <w:pStyle w:val="Corpodetexto"/>
         <w:rPr>
           <w:lang w:val="pt-PT"/>
         </w:rPr>
@@ -542,9 +606,16 @@
         <w:rPr>
           <w:lang w:val="pt-PT"/>
         </w:rPr>
+      </w:pPr>
+    </w:p>
+    <w:p>
+      <w:pPr>
+        <w:rPr>
+          <w:lang w:val="pt-PT"/>
+        </w:rPr>
         <w:sectPr>
-          <w:headerReference w:type="default" r:id="rId10"/>
-          <w:footerReference w:type="default" r:id="rId11"/>
+          <w:headerReference w:type="default" r:id="rId12"/>
+          <w:footerReference w:type="default" r:id="rId13"/>
           <w:pgSz w:w="11907" w:h="16839" w:code="9"/>
           <w:pgMar w:top="1417" w:right="1701" w:bottom="1417" w:left="1701" w:header="720" w:footer="720" w:gutter="0"/>
           <w:pgNumType w:fmt="lowerRoman"/>
@@ -2117,15 +2188,13 @@
         </w:rPr>
         <w:fldChar w:fldCharType="separate"/>
       </w:r>
-      <w:hyperlink w:anchor="_Toc530151538" w:history="1">
+      <w:hyperlink w:anchor="_Toc533969523" w:history="1">
         <w:r>
           <w:rPr>
             <w:rStyle w:val="Hiperligao"/>
             <w:noProof/>
-            <w:color w:val="6666FF" w:themeColor="hyperlink" w:themeTint="99"/>
-            <w:lang w:val="pt-PT"/>
-          </w:rPr>
-          <w:t>Figura 1 – Processo de carregamento de uma página HTML.</w:t>
+          </w:rPr>
+          <w:t>Figura 1-Imagem de capa ©http://www.agendartecultura.com.br</w:t>
         </w:r>
         <w:r>
           <w:rPr>
@@ -2146,7 +2215,7 @@
             <w:noProof/>
             <w:webHidden/>
           </w:rPr>
-          <w:instrText xml:space="preserve"> PAGEREF _Toc530151538 \h </w:instrText>
+          <w:instrText xml:space="preserve"> PAGEREF _Toc533969523 \h </w:instrText>
         </w:r>
         <w:r>
           <w:rPr>
@@ -2166,7 +2235,7 @@
             <w:noProof/>
             <w:webHidden/>
           </w:rPr>
-          <w:t>1</w:t>
+          <w:t>i</w:t>
         </w:r>
         <w:r>
           <w:rPr>
@@ -2192,14 +2261,14 @@
           <w:lang w:val="pt-PT" w:eastAsia="pt-PT"/>
         </w:rPr>
       </w:pPr>
-      <w:hyperlink w:anchor="_Toc530151539" w:history="1">
+      <w:hyperlink w:anchor="_Toc533969524" w:history="1">
         <w:r>
           <w:rPr>
             <w:rStyle w:val="Hiperligao"/>
             <w:noProof/>
             <w:lang w:val="pt-PT"/>
           </w:rPr>
-          <w:t>Figura 2 – Template de diagrama de estrutura do website.</w:t>
+          <w:t>Figura 2 – Processo de carregamento de uma página HTML.</w:t>
         </w:r>
         <w:r>
           <w:rPr>
@@ -2220,7 +2289,7 @@
             <w:noProof/>
             <w:webHidden/>
           </w:rPr>
-          <w:instrText xml:space="preserve"> PAGEREF _Toc530151539 \h </w:instrText>
+          <w:instrText xml:space="preserve"> PAGEREF _Toc533969524 \h </w:instrText>
         </w:r>
         <w:r>
           <w:rPr>
@@ -2240,7 +2309,7 @@
             <w:noProof/>
             <w:webHidden/>
           </w:rPr>
-          <w:t>3</w:t>
+          <w:t>2</w:t>
         </w:r>
         <w:r>
           <w:rPr>
@@ -2266,14 +2335,14 @@
           <w:lang w:val="pt-PT" w:eastAsia="pt-PT"/>
         </w:rPr>
       </w:pPr>
-      <w:hyperlink w:anchor="_Toc530151540" w:history="1">
+      <w:hyperlink w:anchor="_Toc533969525" w:history="1">
         <w:r>
           <w:rPr>
             <w:rStyle w:val="Hiperligao"/>
             <w:noProof/>
             <w:lang w:val="pt-PT"/>
           </w:rPr>
-          <w:t>Figura 3 – Template de storyboard.</w:t>
+          <w:t>Figura 3 – Template de diagrama de estrutura do website.</w:t>
         </w:r>
         <w:r>
           <w:rPr>
@@ -2294,7 +2363,7 @@
             <w:noProof/>
             <w:webHidden/>
           </w:rPr>
-          <w:instrText xml:space="preserve"> PAGEREF _Toc530151540 \h </w:instrText>
+          <w:instrText xml:space="preserve"> PAGEREF _Toc533969525 \h </w:instrText>
         </w:r>
         <w:r>
           <w:rPr>
@@ -2314,7 +2383,7 @@
             <w:noProof/>
             <w:webHidden/>
           </w:rPr>
-          <w:t>3</w:t>
+          <w:t>4</w:t>
         </w:r>
         <w:r>
           <w:rPr>
@@ -2340,14 +2409,14 @@
           <w:lang w:val="pt-PT" w:eastAsia="pt-PT"/>
         </w:rPr>
       </w:pPr>
-      <w:hyperlink w:anchor="_Toc530151541" w:history="1">
+      <w:hyperlink w:anchor="_Toc533969526" w:history="1">
         <w:r>
           <w:rPr>
             <w:rStyle w:val="Hiperligao"/>
             <w:noProof/>
             <w:lang w:val="pt-PT"/>
           </w:rPr>
-          <w:t>Figura 4 – Cronograma, exemplificando o esforço (em horas) dispendido nas várias atividades do projecto.</w:t>
+          <w:t>Figura 4 – Template de storyboard.</w:t>
         </w:r>
         <w:r>
           <w:rPr>
@@ -2368,7 +2437,7 @@
             <w:noProof/>
             <w:webHidden/>
           </w:rPr>
-          <w:instrText xml:space="preserve"> PAGEREF _Toc530151541 \h </w:instrText>
+          <w:instrText xml:space="preserve"> PAGEREF _Toc533969526 \h </w:instrText>
         </w:r>
         <w:r>
           <w:rPr>
@@ -2388,7 +2457,81 @@
             <w:noProof/>
             <w:webHidden/>
           </w:rPr>
-          <w:t>6</w:t>
+          <w:t>5</w:t>
+        </w:r>
+        <w:r>
+          <w:rPr>
+            <w:noProof/>
+            <w:webHidden/>
+          </w:rPr>
+          <w:fldChar w:fldCharType="end"/>
+        </w:r>
+      </w:hyperlink>
+    </w:p>
+    <w:p>
+      <w:pPr>
+        <w:pStyle w:val="ndicedeilustraes"/>
+        <w:tabs>
+          <w:tab w:val="right" w:pos="8495"/>
+        </w:tabs>
+        <w:rPr>
+          <w:rFonts w:eastAsiaTheme="minorEastAsia"/>
+          <w:caps w:val="0"/>
+          <w:noProof/>
+          <w:sz w:val="22"/>
+          <w:szCs w:val="22"/>
+          <w:lang w:val="pt-PT" w:eastAsia="pt-PT"/>
+        </w:rPr>
+      </w:pPr>
+      <w:hyperlink w:anchor="_Toc533969527" w:history="1">
+        <w:r>
+          <w:rPr>
+            <w:rStyle w:val="Hiperligao"/>
+            <w:noProof/>
+            <w:lang w:val="pt-PT"/>
+          </w:rPr>
+          <w:t>Figura 5 – Cronograma, exemplificando o esforço (em horas) dispendido nas várias atividades do projecto.</w:t>
+        </w:r>
+        <w:r>
+          <w:rPr>
+            <w:noProof/>
+            <w:webHidden/>
+          </w:rPr>
+          <w:tab/>
+        </w:r>
+        <w:r>
+          <w:rPr>
+            <w:noProof/>
+            <w:webHidden/>
+          </w:rPr>
+          <w:fldChar w:fldCharType="begin"/>
+        </w:r>
+        <w:r>
+          <w:rPr>
+            <w:noProof/>
+            <w:webHidden/>
+          </w:rPr>
+          <w:instrText xml:space="preserve"> PAGEREF _Toc533969527 \h </w:instrText>
+        </w:r>
+        <w:r>
+          <w:rPr>
+            <w:noProof/>
+            <w:webHidden/>
+          </w:rPr>
+        </w:r>
+        <w:r>
+          <w:rPr>
+            <w:noProof/>
+            <w:webHidden/>
+          </w:rPr>
+          <w:fldChar w:fldCharType="separate"/>
+        </w:r>
+        <w:r>
+          <w:rPr>
+            <w:noProof/>
+            <w:webHidden/>
+          </w:rPr>
+          <w:t>8</w:t>
         </w:r>
         <w:r>
           <w:rPr>
@@ -3583,7 +3726,7 @@
                     </pic:cNvPicPr>
                   </pic:nvPicPr>
                   <pic:blipFill rotWithShape="1">
-                    <a:blip r:embed="rId12"/>
+                    <a:blip r:embed="rId14"/>
                     <a:srcRect l="29231" t="32701" r="27385" b="13693"/>
                     <a:stretch/>
                   </pic:blipFill>
@@ -3612,7 +3755,7 @@
         </w:rPr>
       </w:pPr>
       <w:bookmarkStart w:id="11" w:name="_Ref383184130"/>
-      <w:bookmarkStart w:id="12" w:name="_Toc530151538"/>
+      <w:bookmarkStart w:id="12" w:name="_Toc533969524"/>
       <w:r>
         <w:rPr>
           <w:color w:val="548DD4" w:themeColor="text2" w:themeTint="99"/>
@@ -4574,7 +4717,7 @@
             <wp:cNvGraphicFramePr/>
             <a:graphic xmlns:a="http://schemas.openxmlformats.org/drawingml/2006/main">
               <a:graphicData uri="http://schemas.openxmlformats.org/drawingml/2006/diagram">
-                <dgm:relIds xmlns:dgm="http://schemas.openxmlformats.org/drawingml/2006/diagram" xmlns:r="http://schemas.openxmlformats.org/officeDocument/2006/relationships" r:dm="rId13" r:lo="rId14" r:qs="rId15" r:cs="rId16"/>
+                <dgm:relIds xmlns:dgm="http://schemas.openxmlformats.org/drawingml/2006/diagram" xmlns:r="http://schemas.openxmlformats.org/officeDocument/2006/relationships" r:dm="rId15" r:lo="rId16" r:qs="rId17" r:cs="rId18"/>
               </a:graphicData>
             </a:graphic>
           </wp:inline>
@@ -4589,7 +4732,7 @@
         </w:rPr>
       </w:pPr>
       <w:bookmarkStart w:id="17" w:name="_Ref499574042"/>
-      <w:bookmarkStart w:id="18" w:name="_Toc530151539"/>
+      <w:bookmarkStart w:id="18" w:name="_Toc533969525"/>
       <w:r>
         <w:rPr>
           <w:lang w:val="pt-PT"/>
@@ -4958,7 +5101,7 @@
                     </pic:cNvPicPr>
                   </pic:nvPicPr>
                   <pic:blipFill>
-                    <a:blip r:embed="rId18">
+                    <a:blip r:embed="rId20">
                       <a:extLst>
                         <a:ext uri="{28A0092B-C50C-407E-A947-70E740481C1C}">
                           <a14:useLocalDpi xmlns:a14="http://schemas.microsoft.com/office/drawing/2010/main" val="0"/>
@@ -5004,7 +5147,7 @@
         </w:rPr>
       </w:pPr>
       <w:bookmarkStart w:id="20" w:name="_Ref499573946"/>
-      <w:bookmarkStart w:id="21" w:name="_Toc530151540"/>
+      <w:bookmarkStart w:id="21" w:name="_Toc533969526"/>
       <w:r>
         <w:rPr>
           <w:lang w:val="pt-PT"/>
@@ -5365,6 +5508,735 @@
         <w:t>, mapas, imagens, vídeos, audios e animações que integrou.</w:t>
       </w:r>
     </w:p>
+    <w:tbl>
+      <w:tblPr>
+        <w:tblStyle w:val="Tabelacomgrelha"/>
+        <w:tblW w:w="0" w:type="auto"/>
+        <w:tblLook w:val="04A0" w:firstRow="1" w:lastRow="0" w:firstColumn="1" w:lastColumn="0" w:noHBand="0" w:noVBand="1"/>
+      </w:tblPr>
+      <w:tblGrid>
+        <w:gridCol w:w="4247"/>
+        <w:gridCol w:w="4248"/>
+      </w:tblGrid>
+      <w:tr>
+        <w:tc>
+          <w:tcPr>
+            <w:tcW w:w="4247" w:type="dxa"/>
+          </w:tcPr>
+          <w:p>
+            <w:pPr>
+              <w:autoSpaceDE w:val="0"/>
+              <w:autoSpaceDN w:val="0"/>
+              <w:adjustRightInd w:val="0"/>
+              <w:spacing w:after="0"/>
+              <w:jc w:val="center"/>
+              <w:rPr>
+                <w:b/>
+                <w:sz w:val="24"/>
+                <w:lang w:val="pt-PT"/>
+              </w:rPr>
+            </w:pPr>
+            <w:r>
+              <w:rPr>
+                <w:b/>
+                <w:sz w:val="24"/>
+                <w:lang w:val="pt-PT"/>
+              </w:rPr>
+              <w:t>Página</w:t>
+            </w:r>
+          </w:p>
+        </w:tc>
+        <w:tc>
+          <w:tcPr>
+            <w:tcW w:w="4248" w:type="dxa"/>
+          </w:tcPr>
+          <w:p>
+            <w:pPr>
+              <w:autoSpaceDE w:val="0"/>
+              <w:autoSpaceDN w:val="0"/>
+              <w:adjustRightInd w:val="0"/>
+              <w:spacing w:after="0"/>
+              <w:jc w:val="center"/>
+              <w:rPr>
+                <w:b/>
+                <w:sz w:val="24"/>
+                <w:lang w:val="pt-PT"/>
+              </w:rPr>
+            </w:pPr>
+            <w:r>
+              <w:rPr>
+                <w:b/>
+                <w:sz w:val="24"/>
+                <w:lang w:val="pt-PT"/>
+              </w:rPr>
+              <w:t>Palavras</w:t>
+            </w:r>
+          </w:p>
+        </w:tc>
+      </w:tr>
+      <w:tr>
+        <w:tc>
+          <w:tcPr>
+            <w:tcW w:w="4247" w:type="dxa"/>
+          </w:tcPr>
+          <w:p>
+            <w:pPr>
+              <w:autoSpaceDE w:val="0"/>
+              <w:autoSpaceDN w:val="0"/>
+              <w:adjustRightInd w:val="0"/>
+              <w:spacing w:after="0"/>
+              <w:rPr>
+                <w:lang w:val="pt-PT"/>
+              </w:rPr>
+            </w:pPr>
+          </w:p>
+        </w:tc>
+        <w:tc>
+          <w:tcPr>
+            <w:tcW w:w="4248" w:type="dxa"/>
+          </w:tcPr>
+          <w:p>
+            <w:pPr>
+              <w:autoSpaceDE w:val="0"/>
+              <w:autoSpaceDN w:val="0"/>
+              <w:adjustRightInd w:val="0"/>
+              <w:spacing w:after="0"/>
+              <w:rPr>
+                <w:lang w:val="pt-PT"/>
+              </w:rPr>
+            </w:pPr>
+          </w:p>
+        </w:tc>
+      </w:tr>
+      <w:tr>
+        <w:tc>
+          <w:tcPr>
+            <w:tcW w:w="4247" w:type="dxa"/>
+          </w:tcPr>
+          <w:p>
+            <w:pPr>
+              <w:autoSpaceDE w:val="0"/>
+              <w:autoSpaceDN w:val="0"/>
+              <w:adjustRightInd w:val="0"/>
+              <w:spacing w:after="0"/>
+              <w:rPr>
+                <w:lang w:val="pt-PT"/>
+              </w:rPr>
+            </w:pPr>
+          </w:p>
+        </w:tc>
+        <w:tc>
+          <w:tcPr>
+            <w:tcW w:w="4248" w:type="dxa"/>
+          </w:tcPr>
+          <w:p>
+            <w:pPr>
+              <w:autoSpaceDE w:val="0"/>
+              <w:autoSpaceDN w:val="0"/>
+              <w:adjustRightInd w:val="0"/>
+              <w:spacing w:after="0"/>
+              <w:rPr>
+                <w:lang w:val="pt-PT"/>
+              </w:rPr>
+            </w:pPr>
+          </w:p>
+        </w:tc>
+      </w:tr>
+      <w:tr>
+        <w:tc>
+          <w:tcPr>
+            <w:tcW w:w="4247" w:type="dxa"/>
+          </w:tcPr>
+          <w:p>
+            <w:pPr>
+              <w:autoSpaceDE w:val="0"/>
+              <w:autoSpaceDN w:val="0"/>
+              <w:adjustRightInd w:val="0"/>
+              <w:spacing w:after="0"/>
+              <w:rPr>
+                <w:lang w:val="pt-PT"/>
+              </w:rPr>
+            </w:pPr>
+          </w:p>
+        </w:tc>
+        <w:tc>
+          <w:tcPr>
+            <w:tcW w:w="4248" w:type="dxa"/>
+          </w:tcPr>
+          <w:p>
+            <w:pPr>
+              <w:autoSpaceDE w:val="0"/>
+              <w:autoSpaceDN w:val="0"/>
+              <w:adjustRightInd w:val="0"/>
+              <w:spacing w:after="0"/>
+              <w:rPr>
+                <w:lang w:val="pt-PT"/>
+              </w:rPr>
+            </w:pPr>
+          </w:p>
+        </w:tc>
+      </w:tr>
+    </w:tbl>
+    <w:p>
+      <w:pPr>
+        <w:autoSpaceDE w:val="0"/>
+        <w:autoSpaceDN w:val="0"/>
+        <w:adjustRightInd w:val="0"/>
+        <w:spacing w:after="0"/>
+        <w:rPr>
+          <w:lang w:val="pt-PT"/>
+        </w:rPr>
+      </w:pPr>
+    </w:p>
+    <w:tbl>
+      <w:tblPr>
+        <w:tblStyle w:val="Tabelacomgrelha"/>
+        <w:tblW w:w="0" w:type="auto"/>
+        <w:tblLook w:val="04A0" w:firstRow="1" w:lastRow="0" w:firstColumn="1" w:lastColumn="0" w:noHBand="0" w:noVBand="1"/>
+      </w:tblPr>
+      <w:tblGrid>
+        <w:gridCol w:w="1270"/>
+        <w:gridCol w:w="1387"/>
+        <w:gridCol w:w="1129"/>
+        <w:gridCol w:w="1240"/>
+        <w:gridCol w:w="1132"/>
+        <w:gridCol w:w="1028"/>
+        <w:gridCol w:w="1309"/>
+      </w:tblGrid>
+      <w:tr>
+        <w:tc>
+          <w:tcPr>
+            <w:tcW w:w="1407" w:type="dxa"/>
+          </w:tcPr>
+          <w:p>
+            <w:pPr>
+              <w:autoSpaceDE w:val="0"/>
+              <w:autoSpaceDN w:val="0"/>
+              <w:adjustRightInd w:val="0"/>
+              <w:spacing w:after="0"/>
+              <w:jc w:val="center"/>
+              <w:rPr>
+                <w:b/>
+                <w:sz w:val="24"/>
+                <w:lang w:val="pt-PT"/>
+              </w:rPr>
+            </w:pPr>
+            <w:r>
+              <w:rPr>
+                <w:b/>
+                <w:sz w:val="24"/>
+                <w:lang w:val="pt-PT"/>
+              </w:rPr>
+              <w:t>Página</w:t>
+            </w:r>
+          </w:p>
+        </w:tc>
+        <w:tc>
+          <w:tcPr>
+            <w:tcW w:w="1427" w:type="dxa"/>
+          </w:tcPr>
+          <w:p>
+            <w:pPr>
+              <w:autoSpaceDE w:val="0"/>
+              <w:autoSpaceDN w:val="0"/>
+              <w:adjustRightInd w:val="0"/>
+              <w:spacing w:after="0"/>
+              <w:jc w:val="center"/>
+              <w:rPr>
+                <w:b/>
+                <w:lang w:val="pt-PT"/>
+              </w:rPr>
+            </w:pPr>
+            <w:r>
+              <w:rPr>
+                <w:b/>
+                <w:sz w:val="24"/>
+                <w:lang w:val="pt-PT"/>
+              </w:rPr>
+              <w:t>Hyperlinks</w:t>
+            </w:r>
+          </w:p>
+        </w:tc>
+        <w:tc>
+          <w:tcPr>
+            <w:tcW w:w="1215" w:type="dxa"/>
+          </w:tcPr>
+          <w:p>
+            <w:pPr>
+              <w:autoSpaceDE w:val="0"/>
+              <w:autoSpaceDN w:val="0"/>
+              <w:adjustRightInd w:val="0"/>
+              <w:spacing w:after="0"/>
+              <w:jc w:val="center"/>
+              <w:rPr>
+                <w:b/>
+                <w:sz w:val="24"/>
+                <w:lang w:val="pt-PT"/>
+              </w:rPr>
+            </w:pPr>
+            <w:r>
+              <w:rPr>
+                <w:b/>
+                <w:sz w:val="24"/>
+                <w:lang w:val="pt-PT"/>
+              </w:rPr>
+              <w:t>Mapas</w:t>
+            </w:r>
+          </w:p>
+        </w:tc>
+        <w:tc>
+          <w:tcPr>
+            <w:tcW w:w="1306" w:type="dxa"/>
+          </w:tcPr>
+          <w:p>
+            <w:pPr>
+              <w:autoSpaceDE w:val="0"/>
+              <w:autoSpaceDN w:val="0"/>
+              <w:adjustRightInd w:val="0"/>
+              <w:spacing w:after="0"/>
+              <w:jc w:val="center"/>
+              <w:rPr>
+                <w:b/>
+                <w:sz w:val="24"/>
+                <w:szCs w:val="24"/>
+                <w:lang w:val="pt-PT"/>
+              </w:rPr>
+            </w:pPr>
+            <w:r>
+              <w:rPr>
+                <w:b/>
+                <w:sz w:val="24"/>
+                <w:szCs w:val="24"/>
+                <w:lang w:val="pt-PT"/>
+              </w:rPr>
+              <w:t>Imagens</w:t>
+            </w:r>
+          </w:p>
+        </w:tc>
+        <w:tc>
+          <w:tcPr>
+            <w:tcW w:w="1217" w:type="dxa"/>
+          </w:tcPr>
+          <w:p>
+            <w:pPr>
+              <w:autoSpaceDE w:val="0"/>
+              <w:autoSpaceDN w:val="0"/>
+              <w:adjustRightInd w:val="0"/>
+              <w:spacing w:after="0"/>
+              <w:jc w:val="center"/>
+              <w:rPr>
+                <w:b/>
+                <w:lang w:val="pt-PT"/>
+              </w:rPr>
+            </w:pPr>
+            <w:r>
+              <w:rPr>
+                <w:b/>
+                <w:sz w:val="24"/>
+                <w:lang w:val="pt-PT"/>
+              </w:rPr>
+              <w:t>Vídeos</w:t>
+            </w:r>
+          </w:p>
+        </w:tc>
+        <w:tc>
+          <w:tcPr>
+            <w:tcW w:w="1073" w:type="dxa"/>
+          </w:tcPr>
+          <w:p>
+            <w:pPr>
+              <w:autoSpaceDE w:val="0"/>
+              <w:autoSpaceDN w:val="0"/>
+              <w:adjustRightInd w:val="0"/>
+              <w:spacing w:after="0"/>
+              <w:jc w:val="center"/>
+              <w:rPr>
+                <w:b/>
+                <w:sz w:val="24"/>
+                <w:lang w:val="pt-PT"/>
+              </w:rPr>
+            </w:pPr>
+            <w:r>
+              <w:rPr>
+                <w:b/>
+                <w:sz w:val="24"/>
+                <w:lang w:val="pt-PT"/>
+              </w:rPr>
+              <w:t>Áudios</w:t>
+            </w:r>
+          </w:p>
+        </w:tc>
+        <w:tc>
+          <w:tcPr>
+            <w:tcW w:w="850" w:type="dxa"/>
+          </w:tcPr>
+          <w:p>
+            <w:pPr>
+              <w:autoSpaceDE w:val="0"/>
+              <w:autoSpaceDN w:val="0"/>
+              <w:adjustRightInd w:val="0"/>
+              <w:spacing w:after="0"/>
+              <w:jc w:val="center"/>
+              <w:rPr>
+                <w:b/>
+                <w:sz w:val="24"/>
+                <w:lang w:val="pt-PT"/>
+              </w:rPr>
+            </w:pPr>
+            <w:r>
+              <w:rPr>
+                <w:b/>
+                <w:sz w:val="24"/>
+                <w:lang w:val="pt-PT"/>
+              </w:rPr>
+              <w:t>Animações</w:t>
+            </w:r>
+          </w:p>
+        </w:tc>
+      </w:tr>
+      <w:tr>
+        <w:tc>
+          <w:tcPr>
+            <w:tcW w:w="1407" w:type="dxa"/>
+          </w:tcPr>
+          <w:p>
+            <w:pPr>
+              <w:autoSpaceDE w:val="0"/>
+              <w:autoSpaceDN w:val="0"/>
+              <w:adjustRightInd w:val="0"/>
+              <w:spacing w:after="0"/>
+              <w:rPr>
+                <w:lang w:val="pt-PT"/>
+              </w:rPr>
+            </w:pPr>
+          </w:p>
+        </w:tc>
+        <w:tc>
+          <w:tcPr>
+            <w:tcW w:w="1427" w:type="dxa"/>
+          </w:tcPr>
+          <w:p>
+            <w:pPr>
+              <w:autoSpaceDE w:val="0"/>
+              <w:autoSpaceDN w:val="0"/>
+              <w:adjustRightInd w:val="0"/>
+              <w:spacing w:after="0"/>
+              <w:rPr>
+                <w:lang w:val="pt-PT"/>
+              </w:rPr>
+            </w:pPr>
+          </w:p>
+        </w:tc>
+        <w:tc>
+          <w:tcPr>
+            <w:tcW w:w="1215" w:type="dxa"/>
+          </w:tcPr>
+          <w:p>
+            <w:pPr>
+              <w:autoSpaceDE w:val="0"/>
+              <w:autoSpaceDN w:val="0"/>
+              <w:adjustRightInd w:val="0"/>
+              <w:spacing w:after="0"/>
+              <w:rPr>
+                <w:lang w:val="pt-PT"/>
+              </w:rPr>
+            </w:pPr>
+          </w:p>
+        </w:tc>
+        <w:tc>
+          <w:tcPr>
+            <w:tcW w:w="1306" w:type="dxa"/>
+          </w:tcPr>
+          <w:p>
+            <w:pPr>
+              <w:autoSpaceDE w:val="0"/>
+              <w:autoSpaceDN w:val="0"/>
+              <w:adjustRightInd w:val="0"/>
+              <w:spacing w:after="0"/>
+              <w:rPr>
+                <w:lang w:val="pt-PT"/>
+              </w:rPr>
+            </w:pPr>
+          </w:p>
+        </w:tc>
+        <w:tc>
+          <w:tcPr>
+            <w:tcW w:w="1217" w:type="dxa"/>
+          </w:tcPr>
+          <w:p>
+            <w:pPr>
+              <w:autoSpaceDE w:val="0"/>
+              <w:autoSpaceDN w:val="0"/>
+              <w:adjustRightInd w:val="0"/>
+              <w:spacing w:after="0"/>
+              <w:rPr>
+                <w:lang w:val="pt-PT"/>
+              </w:rPr>
+            </w:pPr>
+          </w:p>
+        </w:tc>
+        <w:tc>
+          <w:tcPr>
+            <w:tcW w:w="1073" w:type="dxa"/>
+          </w:tcPr>
+          <w:p>
+            <w:pPr>
+              <w:autoSpaceDE w:val="0"/>
+              <w:autoSpaceDN w:val="0"/>
+              <w:adjustRightInd w:val="0"/>
+              <w:spacing w:after="0"/>
+              <w:rPr>
+                <w:lang w:val="pt-PT"/>
+              </w:rPr>
+            </w:pPr>
+          </w:p>
+        </w:tc>
+        <w:tc>
+          <w:tcPr>
+            <w:tcW w:w="850" w:type="dxa"/>
+          </w:tcPr>
+          <w:p>
+            <w:pPr>
+              <w:autoSpaceDE w:val="0"/>
+              <w:autoSpaceDN w:val="0"/>
+              <w:adjustRightInd w:val="0"/>
+              <w:spacing w:after="0"/>
+              <w:rPr>
+                <w:lang w:val="pt-PT"/>
+              </w:rPr>
+            </w:pPr>
+          </w:p>
+        </w:tc>
+      </w:tr>
+      <w:tr>
+        <w:tc>
+          <w:tcPr>
+            <w:tcW w:w="1407" w:type="dxa"/>
+          </w:tcPr>
+          <w:p>
+            <w:pPr>
+              <w:autoSpaceDE w:val="0"/>
+              <w:autoSpaceDN w:val="0"/>
+              <w:adjustRightInd w:val="0"/>
+              <w:spacing w:after="0"/>
+              <w:rPr>
+                <w:lang w:val="pt-PT"/>
+              </w:rPr>
+            </w:pPr>
+          </w:p>
+        </w:tc>
+        <w:tc>
+          <w:tcPr>
+            <w:tcW w:w="1427" w:type="dxa"/>
+          </w:tcPr>
+          <w:p>
+            <w:pPr>
+              <w:autoSpaceDE w:val="0"/>
+              <w:autoSpaceDN w:val="0"/>
+              <w:adjustRightInd w:val="0"/>
+              <w:spacing w:after="0"/>
+              <w:rPr>
+                <w:lang w:val="pt-PT"/>
+              </w:rPr>
+            </w:pPr>
+          </w:p>
+        </w:tc>
+        <w:tc>
+          <w:tcPr>
+            <w:tcW w:w="1215" w:type="dxa"/>
+          </w:tcPr>
+          <w:p>
+            <w:pPr>
+              <w:autoSpaceDE w:val="0"/>
+              <w:autoSpaceDN w:val="0"/>
+              <w:adjustRightInd w:val="0"/>
+              <w:spacing w:after="0"/>
+              <w:rPr>
+                <w:lang w:val="pt-PT"/>
+              </w:rPr>
+            </w:pPr>
+          </w:p>
+        </w:tc>
+        <w:tc>
+          <w:tcPr>
+            <w:tcW w:w="1306" w:type="dxa"/>
+          </w:tcPr>
+          <w:p>
+            <w:pPr>
+              <w:autoSpaceDE w:val="0"/>
+              <w:autoSpaceDN w:val="0"/>
+              <w:adjustRightInd w:val="0"/>
+              <w:spacing w:after="0"/>
+              <w:rPr>
+                <w:lang w:val="pt-PT"/>
+              </w:rPr>
+            </w:pPr>
+          </w:p>
+        </w:tc>
+        <w:tc>
+          <w:tcPr>
+            <w:tcW w:w="1217" w:type="dxa"/>
+          </w:tcPr>
+          <w:p>
+            <w:pPr>
+              <w:autoSpaceDE w:val="0"/>
+              <w:autoSpaceDN w:val="0"/>
+              <w:adjustRightInd w:val="0"/>
+              <w:spacing w:after="0"/>
+              <w:rPr>
+                <w:lang w:val="pt-PT"/>
+              </w:rPr>
+            </w:pPr>
+          </w:p>
+        </w:tc>
+        <w:tc>
+          <w:tcPr>
+            <w:tcW w:w="1073" w:type="dxa"/>
+          </w:tcPr>
+          <w:p>
+            <w:pPr>
+              <w:autoSpaceDE w:val="0"/>
+              <w:autoSpaceDN w:val="0"/>
+              <w:adjustRightInd w:val="0"/>
+              <w:spacing w:after="0"/>
+              <w:rPr>
+                <w:lang w:val="pt-PT"/>
+              </w:rPr>
+            </w:pPr>
+          </w:p>
+        </w:tc>
+        <w:tc>
+          <w:tcPr>
+            <w:tcW w:w="850" w:type="dxa"/>
+          </w:tcPr>
+          <w:p>
+            <w:pPr>
+              <w:autoSpaceDE w:val="0"/>
+              <w:autoSpaceDN w:val="0"/>
+              <w:adjustRightInd w:val="0"/>
+              <w:spacing w:after="0"/>
+              <w:rPr>
+                <w:lang w:val="pt-PT"/>
+              </w:rPr>
+            </w:pPr>
+          </w:p>
+        </w:tc>
+      </w:tr>
+      <w:tr>
+        <w:tc>
+          <w:tcPr>
+            <w:tcW w:w="1407" w:type="dxa"/>
+          </w:tcPr>
+          <w:p>
+            <w:pPr>
+              <w:autoSpaceDE w:val="0"/>
+              <w:autoSpaceDN w:val="0"/>
+              <w:adjustRightInd w:val="0"/>
+              <w:spacing w:after="0"/>
+              <w:rPr>
+                <w:lang w:val="pt-PT"/>
+              </w:rPr>
+            </w:pPr>
+          </w:p>
+        </w:tc>
+        <w:tc>
+          <w:tcPr>
+            <w:tcW w:w="1427" w:type="dxa"/>
+          </w:tcPr>
+          <w:p>
+            <w:pPr>
+              <w:autoSpaceDE w:val="0"/>
+              <w:autoSpaceDN w:val="0"/>
+              <w:adjustRightInd w:val="0"/>
+              <w:spacing w:after="0"/>
+              <w:rPr>
+                <w:lang w:val="pt-PT"/>
+              </w:rPr>
+            </w:pPr>
+          </w:p>
+        </w:tc>
+        <w:tc>
+          <w:tcPr>
+            <w:tcW w:w="1215" w:type="dxa"/>
+          </w:tcPr>
+          <w:p>
+            <w:pPr>
+              <w:autoSpaceDE w:val="0"/>
+              <w:autoSpaceDN w:val="0"/>
+              <w:adjustRightInd w:val="0"/>
+              <w:spacing w:after="0"/>
+              <w:rPr>
+                <w:lang w:val="pt-PT"/>
+              </w:rPr>
+            </w:pPr>
+          </w:p>
+        </w:tc>
+        <w:tc>
+          <w:tcPr>
+            <w:tcW w:w="1306" w:type="dxa"/>
+          </w:tcPr>
+          <w:p>
+            <w:pPr>
+              <w:autoSpaceDE w:val="0"/>
+              <w:autoSpaceDN w:val="0"/>
+              <w:adjustRightInd w:val="0"/>
+              <w:spacing w:after="0"/>
+              <w:rPr>
+                <w:lang w:val="pt-PT"/>
+              </w:rPr>
+            </w:pPr>
+          </w:p>
+        </w:tc>
+        <w:tc>
+          <w:tcPr>
+            <w:tcW w:w="1217" w:type="dxa"/>
+          </w:tcPr>
+          <w:p>
+            <w:pPr>
+              <w:autoSpaceDE w:val="0"/>
+              <w:autoSpaceDN w:val="0"/>
+              <w:adjustRightInd w:val="0"/>
+              <w:spacing w:after="0"/>
+              <w:rPr>
+                <w:lang w:val="pt-PT"/>
+              </w:rPr>
+            </w:pPr>
+          </w:p>
+        </w:tc>
+        <w:tc>
+          <w:tcPr>
+            <w:tcW w:w="1073" w:type="dxa"/>
+          </w:tcPr>
+          <w:p>
+            <w:pPr>
+              <w:autoSpaceDE w:val="0"/>
+              <w:autoSpaceDN w:val="0"/>
+              <w:adjustRightInd w:val="0"/>
+              <w:spacing w:after="0"/>
+              <w:rPr>
+                <w:lang w:val="pt-PT"/>
+              </w:rPr>
+            </w:pPr>
+          </w:p>
+        </w:tc>
+        <w:tc>
+          <w:tcPr>
+            <w:tcW w:w="850" w:type="dxa"/>
+          </w:tcPr>
+          <w:p>
+            <w:pPr>
+              <w:autoSpaceDE w:val="0"/>
+              <w:autoSpaceDN w:val="0"/>
+              <w:adjustRightInd w:val="0"/>
+              <w:spacing w:after="0"/>
+              <w:rPr>
+                <w:lang w:val="pt-PT"/>
+              </w:rPr>
+            </w:pPr>
+          </w:p>
+        </w:tc>
+      </w:tr>
+    </w:tbl>
     <w:p>
       <w:pPr>
         <w:autoSpaceDE w:val="0"/>
@@ -5967,6 +6839,7 @@
                 <w:sz w:val="24"/>
                 <w:lang w:val="pt-PT"/>
               </w:rPr>
+              <w:lastRenderedPageBreak/>
               <w:t>#b33939</w:t>
             </w:r>
           </w:p>
@@ -6126,6 +6999,17 @@
           <w:lang w:val="pt-PT"/>
         </w:rPr>
       </w:pPr>
+    </w:p>
+    <w:p>
+      <w:pPr>
+        <w:autoSpaceDE w:val="0"/>
+        <w:autoSpaceDN w:val="0"/>
+        <w:adjustRightInd w:val="0"/>
+        <w:spacing w:after="0"/>
+        <w:rPr>
+          <w:lang w:val="pt-PT"/>
+        </w:rPr>
+      </w:pPr>
       <w:proofErr w:type="spellStart"/>
       <w:r>
         <w:rPr>
@@ -6332,7 +7216,6 @@
         <w:rPr>
           <w:lang w:val="pt-PT"/>
         </w:rPr>
-        <w:lastRenderedPageBreak/>
         <w:t xml:space="preserve">Liste todas as propriedades CSS utilizadas. </w:t>
       </w:r>
     </w:p>
@@ -9418,7 +10301,7 @@
         </w:rPr>
       </w:pPr>
       <w:bookmarkStart w:id="30" w:name="_Ref499574121"/>
-      <w:bookmarkStart w:id="31" w:name="_Toc530151541"/>
+      <w:bookmarkStart w:id="31" w:name="_Toc533969527"/>
       <w:r>
         <w:rPr>
           <w:lang w:val="pt-PT"/>
@@ -9467,15 +10350,11 @@
         <w:rPr>
           <w:lang w:val="pt-PT"/>
         </w:rPr>
-        <w:t>– Cronograma, exemplificando o esforço (em horas) dispendido nas várias atividades do projecto</w:t>
-      </w:r>
-      <w:r>
-        <w:rPr>
-          <w:lang w:val="pt-PT"/>
-        </w:rPr>
-        <w:t>.</w:t>
-      </w:r>
+        <w:t>– Cronograma</w:t>
+      </w:r>
+      <w:bookmarkStart w:id="32" w:name="_GoBack"/>
       <w:bookmarkEnd w:id="31"/>
+      <w:bookmarkEnd w:id="32"/>
     </w:p>
     <w:p>
       <w:pPr>
@@ -9486,7 +10365,7 @@
         </w:numPr>
         <w:ind w:left="432" w:hanging="432"/>
       </w:pPr>
-      <w:bookmarkStart w:id="32" w:name="_Toc530151537"/>
+      <w:bookmarkStart w:id="33" w:name="_Toc530151537"/>
       <w:r>
         <w:lastRenderedPageBreak/>
         <w:t>Referê</w:t>
@@ -9498,7 +10377,7 @@
         <w:t>ias</w:t>
       </w:r>
       <w:bookmarkEnd w:id="29"/>
-      <w:bookmarkEnd w:id="32"/>
+      <w:bookmarkEnd w:id="33"/>
     </w:p>
     <w:p>
       <w:pPr>
@@ -9514,14 +10393,14 @@
           <w:lang w:val="pt-PT"/>
         </w:rPr>
       </w:pPr>
-      <w:bookmarkStart w:id="33" w:name="principios"/>
+      <w:bookmarkStart w:id="34" w:name="principios"/>
       <w:r>
         <w:rPr>
           <w:lang w:val="pt-PT"/>
         </w:rPr>
         <w:t>[1]</w:t>
       </w:r>
-      <w:bookmarkEnd w:id="33"/>
+      <w:bookmarkEnd w:id="34"/>
       <w:r>
         <w:rPr>
           <w:lang w:val="pt-PT"/>
@@ -9581,14 +10460,14 @@
           <w:lang w:val="pt-PT"/>
         </w:rPr>
       </w:pPr>
-      <w:bookmarkStart w:id="34" w:name="template"/>
+      <w:bookmarkStart w:id="35" w:name="template"/>
       <w:r>
         <w:rPr>
           <w:lang w:val="pt-PT"/>
         </w:rPr>
         <w:t>[2]</w:t>
       </w:r>
-      <w:bookmarkEnd w:id="34"/>
+      <w:bookmarkEnd w:id="35"/>
       <w:r>
         <w:rPr>
           <w:lang w:val="pt-PT"/>
@@ -9744,7 +10623,7 @@
             <w:noProof/>
             <w:color w:val="002060"/>
           </w:rPr>
-          <w:t>ii</w:t>
+          <w:t>8</w:t>
         </w:r>
         <w:r>
           <w:rPr>
@@ -14135,143 +15014,143 @@
     </dgm:pt>
   </dgm:ptLst>
   <dgm:cxnLst>
-    <dgm:cxn modelId="{097C3E6F-4B63-4259-8395-A458A8A9F98E}" type="presOf" srcId="{9A129C26-6260-4D62-AF4C-14B604ACC616}" destId="{CEBF1161-CAB1-495B-BF4C-2ED2BBA38E69}" srcOrd="1" destOrd="0" presId="urn:microsoft.com/office/officeart/2005/8/layout/orgChart1"/>
+    <dgm:cxn modelId="{0A69F78F-1130-481E-980B-EA3FEF44C845}" type="presOf" srcId="{D91D24BB-AA07-4147-9C93-AAF07F3DC3E0}" destId="{C7C00BB0-9A24-4174-B9C8-B9F9480847BC}" srcOrd="0" destOrd="0" presId="urn:microsoft.com/office/officeart/2005/8/layout/orgChart1"/>
     <dgm:cxn modelId="{8B6B8286-9159-4484-96BD-BA8EAB9FAA25}" srcId="{CD274CBB-4422-49F3-B30D-2B6DA475C40D}" destId="{C3782E6E-3D6F-490B-A23B-2D5444B6D9E5}" srcOrd="2" destOrd="0" parTransId="{276220ED-5EF9-48ED-85BA-D6A9534C483E}" sibTransId="{72D353B5-5B48-40A5-A535-1F0142968659}"/>
+    <dgm:cxn modelId="{1599473F-4DBC-4418-BC20-7D63CFBF949C}" type="presOf" srcId="{4361EFDD-2BA7-46BD-A273-FCF6FD11D965}" destId="{A3915F63-8229-4D73-B2CB-C7BE217475E8}" srcOrd="0" destOrd="0" presId="urn:microsoft.com/office/officeart/2005/8/layout/orgChart1"/>
     <dgm:cxn modelId="{030BA3CE-4C1E-4B9D-BB4E-73130BCA9DEE}" srcId="{64522BE4-C0A0-4D97-AD83-C5A8C40E6E45}" destId="{9A129C26-6260-4D62-AF4C-14B604ACC616}" srcOrd="1" destOrd="0" parTransId="{B55F21C5-9603-43EB-8CCD-399F6C2C765A}" sibTransId="{E80A299F-89FE-4E4D-99EC-53591DCD8B60}"/>
-    <dgm:cxn modelId="{8A3A65AF-D637-4A3F-AE98-C0A601A6E76F}" type="presOf" srcId="{64522BE4-C0A0-4D97-AD83-C5A8C40E6E45}" destId="{E52FCFEF-D874-44BA-824B-3654BC92D0C5}" srcOrd="0" destOrd="0" presId="urn:microsoft.com/office/officeart/2005/8/layout/orgChart1"/>
-    <dgm:cxn modelId="{1A25F052-E15D-444A-87F5-B23DEF3F4771}" type="presOf" srcId="{56C0F519-5ADB-497A-B2D6-25342398FB33}" destId="{9B150E2C-2A67-4AC6-A982-2DDF56383AD9}" srcOrd="1" destOrd="0" presId="urn:microsoft.com/office/officeart/2005/8/layout/orgChart1"/>
-    <dgm:cxn modelId="{FC7D6ABD-ABAD-4760-8A25-37EB6C5072F5}" type="presOf" srcId="{419A20A3-F4C7-4FA4-A3CD-4C2C76640FD7}" destId="{8E684E94-A3E3-4C7E-B623-720D94A7ADDC}" srcOrd="0" destOrd="0" presId="urn:microsoft.com/office/officeart/2005/8/layout/orgChart1"/>
-    <dgm:cxn modelId="{F0DAFE85-E998-48AD-81BD-C5115DBD627C}" type="presOf" srcId="{5BE46559-8B24-4EC4-A7D1-5AC45D80F6D2}" destId="{BEA807B1-35D8-4895-A336-1A7F8FF5F386}" srcOrd="0" destOrd="0" presId="urn:microsoft.com/office/officeart/2005/8/layout/orgChart1"/>
-    <dgm:cxn modelId="{324C7789-B989-450A-9853-A078508DF222}" type="presOf" srcId="{CD274CBB-4422-49F3-B30D-2B6DA475C40D}" destId="{7F7FE6AE-C3F2-456C-8483-40359EEA7ED6}" srcOrd="0" destOrd="0" presId="urn:microsoft.com/office/officeart/2005/8/layout/orgChart1"/>
-    <dgm:cxn modelId="{95DAB103-2150-408B-A5BE-D5331BBE6F87}" type="presOf" srcId="{B55F21C5-9603-43EB-8CCD-399F6C2C765A}" destId="{9494A1C7-5050-460E-B8F3-FB1ACD76FDC4}" srcOrd="0" destOrd="0" presId="urn:microsoft.com/office/officeart/2005/8/layout/orgChart1"/>
+    <dgm:cxn modelId="{738CEC19-7CDB-4B0F-813E-E785E3048F55}" type="presOf" srcId="{6CEAB1D0-67DB-4A7F-9314-7E5E8B92B2BD}" destId="{0325E1D0-4F32-4846-AD9D-AD4A8FE200A1}" srcOrd="0" destOrd="0" presId="urn:microsoft.com/office/officeart/2005/8/layout/orgChart1"/>
+    <dgm:cxn modelId="{53BB9C71-C34C-46B1-97D6-68AE3DA9BD82}" type="presOf" srcId="{3A6EA182-17DA-4CE7-8E51-EC76C7A6A483}" destId="{320527AE-F48A-4B1E-9943-72A6FAE4603A}" srcOrd="0" destOrd="0" presId="urn:microsoft.com/office/officeart/2005/8/layout/orgChart1"/>
+    <dgm:cxn modelId="{C896B0F5-8DB6-4310-A595-BFB0B397E888}" type="presOf" srcId="{E766CE48-E0B1-4B16-B1A4-63A5E5EA4497}" destId="{C224D3A4-F845-4B49-8658-98816E39EE79}" srcOrd="0" destOrd="0" presId="urn:microsoft.com/office/officeart/2005/8/layout/orgChart1"/>
+    <dgm:cxn modelId="{6B52F6BA-6838-47DC-9BC9-0A1D509766A4}" type="presOf" srcId="{C3782E6E-3D6F-490B-A23B-2D5444B6D9E5}" destId="{486EA679-1DD4-4102-ACC2-02F5546C63BA}" srcOrd="0" destOrd="0" presId="urn:microsoft.com/office/officeart/2005/8/layout/orgChart1"/>
     <dgm:cxn modelId="{F2AA4B25-5C3F-4216-819C-F8EEEE733E5D}" srcId="{CD274CBB-4422-49F3-B30D-2B6DA475C40D}" destId="{E766CE48-E0B1-4B16-B1A4-63A5E5EA4497}" srcOrd="1" destOrd="0" parTransId="{6CEAB1D0-67DB-4A7F-9314-7E5E8B92B2BD}" sibTransId="{291D6B1E-6265-4663-88B0-7F66D4AFF2B7}"/>
-    <dgm:cxn modelId="{FE6BEA7E-BD1D-4B39-88B4-C17408D6DCCD}" type="presOf" srcId="{D91D24BB-AA07-4147-9C93-AAF07F3DC3E0}" destId="{5D7265CA-71C5-4F4F-96EC-C0EDCAE181DE}" srcOrd="1" destOrd="0" presId="urn:microsoft.com/office/officeart/2005/8/layout/orgChart1"/>
-    <dgm:cxn modelId="{BD7F4BEA-6521-44CE-88E2-D428E428E4B0}" type="presOf" srcId="{C3782E6E-3D6F-490B-A23B-2D5444B6D9E5}" destId="{82668867-2610-4E38-9A91-BC912B90E3D6}" srcOrd="1" destOrd="0" presId="urn:microsoft.com/office/officeart/2005/8/layout/orgChart1"/>
-    <dgm:cxn modelId="{E06189B6-CC30-4D8C-98BE-EB4E0626A86B}" type="presOf" srcId="{E766CE48-E0B1-4B16-B1A4-63A5E5EA4497}" destId="{D71CBB85-DF47-45A7-AC2C-69C98B8A6732}" srcOrd="1" destOrd="0" presId="urn:microsoft.com/office/officeart/2005/8/layout/orgChart1"/>
-    <dgm:cxn modelId="{C14E85DB-4BB1-49D3-9386-506A006A1EEE}" type="presOf" srcId="{C3782E6E-3D6F-490B-A23B-2D5444B6D9E5}" destId="{486EA679-1DD4-4102-ACC2-02F5546C63BA}" srcOrd="0" destOrd="0" presId="urn:microsoft.com/office/officeart/2005/8/layout/orgChart1"/>
-    <dgm:cxn modelId="{7471F5B9-81A2-4FBC-ABB0-A5264635EEAB}" type="presOf" srcId="{E766CE48-E0B1-4B16-B1A4-63A5E5EA4497}" destId="{C224D3A4-F845-4B49-8658-98816E39EE79}" srcOrd="0" destOrd="0" presId="urn:microsoft.com/office/officeart/2005/8/layout/orgChart1"/>
-    <dgm:cxn modelId="{73B652A1-9807-477E-AB08-F5450F453AF3}" type="presOf" srcId="{56C0F519-5ADB-497A-B2D6-25342398FB33}" destId="{A3C1602B-0AC1-4975-97AC-FCBA52CFF65A}" srcOrd="0" destOrd="0" presId="urn:microsoft.com/office/officeart/2005/8/layout/orgChart1"/>
-    <dgm:cxn modelId="{A48F7B8F-C90E-4587-A7B5-80C1BA6ECBF4}" type="presOf" srcId="{1D1E21D4-8E6B-464D-BAF7-764E6DA1A5E6}" destId="{945F08B9-0653-4747-B71F-136FF9926B06}" srcOrd="0" destOrd="0" presId="urn:microsoft.com/office/officeart/2005/8/layout/orgChart1"/>
-    <dgm:cxn modelId="{8E324827-DF43-454F-8AFF-C59BD3DA40E3}" type="presOf" srcId="{6CEAB1D0-67DB-4A7F-9314-7E5E8B92B2BD}" destId="{0325E1D0-4F32-4846-AD9D-AD4A8FE200A1}" srcOrd="0" destOrd="0" presId="urn:microsoft.com/office/officeart/2005/8/layout/orgChart1"/>
+    <dgm:cxn modelId="{591C80A1-A098-4F6C-BB5D-6574437C49E7}" type="presOf" srcId="{082F3B5D-C628-4062-81D3-AF1A8F5BE0DB}" destId="{3DB5F784-7DE9-493D-A7AA-F50B871A8C73}" srcOrd="0" destOrd="0" presId="urn:microsoft.com/office/officeart/2005/8/layout/orgChart1"/>
+    <dgm:cxn modelId="{2512BD11-4653-4D71-88F9-B9E86B8C5210}" type="presOf" srcId="{64522BE4-C0A0-4D97-AD83-C5A8C40E6E45}" destId="{487F3664-46D9-4F37-BDB7-264DC33DDEDE}" srcOrd="1" destOrd="0" presId="urn:microsoft.com/office/officeart/2005/8/layout/orgChart1"/>
+    <dgm:cxn modelId="{053354B7-C054-4041-AD6E-F5CBA501E043}" type="presOf" srcId="{B9AE57F8-CCE2-4DA5-8ED6-F142ADC29A1D}" destId="{A9C6E2D5-3D65-4948-BDF7-5249CF4AFD4B}" srcOrd="0" destOrd="0" presId="urn:microsoft.com/office/officeart/2005/8/layout/orgChart1"/>
+    <dgm:cxn modelId="{2B17B3FF-84FB-4A9F-A729-0C79606DC7A7}" type="presOf" srcId="{419A20A3-F4C7-4FA4-A3CD-4C2C76640FD7}" destId="{8E684E94-A3E3-4C7E-B623-720D94A7ADDC}" srcOrd="0" destOrd="0" presId="urn:microsoft.com/office/officeart/2005/8/layout/orgChart1"/>
+    <dgm:cxn modelId="{5AD3AD9C-4F63-4325-9AB6-FEC941BCA56D}" type="presOf" srcId="{D91D24BB-AA07-4147-9C93-AAF07F3DC3E0}" destId="{5D7265CA-71C5-4F4F-96EC-C0EDCAE181DE}" srcOrd="1" destOrd="0" presId="urn:microsoft.com/office/officeart/2005/8/layout/orgChart1"/>
+    <dgm:cxn modelId="{23897381-AF31-4724-BC73-B8B98ED6A50E}" type="presOf" srcId="{CD274CBB-4422-49F3-B30D-2B6DA475C40D}" destId="{7F7FE6AE-C3F2-456C-8483-40359EEA7ED6}" srcOrd="0" destOrd="0" presId="urn:microsoft.com/office/officeart/2005/8/layout/orgChart1"/>
+    <dgm:cxn modelId="{F06A0275-1F3D-4448-9AEC-B72A20D0AFE3}" type="presOf" srcId="{545B4D90-C199-4301-B4B0-3D29E6591BB2}" destId="{00658241-9B52-4CC5-B6DD-B0CBABB9DDDD}" srcOrd="0" destOrd="0" presId="urn:microsoft.com/office/officeart/2005/8/layout/orgChart1"/>
+    <dgm:cxn modelId="{F328C32B-A86F-4DBB-8118-E9383A75EA96}" type="presOf" srcId="{6BC4CD03-73EE-42F7-958B-5B4FB4D91C03}" destId="{5BE1A959-50EE-4935-A0A1-AC910F28D0EB}" srcOrd="0" destOrd="0" presId="urn:microsoft.com/office/officeart/2005/8/layout/orgChart1"/>
+    <dgm:cxn modelId="{62389DB0-F6A0-430A-8919-CFBAB8EA8975}" type="presOf" srcId="{5BE46559-8B24-4EC4-A7D1-5AC45D80F6D2}" destId="{61DFA73B-172D-4BEC-8AD3-6AA8D523D40F}" srcOrd="1" destOrd="0" presId="urn:microsoft.com/office/officeart/2005/8/layout/orgChart1"/>
+    <dgm:cxn modelId="{2A55DE4C-FFD4-4DB7-A510-E8BDD6D8006B}" type="presOf" srcId="{C3782E6E-3D6F-490B-A23B-2D5444B6D9E5}" destId="{82668867-2610-4E38-9A91-BC912B90E3D6}" srcOrd="1" destOrd="0" presId="urn:microsoft.com/office/officeart/2005/8/layout/orgChart1"/>
+    <dgm:cxn modelId="{476B998A-14B3-428A-B18F-4A0C8D3FB2BD}" type="presOf" srcId="{A0C2BF66-BD14-4854-86B7-D42D063EAE40}" destId="{897ABE95-B96A-47B1-981D-BD01F891BD93}" srcOrd="0" destOrd="0" presId="urn:microsoft.com/office/officeart/2005/8/layout/orgChart1"/>
     <dgm:cxn modelId="{67885BAF-5B75-407B-91B2-6F979038E946}" srcId="{F37AA981-A9B4-415F-ADC1-A456EE833205}" destId="{EFF00522-C837-4800-9089-09C6786FA139}" srcOrd="0" destOrd="0" parTransId="{DD3937CD-E1A8-4E5B-BD09-EABAA399CC23}" sibTransId="{719267CB-9490-458C-9394-D74AD204BE1B}"/>
-    <dgm:cxn modelId="{10DF3541-868B-45C0-BF5D-B288E66C84D7}" type="presOf" srcId="{4361EFDD-2BA7-46BD-A273-FCF6FD11D965}" destId="{A3915F63-8229-4D73-B2CB-C7BE217475E8}" srcOrd="0" destOrd="0" presId="urn:microsoft.com/office/officeart/2005/8/layout/orgChart1"/>
     <dgm:cxn modelId="{F8171E41-8A28-4323-AA54-A331AE6D7CD7}" srcId="{EFF00522-C837-4800-9089-09C6786FA139}" destId="{D91D24BB-AA07-4147-9C93-AAF07F3DC3E0}" srcOrd="3" destOrd="0" parTransId="{3A6EA182-17DA-4CE7-8E51-EC76C7A6A483}" sibTransId="{547241BF-8870-4840-AA87-B53782D774F9}"/>
-    <dgm:cxn modelId="{7BD9C8E2-8904-4A9D-A14C-644CF90C2E79}" type="presOf" srcId="{5BE46559-8B24-4EC4-A7D1-5AC45D80F6D2}" destId="{61DFA73B-172D-4BEC-8AD3-6AA8D523D40F}" srcOrd="1" destOrd="0" presId="urn:microsoft.com/office/officeart/2005/8/layout/orgChart1"/>
-    <dgm:cxn modelId="{BFD2ED2E-1C6B-4C0F-BEB0-5D5FDDF57EDA}" type="presOf" srcId="{A0C2BF66-BD14-4854-86B7-D42D063EAE40}" destId="{897ABE95-B96A-47B1-981D-BD01F891BD93}" srcOrd="0" destOrd="0" presId="urn:microsoft.com/office/officeart/2005/8/layout/orgChart1"/>
-    <dgm:cxn modelId="{644B1BFE-B2BD-453A-AF2E-AAB9437E6291}" type="presOf" srcId="{F37AA981-A9B4-415F-ADC1-A456EE833205}" destId="{E4B09FCC-EACC-4121-8E6E-BD64FF803B59}" srcOrd="0" destOrd="0" presId="urn:microsoft.com/office/officeart/2005/8/layout/orgChart1"/>
-    <dgm:cxn modelId="{CBDAA97E-A700-4A37-BF7E-B5A23F9B22ED}" type="presOf" srcId="{EFF00522-C837-4800-9089-09C6786FA139}" destId="{15AFF27B-B166-47F4-BEA3-A556EF84A1FE}" srcOrd="1" destOrd="0" presId="urn:microsoft.com/office/officeart/2005/8/layout/orgChart1"/>
-    <dgm:cxn modelId="{0FCD305C-C866-44B3-AE01-68B0E504004C}" type="presOf" srcId="{3A6EA182-17DA-4CE7-8E51-EC76C7A6A483}" destId="{320527AE-F48A-4B1E-9943-72A6FAE4603A}" srcOrd="0" destOrd="0" presId="urn:microsoft.com/office/officeart/2005/8/layout/orgChart1"/>
+    <dgm:cxn modelId="{5064E864-785F-45B3-987C-69BAE294F3FE}" type="presOf" srcId="{9A129C26-6260-4D62-AF4C-14B604ACC616}" destId="{F7DCE190-DB55-46E5-9151-98463642D01C}" srcOrd="0" destOrd="0" presId="urn:microsoft.com/office/officeart/2005/8/layout/orgChart1"/>
+    <dgm:cxn modelId="{D7C58A96-6ADD-4710-9E4B-D6BC251CBDEB}" type="presOf" srcId="{56C0F519-5ADB-497A-B2D6-25342398FB33}" destId="{9B150E2C-2A67-4AC6-A982-2DDF56383AD9}" srcOrd="1" destOrd="0" presId="urn:microsoft.com/office/officeart/2005/8/layout/orgChart1"/>
     <dgm:cxn modelId="{E7CFEA81-9B32-46CA-B9EE-8351C96D7E48}" srcId="{EFF00522-C837-4800-9089-09C6786FA139}" destId="{56C0F519-5ADB-497A-B2D6-25342398FB33}" srcOrd="4" destOrd="0" parTransId="{A0C2BF66-BD14-4854-86B7-D42D063EAE40}" sibTransId="{D3C1CF7D-A4E8-4822-A5A8-A6CEA73AD13A}"/>
-    <dgm:cxn modelId="{011E1F29-3025-4545-A81F-151259B300F8}" type="presOf" srcId="{6BC4CD03-73EE-42F7-958B-5B4FB4D91C03}" destId="{5BE1A959-50EE-4935-A0A1-AC910F28D0EB}" srcOrd="0" destOrd="0" presId="urn:microsoft.com/office/officeart/2005/8/layout/orgChart1"/>
-    <dgm:cxn modelId="{74A7D3CE-E1AF-47D9-879F-50733DEA4D3B}" type="presOf" srcId="{EFF00522-C837-4800-9089-09C6786FA139}" destId="{0A79929F-4539-4070-8896-388E4F787335}" srcOrd="0" destOrd="0" presId="urn:microsoft.com/office/officeart/2005/8/layout/orgChart1"/>
+    <dgm:cxn modelId="{398F7CB4-9655-4837-A658-EE31E0E00FD5}" type="presOf" srcId="{CD274CBB-4422-49F3-B30D-2B6DA475C40D}" destId="{114E8DBB-4B45-4BC9-88D1-7FD5451CD1F4}" srcOrd="1" destOrd="0" presId="urn:microsoft.com/office/officeart/2005/8/layout/orgChart1"/>
+    <dgm:cxn modelId="{7EB770A4-18EE-4D86-B1DC-C727268C9C3B}" type="presOf" srcId="{56C0F519-5ADB-497A-B2D6-25342398FB33}" destId="{A3C1602B-0AC1-4975-97AC-FCBA52CFF65A}" srcOrd="0" destOrd="0" presId="urn:microsoft.com/office/officeart/2005/8/layout/orgChart1"/>
     <dgm:cxn modelId="{7F0F4A37-5C06-4AFE-AFE6-E69C07AF1816}" srcId="{64522BE4-C0A0-4D97-AD83-C5A8C40E6E45}" destId="{419A20A3-F4C7-4FA4-A3CD-4C2C76640FD7}" srcOrd="0" destOrd="0" parTransId="{082F3B5D-C628-4062-81D3-AF1A8F5BE0DB}" sibTransId="{06C6CA5A-BCB0-43DD-B00B-108A784DD954}"/>
-    <dgm:cxn modelId="{FC5D30ED-4996-4F55-8817-94D9A6A5C2AD}" type="presOf" srcId="{276220ED-5EF9-48ED-85BA-D6A9534C483E}" destId="{6B404C8B-8D2A-40E7-BF62-4C3421C576F7}" srcOrd="0" destOrd="0" presId="urn:microsoft.com/office/officeart/2005/8/layout/orgChart1"/>
-    <dgm:cxn modelId="{4A95F798-2B2B-431E-AD78-BB0D6417B8FF}" type="presOf" srcId="{3F12E9C3-32D7-46E8-AB45-5DF622D27612}" destId="{0F28F9F2-8229-4DD3-981D-35E5171094F2}" srcOrd="0" destOrd="0" presId="urn:microsoft.com/office/officeart/2005/8/layout/orgChart1"/>
     <dgm:cxn modelId="{44F3DEE2-035A-458F-AD05-BDA4BC41D642}" srcId="{CD274CBB-4422-49F3-B30D-2B6DA475C40D}" destId="{545B4D90-C199-4301-B4B0-3D29E6591BB2}" srcOrd="0" destOrd="0" parTransId="{4361EFDD-2BA7-46BD-A273-FCF6FD11D965}" sibTransId="{FD42032F-6267-4074-8AC1-CAD722DB2389}"/>
+    <dgm:cxn modelId="{5597E6E5-634B-4994-8848-0D722CB41D09}" type="presOf" srcId="{F37AA981-A9B4-415F-ADC1-A456EE833205}" destId="{E4B09FCC-EACC-4121-8E6E-BD64FF803B59}" srcOrd="0" destOrd="0" presId="urn:microsoft.com/office/officeart/2005/8/layout/orgChart1"/>
+    <dgm:cxn modelId="{E24CFD41-2A2B-4B54-9B87-88CF47550FB4}" type="presOf" srcId="{B55F21C5-9603-43EB-8CCD-399F6C2C765A}" destId="{9494A1C7-5050-460E-B8F3-FB1ACD76FDC4}" srcOrd="0" destOrd="0" presId="urn:microsoft.com/office/officeart/2005/8/layout/orgChart1"/>
     <dgm:cxn modelId="{F5A5217E-4DF0-413B-9475-3B60B280F2C1}" srcId="{EFF00522-C837-4800-9089-09C6786FA139}" destId="{CD274CBB-4422-49F3-B30D-2B6DA475C40D}" srcOrd="2" destOrd="0" parTransId="{6BC4CD03-73EE-42F7-958B-5B4FB4D91C03}" sibTransId="{B2E18EB4-A2D8-4973-9631-245DD64C202B}"/>
-    <dgm:cxn modelId="{F2B1BEFE-8B95-4459-BB38-29FA91F53B9E}" type="presOf" srcId="{082F3B5D-C628-4062-81D3-AF1A8F5BE0DB}" destId="{3DB5F784-7DE9-493D-A7AA-F50B871A8C73}" srcOrd="0" destOrd="0" presId="urn:microsoft.com/office/officeart/2005/8/layout/orgChart1"/>
-    <dgm:cxn modelId="{3A501D7F-287D-4972-A46B-E246EF8D4CA4}" type="presOf" srcId="{419A20A3-F4C7-4FA4-A3CD-4C2C76640FD7}" destId="{5788E266-B698-426C-8677-034C93E216C5}" srcOrd="1" destOrd="0" presId="urn:microsoft.com/office/officeart/2005/8/layout/orgChart1"/>
+    <dgm:cxn modelId="{9ABD18D2-F107-4F9F-84AC-D68559915A6C}" type="presOf" srcId="{1D1E21D4-8E6B-464D-BAF7-764E6DA1A5E6}" destId="{23778629-4891-46F8-8A53-AC1C970C4EC9}" srcOrd="1" destOrd="0" presId="urn:microsoft.com/office/officeart/2005/8/layout/orgChart1"/>
     <dgm:cxn modelId="{8F8398DD-9F17-46CB-83DB-89DB9CC9E08B}" srcId="{EFF00522-C837-4800-9089-09C6786FA139}" destId="{64522BE4-C0A0-4D97-AD83-C5A8C40E6E45}" srcOrd="1" destOrd="0" parTransId="{B9AE57F8-CCE2-4DA5-8ED6-F142ADC29A1D}" sibTransId="{499FFEEC-BAB1-458D-9068-E8852609EA80}"/>
-    <dgm:cxn modelId="{232BBD11-A5FA-4EDF-A359-C7CD1AABC942}" type="presOf" srcId="{CD274CBB-4422-49F3-B30D-2B6DA475C40D}" destId="{114E8DBB-4B45-4BC9-88D1-7FD5451CD1F4}" srcOrd="1" destOrd="0" presId="urn:microsoft.com/office/officeart/2005/8/layout/orgChart1"/>
-    <dgm:cxn modelId="{10D06A0D-FECA-4FF4-9DAF-8C14ADB83CC4}" type="presOf" srcId="{545B4D90-C199-4301-B4B0-3D29E6591BB2}" destId="{00658241-9B52-4CC5-B6DD-B0CBABB9DDDD}" srcOrd="0" destOrd="0" presId="urn:microsoft.com/office/officeart/2005/8/layout/orgChart1"/>
-    <dgm:cxn modelId="{2529BF04-791B-4476-8F8C-6B4B6492A18F}" type="presOf" srcId="{B9AE57F8-CCE2-4DA5-8ED6-F142ADC29A1D}" destId="{A9C6E2D5-3D65-4948-BDF7-5249CF4AFD4B}" srcOrd="0" destOrd="0" presId="urn:microsoft.com/office/officeart/2005/8/layout/orgChart1"/>
-    <dgm:cxn modelId="{122A07DA-4B55-4CE0-BF09-D68DB25DEB98}" type="presOf" srcId="{545B4D90-C199-4301-B4B0-3D29E6591BB2}" destId="{135C3CE8-B7B1-4AB8-BCBC-CC27D647E450}" srcOrd="1" destOrd="0" presId="urn:microsoft.com/office/officeart/2005/8/layout/orgChart1"/>
+    <dgm:cxn modelId="{ECE43E42-9AAD-438A-8F8C-3F626DF7C2B4}" type="presOf" srcId="{64522BE4-C0A0-4D97-AD83-C5A8C40E6E45}" destId="{E52FCFEF-D874-44BA-824B-3654BC92D0C5}" srcOrd="0" destOrd="0" presId="urn:microsoft.com/office/officeart/2005/8/layout/orgChart1"/>
+    <dgm:cxn modelId="{CE2185DC-9FFC-4BCE-BF45-E1C0D086C18C}" type="presOf" srcId="{15D5A99B-DECF-4D85-A976-09A5C0696FF9}" destId="{D57E921A-E270-4247-9802-18007D6CE640}" srcOrd="0" destOrd="0" presId="urn:microsoft.com/office/officeart/2005/8/layout/orgChart1"/>
+    <dgm:cxn modelId="{D583CEFF-78FC-42A7-A00B-3DFCA307D248}" type="presOf" srcId="{9A129C26-6260-4D62-AF4C-14B604ACC616}" destId="{CEBF1161-CAB1-495B-BF4C-2ED2BBA38E69}" srcOrd="1" destOrd="0" presId="urn:microsoft.com/office/officeart/2005/8/layout/orgChart1"/>
+    <dgm:cxn modelId="{6C320A0D-8CCC-41E8-8378-7E8ACA99F3AB}" type="presOf" srcId="{545B4D90-C199-4301-B4B0-3D29E6591BB2}" destId="{135C3CE8-B7B1-4AB8-BCBC-CC27D647E450}" srcOrd="1" destOrd="0" presId="urn:microsoft.com/office/officeart/2005/8/layout/orgChart1"/>
+    <dgm:cxn modelId="{945763A4-9B78-4CC3-9878-FFCC2B77ADA6}" type="presOf" srcId="{5BE46559-8B24-4EC4-A7D1-5AC45D80F6D2}" destId="{BEA807B1-35D8-4895-A336-1A7F8FF5F386}" srcOrd="0" destOrd="0" presId="urn:microsoft.com/office/officeart/2005/8/layout/orgChart1"/>
+    <dgm:cxn modelId="{829B5D3D-DF41-4BE0-9081-1F7BA0FBF502}" type="presOf" srcId="{E766CE48-E0B1-4B16-B1A4-63A5E5EA4497}" destId="{D71CBB85-DF47-45A7-AC2C-69C98B8A6732}" srcOrd="1" destOrd="0" presId="urn:microsoft.com/office/officeart/2005/8/layout/orgChart1"/>
+    <dgm:cxn modelId="{4EF77F83-7FFF-4CF7-AEDA-441A5A925206}" type="presOf" srcId="{276220ED-5EF9-48ED-85BA-D6A9534C483E}" destId="{6B404C8B-8D2A-40E7-BF62-4C3421C576F7}" srcOrd="0" destOrd="0" presId="urn:microsoft.com/office/officeart/2005/8/layout/orgChart1"/>
     <dgm:cxn modelId="{E91D6237-767F-4412-9E60-EB5C3A4F3941}" srcId="{64522BE4-C0A0-4D97-AD83-C5A8C40E6E45}" destId="{5BE46559-8B24-4EC4-A7D1-5AC45D80F6D2}" srcOrd="2" destOrd="0" parTransId="{3F12E9C3-32D7-46E8-AB45-5DF622D27612}" sibTransId="{02F3481B-07C9-4756-AB16-22BCA36621B0}"/>
-    <dgm:cxn modelId="{2D0D91CC-7D4D-4E20-9225-188201055A4C}" type="presOf" srcId="{D91D24BB-AA07-4147-9C93-AAF07F3DC3E0}" destId="{C7C00BB0-9A24-4174-B9C8-B9F9480847BC}" srcOrd="0" destOrd="0" presId="urn:microsoft.com/office/officeart/2005/8/layout/orgChart1"/>
-    <dgm:cxn modelId="{00F4B6AF-DE79-4346-8877-D5ED996F7CEF}" type="presOf" srcId="{15D5A99B-DECF-4D85-A976-09A5C0696FF9}" destId="{D57E921A-E270-4247-9802-18007D6CE640}" srcOrd="0" destOrd="0" presId="urn:microsoft.com/office/officeart/2005/8/layout/orgChart1"/>
-    <dgm:cxn modelId="{82319C04-68FF-4DC1-9F79-2E1B25A4B44F}" type="presOf" srcId="{64522BE4-C0A0-4D97-AD83-C5A8C40E6E45}" destId="{487F3664-46D9-4F37-BDB7-264DC33DDEDE}" srcOrd="1" destOrd="0" presId="urn:microsoft.com/office/officeart/2005/8/layout/orgChart1"/>
-    <dgm:cxn modelId="{299711A9-1973-4D91-B140-D14AA17DE8E7}" type="presOf" srcId="{1D1E21D4-8E6B-464D-BAF7-764E6DA1A5E6}" destId="{23778629-4891-46F8-8A53-AC1C970C4EC9}" srcOrd="1" destOrd="0" presId="urn:microsoft.com/office/officeart/2005/8/layout/orgChart1"/>
+    <dgm:cxn modelId="{30C816BB-09B5-4BE9-A46E-6DA83B2F91F0}" type="presOf" srcId="{EFF00522-C837-4800-9089-09C6786FA139}" destId="{0A79929F-4539-4070-8896-388E4F787335}" srcOrd="0" destOrd="0" presId="urn:microsoft.com/office/officeart/2005/8/layout/orgChart1"/>
+    <dgm:cxn modelId="{2D378645-B100-4A11-BE04-08B8E0064531}" type="presOf" srcId="{419A20A3-F4C7-4FA4-A3CD-4C2C76640FD7}" destId="{5788E266-B698-426C-8677-034C93E216C5}" srcOrd="1" destOrd="0" presId="urn:microsoft.com/office/officeart/2005/8/layout/orgChart1"/>
+    <dgm:cxn modelId="{31987E1A-08F3-4C89-837F-3C3650D5B308}" type="presOf" srcId="{EFF00522-C837-4800-9089-09C6786FA139}" destId="{15AFF27B-B166-47F4-BEA3-A556EF84A1FE}" srcOrd="1" destOrd="0" presId="urn:microsoft.com/office/officeart/2005/8/layout/orgChart1"/>
+    <dgm:cxn modelId="{0033B1B7-5A68-4AA6-8FB5-6E065081838A}" type="presOf" srcId="{1D1E21D4-8E6B-464D-BAF7-764E6DA1A5E6}" destId="{945F08B9-0653-4747-B71F-136FF9926B06}" srcOrd="0" destOrd="0" presId="urn:microsoft.com/office/officeart/2005/8/layout/orgChart1"/>
     <dgm:cxn modelId="{BCA18E61-9071-4423-A14E-84C2AD4BB409}" srcId="{EFF00522-C837-4800-9089-09C6786FA139}" destId="{1D1E21D4-8E6B-464D-BAF7-764E6DA1A5E6}" srcOrd="0" destOrd="0" parTransId="{15D5A99B-DECF-4D85-A976-09A5C0696FF9}" sibTransId="{F85B77DE-5CDB-4DB9-B692-2E5398B09F6C}"/>
-    <dgm:cxn modelId="{0DAD6A87-9511-48C8-A0C4-3573F34FF3A2}" type="presOf" srcId="{9A129C26-6260-4D62-AF4C-14B604ACC616}" destId="{F7DCE190-DB55-46E5-9151-98463642D01C}" srcOrd="0" destOrd="0" presId="urn:microsoft.com/office/officeart/2005/8/layout/orgChart1"/>
-    <dgm:cxn modelId="{8B26341E-6639-47AD-BF82-BA70FE04C37B}" type="presParOf" srcId="{E4B09FCC-EACC-4121-8E6E-BD64FF803B59}" destId="{C7C3974A-1DF5-4BF7-A22B-7D65EF9D0681}" srcOrd="0" destOrd="0" presId="urn:microsoft.com/office/officeart/2005/8/layout/orgChart1"/>
-    <dgm:cxn modelId="{A4329905-9FB9-4FEE-BAFA-FB902A422F13}" type="presParOf" srcId="{C7C3974A-1DF5-4BF7-A22B-7D65EF9D0681}" destId="{D00FF694-389D-4CD3-B5E2-0572615B4DE4}" srcOrd="0" destOrd="0" presId="urn:microsoft.com/office/officeart/2005/8/layout/orgChart1"/>
-    <dgm:cxn modelId="{E6F47B50-610C-4F5D-8D28-814FA1B752F1}" type="presParOf" srcId="{D00FF694-389D-4CD3-B5E2-0572615B4DE4}" destId="{0A79929F-4539-4070-8896-388E4F787335}" srcOrd="0" destOrd="0" presId="urn:microsoft.com/office/officeart/2005/8/layout/orgChart1"/>
-    <dgm:cxn modelId="{0CEB179A-2E40-44BE-A54F-EA6A5AF9E38D}" type="presParOf" srcId="{D00FF694-389D-4CD3-B5E2-0572615B4DE4}" destId="{15AFF27B-B166-47F4-BEA3-A556EF84A1FE}" srcOrd="1" destOrd="0" presId="urn:microsoft.com/office/officeart/2005/8/layout/orgChart1"/>
-    <dgm:cxn modelId="{155F50E8-0972-414D-B73E-4141819A0BFB}" type="presParOf" srcId="{C7C3974A-1DF5-4BF7-A22B-7D65EF9D0681}" destId="{9A71EA88-E86A-4774-A0C2-7A36B7A46C30}" srcOrd="1" destOrd="0" presId="urn:microsoft.com/office/officeart/2005/8/layout/orgChart1"/>
-    <dgm:cxn modelId="{9AC64F39-C666-4173-B47A-4C5AFBD4CE7E}" type="presParOf" srcId="{9A71EA88-E86A-4774-A0C2-7A36B7A46C30}" destId="{D57E921A-E270-4247-9802-18007D6CE640}" srcOrd="0" destOrd="0" presId="urn:microsoft.com/office/officeart/2005/8/layout/orgChart1"/>
-    <dgm:cxn modelId="{D8E70D9F-764F-4E4A-A6FA-3AB14EE1C0FC}" type="presParOf" srcId="{9A71EA88-E86A-4774-A0C2-7A36B7A46C30}" destId="{C99ABEA0-EE86-49B9-B26E-7B16C3AC1201}" srcOrd="1" destOrd="0" presId="urn:microsoft.com/office/officeart/2005/8/layout/orgChart1"/>
-    <dgm:cxn modelId="{761285D8-8BF2-4790-89C7-CE3BADA1C53F}" type="presParOf" srcId="{C99ABEA0-EE86-49B9-B26E-7B16C3AC1201}" destId="{F2455E5C-6E1A-410E-A631-095A68779BC5}" srcOrd="0" destOrd="0" presId="urn:microsoft.com/office/officeart/2005/8/layout/orgChart1"/>
-    <dgm:cxn modelId="{00F719A2-B65A-466F-98F4-068E2ACBD573}" type="presParOf" srcId="{F2455E5C-6E1A-410E-A631-095A68779BC5}" destId="{945F08B9-0653-4747-B71F-136FF9926B06}" srcOrd="0" destOrd="0" presId="urn:microsoft.com/office/officeart/2005/8/layout/orgChart1"/>
-    <dgm:cxn modelId="{B86AF3FA-B28B-43EC-AAF1-DE86B80ED618}" type="presParOf" srcId="{F2455E5C-6E1A-410E-A631-095A68779BC5}" destId="{23778629-4891-46F8-8A53-AC1C970C4EC9}" srcOrd="1" destOrd="0" presId="urn:microsoft.com/office/officeart/2005/8/layout/orgChart1"/>
-    <dgm:cxn modelId="{52265264-A720-4AE0-9E82-8C1D0F270016}" type="presParOf" srcId="{C99ABEA0-EE86-49B9-B26E-7B16C3AC1201}" destId="{5AA4FD45-AF00-47DE-9761-7BECD112FA26}" srcOrd="1" destOrd="0" presId="urn:microsoft.com/office/officeart/2005/8/layout/orgChart1"/>
-    <dgm:cxn modelId="{0E05D028-CA29-4CF8-A66D-881AA490AFFC}" type="presParOf" srcId="{C99ABEA0-EE86-49B9-B26E-7B16C3AC1201}" destId="{B1E19C24-8786-4ED6-8D6D-A6051CC2215B}" srcOrd="2" destOrd="0" presId="urn:microsoft.com/office/officeart/2005/8/layout/orgChart1"/>
-    <dgm:cxn modelId="{E3368F1D-E1C9-4911-9344-757A079F11BC}" type="presParOf" srcId="{9A71EA88-E86A-4774-A0C2-7A36B7A46C30}" destId="{A9C6E2D5-3D65-4948-BDF7-5249CF4AFD4B}" srcOrd="2" destOrd="0" presId="urn:microsoft.com/office/officeart/2005/8/layout/orgChart1"/>
-    <dgm:cxn modelId="{650FF36E-C3CF-4E3F-8CA5-AA71A34F1B09}" type="presParOf" srcId="{9A71EA88-E86A-4774-A0C2-7A36B7A46C30}" destId="{900F0383-A226-4C06-8E5F-63F71D99C84F}" srcOrd="3" destOrd="0" presId="urn:microsoft.com/office/officeart/2005/8/layout/orgChart1"/>
-    <dgm:cxn modelId="{4A82C0D4-C8FB-4168-9A32-1C70A1C824A2}" type="presParOf" srcId="{900F0383-A226-4C06-8E5F-63F71D99C84F}" destId="{58257CE0-1065-44D9-AA28-BE5FF3B4AF54}" srcOrd="0" destOrd="0" presId="urn:microsoft.com/office/officeart/2005/8/layout/orgChart1"/>
-    <dgm:cxn modelId="{6E20C51D-4D90-4A73-88BE-7AC1DAD9806C}" type="presParOf" srcId="{58257CE0-1065-44D9-AA28-BE5FF3B4AF54}" destId="{E52FCFEF-D874-44BA-824B-3654BC92D0C5}" srcOrd="0" destOrd="0" presId="urn:microsoft.com/office/officeart/2005/8/layout/orgChart1"/>
-    <dgm:cxn modelId="{F14FDF47-BBAD-4C8E-A580-FDD215E4F9D7}" type="presParOf" srcId="{58257CE0-1065-44D9-AA28-BE5FF3B4AF54}" destId="{487F3664-46D9-4F37-BDB7-264DC33DDEDE}" srcOrd="1" destOrd="0" presId="urn:microsoft.com/office/officeart/2005/8/layout/orgChart1"/>
-    <dgm:cxn modelId="{64DBD14A-8A63-4EB3-A7EF-5267E7A64797}" type="presParOf" srcId="{900F0383-A226-4C06-8E5F-63F71D99C84F}" destId="{FD98567B-01EE-4E1F-AA12-186BB0E50760}" srcOrd="1" destOrd="0" presId="urn:microsoft.com/office/officeart/2005/8/layout/orgChart1"/>
-    <dgm:cxn modelId="{2607A248-341B-4C59-8310-BAE007F786FA}" type="presParOf" srcId="{FD98567B-01EE-4E1F-AA12-186BB0E50760}" destId="{3DB5F784-7DE9-493D-A7AA-F50B871A8C73}" srcOrd="0" destOrd="0" presId="urn:microsoft.com/office/officeart/2005/8/layout/orgChart1"/>
-    <dgm:cxn modelId="{C1466824-3535-4315-B90D-D34CCA1EDA22}" type="presParOf" srcId="{FD98567B-01EE-4E1F-AA12-186BB0E50760}" destId="{E0CE0E26-97B8-457B-B158-3B0E7DF958D0}" srcOrd="1" destOrd="0" presId="urn:microsoft.com/office/officeart/2005/8/layout/orgChart1"/>
-    <dgm:cxn modelId="{5E31B8DD-8AC4-434A-B544-5AC876E7AA4A}" type="presParOf" srcId="{E0CE0E26-97B8-457B-B158-3B0E7DF958D0}" destId="{87ED58B4-8E0A-48D2-8A1A-91137DE65258}" srcOrd="0" destOrd="0" presId="urn:microsoft.com/office/officeart/2005/8/layout/orgChart1"/>
-    <dgm:cxn modelId="{0723B4F2-3DB7-47EA-AF21-AFB1F32EA240}" type="presParOf" srcId="{87ED58B4-8E0A-48D2-8A1A-91137DE65258}" destId="{8E684E94-A3E3-4C7E-B623-720D94A7ADDC}" srcOrd="0" destOrd="0" presId="urn:microsoft.com/office/officeart/2005/8/layout/orgChart1"/>
-    <dgm:cxn modelId="{BE118BB3-D5D3-42D0-8DB7-CE5A9946FC54}" type="presParOf" srcId="{87ED58B4-8E0A-48D2-8A1A-91137DE65258}" destId="{5788E266-B698-426C-8677-034C93E216C5}" srcOrd="1" destOrd="0" presId="urn:microsoft.com/office/officeart/2005/8/layout/orgChart1"/>
-    <dgm:cxn modelId="{9388433C-8E71-4DE2-9207-58A7BCA9D88B}" type="presParOf" srcId="{E0CE0E26-97B8-457B-B158-3B0E7DF958D0}" destId="{EA5E9B52-EFB6-4813-9194-4E1CF98175B4}" srcOrd="1" destOrd="0" presId="urn:microsoft.com/office/officeart/2005/8/layout/orgChart1"/>
-    <dgm:cxn modelId="{58DDBE0F-5DFE-47C8-9B30-CCCCD9F5189F}" type="presParOf" srcId="{E0CE0E26-97B8-457B-B158-3B0E7DF958D0}" destId="{2EAE87CB-D6C4-4C82-A6B7-BC20D39C3BC6}" srcOrd="2" destOrd="0" presId="urn:microsoft.com/office/officeart/2005/8/layout/orgChart1"/>
-    <dgm:cxn modelId="{6A8D3425-5A94-40A6-B950-5CEAE534755A}" type="presParOf" srcId="{FD98567B-01EE-4E1F-AA12-186BB0E50760}" destId="{9494A1C7-5050-460E-B8F3-FB1ACD76FDC4}" srcOrd="2" destOrd="0" presId="urn:microsoft.com/office/officeart/2005/8/layout/orgChart1"/>
-    <dgm:cxn modelId="{F3E89303-6301-44AE-9BAA-E62BE36E5684}" type="presParOf" srcId="{FD98567B-01EE-4E1F-AA12-186BB0E50760}" destId="{77576775-D33D-4EF1-BF34-4BCB606C6ADF}" srcOrd="3" destOrd="0" presId="urn:microsoft.com/office/officeart/2005/8/layout/orgChart1"/>
-    <dgm:cxn modelId="{463356BA-0B23-4A31-8598-24684FED4519}" type="presParOf" srcId="{77576775-D33D-4EF1-BF34-4BCB606C6ADF}" destId="{C6A47DF3-61DC-430E-BC47-DDF08349EBB6}" srcOrd="0" destOrd="0" presId="urn:microsoft.com/office/officeart/2005/8/layout/orgChart1"/>
-    <dgm:cxn modelId="{85814D21-18F6-4B61-BE49-BCFB20EF5571}" type="presParOf" srcId="{C6A47DF3-61DC-430E-BC47-DDF08349EBB6}" destId="{F7DCE190-DB55-46E5-9151-98463642D01C}" srcOrd="0" destOrd="0" presId="urn:microsoft.com/office/officeart/2005/8/layout/orgChart1"/>
-    <dgm:cxn modelId="{F5EB0C4C-AF68-42C3-80E3-48F5048FEA74}" type="presParOf" srcId="{C6A47DF3-61DC-430E-BC47-DDF08349EBB6}" destId="{CEBF1161-CAB1-495B-BF4C-2ED2BBA38E69}" srcOrd="1" destOrd="0" presId="urn:microsoft.com/office/officeart/2005/8/layout/orgChart1"/>
-    <dgm:cxn modelId="{99814BBE-44D5-4B7B-9957-CEB1BCACB0C5}" type="presParOf" srcId="{77576775-D33D-4EF1-BF34-4BCB606C6ADF}" destId="{98987494-DE42-4C12-AD31-4BAB61981D34}" srcOrd="1" destOrd="0" presId="urn:microsoft.com/office/officeart/2005/8/layout/orgChart1"/>
-    <dgm:cxn modelId="{C84D8653-67C8-4E68-8ABA-5A636E2D4F2B}" type="presParOf" srcId="{77576775-D33D-4EF1-BF34-4BCB606C6ADF}" destId="{AF2EE649-5C2D-49F4-A445-E317EDE51149}" srcOrd="2" destOrd="0" presId="urn:microsoft.com/office/officeart/2005/8/layout/orgChart1"/>
-    <dgm:cxn modelId="{1EB14118-145A-4501-AD28-C368403EDF70}" type="presParOf" srcId="{FD98567B-01EE-4E1F-AA12-186BB0E50760}" destId="{0F28F9F2-8229-4DD3-981D-35E5171094F2}" srcOrd="4" destOrd="0" presId="urn:microsoft.com/office/officeart/2005/8/layout/orgChart1"/>
-    <dgm:cxn modelId="{829A2B98-0AB6-4502-970B-4AEE0A0B9ACD}" type="presParOf" srcId="{FD98567B-01EE-4E1F-AA12-186BB0E50760}" destId="{07A9D7EA-9B2D-4CB2-9416-AE85867C6533}" srcOrd="5" destOrd="0" presId="urn:microsoft.com/office/officeart/2005/8/layout/orgChart1"/>
-    <dgm:cxn modelId="{DBE9F8F8-8271-437D-AFCF-68DCA03ED85E}" type="presParOf" srcId="{07A9D7EA-9B2D-4CB2-9416-AE85867C6533}" destId="{F2DA0E55-8D51-4B90-A844-A984DFAD1923}" srcOrd="0" destOrd="0" presId="urn:microsoft.com/office/officeart/2005/8/layout/orgChart1"/>
-    <dgm:cxn modelId="{24CC36D7-6EE4-4D07-AB62-1DFF49279F49}" type="presParOf" srcId="{F2DA0E55-8D51-4B90-A844-A984DFAD1923}" destId="{BEA807B1-35D8-4895-A336-1A7F8FF5F386}" srcOrd="0" destOrd="0" presId="urn:microsoft.com/office/officeart/2005/8/layout/orgChart1"/>
-    <dgm:cxn modelId="{41CFEC6D-8997-4311-AC42-78A265C50BEE}" type="presParOf" srcId="{F2DA0E55-8D51-4B90-A844-A984DFAD1923}" destId="{61DFA73B-172D-4BEC-8AD3-6AA8D523D40F}" srcOrd="1" destOrd="0" presId="urn:microsoft.com/office/officeart/2005/8/layout/orgChart1"/>
-    <dgm:cxn modelId="{4B0DA254-1502-4477-8C85-53EE634E30A2}" type="presParOf" srcId="{07A9D7EA-9B2D-4CB2-9416-AE85867C6533}" destId="{5719F5A0-0312-458F-83BA-50D12C236E98}" srcOrd="1" destOrd="0" presId="urn:microsoft.com/office/officeart/2005/8/layout/orgChart1"/>
-    <dgm:cxn modelId="{1D382FBA-9876-4763-B8C4-49A5B0C9D361}" type="presParOf" srcId="{07A9D7EA-9B2D-4CB2-9416-AE85867C6533}" destId="{E657621A-7128-4A58-935B-D10A41F482A6}" srcOrd="2" destOrd="0" presId="urn:microsoft.com/office/officeart/2005/8/layout/orgChart1"/>
-    <dgm:cxn modelId="{E63757D1-CCC1-4766-9828-831470AA40F2}" type="presParOf" srcId="{900F0383-A226-4C06-8E5F-63F71D99C84F}" destId="{6BC956E6-757D-4299-9B71-8CACB40338AD}" srcOrd="2" destOrd="0" presId="urn:microsoft.com/office/officeart/2005/8/layout/orgChart1"/>
-    <dgm:cxn modelId="{DA82D118-CC19-4E21-9DD2-E88DE8E0E5D7}" type="presParOf" srcId="{9A71EA88-E86A-4774-A0C2-7A36B7A46C30}" destId="{5BE1A959-50EE-4935-A0A1-AC910F28D0EB}" srcOrd="4" destOrd="0" presId="urn:microsoft.com/office/officeart/2005/8/layout/orgChart1"/>
-    <dgm:cxn modelId="{B44F44B2-9202-42DE-BEF0-F2515865054D}" type="presParOf" srcId="{9A71EA88-E86A-4774-A0C2-7A36B7A46C30}" destId="{4FD2AEB5-AF43-48AE-AD9B-8EA7BF3DE5AA}" srcOrd="5" destOrd="0" presId="urn:microsoft.com/office/officeart/2005/8/layout/orgChart1"/>
-    <dgm:cxn modelId="{1F975BA1-8836-453E-9E72-5CD7CA1911A0}" type="presParOf" srcId="{4FD2AEB5-AF43-48AE-AD9B-8EA7BF3DE5AA}" destId="{61D60FE4-0319-4697-9424-DE2166F8EB70}" srcOrd="0" destOrd="0" presId="urn:microsoft.com/office/officeart/2005/8/layout/orgChart1"/>
-    <dgm:cxn modelId="{E492C0D6-A49E-4C3D-B3A2-F429E4248A39}" type="presParOf" srcId="{61D60FE4-0319-4697-9424-DE2166F8EB70}" destId="{7F7FE6AE-C3F2-456C-8483-40359EEA7ED6}" srcOrd="0" destOrd="0" presId="urn:microsoft.com/office/officeart/2005/8/layout/orgChart1"/>
-    <dgm:cxn modelId="{495A0DA2-4ACD-4B2F-BF4F-8B7C51674F6A}" type="presParOf" srcId="{61D60FE4-0319-4697-9424-DE2166F8EB70}" destId="{114E8DBB-4B45-4BC9-88D1-7FD5451CD1F4}" srcOrd="1" destOrd="0" presId="urn:microsoft.com/office/officeart/2005/8/layout/orgChart1"/>
-    <dgm:cxn modelId="{E6A23598-704C-4A08-B64F-3D7CF276ECF7}" type="presParOf" srcId="{4FD2AEB5-AF43-48AE-AD9B-8EA7BF3DE5AA}" destId="{89ADA6F9-DA72-44CF-BE10-C1DDDE10054F}" srcOrd="1" destOrd="0" presId="urn:microsoft.com/office/officeart/2005/8/layout/orgChart1"/>
-    <dgm:cxn modelId="{40A25C0B-5802-44B0-9DB4-32AB874E1868}" type="presParOf" srcId="{89ADA6F9-DA72-44CF-BE10-C1DDDE10054F}" destId="{A3915F63-8229-4D73-B2CB-C7BE217475E8}" srcOrd="0" destOrd="0" presId="urn:microsoft.com/office/officeart/2005/8/layout/orgChart1"/>
-    <dgm:cxn modelId="{AB9ACB28-344A-4D3E-B8F3-B757A981C715}" type="presParOf" srcId="{89ADA6F9-DA72-44CF-BE10-C1DDDE10054F}" destId="{177446A8-BB1B-4767-8308-23C425CE48D0}" srcOrd="1" destOrd="0" presId="urn:microsoft.com/office/officeart/2005/8/layout/orgChart1"/>
-    <dgm:cxn modelId="{D8E64DEB-86D6-4A3D-905B-49F45F43BCDC}" type="presParOf" srcId="{177446A8-BB1B-4767-8308-23C425CE48D0}" destId="{D4ECD3E1-E916-4CFF-8DE2-DF27784DF948}" srcOrd="0" destOrd="0" presId="urn:microsoft.com/office/officeart/2005/8/layout/orgChart1"/>
-    <dgm:cxn modelId="{3610A648-A425-4013-9E89-D644FCC40575}" type="presParOf" srcId="{D4ECD3E1-E916-4CFF-8DE2-DF27784DF948}" destId="{00658241-9B52-4CC5-B6DD-B0CBABB9DDDD}" srcOrd="0" destOrd="0" presId="urn:microsoft.com/office/officeart/2005/8/layout/orgChart1"/>
-    <dgm:cxn modelId="{E8D552CC-6397-465B-986F-E8C4B228A654}" type="presParOf" srcId="{D4ECD3E1-E916-4CFF-8DE2-DF27784DF948}" destId="{135C3CE8-B7B1-4AB8-BCBC-CC27D647E450}" srcOrd="1" destOrd="0" presId="urn:microsoft.com/office/officeart/2005/8/layout/orgChart1"/>
-    <dgm:cxn modelId="{F3C8AFCE-75EE-4354-83ED-0875F7EAA3D3}" type="presParOf" srcId="{177446A8-BB1B-4767-8308-23C425CE48D0}" destId="{A313BE31-CBEE-42DD-BB0E-B97DDE7CF146}" srcOrd="1" destOrd="0" presId="urn:microsoft.com/office/officeart/2005/8/layout/orgChart1"/>
-    <dgm:cxn modelId="{5C81FEF5-7C14-4C81-A273-5BE390ED3CA0}" type="presParOf" srcId="{177446A8-BB1B-4767-8308-23C425CE48D0}" destId="{36998A48-D361-41A5-80D1-EA82CB399555}" srcOrd="2" destOrd="0" presId="urn:microsoft.com/office/officeart/2005/8/layout/orgChart1"/>
-    <dgm:cxn modelId="{7BB03111-1D02-41A2-A725-0584C2EDBC23}" type="presParOf" srcId="{89ADA6F9-DA72-44CF-BE10-C1DDDE10054F}" destId="{0325E1D0-4F32-4846-AD9D-AD4A8FE200A1}" srcOrd="2" destOrd="0" presId="urn:microsoft.com/office/officeart/2005/8/layout/orgChart1"/>
-    <dgm:cxn modelId="{F44AD4D2-DF42-444B-BCEA-132AA9E66FED}" type="presParOf" srcId="{89ADA6F9-DA72-44CF-BE10-C1DDDE10054F}" destId="{CCCBA1BB-838F-4E30-BE50-DFD268699C77}" srcOrd="3" destOrd="0" presId="urn:microsoft.com/office/officeart/2005/8/layout/orgChart1"/>
-    <dgm:cxn modelId="{5F72F2EF-E885-4DBF-B67F-599F2F023F81}" type="presParOf" srcId="{CCCBA1BB-838F-4E30-BE50-DFD268699C77}" destId="{36181BBD-F303-4CDA-BC9E-70E92F89377A}" srcOrd="0" destOrd="0" presId="urn:microsoft.com/office/officeart/2005/8/layout/orgChart1"/>
-    <dgm:cxn modelId="{561080E6-B9ED-459C-8BDA-44A043F22FE6}" type="presParOf" srcId="{36181BBD-F303-4CDA-BC9E-70E92F89377A}" destId="{C224D3A4-F845-4B49-8658-98816E39EE79}" srcOrd="0" destOrd="0" presId="urn:microsoft.com/office/officeart/2005/8/layout/orgChart1"/>
-    <dgm:cxn modelId="{94EED710-3B12-4A14-9FC9-F935C5926F01}" type="presParOf" srcId="{36181BBD-F303-4CDA-BC9E-70E92F89377A}" destId="{D71CBB85-DF47-45A7-AC2C-69C98B8A6732}" srcOrd="1" destOrd="0" presId="urn:microsoft.com/office/officeart/2005/8/layout/orgChart1"/>
-    <dgm:cxn modelId="{D38EEC69-8E3E-4C42-8E63-45B9101B1996}" type="presParOf" srcId="{CCCBA1BB-838F-4E30-BE50-DFD268699C77}" destId="{EC9B74AA-0323-4CF2-9AEC-0A0C444BA198}" srcOrd="1" destOrd="0" presId="urn:microsoft.com/office/officeart/2005/8/layout/orgChart1"/>
-    <dgm:cxn modelId="{6648B5AC-90CF-41D6-9A4E-594940E1E831}" type="presParOf" srcId="{CCCBA1BB-838F-4E30-BE50-DFD268699C77}" destId="{29A81292-107B-4957-8375-AC5B0E5C0B98}" srcOrd="2" destOrd="0" presId="urn:microsoft.com/office/officeart/2005/8/layout/orgChart1"/>
-    <dgm:cxn modelId="{48265493-5E60-414C-9040-DE7BF3098962}" type="presParOf" srcId="{89ADA6F9-DA72-44CF-BE10-C1DDDE10054F}" destId="{6B404C8B-8D2A-40E7-BF62-4C3421C576F7}" srcOrd="4" destOrd="0" presId="urn:microsoft.com/office/officeart/2005/8/layout/orgChart1"/>
-    <dgm:cxn modelId="{349DBEAD-64AD-4C4C-BCC0-BFF8307A64D2}" type="presParOf" srcId="{89ADA6F9-DA72-44CF-BE10-C1DDDE10054F}" destId="{54437BDC-FCA3-43E5-BB87-5EC7515657C1}" srcOrd="5" destOrd="0" presId="urn:microsoft.com/office/officeart/2005/8/layout/orgChart1"/>
-    <dgm:cxn modelId="{CA39F501-C370-4B74-AF3A-4C9D2297AF28}" type="presParOf" srcId="{54437BDC-FCA3-43E5-BB87-5EC7515657C1}" destId="{62843222-CC90-4E90-8567-CA6ADE6EFA71}" srcOrd="0" destOrd="0" presId="urn:microsoft.com/office/officeart/2005/8/layout/orgChart1"/>
-    <dgm:cxn modelId="{3E2655DD-34AC-41E5-89C6-04D8A0A96978}" type="presParOf" srcId="{62843222-CC90-4E90-8567-CA6ADE6EFA71}" destId="{486EA679-1DD4-4102-ACC2-02F5546C63BA}" srcOrd="0" destOrd="0" presId="urn:microsoft.com/office/officeart/2005/8/layout/orgChart1"/>
-    <dgm:cxn modelId="{C94597B2-324F-4A96-AEE3-EB4E3E2886EB}" type="presParOf" srcId="{62843222-CC90-4E90-8567-CA6ADE6EFA71}" destId="{82668867-2610-4E38-9A91-BC912B90E3D6}" srcOrd="1" destOrd="0" presId="urn:microsoft.com/office/officeart/2005/8/layout/orgChart1"/>
-    <dgm:cxn modelId="{2C1D3BFB-026A-484F-89AD-F8C2F4366D2E}" type="presParOf" srcId="{54437BDC-FCA3-43E5-BB87-5EC7515657C1}" destId="{DE87CFD0-7AB8-424F-A91A-2CDE190125BD}" srcOrd="1" destOrd="0" presId="urn:microsoft.com/office/officeart/2005/8/layout/orgChart1"/>
-    <dgm:cxn modelId="{FAF464CB-1DA2-40A2-B2A9-90CCABC42288}" type="presParOf" srcId="{54437BDC-FCA3-43E5-BB87-5EC7515657C1}" destId="{2D3BFB9C-5539-48A8-863B-75F73557EA03}" srcOrd="2" destOrd="0" presId="urn:microsoft.com/office/officeart/2005/8/layout/orgChart1"/>
-    <dgm:cxn modelId="{DC17C072-0A82-40F6-B69D-E5DE78B10206}" type="presParOf" srcId="{4FD2AEB5-AF43-48AE-AD9B-8EA7BF3DE5AA}" destId="{0D6BD5AE-0C86-444D-A74C-A10A0B19AAE0}" srcOrd="2" destOrd="0" presId="urn:microsoft.com/office/officeart/2005/8/layout/orgChart1"/>
-    <dgm:cxn modelId="{1F97439A-648A-490C-86CF-F3BFCF371708}" type="presParOf" srcId="{9A71EA88-E86A-4774-A0C2-7A36B7A46C30}" destId="{320527AE-F48A-4B1E-9943-72A6FAE4603A}" srcOrd="6" destOrd="0" presId="urn:microsoft.com/office/officeart/2005/8/layout/orgChart1"/>
-    <dgm:cxn modelId="{9497D600-4E8D-4C2F-9BDF-D6C254DCDEEA}" type="presParOf" srcId="{9A71EA88-E86A-4774-A0C2-7A36B7A46C30}" destId="{C4B0E053-A65B-4D3F-9AEF-480B6744A324}" srcOrd="7" destOrd="0" presId="urn:microsoft.com/office/officeart/2005/8/layout/orgChart1"/>
-    <dgm:cxn modelId="{B0EA934B-5C76-4019-B2DA-7FD4DCDB4664}" type="presParOf" srcId="{C4B0E053-A65B-4D3F-9AEF-480B6744A324}" destId="{02D238C1-314F-4099-BE7E-1BADA5584077}" srcOrd="0" destOrd="0" presId="urn:microsoft.com/office/officeart/2005/8/layout/orgChart1"/>
-    <dgm:cxn modelId="{F451D4AC-9265-4F9F-8F16-6F994E07C6DD}" type="presParOf" srcId="{02D238C1-314F-4099-BE7E-1BADA5584077}" destId="{C7C00BB0-9A24-4174-B9C8-B9F9480847BC}" srcOrd="0" destOrd="0" presId="urn:microsoft.com/office/officeart/2005/8/layout/orgChart1"/>
-    <dgm:cxn modelId="{470E8FB2-CC80-4EC3-9B4A-2DC47659BFAE}" type="presParOf" srcId="{02D238C1-314F-4099-BE7E-1BADA5584077}" destId="{5D7265CA-71C5-4F4F-96EC-C0EDCAE181DE}" srcOrd="1" destOrd="0" presId="urn:microsoft.com/office/officeart/2005/8/layout/orgChart1"/>
-    <dgm:cxn modelId="{0F833310-4F81-45DD-B79C-18A2C8545512}" type="presParOf" srcId="{C4B0E053-A65B-4D3F-9AEF-480B6744A324}" destId="{7B665EE0-3F4E-4F56-8812-4D1FF7418D91}" srcOrd="1" destOrd="0" presId="urn:microsoft.com/office/officeart/2005/8/layout/orgChart1"/>
-    <dgm:cxn modelId="{DFEB3B90-D0CD-480C-87C6-DC3558D62BCB}" type="presParOf" srcId="{C4B0E053-A65B-4D3F-9AEF-480B6744A324}" destId="{E1AEE4BD-5A6E-452F-BC4F-762394C7771E}" srcOrd="2" destOrd="0" presId="urn:microsoft.com/office/officeart/2005/8/layout/orgChart1"/>
-    <dgm:cxn modelId="{53C1B6CF-9E7F-4AF4-89D0-0E2FACD082F2}" type="presParOf" srcId="{9A71EA88-E86A-4774-A0C2-7A36B7A46C30}" destId="{897ABE95-B96A-47B1-981D-BD01F891BD93}" srcOrd="8" destOrd="0" presId="urn:microsoft.com/office/officeart/2005/8/layout/orgChart1"/>
-    <dgm:cxn modelId="{10EDEB44-692D-427B-BEEB-ED2DC027FF57}" type="presParOf" srcId="{9A71EA88-E86A-4774-A0C2-7A36B7A46C30}" destId="{7813B297-A41E-4BE7-B649-49401AE81EC0}" srcOrd="9" destOrd="0" presId="urn:microsoft.com/office/officeart/2005/8/layout/orgChart1"/>
-    <dgm:cxn modelId="{62CAF646-C13E-4898-8B64-25E03FD5224A}" type="presParOf" srcId="{7813B297-A41E-4BE7-B649-49401AE81EC0}" destId="{925616E9-C4B3-4B7F-8B84-D3EA217BF1C1}" srcOrd="0" destOrd="0" presId="urn:microsoft.com/office/officeart/2005/8/layout/orgChart1"/>
-    <dgm:cxn modelId="{7AF5CDC1-0519-4FAC-B2B5-09447C4F76E9}" type="presParOf" srcId="{925616E9-C4B3-4B7F-8B84-D3EA217BF1C1}" destId="{A3C1602B-0AC1-4975-97AC-FCBA52CFF65A}" srcOrd="0" destOrd="0" presId="urn:microsoft.com/office/officeart/2005/8/layout/orgChart1"/>
-    <dgm:cxn modelId="{04E9680C-469B-4BB0-99B9-46578920B487}" type="presParOf" srcId="{925616E9-C4B3-4B7F-8B84-D3EA217BF1C1}" destId="{9B150E2C-2A67-4AC6-A982-2DDF56383AD9}" srcOrd="1" destOrd="0" presId="urn:microsoft.com/office/officeart/2005/8/layout/orgChart1"/>
-    <dgm:cxn modelId="{4DFC440F-38C3-4455-A939-1CCC96CF59E5}" type="presParOf" srcId="{7813B297-A41E-4BE7-B649-49401AE81EC0}" destId="{76C4190A-FA39-4496-ACCD-AF031A401F54}" srcOrd="1" destOrd="0" presId="urn:microsoft.com/office/officeart/2005/8/layout/orgChart1"/>
-    <dgm:cxn modelId="{E1D943A7-CAD2-42D2-8450-B4CE23CDE175}" type="presParOf" srcId="{7813B297-A41E-4BE7-B649-49401AE81EC0}" destId="{E87C8507-064F-46FD-81B7-63CFBA2DD65B}" srcOrd="2" destOrd="0" presId="urn:microsoft.com/office/officeart/2005/8/layout/orgChart1"/>
-    <dgm:cxn modelId="{A63F3B7C-4445-4F04-B17A-23CAB0D120C3}" type="presParOf" srcId="{C7C3974A-1DF5-4BF7-A22B-7D65EF9D0681}" destId="{3D40944F-8A35-4936-92F9-98E4EA2A46EE}" srcOrd="2" destOrd="0" presId="urn:microsoft.com/office/officeart/2005/8/layout/orgChart1"/>
+    <dgm:cxn modelId="{58E603DD-E1B9-49D4-A586-EBB73D4E62BF}" type="presOf" srcId="{3F12E9C3-32D7-46E8-AB45-5DF622D27612}" destId="{0F28F9F2-8229-4DD3-981D-35E5171094F2}" srcOrd="0" destOrd="0" presId="urn:microsoft.com/office/officeart/2005/8/layout/orgChart1"/>
+    <dgm:cxn modelId="{017F1D18-45D8-4945-9437-8D89342BE132}" type="presParOf" srcId="{E4B09FCC-EACC-4121-8E6E-BD64FF803B59}" destId="{C7C3974A-1DF5-4BF7-A22B-7D65EF9D0681}" srcOrd="0" destOrd="0" presId="urn:microsoft.com/office/officeart/2005/8/layout/orgChart1"/>
+    <dgm:cxn modelId="{471D4BD5-8FF0-4ED6-9657-22DA3AEF6C34}" type="presParOf" srcId="{C7C3974A-1DF5-4BF7-A22B-7D65EF9D0681}" destId="{D00FF694-389D-4CD3-B5E2-0572615B4DE4}" srcOrd="0" destOrd="0" presId="urn:microsoft.com/office/officeart/2005/8/layout/orgChart1"/>
+    <dgm:cxn modelId="{09DCBD73-5534-410B-AE22-9A80EDA89C60}" type="presParOf" srcId="{D00FF694-389D-4CD3-B5E2-0572615B4DE4}" destId="{0A79929F-4539-4070-8896-388E4F787335}" srcOrd="0" destOrd="0" presId="urn:microsoft.com/office/officeart/2005/8/layout/orgChart1"/>
+    <dgm:cxn modelId="{423F6C7A-1999-4C15-8A0A-BB972585C73C}" type="presParOf" srcId="{D00FF694-389D-4CD3-B5E2-0572615B4DE4}" destId="{15AFF27B-B166-47F4-BEA3-A556EF84A1FE}" srcOrd="1" destOrd="0" presId="urn:microsoft.com/office/officeart/2005/8/layout/orgChart1"/>
+    <dgm:cxn modelId="{E4DC40E4-0347-477F-A368-5E0D7E5BA145}" type="presParOf" srcId="{C7C3974A-1DF5-4BF7-A22B-7D65EF9D0681}" destId="{9A71EA88-E86A-4774-A0C2-7A36B7A46C30}" srcOrd="1" destOrd="0" presId="urn:microsoft.com/office/officeart/2005/8/layout/orgChart1"/>
+    <dgm:cxn modelId="{F2371769-70D6-4770-9328-562E6E6F66EB}" type="presParOf" srcId="{9A71EA88-E86A-4774-A0C2-7A36B7A46C30}" destId="{D57E921A-E270-4247-9802-18007D6CE640}" srcOrd="0" destOrd="0" presId="urn:microsoft.com/office/officeart/2005/8/layout/orgChart1"/>
+    <dgm:cxn modelId="{1583F293-9B1A-4CE5-B67E-39FEA5FE82AC}" type="presParOf" srcId="{9A71EA88-E86A-4774-A0C2-7A36B7A46C30}" destId="{C99ABEA0-EE86-49B9-B26E-7B16C3AC1201}" srcOrd="1" destOrd="0" presId="urn:microsoft.com/office/officeart/2005/8/layout/orgChart1"/>
+    <dgm:cxn modelId="{CC2C4FC7-86CA-4E8D-8BFE-592D32706B80}" type="presParOf" srcId="{C99ABEA0-EE86-49B9-B26E-7B16C3AC1201}" destId="{F2455E5C-6E1A-410E-A631-095A68779BC5}" srcOrd="0" destOrd="0" presId="urn:microsoft.com/office/officeart/2005/8/layout/orgChart1"/>
+    <dgm:cxn modelId="{E4D02D0A-E353-43F4-A543-6E854C53102F}" type="presParOf" srcId="{F2455E5C-6E1A-410E-A631-095A68779BC5}" destId="{945F08B9-0653-4747-B71F-136FF9926B06}" srcOrd="0" destOrd="0" presId="urn:microsoft.com/office/officeart/2005/8/layout/orgChart1"/>
+    <dgm:cxn modelId="{1736B269-A622-405A-9589-DA7F00F1AE40}" type="presParOf" srcId="{F2455E5C-6E1A-410E-A631-095A68779BC5}" destId="{23778629-4891-46F8-8A53-AC1C970C4EC9}" srcOrd="1" destOrd="0" presId="urn:microsoft.com/office/officeart/2005/8/layout/orgChart1"/>
+    <dgm:cxn modelId="{4F04524B-738E-4239-B763-7EF59E5A559C}" type="presParOf" srcId="{C99ABEA0-EE86-49B9-B26E-7B16C3AC1201}" destId="{5AA4FD45-AF00-47DE-9761-7BECD112FA26}" srcOrd="1" destOrd="0" presId="urn:microsoft.com/office/officeart/2005/8/layout/orgChart1"/>
+    <dgm:cxn modelId="{5B6C7834-A619-491C-A9F0-F7DFD2821A21}" type="presParOf" srcId="{C99ABEA0-EE86-49B9-B26E-7B16C3AC1201}" destId="{B1E19C24-8786-4ED6-8D6D-A6051CC2215B}" srcOrd="2" destOrd="0" presId="urn:microsoft.com/office/officeart/2005/8/layout/orgChart1"/>
+    <dgm:cxn modelId="{E0D0A32B-24EE-4F40-8F9B-E34BAE7BC067}" type="presParOf" srcId="{9A71EA88-E86A-4774-A0C2-7A36B7A46C30}" destId="{A9C6E2D5-3D65-4948-BDF7-5249CF4AFD4B}" srcOrd="2" destOrd="0" presId="urn:microsoft.com/office/officeart/2005/8/layout/orgChart1"/>
+    <dgm:cxn modelId="{486C909B-EC85-4AEC-BB28-1DCE8CDD87B9}" type="presParOf" srcId="{9A71EA88-E86A-4774-A0C2-7A36B7A46C30}" destId="{900F0383-A226-4C06-8E5F-63F71D99C84F}" srcOrd="3" destOrd="0" presId="urn:microsoft.com/office/officeart/2005/8/layout/orgChart1"/>
+    <dgm:cxn modelId="{DD98CE08-3A48-453A-AB89-FA336B177021}" type="presParOf" srcId="{900F0383-A226-4C06-8E5F-63F71D99C84F}" destId="{58257CE0-1065-44D9-AA28-BE5FF3B4AF54}" srcOrd="0" destOrd="0" presId="urn:microsoft.com/office/officeart/2005/8/layout/orgChart1"/>
+    <dgm:cxn modelId="{4E6ED3CF-9834-4AB9-A913-CA385B966D49}" type="presParOf" srcId="{58257CE0-1065-44D9-AA28-BE5FF3B4AF54}" destId="{E52FCFEF-D874-44BA-824B-3654BC92D0C5}" srcOrd="0" destOrd="0" presId="urn:microsoft.com/office/officeart/2005/8/layout/orgChart1"/>
+    <dgm:cxn modelId="{671F9C10-9D7C-4237-97E4-91FFEBF4E9DD}" type="presParOf" srcId="{58257CE0-1065-44D9-AA28-BE5FF3B4AF54}" destId="{487F3664-46D9-4F37-BDB7-264DC33DDEDE}" srcOrd="1" destOrd="0" presId="urn:microsoft.com/office/officeart/2005/8/layout/orgChart1"/>
+    <dgm:cxn modelId="{6DF15FC5-4BE5-4A84-A127-FFEEFFC40D25}" type="presParOf" srcId="{900F0383-A226-4C06-8E5F-63F71D99C84F}" destId="{FD98567B-01EE-4E1F-AA12-186BB0E50760}" srcOrd="1" destOrd="0" presId="urn:microsoft.com/office/officeart/2005/8/layout/orgChart1"/>
+    <dgm:cxn modelId="{8A92D7D8-3BC8-4A9C-BA35-5C258CC575B1}" type="presParOf" srcId="{FD98567B-01EE-4E1F-AA12-186BB0E50760}" destId="{3DB5F784-7DE9-493D-A7AA-F50B871A8C73}" srcOrd="0" destOrd="0" presId="urn:microsoft.com/office/officeart/2005/8/layout/orgChart1"/>
+    <dgm:cxn modelId="{888511D6-618D-47CE-BC8F-475681CA990C}" type="presParOf" srcId="{FD98567B-01EE-4E1F-AA12-186BB0E50760}" destId="{E0CE0E26-97B8-457B-B158-3B0E7DF958D0}" srcOrd="1" destOrd="0" presId="urn:microsoft.com/office/officeart/2005/8/layout/orgChart1"/>
+    <dgm:cxn modelId="{67AF0B0A-1A8E-46CD-A685-F0CEEC349822}" type="presParOf" srcId="{E0CE0E26-97B8-457B-B158-3B0E7DF958D0}" destId="{87ED58B4-8E0A-48D2-8A1A-91137DE65258}" srcOrd="0" destOrd="0" presId="urn:microsoft.com/office/officeart/2005/8/layout/orgChart1"/>
+    <dgm:cxn modelId="{A10BD8F6-DBB9-4B1C-AD65-EFB295CFBDEC}" type="presParOf" srcId="{87ED58B4-8E0A-48D2-8A1A-91137DE65258}" destId="{8E684E94-A3E3-4C7E-B623-720D94A7ADDC}" srcOrd="0" destOrd="0" presId="urn:microsoft.com/office/officeart/2005/8/layout/orgChart1"/>
+    <dgm:cxn modelId="{018C5CD7-3EE5-464F-93C4-819FF35A71D2}" type="presParOf" srcId="{87ED58B4-8E0A-48D2-8A1A-91137DE65258}" destId="{5788E266-B698-426C-8677-034C93E216C5}" srcOrd="1" destOrd="0" presId="urn:microsoft.com/office/officeart/2005/8/layout/orgChart1"/>
+    <dgm:cxn modelId="{22DE8423-5E2D-4FA5-942B-CC602B217E8F}" type="presParOf" srcId="{E0CE0E26-97B8-457B-B158-3B0E7DF958D0}" destId="{EA5E9B52-EFB6-4813-9194-4E1CF98175B4}" srcOrd="1" destOrd="0" presId="urn:microsoft.com/office/officeart/2005/8/layout/orgChart1"/>
+    <dgm:cxn modelId="{F13CAAB7-7464-4278-B1FC-4F5A801CBCCB}" type="presParOf" srcId="{E0CE0E26-97B8-457B-B158-3B0E7DF958D0}" destId="{2EAE87CB-D6C4-4C82-A6B7-BC20D39C3BC6}" srcOrd="2" destOrd="0" presId="urn:microsoft.com/office/officeart/2005/8/layout/orgChart1"/>
+    <dgm:cxn modelId="{B833F5CB-9106-4B43-9C8D-9DF516476AFE}" type="presParOf" srcId="{FD98567B-01EE-4E1F-AA12-186BB0E50760}" destId="{9494A1C7-5050-460E-B8F3-FB1ACD76FDC4}" srcOrd="2" destOrd="0" presId="urn:microsoft.com/office/officeart/2005/8/layout/orgChart1"/>
+    <dgm:cxn modelId="{075265C3-ED3C-4FA8-884A-E1C1DEBC09A5}" type="presParOf" srcId="{FD98567B-01EE-4E1F-AA12-186BB0E50760}" destId="{77576775-D33D-4EF1-BF34-4BCB606C6ADF}" srcOrd="3" destOrd="0" presId="urn:microsoft.com/office/officeart/2005/8/layout/orgChart1"/>
+    <dgm:cxn modelId="{A62B97AA-5C8A-4FC3-871D-281BDE38DF2B}" type="presParOf" srcId="{77576775-D33D-4EF1-BF34-4BCB606C6ADF}" destId="{C6A47DF3-61DC-430E-BC47-DDF08349EBB6}" srcOrd="0" destOrd="0" presId="urn:microsoft.com/office/officeart/2005/8/layout/orgChart1"/>
+    <dgm:cxn modelId="{82CD278C-DBF9-4135-A609-6A0C1935F616}" type="presParOf" srcId="{C6A47DF3-61DC-430E-BC47-DDF08349EBB6}" destId="{F7DCE190-DB55-46E5-9151-98463642D01C}" srcOrd="0" destOrd="0" presId="urn:microsoft.com/office/officeart/2005/8/layout/orgChart1"/>
+    <dgm:cxn modelId="{FE66EC78-0EDB-4E6C-8637-87255C29B776}" type="presParOf" srcId="{C6A47DF3-61DC-430E-BC47-DDF08349EBB6}" destId="{CEBF1161-CAB1-495B-BF4C-2ED2BBA38E69}" srcOrd="1" destOrd="0" presId="urn:microsoft.com/office/officeart/2005/8/layout/orgChart1"/>
+    <dgm:cxn modelId="{F2C379B4-D049-4D80-8534-60517167FA37}" type="presParOf" srcId="{77576775-D33D-4EF1-BF34-4BCB606C6ADF}" destId="{98987494-DE42-4C12-AD31-4BAB61981D34}" srcOrd="1" destOrd="0" presId="urn:microsoft.com/office/officeart/2005/8/layout/orgChart1"/>
+    <dgm:cxn modelId="{587657FB-969E-4809-AF2F-0CE82C17AB77}" type="presParOf" srcId="{77576775-D33D-4EF1-BF34-4BCB606C6ADF}" destId="{AF2EE649-5C2D-49F4-A445-E317EDE51149}" srcOrd="2" destOrd="0" presId="urn:microsoft.com/office/officeart/2005/8/layout/orgChart1"/>
+    <dgm:cxn modelId="{061D12FA-2716-44D4-85B1-92D905DC02A5}" type="presParOf" srcId="{FD98567B-01EE-4E1F-AA12-186BB0E50760}" destId="{0F28F9F2-8229-4DD3-981D-35E5171094F2}" srcOrd="4" destOrd="0" presId="urn:microsoft.com/office/officeart/2005/8/layout/orgChart1"/>
+    <dgm:cxn modelId="{67E3872A-31E4-41A6-8389-682851E89414}" type="presParOf" srcId="{FD98567B-01EE-4E1F-AA12-186BB0E50760}" destId="{07A9D7EA-9B2D-4CB2-9416-AE85867C6533}" srcOrd="5" destOrd="0" presId="urn:microsoft.com/office/officeart/2005/8/layout/orgChart1"/>
+    <dgm:cxn modelId="{35DD8B08-8A24-434D-BF1E-94594C10CF5A}" type="presParOf" srcId="{07A9D7EA-9B2D-4CB2-9416-AE85867C6533}" destId="{F2DA0E55-8D51-4B90-A844-A984DFAD1923}" srcOrd="0" destOrd="0" presId="urn:microsoft.com/office/officeart/2005/8/layout/orgChart1"/>
+    <dgm:cxn modelId="{8772B80F-B333-423C-9317-773FFECAD113}" type="presParOf" srcId="{F2DA0E55-8D51-4B90-A844-A984DFAD1923}" destId="{BEA807B1-35D8-4895-A336-1A7F8FF5F386}" srcOrd="0" destOrd="0" presId="urn:microsoft.com/office/officeart/2005/8/layout/orgChart1"/>
+    <dgm:cxn modelId="{38368F52-BA15-4F8E-9288-462937C31C19}" type="presParOf" srcId="{F2DA0E55-8D51-4B90-A844-A984DFAD1923}" destId="{61DFA73B-172D-4BEC-8AD3-6AA8D523D40F}" srcOrd="1" destOrd="0" presId="urn:microsoft.com/office/officeart/2005/8/layout/orgChart1"/>
+    <dgm:cxn modelId="{84536CC4-8B6E-4046-82F5-2380F01C9094}" type="presParOf" srcId="{07A9D7EA-9B2D-4CB2-9416-AE85867C6533}" destId="{5719F5A0-0312-458F-83BA-50D12C236E98}" srcOrd="1" destOrd="0" presId="urn:microsoft.com/office/officeart/2005/8/layout/orgChart1"/>
+    <dgm:cxn modelId="{447C8115-EC00-4B08-A013-64BA0BF6A5C5}" type="presParOf" srcId="{07A9D7EA-9B2D-4CB2-9416-AE85867C6533}" destId="{E657621A-7128-4A58-935B-D10A41F482A6}" srcOrd="2" destOrd="0" presId="urn:microsoft.com/office/officeart/2005/8/layout/orgChart1"/>
+    <dgm:cxn modelId="{CA40193F-1FAF-498A-90A2-5D3DDBD0173A}" type="presParOf" srcId="{900F0383-A226-4C06-8E5F-63F71D99C84F}" destId="{6BC956E6-757D-4299-9B71-8CACB40338AD}" srcOrd="2" destOrd="0" presId="urn:microsoft.com/office/officeart/2005/8/layout/orgChart1"/>
+    <dgm:cxn modelId="{22433F5C-6A82-4FBA-9F21-E889C2B87B09}" type="presParOf" srcId="{9A71EA88-E86A-4774-A0C2-7A36B7A46C30}" destId="{5BE1A959-50EE-4935-A0A1-AC910F28D0EB}" srcOrd="4" destOrd="0" presId="urn:microsoft.com/office/officeart/2005/8/layout/orgChart1"/>
+    <dgm:cxn modelId="{E9EF2FF9-C099-4B24-A00F-FEA1C4DDA813}" type="presParOf" srcId="{9A71EA88-E86A-4774-A0C2-7A36B7A46C30}" destId="{4FD2AEB5-AF43-48AE-AD9B-8EA7BF3DE5AA}" srcOrd="5" destOrd="0" presId="urn:microsoft.com/office/officeart/2005/8/layout/orgChart1"/>
+    <dgm:cxn modelId="{14D5856C-AE89-4B31-A108-7A5A8AAD288D}" type="presParOf" srcId="{4FD2AEB5-AF43-48AE-AD9B-8EA7BF3DE5AA}" destId="{61D60FE4-0319-4697-9424-DE2166F8EB70}" srcOrd="0" destOrd="0" presId="urn:microsoft.com/office/officeart/2005/8/layout/orgChart1"/>
+    <dgm:cxn modelId="{FBF658EA-CAEC-49F8-93DA-5F2B3A018DAC}" type="presParOf" srcId="{61D60FE4-0319-4697-9424-DE2166F8EB70}" destId="{7F7FE6AE-C3F2-456C-8483-40359EEA7ED6}" srcOrd="0" destOrd="0" presId="urn:microsoft.com/office/officeart/2005/8/layout/orgChart1"/>
+    <dgm:cxn modelId="{460DF6B8-3509-4485-A903-FBC97966C3FC}" type="presParOf" srcId="{61D60FE4-0319-4697-9424-DE2166F8EB70}" destId="{114E8DBB-4B45-4BC9-88D1-7FD5451CD1F4}" srcOrd="1" destOrd="0" presId="urn:microsoft.com/office/officeart/2005/8/layout/orgChart1"/>
+    <dgm:cxn modelId="{A6A79771-E725-4E60-B38E-B6B19ED4E270}" type="presParOf" srcId="{4FD2AEB5-AF43-48AE-AD9B-8EA7BF3DE5AA}" destId="{89ADA6F9-DA72-44CF-BE10-C1DDDE10054F}" srcOrd="1" destOrd="0" presId="urn:microsoft.com/office/officeart/2005/8/layout/orgChart1"/>
+    <dgm:cxn modelId="{4F8AD8C9-E0BF-42EC-B773-B28356984921}" type="presParOf" srcId="{89ADA6F9-DA72-44CF-BE10-C1DDDE10054F}" destId="{A3915F63-8229-4D73-B2CB-C7BE217475E8}" srcOrd="0" destOrd="0" presId="urn:microsoft.com/office/officeart/2005/8/layout/orgChart1"/>
+    <dgm:cxn modelId="{A06D5F50-D0FE-4997-B023-2DAE3F3A5743}" type="presParOf" srcId="{89ADA6F9-DA72-44CF-BE10-C1DDDE10054F}" destId="{177446A8-BB1B-4767-8308-23C425CE48D0}" srcOrd="1" destOrd="0" presId="urn:microsoft.com/office/officeart/2005/8/layout/orgChart1"/>
+    <dgm:cxn modelId="{EE8F7890-EE78-4BE0-A216-091091EAFC08}" type="presParOf" srcId="{177446A8-BB1B-4767-8308-23C425CE48D0}" destId="{D4ECD3E1-E916-4CFF-8DE2-DF27784DF948}" srcOrd="0" destOrd="0" presId="urn:microsoft.com/office/officeart/2005/8/layout/orgChart1"/>
+    <dgm:cxn modelId="{CE4BF548-AC0E-4CAF-B7AD-9C75B09B8BF9}" type="presParOf" srcId="{D4ECD3E1-E916-4CFF-8DE2-DF27784DF948}" destId="{00658241-9B52-4CC5-B6DD-B0CBABB9DDDD}" srcOrd="0" destOrd="0" presId="urn:microsoft.com/office/officeart/2005/8/layout/orgChart1"/>
+    <dgm:cxn modelId="{430272AA-9B9F-42E1-A31A-38339FCC1243}" type="presParOf" srcId="{D4ECD3E1-E916-4CFF-8DE2-DF27784DF948}" destId="{135C3CE8-B7B1-4AB8-BCBC-CC27D647E450}" srcOrd="1" destOrd="0" presId="urn:microsoft.com/office/officeart/2005/8/layout/orgChart1"/>
+    <dgm:cxn modelId="{713170FF-5420-4E8A-93AD-97739D15ADED}" type="presParOf" srcId="{177446A8-BB1B-4767-8308-23C425CE48D0}" destId="{A313BE31-CBEE-42DD-BB0E-B97DDE7CF146}" srcOrd="1" destOrd="0" presId="urn:microsoft.com/office/officeart/2005/8/layout/orgChart1"/>
+    <dgm:cxn modelId="{707D8249-5527-4F39-8C25-5BBA7331FCE4}" type="presParOf" srcId="{177446A8-BB1B-4767-8308-23C425CE48D0}" destId="{36998A48-D361-41A5-80D1-EA82CB399555}" srcOrd="2" destOrd="0" presId="urn:microsoft.com/office/officeart/2005/8/layout/orgChart1"/>
+    <dgm:cxn modelId="{8ED5907C-4FD2-4577-B7F3-D35287D1F671}" type="presParOf" srcId="{89ADA6F9-DA72-44CF-BE10-C1DDDE10054F}" destId="{0325E1D0-4F32-4846-AD9D-AD4A8FE200A1}" srcOrd="2" destOrd="0" presId="urn:microsoft.com/office/officeart/2005/8/layout/orgChart1"/>
+    <dgm:cxn modelId="{25931E51-647C-4C70-B79C-E776189AA61E}" type="presParOf" srcId="{89ADA6F9-DA72-44CF-BE10-C1DDDE10054F}" destId="{CCCBA1BB-838F-4E30-BE50-DFD268699C77}" srcOrd="3" destOrd="0" presId="urn:microsoft.com/office/officeart/2005/8/layout/orgChart1"/>
+    <dgm:cxn modelId="{59928820-2C50-4C3D-B2E7-F56AB7461F3D}" type="presParOf" srcId="{CCCBA1BB-838F-4E30-BE50-DFD268699C77}" destId="{36181BBD-F303-4CDA-BC9E-70E92F89377A}" srcOrd="0" destOrd="0" presId="urn:microsoft.com/office/officeart/2005/8/layout/orgChart1"/>
+    <dgm:cxn modelId="{7C0FDC09-5DDF-4782-AC48-42E533A23B33}" type="presParOf" srcId="{36181BBD-F303-4CDA-BC9E-70E92F89377A}" destId="{C224D3A4-F845-4B49-8658-98816E39EE79}" srcOrd="0" destOrd="0" presId="urn:microsoft.com/office/officeart/2005/8/layout/orgChart1"/>
+    <dgm:cxn modelId="{67D9C3A4-16EB-4CFE-A281-73774D6A1C53}" type="presParOf" srcId="{36181BBD-F303-4CDA-BC9E-70E92F89377A}" destId="{D71CBB85-DF47-45A7-AC2C-69C98B8A6732}" srcOrd="1" destOrd="0" presId="urn:microsoft.com/office/officeart/2005/8/layout/orgChart1"/>
+    <dgm:cxn modelId="{B8200041-1013-4F82-A506-20B7EB286C9B}" type="presParOf" srcId="{CCCBA1BB-838F-4E30-BE50-DFD268699C77}" destId="{EC9B74AA-0323-4CF2-9AEC-0A0C444BA198}" srcOrd="1" destOrd="0" presId="urn:microsoft.com/office/officeart/2005/8/layout/orgChart1"/>
+    <dgm:cxn modelId="{9FFFF715-A9B4-4C93-A363-75EAE7DBB9FC}" type="presParOf" srcId="{CCCBA1BB-838F-4E30-BE50-DFD268699C77}" destId="{29A81292-107B-4957-8375-AC5B0E5C0B98}" srcOrd="2" destOrd="0" presId="urn:microsoft.com/office/officeart/2005/8/layout/orgChart1"/>
+    <dgm:cxn modelId="{2BC1CB49-3ECF-4D50-BE41-15F75248D30E}" type="presParOf" srcId="{89ADA6F9-DA72-44CF-BE10-C1DDDE10054F}" destId="{6B404C8B-8D2A-40E7-BF62-4C3421C576F7}" srcOrd="4" destOrd="0" presId="urn:microsoft.com/office/officeart/2005/8/layout/orgChart1"/>
+    <dgm:cxn modelId="{33D36E69-C138-407E-B26A-842B8E2B23EF}" type="presParOf" srcId="{89ADA6F9-DA72-44CF-BE10-C1DDDE10054F}" destId="{54437BDC-FCA3-43E5-BB87-5EC7515657C1}" srcOrd="5" destOrd="0" presId="urn:microsoft.com/office/officeart/2005/8/layout/orgChart1"/>
+    <dgm:cxn modelId="{45008390-45A1-4060-BF5F-50DC8D3A1C2F}" type="presParOf" srcId="{54437BDC-FCA3-43E5-BB87-5EC7515657C1}" destId="{62843222-CC90-4E90-8567-CA6ADE6EFA71}" srcOrd="0" destOrd="0" presId="urn:microsoft.com/office/officeart/2005/8/layout/orgChart1"/>
+    <dgm:cxn modelId="{91E8ED17-1F25-44F2-92FC-0106C2DDD215}" type="presParOf" srcId="{62843222-CC90-4E90-8567-CA6ADE6EFA71}" destId="{486EA679-1DD4-4102-ACC2-02F5546C63BA}" srcOrd="0" destOrd="0" presId="urn:microsoft.com/office/officeart/2005/8/layout/orgChart1"/>
+    <dgm:cxn modelId="{E8B47B6B-03DD-430C-BD4F-95D779884D8F}" type="presParOf" srcId="{62843222-CC90-4E90-8567-CA6ADE6EFA71}" destId="{82668867-2610-4E38-9A91-BC912B90E3D6}" srcOrd="1" destOrd="0" presId="urn:microsoft.com/office/officeart/2005/8/layout/orgChart1"/>
+    <dgm:cxn modelId="{3CF55F47-3F1A-40FB-ACA4-185CEDC6DCB5}" type="presParOf" srcId="{54437BDC-FCA3-43E5-BB87-5EC7515657C1}" destId="{DE87CFD0-7AB8-424F-A91A-2CDE190125BD}" srcOrd="1" destOrd="0" presId="urn:microsoft.com/office/officeart/2005/8/layout/orgChart1"/>
+    <dgm:cxn modelId="{146D8C71-7FB6-4DDC-A7B8-1E21F3537008}" type="presParOf" srcId="{54437BDC-FCA3-43E5-BB87-5EC7515657C1}" destId="{2D3BFB9C-5539-48A8-863B-75F73557EA03}" srcOrd="2" destOrd="0" presId="urn:microsoft.com/office/officeart/2005/8/layout/orgChart1"/>
+    <dgm:cxn modelId="{7E6A3E52-AAF6-44D1-98BD-84C3009D1733}" type="presParOf" srcId="{4FD2AEB5-AF43-48AE-AD9B-8EA7BF3DE5AA}" destId="{0D6BD5AE-0C86-444D-A74C-A10A0B19AAE0}" srcOrd="2" destOrd="0" presId="urn:microsoft.com/office/officeart/2005/8/layout/orgChart1"/>
+    <dgm:cxn modelId="{5CF38F8E-A4B9-41B4-8A80-210174B08FC9}" type="presParOf" srcId="{9A71EA88-E86A-4774-A0C2-7A36B7A46C30}" destId="{320527AE-F48A-4B1E-9943-72A6FAE4603A}" srcOrd="6" destOrd="0" presId="urn:microsoft.com/office/officeart/2005/8/layout/orgChart1"/>
+    <dgm:cxn modelId="{18B3017C-4551-4203-8CB7-6AC1C3CD3094}" type="presParOf" srcId="{9A71EA88-E86A-4774-A0C2-7A36B7A46C30}" destId="{C4B0E053-A65B-4D3F-9AEF-480B6744A324}" srcOrd="7" destOrd="0" presId="urn:microsoft.com/office/officeart/2005/8/layout/orgChart1"/>
+    <dgm:cxn modelId="{AB051EF2-D80A-41CF-94C1-5F835CDC633D}" type="presParOf" srcId="{C4B0E053-A65B-4D3F-9AEF-480B6744A324}" destId="{02D238C1-314F-4099-BE7E-1BADA5584077}" srcOrd="0" destOrd="0" presId="urn:microsoft.com/office/officeart/2005/8/layout/orgChart1"/>
+    <dgm:cxn modelId="{C7188407-8C81-4A82-AB6E-7AA7991BA29A}" type="presParOf" srcId="{02D238C1-314F-4099-BE7E-1BADA5584077}" destId="{C7C00BB0-9A24-4174-B9C8-B9F9480847BC}" srcOrd="0" destOrd="0" presId="urn:microsoft.com/office/officeart/2005/8/layout/orgChart1"/>
+    <dgm:cxn modelId="{7412ABC6-0087-4295-9A18-F4D8C3A773CB}" type="presParOf" srcId="{02D238C1-314F-4099-BE7E-1BADA5584077}" destId="{5D7265CA-71C5-4F4F-96EC-C0EDCAE181DE}" srcOrd="1" destOrd="0" presId="urn:microsoft.com/office/officeart/2005/8/layout/orgChart1"/>
+    <dgm:cxn modelId="{F04FCB16-1E1F-4709-AEA6-D4C261CFFD03}" type="presParOf" srcId="{C4B0E053-A65B-4D3F-9AEF-480B6744A324}" destId="{7B665EE0-3F4E-4F56-8812-4D1FF7418D91}" srcOrd="1" destOrd="0" presId="urn:microsoft.com/office/officeart/2005/8/layout/orgChart1"/>
+    <dgm:cxn modelId="{93362642-8088-40B2-9C6B-A5E3C2BA6A44}" type="presParOf" srcId="{C4B0E053-A65B-4D3F-9AEF-480B6744A324}" destId="{E1AEE4BD-5A6E-452F-BC4F-762394C7771E}" srcOrd="2" destOrd="0" presId="urn:microsoft.com/office/officeart/2005/8/layout/orgChart1"/>
+    <dgm:cxn modelId="{0DDCD5ED-6BE1-409B-AD89-A74042D04C50}" type="presParOf" srcId="{9A71EA88-E86A-4774-A0C2-7A36B7A46C30}" destId="{897ABE95-B96A-47B1-981D-BD01F891BD93}" srcOrd="8" destOrd="0" presId="urn:microsoft.com/office/officeart/2005/8/layout/orgChart1"/>
+    <dgm:cxn modelId="{42473AB2-AED3-49B8-AAFF-1A21211557A6}" type="presParOf" srcId="{9A71EA88-E86A-4774-A0C2-7A36B7A46C30}" destId="{7813B297-A41E-4BE7-B649-49401AE81EC0}" srcOrd="9" destOrd="0" presId="urn:microsoft.com/office/officeart/2005/8/layout/orgChart1"/>
+    <dgm:cxn modelId="{0856AF94-DA6D-4C4F-9769-8BF3BADF8DC0}" type="presParOf" srcId="{7813B297-A41E-4BE7-B649-49401AE81EC0}" destId="{925616E9-C4B3-4B7F-8B84-D3EA217BF1C1}" srcOrd="0" destOrd="0" presId="urn:microsoft.com/office/officeart/2005/8/layout/orgChart1"/>
+    <dgm:cxn modelId="{51A242BB-517E-4ACD-B22E-7934A326AA2D}" type="presParOf" srcId="{925616E9-C4B3-4B7F-8B84-D3EA217BF1C1}" destId="{A3C1602B-0AC1-4975-97AC-FCBA52CFF65A}" srcOrd="0" destOrd="0" presId="urn:microsoft.com/office/officeart/2005/8/layout/orgChart1"/>
+    <dgm:cxn modelId="{59B475BC-1559-44C6-ADFE-BBC9A97E7238}" type="presParOf" srcId="{925616E9-C4B3-4B7F-8B84-D3EA217BF1C1}" destId="{9B150E2C-2A67-4AC6-A982-2DDF56383AD9}" srcOrd="1" destOrd="0" presId="urn:microsoft.com/office/officeart/2005/8/layout/orgChart1"/>
+    <dgm:cxn modelId="{5D29DD4A-014E-4BF6-A543-7C1E0272F5A7}" type="presParOf" srcId="{7813B297-A41E-4BE7-B649-49401AE81EC0}" destId="{76C4190A-FA39-4496-ACCD-AF031A401F54}" srcOrd="1" destOrd="0" presId="urn:microsoft.com/office/officeart/2005/8/layout/orgChart1"/>
+    <dgm:cxn modelId="{F9DE277C-8F06-497A-BBCB-172949104290}" type="presParOf" srcId="{7813B297-A41E-4BE7-B649-49401AE81EC0}" destId="{E87C8507-064F-46FD-81B7-63CFBA2DD65B}" srcOrd="2" destOrd="0" presId="urn:microsoft.com/office/officeart/2005/8/layout/orgChart1"/>
+    <dgm:cxn modelId="{E9A54237-9AAD-4E75-A06A-6BFE116FE292}" type="presParOf" srcId="{C7C3974A-1DF5-4BF7-A22B-7D65EF9D0681}" destId="{3D40944F-8A35-4936-92F9-98E4EA2A46EE}" srcOrd="2" destOrd="0" presId="urn:microsoft.com/office/officeart/2005/8/layout/orgChart1"/>
   </dgm:cxnLst>
   <dgm:bg/>
   <dgm:whole/>
   <dgm:extLst>
     <a:ext uri="http://schemas.microsoft.com/office/drawing/2008/diagram">
-      <dsp:dataModelExt xmlns:dsp="http://schemas.microsoft.com/office/drawing/2008/diagram" relId="rId17" minVer="http://schemas.openxmlformats.org/drawingml/2006/diagram"/>
+      <dsp:dataModelExt xmlns:dsp="http://schemas.microsoft.com/office/drawing/2008/diagram" relId="rId19" minVer="http://schemas.openxmlformats.org/drawingml/2006/diagram"/>
     </a:ext>
   </dgm:extLst>
 </dgm:dataModel>
@@ -18326,7 +19205,7 @@
 </file>
 
 <file path=customXml/itemProps1.xml><?xml version="1.0" encoding="utf-8"?>
-<ds:datastoreItem xmlns:ds="http://schemas.openxmlformats.org/officeDocument/2006/customXml" ds:itemID="{F42FDA33-D4CA-4385-BBEE-DB71BBA7F073}">
+<ds:datastoreItem xmlns:ds="http://schemas.openxmlformats.org/officeDocument/2006/customXml" ds:itemID="{DCC337C7-D0C1-4BB6-A8E2-215A5C1F2FA8}">
   <ds:schemaRefs>
     <ds:schemaRef ds:uri="http://schemas.openxmlformats.org/officeDocument/2006/bibliography"/>
   </ds:schemaRefs>
